--- a/Redes/WAN.docx
+++ b/Redes/WAN.docx
@@ -29,6 +29,7 @@
           <w:color w:val="343A40"/>
           <w:sz w:val="21"/>
           <w:szCs w:val="21"/>
+          <w:u w:val="single"/>
           <w:shd w:val="clear" w:color="auto" w:fill="FFFFFF"/>
         </w:rPr>
         <w:t>ATM</w:t>
@@ -73,30 +74,73 @@
         </w:rPr>
         <w:t xml:space="preserve"> </w:t>
       </w:r>
+      <w:r>
+        <w:rPr>
+          <w:rFonts w:ascii="Helvetica" w:hAnsi="Helvetica" w:cs="Helvetica"/>
+          <w:color w:val="343A40"/>
+          <w:sz w:val="21"/>
+          <w:szCs w:val="21"/>
+          <w:shd w:val="clear" w:color="auto" w:fill="FFFFFF"/>
+        </w:rPr>
+        <w:t>foi construída</w:t>
+      </w:r>
+      <w:r>
+        <w:rPr>
+          <w:rFonts w:ascii="Helvetica" w:hAnsi="Helvetica" w:cs="Helvetica"/>
+          <w:color w:val="343A40"/>
+          <w:sz w:val="21"/>
+          <w:szCs w:val="21"/>
+          <w:shd w:val="clear" w:color="auto" w:fill="FFFFFF"/>
+        </w:rPr>
+        <w:t xml:space="preserve"> desde o inicio para suportar </w:t>
+      </w:r>
+      <w:r>
+        <w:rPr>
+          <w:rFonts w:ascii="Helvetica" w:hAnsi="Helvetica" w:cs="Helvetica"/>
+          <w:color w:val="343A40"/>
+          <w:sz w:val="21"/>
+          <w:szCs w:val="21"/>
+          <w:u w:val="single"/>
+          <w:shd w:val="clear" w:color="auto" w:fill="FFFFFF"/>
+        </w:rPr>
+        <w:t>dados, voz e vídeo ao mesmo tempo</w:t>
+      </w:r>
+      <w:r>
+        <w:rPr>
+          <w:rFonts w:ascii="Helvetica" w:hAnsi="Helvetica" w:cs="Helvetica"/>
+          <w:color w:val="343A40"/>
+          <w:sz w:val="21"/>
+          <w:szCs w:val="21"/>
+          <w:shd w:val="clear" w:color="auto" w:fill="FFFFFF"/>
+        </w:rPr>
+        <w:t>. </w:t>
+      </w:r>
+      <w:r>
+        <w:rPr>
+          <w:rStyle w:val="Forte"/>
+          <w:rFonts w:ascii="Helvetica" w:hAnsi="Helvetica" w:cs="Helvetica"/>
+          <w:color w:val="343A40"/>
+          <w:sz w:val="21"/>
+          <w:szCs w:val="21"/>
+          <w:shd w:val="clear" w:color="auto" w:fill="FFFFFF"/>
+        </w:rPr>
+        <w:t xml:space="preserve">Têm seus próprios protocolos internos de gerenciamento e cumprimento, </w:t>
+      </w:r>
       <w:proofErr w:type="gramStart"/>
       <w:r>
         <w:rPr>
-          <w:rFonts w:ascii="Helvetica" w:hAnsi="Helvetica" w:cs="Helvetica"/>
-          <w:color w:val="343A40"/>
-          <w:sz w:val="21"/>
-          <w:szCs w:val="21"/>
-          <w:shd w:val="clear" w:color="auto" w:fill="FFFFFF"/>
-        </w:rPr>
-        <w:t>foram construídos</w:t>
+          <w:rStyle w:val="Forte"/>
+          <w:rFonts w:ascii="Helvetica" w:hAnsi="Helvetica" w:cs="Helvetica"/>
+          <w:color w:val="343A40"/>
+          <w:sz w:val="21"/>
+          <w:szCs w:val="21"/>
+          <w:shd w:val="clear" w:color="auto" w:fill="FFFFFF"/>
+        </w:rPr>
+        <w:t>QoS</w:t>
       </w:r>
       <w:proofErr w:type="gramEnd"/>
       <w:r>
         <w:rPr>
-          <w:rFonts w:ascii="Helvetica" w:hAnsi="Helvetica" w:cs="Helvetica"/>
-          <w:color w:val="343A40"/>
-          <w:sz w:val="21"/>
-          <w:szCs w:val="21"/>
-          <w:shd w:val="clear" w:color="auto" w:fill="FFFFFF"/>
-        </w:rPr>
-        <w:t xml:space="preserve"> desde o inicio para suportar dados, voz e vídeo ao mesmo tempo. </w:t>
-      </w:r>
-      <w:r>
-        <w:rPr>
           <w:rStyle w:val="Forte"/>
           <w:rFonts w:ascii="Helvetica" w:hAnsi="Helvetica" w:cs="Helvetica"/>
           <w:color w:val="343A40"/>
@@ -104,17 +148,37 @@
           <w:szCs w:val="21"/>
           <w:shd w:val="clear" w:color="auto" w:fill="FFFFFF"/>
         </w:rPr>
-        <w:t>Têm seus próprios protocolos internos de gerenciamento e cumprimento, QoS, desempenho, controle de fluxo etc</w:t>
-      </w:r>
-      <w:r>
-        <w:rPr>
-          <w:rFonts w:ascii="Helvetica" w:hAnsi="Helvetica" w:cs="Helvetica"/>
-          <w:color w:val="343A40"/>
-          <w:sz w:val="21"/>
-          <w:szCs w:val="21"/>
-          <w:shd w:val="clear" w:color="auto" w:fill="FFFFFF"/>
-        </w:rPr>
-        <w:t>. Devido ao QoS, pode garantir a entrega de informação sensível, como vídeo, e aplicações diversas de tempo real. Eh orientado por conexão, full duplex, e ponto a ponto.</w:t>
+        <w:t>, desempenho, controle de fluxo etc</w:t>
+      </w:r>
+      <w:r>
+        <w:rPr>
+          <w:rFonts w:ascii="Helvetica" w:hAnsi="Helvetica" w:cs="Helvetica"/>
+          <w:color w:val="343A40"/>
+          <w:sz w:val="21"/>
+          <w:szCs w:val="21"/>
+          <w:shd w:val="clear" w:color="auto" w:fill="FFFFFF"/>
+        </w:rPr>
+        <w:t>. Devido ao QoS, pode garantir a entrega de informação sensível, como vídeo, e aplic</w:t>
+      </w:r>
+      <w:r>
+        <w:rPr>
+          <w:rFonts w:ascii="Helvetica" w:hAnsi="Helvetica" w:cs="Helvetica"/>
+          <w:color w:val="343A40"/>
+          <w:sz w:val="21"/>
+          <w:szCs w:val="21"/>
+          <w:shd w:val="clear" w:color="auto" w:fill="FFFFFF"/>
+        </w:rPr>
+        <w:t>ações diversas de tempo real. É</w:t>
+      </w:r>
+      <w:r>
+        <w:rPr>
+          <w:rFonts w:ascii="Helvetica" w:hAnsi="Helvetica" w:cs="Helvetica"/>
+          <w:color w:val="343A40"/>
+          <w:sz w:val="21"/>
+          <w:szCs w:val="21"/>
+          <w:shd w:val="clear" w:color="auto" w:fill="FFFFFF"/>
+        </w:rPr>
+        <w:t xml:space="preserve"> orientado por conexão, full duplex, e ponto a ponto.</w:t>
       </w:r>
       <w:r>
         <w:rPr>
@@ -165,6 +229,160 @@
           <w:color w:val="343A40"/>
           <w:sz w:val="21"/>
           <w:szCs w:val="21"/>
+          <w:shd w:val="clear" w:color="auto" w:fill="FFFFFF"/>
+        </w:rPr>
+        <w:t>Como o ATM é uma </w:t>
+      </w:r>
+      <w:r>
+        <w:rPr>
+          <w:rStyle w:val="Forte"/>
+          <w:rFonts w:ascii="Helvetica" w:hAnsi="Helvetica" w:cs="Helvetica"/>
+          <w:color w:val="343A40"/>
+          <w:sz w:val="21"/>
+          <w:szCs w:val="21"/>
+          <w:shd w:val="clear" w:color="auto" w:fill="FFFFFF"/>
+        </w:rPr>
+        <w:t>arquitetura orientada a conexão</w:t>
+      </w:r>
+      <w:r>
+        <w:rPr>
+          <w:rFonts w:ascii="Helvetica" w:hAnsi="Helvetica" w:cs="Helvetica"/>
+          <w:color w:val="343A40"/>
+          <w:sz w:val="21"/>
+          <w:szCs w:val="21"/>
+          <w:shd w:val="clear" w:color="auto" w:fill="FFFFFF"/>
+        </w:rPr>
+        <w:t> é necessário criar um circuito virtual entre origem e destino. Para isso o ATM </w:t>
+      </w:r>
+      <w:r>
+        <w:rPr>
+          <w:rFonts w:ascii="Helvetica" w:hAnsi="Helvetica" w:cs="Helvetica"/>
+          <w:color w:val="0000FF"/>
+          <w:sz w:val="21"/>
+          <w:szCs w:val="21"/>
+          <w:shd w:val="clear" w:color="auto" w:fill="FFFFFF"/>
+        </w:rPr>
+        <w:t>envia, antes de tudo, um pacote para configurar a conexão </w:t>
+      </w:r>
+      <w:r>
+        <w:rPr>
+          <w:rFonts w:ascii="Helvetica" w:hAnsi="Helvetica" w:cs="Helvetica"/>
+          <w:color w:val="343A40"/>
+          <w:sz w:val="21"/>
+          <w:szCs w:val="21"/>
+          <w:shd w:val="clear" w:color="auto" w:fill="FFFFFF"/>
+        </w:rPr>
+        <w:t>e os roteadores que estão nesse caminho registram na sua tabela a existência dessa conexão e proveem a</w:t>
+      </w:r>
+      <w:r>
+        <w:rPr>
+          <w:rStyle w:val="Forte"/>
+          <w:rFonts w:ascii="Helvetica" w:hAnsi="Helvetica" w:cs="Helvetica"/>
+          <w:color w:val="343A40"/>
+          <w:sz w:val="21"/>
+          <w:szCs w:val="21"/>
+          <w:shd w:val="clear" w:color="auto" w:fill="FFFFFF"/>
+        </w:rPr>
+        <w:t> reserva de recurso para tal.</w:t>
+      </w:r>
+      <w:r>
+        <w:rPr>
+          <w:rStyle w:val="Forte"/>
+          <w:rFonts w:ascii="Helvetica" w:hAnsi="Helvetica" w:cs="Helvetica"/>
+          <w:color w:val="343A40"/>
+          <w:sz w:val="21"/>
+          <w:szCs w:val="21"/>
+          <w:shd w:val="clear" w:color="auto" w:fill="FFFFFF"/>
+        </w:rPr>
+        <w:t xml:space="preserve"> </w:t>
+      </w:r>
+      <w:r>
+        <w:rPr>
+          <w:rFonts w:ascii="Helvetica" w:hAnsi="Helvetica" w:cs="Helvetica"/>
+          <w:color w:val="343A40"/>
+          <w:sz w:val="21"/>
+          <w:szCs w:val="21"/>
+          <w:shd w:val="clear" w:color="auto" w:fill="FFFFFF"/>
+        </w:rPr>
+        <w:t> As redes ATM (</w:t>
+      </w:r>
+      <w:proofErr w:type="spellStart"/>
+      <w:r>
+        <w:rPr>
+          <w:rStyle w:val="nfase"/>
+          <w:rFonts w:ascii="Helvetica" w:hAnsi="Helvetica" w:cs="Helvetica"/>
+          <w:color w:val="343A40"/>
+          <w:sz w:val="21"/>
+          <w:szCs w:val="21"/>
+          <w:shd w:val="clear" w:color="auto" w:fill="FFFFFF"/>
+        </w:rPr>
+        <w:t>asynchronous</w:t>
+      </w:r>
+      <w:proofErr w:type="spellEnd"/>
+      <w:r>
+        <w:rPr>
+          <w:rStyle w:val="nfase"/>
+          <w:rFonts w:ascii="Helvetica" w:hAnsi="Helvetica" w:cs="Helvetica"/>
+          <w:color w:val="343A40"/>
+          <w:sz w:val="21"/>
+          <w:szCs w:val="21"/>
+          <w:shd w:val="clear" w:color="auto" w:fill="FFFFFF"/>
+        </w:rPr>
+        <w:t xml:space="preserve"> </w:t>
+      </w:r>
+      <w:proofErr w:type="spellStart"/>
+      <w:r>
+        <w:rPr>
+          <w:rStyle w:val="nfase"/>
+          <w:rFonts w:ascii="Helvetica" w:hAnsi="Helvetica" w:cs="Helvetica"/>
+          <w:color w:val="343A40"/>
+          <w:sz w:val="21"/>
+          <w:szCs w:val="21"/>
+          <w:shd w:val="clear" w:color="auto" w:fill="FFFFFF"/>
+        </w:rPr>
+        <w:t>transfer</w:t>
+      </w:r>
+      <w:proofErr w:type="spellEnd"/>
+      <w:r>
+        <w:rPr>
+          <w:rStyle w:val="nfase"/>
+          <w:rFonts w:ascii="Helvetica" w:hAnsi="Helvetica" w:cs="Helvetica"/>
+          <w:color w:val="343A40"/>
+          <w:sz w:val="21"/>
+          <w:szCs w:val="21"/>
+          <w:shd w:val="clear" w:color="auto" w:fill="FFFFFF"/>
+        </w:rPr>
+        <w:t xml:space="preserve"> </w:t>
+      </w:r>
+      <w:proofErr w:type="spellStart"/>
+      <w:r>
+        <w:rPr>
+          <w:rStyle w:val="nfase"/>
+          <w:rFonts w:ascii="Helvetica" w:hAnsi="Helvetica" w:cs="Helvetica"/>
+          <w:color w:val="343A40"/>
+          <w:sz w:val="21"/>
+          <w:szCs w:val="21"/>
+          <w:shd w:val="clear" w:color="auto" w:fill="FFFFFF"/>
+        </w:rPr>
+        <w:t>mode</w:t>
+      </w:r>
+      <w:proofErr w:type="spellEnd"/>
+      <w:r>
+        <w:rPr>
+          <w:rFonts w:ascii="Helvetica" w:hAnsi="Helvetica" w:cs="Helvetica"/>
+          <w:color w:val="343A40"/>
+          <w:sz w:val="21"/>
+          <w:szCs w:val="21"/>
+          <w:shd w:val="clear" w:color="auto" w:fill="FFFFFF"/>
+        </w:rPr>
+        <w:t>) são orientadas a conexão e, diferentemente dos modelos TCP/IP e OSI, possuem um modelo de referência próprio, consistente de três camadas: camada física, camada ATM e camada de adaptação ATM.</w:t>
+      </w:r>
+      <w:r>
+        <w:rPr>
+          <w:rFonts w:ascii="Helvetica" w:hAnsi="Helvetica" w:cs="Helvetica"/>
+          <w:color w:val="343A40"/>
+          <w:sz w:val="21"/>
+          <w:szCs w:val="21"/>
         </w:rPr>
         <w:br/>
       </w:r>
@@ -176,69 +394,112 @@
           <w:szCs w:val="21"/>
           <w:shd w:val="clear" w:color="auto" w:fill="FFFFFF"/>
         </w:rPr>
-        <w:t>Dois tipos de conexões virtuais são definidos: Conexão de canal virtual(VCC); e conexão de caminho virtual(VPC).</w:t>
-      </w:r>
-      <w:r>
-        <w:rPr>
-          <w:rFonts w:ascii="Helvetica" w:hAnsi="Helvetica" w:cs="Helvetica"/>
-          <w:color w:val="343A40"/>
-          <w:sz w:val="21"/>
-          <w:szCs w:val="21"/>
-        </w:rPr>
-        <w:br/>
-      </w:r>
-      <w:r>
-        <w:rPr>
-          <w:rFonts w:ascii="Helvetica" w:hAnsi="Helvetica" w:cs="Helvetica"/>
-          <w:color w:val="343A40"/>
-          <w:sz w:val="21"/>
-          <w:szCs w:val="21"/>
-          <w:shd w:val="clear" w:color="auto" w:fill="FFFFFF"/>
-        </w:rPr>
-        <w:t xml:space="preserve">O VCC </w:t>
-      </w:r>
-      <w:r>
-        <w:rPr>
-          <w:rFonts w:ascii="Helvetica" w:hAnsi="Helvetica" w:cs="Helvetica"/>
-          <w:color w:val="343A40"/>
-          <w:sz w:val="21"/>
-          <w:szCs w:val="21"/>
-          <w:shd w:val="clear" w:color="auto" w:fill="FFFFFF"/>
-        </w:rPr>
-        <w:t>é</w:t>
-      </w:r>
-      <w:r>
-        <w:rPr>
-          <w:rFonts w:ascii="Helvetica" w:hAnsi="Helvetica" w:cs="Helvetica"/>
-          <w:color w:val="343A40"/>
-          <w:sz w:val="21"/>
-          <w:szCs w:val="21"/>
-          <w:shd w:val="clear" w:color="auto" w:fill="FFFFFF"/>
-        </w:rPr>
-        <w:t xml:space="preserve"> um circuito virtual q prove uma conexão logica entre origem/destino; podem ser permanentes(PVC), ou chaveados(SVC).</w:t>
-      </w:r>
-      <w:r>
-        <w:rPr>
-          <w:rFonts w:ascii="Helvetica" w:hAnsi="Helvetica" w:cs="Helvetica"/>
-          <w:color w:val="343A40"/>
-          <w:sz w:val="21"/>
-          <w:szCs w:val="21"/>
-        </w:rPr>
-        <w:br/>
-      </w:r>
-      <w:r>
-        <w:rPr>
-          <w:rFonts w:ascii="Helvetica" w:hAnsi="Helvetica" w:cs="Helvetica"/>
-          <w:color w:val="343A40"/>
-          <w:sz w:val="21"/>
-          <w:szCs w:val="21"/>
-          <w:shd w:val="clear" w:color="auto" w:fill="FFFFFF"/>
-        </w:rPr>
-        <w:t>O VPC carrega um grupo de canais virtuais com os mesmos pontos terminais.</w:t>
+        <w:t xml:space="preserve">Dois tipos de conexões virtuais são definidos: </w:t>
       </w:r>
     </w:p>
     <w:p>
       <w:pPr>
+        <w:rPr>
+          <w:rFonts w:ascii="Helvetica" w:hAnsi="Helvetica" w:cs="Helvetica"/>
+          <w:color w:val="343A40"/>
+          <w:sz w:val="21"/>
+          <w:szCs w:val="21"/>
+          <w:shd w:val="clear" w:color="auto" w:fill="FFFFFF"/>
+        </w:rPr>
+      </w:pPr>
+      <w:r>
+        <w:rPr>
+          <w:rFonts w:ascii="Helvetica" w:hAnsi="Helvetica" w:cs="Helvetica"/>
+          <w:color w:val="343A40"/>
+          <w:sz w:val="21"/>
+          <w:szCs w:val="21"/>
+          <w:shd w:val="clear" w:color="auto" w:fill="FFFFFF"/>
+        </w:rPr>
+        <w:t xml:space="preserve">Conexão de canal </w:t>
+      </w:r>
+      <w:proofErr w:type="gramStart"/>
+      <w:r>
+        <w:rPr>
+          <w:rFonts w:ascii="Helvetica" w:hAnsi="Helvetica" w:cs="Helvetica"/>
+          <w:color w:val="343A40"/>
+          <w:sz w:val="21"/>
+          <w:szCs w:val="21"/>
+          <w:shd w:val="clear" w:color="auto" w:fill="FFFFFF"/>
+        </w:rPr>
+        <w:t>virtual(</w:t>
+      </w:r>
+      <w:proofErr w:type="gramEnd"/>
+      <w:r>
+        <w:rPr>
+          <w:rFonts w:ascii="Helvetica" w:hAnsi="Helvetica" w:cs="Helvetica"/>
+          <w:color w:val="343A40"/>
+          <w:sz w:val="21"/>
+          <w:szCs w:val="21"/>
+          <w:shd w:val="clear" w:color="auto" w:fill="FFFFFF"/>
+        </w:rPr>
+        <w:t>VCC); e conexão de caminho virtual(VPC).</w:t>
+      </w:r>
+      <w:r>
+        <w:rPr>
+          <w:rFonts w:ascii="Helvetica" w:hAnsi="Helvetica" w:cs="Helvetica"/>
+          <w:color w:val="343A40"/>
+          <w:sz w:val="21"/>
+          <w:szCs w:val="21"/>
+        </w:rPr>
+        <w:br/>
+      </w:r>
+      <w:r>
+        <w:rPr>
+          <w:rFonts w:ascii="Helvetica" w:hAnsi="Helvetica" w:cs="Helvetica"/>
+          <w:color w:val="343A40"/>
+          <w:sz w:val="21"/>
+          <w:szCs w:val="21"/>
+          <w:shd w:val="clear" w:color="auto" w:fill="FFFFFF"/>
+        </w:rPr>
+        <w:t xml:space="preserve">O VCC </w:t>
+      </w:r>
+      <w:r>
+        <w:rPr>
+          <w:rFonts w:ascii="Helvetica" w:hAnsi="Helvetica" w:cs="Helvetica"/>
+          <w:color w:val="343A40"/>
+          <w:sz w:val="21"/>
+          <w:szCs w:val="21"/>
+          <w:shd w:val="clear" w:color="auto" w:fill="FFFFFF"/>
+        </w:rPr>
+        <w:t>é</w:t>
+      </w:r>
+      <w:r>
+        <w:rPr>
+          <w:rFonts w:ascii="Helvetica" w:hAnsi="Helvetica" w:cs="Helvetica"/>
+          <w:color w:val="343A40"/>
+          <w:sz w:val="21"/>
+          <w:szCs w:val="21"/>
+          <w:shd w:val="clear" w:color="auto" w:fill="FFFFFF"/>
+        </w:rPr>
+        <w:t xml:space="preserve"> um circuito virtual q prove uma conexão logica entre origem/destino; podem ser permanentes(PVC), ou chaveados(SVC).</w:t>
+      </w:r>
+      <w:r>
+        <w:rPr>
+          <w:rFonts w:ascii="Helvetica" w:hAnsi="Helvetica" w:cs="Helvetica"/>
+          <w:color w:val="343A40"/>
+          <w:sz w:val="21"/>
+          <w:szCs w:val="21"/>
+        </w:rPr>
+        <w:br/>
+      </w:r>
+      <w:r>
+        <w:rPr>
+          <w:rFonts w:ascii="Helvetica" w:hAnsi="Helvetica" w:cs="Helvetica"/>
+          <w:color w:val="343A40"/>
+          <w:sz w:val="21"/>
+          <w:szCs w:val="21"/>
+          <w:shd w:val="clear" w:color="auto" w:fill="FFFFFF"/>
+        </w:rPr>
+        <w:t>O VPC carrega um grupo de canais virtuais com os mesmos pontos terminais.</w:t>
+      </w:r>
+    </w:p>
+    <w:p>
+      <w:pPr>
         <w:shd w:val="clear" w:color="auto" w:fill="FFFFFF"/>
         <w:spacing w:after="300" w:line="240" w:lineRule="auto"/>
         <w:rPr>
@@ -257,7 +518,27 @@
           <w:szCs w:val="21"/>
           <w:lang w:eastAsia="pt-BR"/>
         </w:rPr>
-        <w:t>-Padrão internacional p encaminhamento de células no qual </w:t>
+        <w:t>-Padrão internacional p</w:t>
+      </w:r>
+      <w:r>
+        <w:rPr>
+          <w:rFonts w:ascii="Helvetica" w:eastAsia="Times New Roman" w:hAnsi="Helvetica" w:cs="Helvetica"/>
+          <w:color w:val="343A40"/>
+          <w:sz w:val="21"/>
+          <w:szCs w:val="21"/>
+          <w:lang w:eastAsia="pt-BR"/>
+        </w:rPr>
+        <w:t>ara</w:t>
+      </w:r>
+      <w:r>
+        <w:rPr>
+          <w:rFonts w:ascii="Helvetica" w:eastAsia="Times New Roman" w:hAnsi="Helvetica" w:cs="Helvetica"/>
+          <w:color w:val="343A40"/>
+          <w:sz w:val="21"/>
+          <w:szCs w:val="21"/>
+          <w:lang w:eastAsia="pt-BR"/>
+        </w:rPr>
+        <w:t xml:space="preserve"> encaminhamento de células no qual </w:t>
       </w:r>
       <w:r>
         <w:rPr>
@@ -279,20 +560,18 @@
           <w:szCs w:val="21"/>
           <w:lang w:eastAsia="pt-BR"/>
         </w:rPr>
-        <w:t>são conduzidos em células de tamanho fixo (</w:t>
-      </w:r>
-      <w:proofErr w:type="gramStart"/>
-      <w:r>
-        <w:rPr>
-          <w:rFonts w:ascii="Helvetica" w:eastAsia="Times New Roman" w:hAnsi="Helvetica" w:cs="Helvetica"/>
-          <w:color w:val="343A40"/>
-          <w:sz w:val="21"/>
-          <w:szCs w:val="21"/>
-          <w:lang w:eastAsia="pt-BR"/>
-        </w:rPr>
-        <w:t>53 byte</w:t>
-      </w:r>
-      <w:proofErr w:type="gramEnd"/>
+        <w:t>são conduzidos em células de tamanho fixo (53 byte</w:t>
+      </w:r>
+      <w:r>
+        <w:rPr>
+          <w:rFonts w:ascii="Helvetica" w:eastAsia="Times New Roman" w:hAnsi="Helvetica" w:cs="Helvetica"/>
+          <w:color w:val="343A40"/>
+          <w:sz w:val="21"/>
+          <w:szCs w:val="21"/>
+          <w:lang w:eastAsia="pt-BR"/>
+        </w:rPr>
+        <w:t>s</w:t>
+      </w:r>
       <w:r>
         <w:rPr>
           <w:rFonts w:ascii="Helvetica" w:eastAsia="Times New Roman" w:hAnsi="Helvetica" w:cs="Helvetica"/>
@@ -377,7 +656,45 @@
           <w:szCs w:val="21"/>
           <w:lang w:eastAsia="pt-BR"/>
         </w:rPr>
-        <w:t>transmissão de alto velocidade </w:t>
+        <w:t xml:space="preserve">transmissão de </w:t>
+      </w:r>
+      <w:proofErr w:type="gramStart"/>
+      <w:r>
+        <w:rPr>
+          <w:rFonts w:ascii="Helvetica" w:eastAsia="Times New Roman" w:hAnsi="Helvetica" w:cs="Helvetica"/>
+          <w:b/>
+          <w:bCs/>
+          <w:color w:val="343A40"/>
+          <w:sz w:val="21"/>
+          <w:szCs w:val="21"/>
+          <w:lang w:eastAsia="pt-BR"/>
+        </w:rPr>
+        <w:t>alta</w:t>
+      </w:r>
+      <w:proofErr w:type="gramEnd"/>
+      <w:r>
+        <w:rPr>
+          <w:rFonts w:ascii="Helvetica" w:eastAsia="Times New Roman" w:hAnsi="Helvetica" w:cs="Helvetica"/>
+          <w:b/>
+          <w:bCs/>
+          <w:color w:val="343A40"/>
+          <w:sz w:val="21"/>
+          <w:szCs w:val="21"/>
+          <w:lang w:eastAsia="pt-BR"/>
+        </w:rPr>
+        <w:t xml:space="preserve"> velocidade</w:t>
+      </w:r>
+      <w:r>
+        <w:rPr>
+          <w:rFonts w:ascii="Helvetica" w:eastAsia="Times New Roman" w:hAnsi="Helvetica" w:cs="Helvetica"/>
+          <w:b/>
+          <w:bCs/>
+          <w:color w:val="343A40"/>
+          <w:sz w:val="21"/>
+          <w:szCs w:val="21"/>
+          <w:lang w:eastAsia="pt-BR"/>
+        </w:rPr>
+        <w:t> </w:t>
       </w:r>
       <w:r>
         <w:rPr>
@@ -507,17 +824,7 @@
           <w:szCs w:val="21"/>
           <w:shd w:val="clear" w:color="auto" w:fill="FFFFFF"/>
         </w:rPr>
-        <w:t xml:space="preserve"> </w:t>
-      </w:r>
-      <w:r>
-        <w:rPr>
-          <w:rFonts w:ascii="Helvetica" w:hAnsi="Helvetica" w:cs="Helvetica"/>
-          <w:color w:val="343A40"/>
-          <w:sz w:val="21"/>
-          <w:szCs w:val="21"/>
-          <w:shd w:val="clear" w:color="auto" w:fill="FFFFFF"/>
-        </w:rPr>
-        <w:t>A comunicação em uma rede ATM é baseada nos parâmetro VPI e VCI, e não a partir dos endereços de origem e destino como em uma rede puramente Ethernet.</w:t>
+        <w:t xml:space="preserve"> A comunicação em uma rede ATM é baseada nos parâmetro VPI e VCI, e não a partir dos endereços de origem e destino como em uma rede puramente Ethernet.</w:t>
       </w:r>
     </w:p>
     <w:p>
@@ -537,6 +844,7 @@
           <w:color w:val="343A40"/>
           <w:sz w:val="21"/>
           <w:szCs w:val="21"/>
+          <w:u w:val="single"/>
           <w:shd w:val="clear" w:color="auto" w:fill="FFFFFF"/>
         </w:rPr>
         <w:t>Frame Relay</w:t>
@@ -789,29 +1097,384 @@
           <w:szCs w:val="21"/>
           <w:shd w:val="clear" w:color="auto" w:fill="FFFFFF"/>
         </w:rPr>
+        <w:t xml:space="preserve"> layer </w:t>
+      </w:r>
+      <w:proofErr w:type="gramStart"/>
+      <w:r>
+        <w:rPr>
+          <w:rFonts w:ascii="Helvetica" w:hAnsi="Helvetica" w:cs="Helvetica"/>
+          <w:color w:val="343A40"/>
+          <w:sz w:val="21"/>
+          <w:szCs w:val="21"/>
+          <w:shd w:val="clear" w:color="auto" w:fill="FFFFFF"/>
+        </w:rPr>
+        <w:t>2</w:t>
+      </w:r>
+      <w:proofErr w:type="gramEnd"/>
+      <w:r>
+        <w:rPr>
+          <w:rFonts w:ascii="Helvetica" w:hAnsi="Helvetica" w:cs="Helvetica"/>
+          <w:color w:val="343A40"/>
+          <w:sz w:val="21"/>
+          <w:szCs w:val="21"/>
+          <w:shd w:val="clear" w:color="auto" w:fill="FFFFFF"/>
+        </w:rPr>
+        <w:t>: Data Link Layer.</w:t>
+      </w:r>
+      <w:r>
+        <w:rPr>
+          <w:rFonts w:ascii="Helvetica" w:hAnsi="Helvetica" w:cs="Helvetica"/>
+          <w:color w:val="343A40"/>
+          <w:sz w:val="21"/>
+          <w:szCs w:val="21"/>
+          <w:shd w:val="clear" w:color="auto" w:fill="FFFFFF"/>
+        </w:rPr>
+        <w:t xml:space="preserve"> Circuito identificado por um número chamado Data Link Connection Identifier – DLCI (10 bits). </w:t>
+      </w:r>
+      <w:r>
+        <w:rPr>
+          <w:rStyle w:val="Forte"/>
+          <w:rFonts w:ascii="Helvetica" w:hAnsi="Helvetica" w:cs="Helvetica"/>
+          <w:color w:val="343A40"/>
+          <w:sz w:val="21"/>
+          <w:szCs w:val="21"/>
+          <w:shd w:val="clear" w:color="auto" w:fill="FFFFFF"/>
+        </w:rPr>
+        <w:t>DLCI</w:t>
+      </w:r>
+      <w:r>
+        <w:rPr>
+          <w:rFonts w:ascii="Helvetica" w:hAnsi="Helvetica" w:cs="Helvetica"/>
+          <w:color w:val="343A40"/>
+          <w:sz w:val="21"/>
+          <w:szCs w:val="21"/>
+          <w:shd w:val="clear" w:color="auto" w:fill="FFFFFF"/>
+        </w:rPr>
+        <w:t> (Data-link Connection ID – </w:t>
+      </w:r>
+      <w:r>
+        <w:rPr>
+          <w:rStyle w:val="Forte"/>
+          <w:rFonts w:ascii="Helvetica" w:hAnsi="Helvetica" w:cs="Helvetica"/>
+          <w:color w:val="343A40"/>
+          <w:sz w:val="21"/>
+          <w:szCs w:val="21"/>
+          <w:shd w:val="clear" w:color="auto" w:fill="FFFFFF"/>
+        </w:rPr>
+        <w:t>10 bits</w:t>
+      </w:r>
+      <w:r>
+        <w:rPr>
+          <w:rFonts w:ascii="Helvetica" w:hAnsi="Helvetica" w:cs="Helvetica"/>
+          <w:color w:val="343A40"/>
+          <w:sz w:val="21"/>
+          <w:szCs w:val="21"/>
+          <w:shd w:val="clear" w:color="auto" w:fill="FFFFFF"/>
+        </w:rPr>
+        <w:t xml:space="preserve">) que identificam os PVC e SVC -- É o identificador do circuito virtual, da origem até o destino, percorrendo através dos Enlaces. </w:t>
+      </w:r>
+    </w:p>
+    <w:p>
+      <w:pPr>
+        <w:spacing w:after="0"/>
+        <w:rPr>
+          <w:rFonts w:ascii="Helvetica" w:hAnsi="Helvetica" w:cs="Helvetica"/>
+          <w:color w:val="343A40"/>
+          <w:sz w:val="21"/>
+          <w:szCs w:val="21"/>
+          <w:shd w:val="clear" w:color="auto" w:fill="FFFFFF"/>
+        </w:rPr>
+      </w:pPr>
+      <w:r>
+        <w:rPr>
+          <w:rFonts w:ascii="Helvetica" w:hAnsi="Helvetica" w:cs="Helvetica"/>
+          <w:b/>
+          <w:color w:val="343A40"/>
+          <w:sz w:val="21"/>
+          <w:szCs w:val="21"/>
+          <w:shd w:val="clear" w:color="auto" w:fill="FFFFFF"/>
+        </w:rPr>
+        <w:t>PVC</w:t>
+      </w:r>
+      <w:r>
+        <w:rPr>
+          <w:rFonts w:ascii="Helvetica" w:hAnsi="Helvetica" w:cs="Helvetica"/>
+          <w:color w:val="343A40"/>
+          <w:sz w:val="21"/>
+          <w:szCs w:val="21"/>
+          <w:shd w:val="clear" w:color="auto" w:fill="FFFFFF"/>
+        </w:rPr>
+        <w:t xml:space="preserve"> – </w:t>
+      </w:r>
+      <w:proofErr w:type="spellStart"/>
+      <w:r>
+        <w:rPr>
+          <w:rFonts w:ascii="Helvetica" w:hAnsi="Helvetica" w:cs="Helvetica"/>
+          <w:color w:val="343A40"/>
+          <w:sz w:val="21"/>
+          <w:szCs w:val="21"/>
+          <w:shd w:val="clear" w:color="auto" w:fill="FFFFFF"/>
+        </w:rPr>
+        <w:t>Permanent</w:t>
+      </w:r>
+      <w:proofErr w:type="spellEnd"/>
+      <w:r>
+        <w:rPr>
+          <w:rFonts w:ascii="Helvetica" w:hAnsi="Helvetica" w:cs="Helvetica"/>
+          <w:color w:val="343A40"/>
+          <w:sz w:val="21"/>
+          <w:szCs w:val="21"/>
+          <w:shd w:val="clear" w:color="auto" w:fill="FFFFFF"/>
+        </w:rPr>
+        <w:t xml:space="preserve"> Virtual </w:t>
+      </w:r>
+      <w:proofErr w:type="spellStart"/>
+      <w:r>
+        <w:rPr>
+          <w:rFonts w:ascii="Helvetica" w:hAnsi="Helvetica" w:cs="Helvetica"/>
+          <w:color w:val="343A40"/>
+          <w:sz w:val="21"/>
+          <w:szCs w:val="21"/>
+          <w:shd w:val="clear" w:color="auto" w:fill="FFFFFF"/>
+        </w:rPr>
+        <w:t>Circuits</w:t>
+      </w:r>
+      <w:proofErr w:type="spellEnd"/>
+      <w:r>
+        <w:rPr>
+          <w:rFonts w:ascii="Helvetica" w:hAnsi="Helvetica" w:cs="Helvetica"/>
+          <w:color w:val="343A40"/>
+          <w:sz w:val="21"/>
+          <w:szCs w:val="21"/>
+          <w:shd w:val="clear" w:color="auto" w:fill="FFFFFF"/>
+        </w:rPr>
+        <w:t xml:space="preserve"> – estabelecidos pela operadora.</w:t>
+      </w:r>
+      <w:r>
+        <w:rPr>
+          <w:rFonts w:ascii="Helvetica" w:hAnsi="Helvetica" w:cs="Helvetica"/>
+          <w:color w:val="343A40"/>
+          <w:sz w:val="21"/>
+          <w:szCs w:val="21"/>
+        </w:rPr>
+        <w:br/>
+      </w:r>
+      <w:r>
+        <w:rPr>
+          <w:rFonts w:ascii="Helvetica" w:hAnsi="Helvetica" w:cs="Helvetica"/>
+          <w:b/>
+          <w:color w:val="343A40"/>
+          <w:sz w:val="21"/>
+          <w:szCs w:val="21"/>
+          <w:shd w:val="clear" w:color="auto" w:fill="FFFFFF"/>
+        </w:rPr>
+        <w:t>SVC</w:t>
+      </w:r>
+      <w:r>
+        <w:rPr>
+          <w:rFonts w:ascii="Helvetica" w:hAnsi="Helvetica" w:cs="Helvetica"/>
+          <w:color w:val="343A40"/>
+          <w:sz w:val="21"/>
+          <w:szCs w:val="21"/>
+          <w:shd w:val="clear" w:color="auto" w:fill="FFFFFF"/>
+        </w:rPr>
+        <w:t xml:space="preserve"> – Switched Virtual </w:t>
+      </w:r>
+      <w:proofErr w:type="spellStart"/>
+      <w:r>
+        <w:rPr>
+          <w:rFonts w:ascii="Helvetica" w:hAnsi="Helvetica" w:cs="Helvetica"/>
+          <w:color w:val="343A40"/>
+          <w:sz w:val="21"/>
+          <w:szCs w:val="21"/>
+          <w:shd w:val="clear" w:color="auto" w:fill="FFFFFF"/>
+        </w:rPr>
+        <w:t>Circuits</w:t>
+      </w:r>
+      <w:proofErr w:type="spellEnd"/>
+      <w:r>
+        <w:rPr>
+          <w:rFonts w:ascii="Helvetica" w:hAnsi="Helvetica" w:cs="Helvetica"/>
+          <w:color w:val="343A40"/>
+          <w:sz w:val="21"/>
+          <w:szCs w:val="21"/>
+          <w:shd w:val="clear" w:color="auto" w:fill="FFFFFF"/>
+        </w:rPr>
+        <w:t xml:space="preserve"> – estabelecidos sob demanda.</w:t>
+      </w:r>
+      <w:r>
+        <w:rPr>
+          <w:rFonts w:ascii="Helvetica" w:hAnsi="Helvetica" w:cs="Helvetica"/>
+          <w:color w:val="343A40"/>
+          <w:sz w:val="21"/>
+          <w:szCs w:val="21"/>
+        </w:rPr>
+        <w:br/>
+      </w:r>
+      <w:r>
+        <w:rPr>
+          <w:rFonts w:ascii="Helvetica" w:hAnsi="Helvetica" w:cs="Helvetica"/>
+          <w:color w:val="343A40"/>
+          <w:sz w:val="21"/>
+          <w:szCs w:val="21"/>
+        </w:rPr>
+        <w:br/>
+      </w:r>
+      <w:proofErr w:type="gramStart"/>
+      <w:r>
+        <w:rPr>
+          <w:rFonts w:ascii="Helvetica" w:hAnsi="Helvetica" w:cs="Helvetica"/>
+          <w:b/>
+          <w:color w:val="343A40"/>
+          <w:sz w:val="21"/>
+          <w:szCs w:val="21"/>
+          <w:u w:val="single"/>
+          <w:shd w:val="clear" w:color="auto" w:fill="FFFFFF"/>
+        </w:rPr>
+        <w:lastRenderedPageBreak/>
+        <w:t>X.</w:t>
+      </w:r>
+      <w:proofErr w:type="gramEnd"/>
+      <w:r>
+        <w:rPr>
+          <w:rFonts w:ascii="Helvetica" w:hAnsi="Helvetica" w:cs="Helvetica"/>
+          <w:b/>
+          <w:color w:val="343A40"/>
+          <w:sz w:val="21"/>
+          <w:szCs w:val="21"/>
+          <w:u w:val="single"/>
+          <w:shd w:val="clear" w:color="auto" w:fill="FFFFFF"/>
+        </w:rPr>
+        <w:t>25</w:t>
+      </w:r>
+      <w:r>
+        <w:rPr>
+          <w:rFonts w:ascii="Helvetica" w:hAnsi="Helvetica" w:cs="Helvetica"/>
+          <w:color w:val="343A40"/>
+          <w:sz w:val="21"/>
+          <w:szCs w:val="21"/>
+          <w:shd w:val="clear" w:color="auto" w:fill="FFFFFF"/>
+        </w:rPr>
+        <w:t xml:space="preserve"> é um conjunto de protocolos padronizado pela ITU para redes de longa distância e que usam o sistema telefônico ou ISDN como meio de transmissão.</w:t>
+      </w:r>
+      <w:r>
+        <w:rPr>
+          <w:rFonts w:ascii="Helvetica" w:hAnsi="Helvetica" w:cs="Helvetica"/>
+          <w:color w:val="343A40"/>
+          <w:sz w:val="21"/>
+          <w:szCs w:val="21"/>
+        </w:rPr>
+        <w:br/>
+      </w:r>
+      <w:r>
+        <w:rPr>
+          <w:rFonts w:ascii="Helvetica" w:hAnsi="Helvetica" w:cs="Helvetica"/>
+          <w:color w:val="343A40"/>
+          <w:sz w:val="21"/>
+          <w:szCs w:val="21"/>
+        </w:rPr>
+        <w:br/>
+      </w:r>
+      <w:r>
+        <w:rPr>
+          <w:rFonts w:ascii="Helvetica" w:hAnsi="Helvetica" w:cs="Helvetica"/>
+          <w:color w:val="343A40"/>
+          <w:sz w:val="21"/>
+          <w:szCs w:val="21"/>
+          <w:shd w:val="clear" w:color="auto" w:fill="FFFFFF"/>
+        </w:rPr>
+        <w:t xml:space="preserve">O </w:t>
+      </w:r>
+      <w:r>
+        <w:rPr>
+          <w:rFonts w:ascii="Helvetica" w:hAnsi="Helvetica" w:cs="Helvetica"/>
+          <w:b/>
+          <w:color w:val="343A40"/>
+          <w:sz w:val="21"/>
+          <w:szCs w:val="21"/>
+          <w:shd w:val="clear" w:color="auto" w:fill="FFFFFF"/>
+        </w:rPr>
+        <w:t xml:space="preserve">HDSL (High-Bit-Rate digital </w:t>
+      </w:r>
+      <w:proofErr w:type="spellStart"/>
+      <w:r>
+        <w:rPr>
+          <w:rFonts w:ascii="Helvetica" w:hAnsi="Helvetica" w:cs="Helvetica"/>
+          <w:b/>
+          <w:color w:val="343A40"/>
+          <w:sz w:val="21"/>
+          <w:szCs w:val="21"/>
+          <w:shd w:val="clear" w:color="auto" w:fill="FFFFFF"/>
+        </w:rPr>
+        <w:t>Subscriber</w:t>
+      </w:r>
+      <w:proofErr w:type="spellEnd"/>
+      <w:r>
+        <w:rPr>
+          <w:rFonts w:ascii="Helvetica" w:hAnsi="Helvetica" w:cs="Helvetica"/>
+          <w:b/>
+          <w:color w:val="343A40"/>
+          <w:sz w:val="21"/>
+          <w:szCs w:val="21"/>
+          <w:shd w:val="clear" w:color="auto" w:fill="FFFFFF"/>
+        </w:rPr>
         <w:t xml:space="preserve"> </w:t>
       </w:r>
       <w:proofErr w:type="spellStart"/>
       <w:r>
         <w:rPr>
           <w:rFonts w:ascii="Helvetica" w:hAnsi="Helvetica" w:cs="Helvetica"/>
-          <w:color w:val="343A40"/>
-          <w:sz w:val="21"/>
-          <w:szCs w:val="21"/>
-          <w:shd w:val="clear" w:color="auto" w:fill="FFFFFF"/>
-        </w:rPr>
-        <w:t>layer</w:t>
+          <w:b/>
+          <w:color w:val="343A40"/>
+          <w:sz w:val="21"/>
+          <w:szCs w:val="21"/>
+          <w:shd w:val="clear" w:color="auto" w:fill="FFFFFF"/>
+        </w:rPr>
+        <w:t>Line</w:t>
       </w:r>
       <w:proofErr w:type="spellEnd"/>
       <w:r>
         <w:rPr>
           <w:rFonts w:ascii="Helvetica" w:hAnsi="Helvetica" w:cs="Helvetica"/>
-          <w:color w:val="343A40"/>
-          <w:sz w:val="21"/>
-          <w:szCs w:val="21"/>
-          <w:shd w:val="clear" w:color="auto" w:fill="FFFFFF"/>
-        </w:rPr>
-        <w:t xml:space="preserve"> </w:t>
+          <w:b/>
+          <w:color w:val="343A40"/>
+          <w:sz w:val="21"/>
+          <w:szCs w:val="21"/>
+          <w:shd w:val="clear" w:color="auto" w:fill="FFFFFF"/>
+        </w:rPr>
+        <w:t>)</w:t>
+      </w:r>
+      <w:r>
+        <w:rPr>
+          <w:rFonts w:ascii="Helvetica" w:hAnsi="Helvetica" w:cs="Helvetica"/>
+          <w:color w:val="343A40"/>
+          <w:sz w:val="21"/>
+          <w:szCs w:val="21"/>
+          <w:shd w:val="clear" w:color="auto" w:fill="FFFFFF"/>
+        </w:rPr>
+        <w:t xml:space="preserve"> foi desenvolvido como uma tecnologia alternativa sem repetidores para disponibilização de serviços T1. HDSL opera </w:t>
+      </w:r>
+      <w:proofErr w:type="spellStart"/>
+      <w:r>
+        <w:rPr>
+          <w:rFonts w:ascii="Helvetica" w:hAnsi="Helvetica" w:cs="Helvetica"/>
+          <w:color w:val="343A40"/>
+          <w:sz w:val="21"/>
+          <w:szCs w:val="21"/>
+          <w:shd w:val="clear" w:color="auto" w:fill="FFFFFF"/>
+        </w:rPr>
+        <w:t>Full</w:t>
+      </w:r>
+      <w:proofErr w:type="spellEnd"/>
+      <w:r>
+        <w:rPr>
+          <w:rFonts w:ascii="Helvetica" w:hAnsi="Helvetica" w:cs="Helvetica"/>
+          <w:color w:val="343A40"/>
+          <w:sz w:val="21"/>
+          <w:szCs w:val="21"/>
+          <w:shd w:val="clear" w:color="auto" w:fill="FFFFFF"/>
+        </w:rPr>
+        <w:t xml:space="preserve">-duplex através de cada par de fios em cabos de </w:t>
       </w:r>
       <w:proofErr w:type="gramStart"/>
       <w:r>
@@ -833,494 +1496,20 @@
           <w:szCs w:val="21"/>
           <w:shd w:val="clear" w:color="auto" w:fill="FFFFFF"/>
         </w:rPr>
-        <w:t xml:space="preserve">: Data Link </w:t>
-      </w:r>
-      <w:proofErr w:type="spellStart"/>
-      <w:r>
-        <w:rPr>
-          <w:rFonts w:ascii="Helvetica" w:hAnsi="Helvetica" w:cs="Helvetica"/>
-          <w:color w:val="343A40"/>
-          <w:sz w:val="21"/>
-          <w:szCs w:val="21"/>
-          <w:shd w:val="clear" w:color="auto" w:fill="FFFFFF"/>
-        </w:rPr>
-        <w:t>Layer</w:t>
-      </w:r>
-      <w:proofErr w:type="spellEnd"/>
-      <w:r>
-        <w:rPr>
-          <w:rFonts w:ascii="Helvetica" w:hAnsi="Helvetica" w:cs="Helvetica"/>
-          <w:color w:val="343A40"/>
-          <w:sz w:val="21"/>
-          <w:szCs w:val="21"/>
-          <w:shd w:val="clear" w:color="auto" w:fill="FFFFFF"/>
-        </w:rPr>
-        <w:t>.</w:t>
-      </w:r>
-      <w:r>
-        <w:rPr>
-          <w:rFonts w:ascii="Helvetica" w:hAnsi="Helvetica" w:cs="Helvetica"/>
-          <w:color w:val="343A40"/>
-          <w:sz w:val="21"/>
-          <w:szCs w:val="21"/>
-          <w:shd w:val="clear" w:color="auto" w:fill="FFFFFF"/>
-        </w:rPr>
-        <w:t xml:space="preserve"> C</w:t>
-      </w:r>
-      <w:r>
-        <w:rPr>
-          <w:rFonts w:ascii="Helvetica" w:hAnsi="Helvetica" w:cs="Helvetica"/>
-          <w:color w:val="343A40"/>
-          <w:sz w:val="21"/>
-          <w:szCs w:val="21"/>
-          <w:shd w:val="clear" w:color="auto" w:fill="FFFFFF"/>
-        </w:rPr>
-        <w:t>ircuito identificado por um número chamado Data Link</w:t>
-      </w:r>
-      <w:r>
-        <w:rPr>
-          <w:rFonts w:ascii="Helvetica" w:hAnsi="Helvetica" w:cs="Helvetica"/>
-          <w:color w:val="343A40"/>
-          <w:sz w:val="21"/>
-          <w:szCs w:val="21"/>
-          <w:shd w:val="clear" w:color="auto" w:fill="FFFFFF"/>
-        </w:rPr>
-        <w:t xml:space="preserve"> Connection Identifier – DLCI (</w:t>
-      </w:r>
-      <w:r>
-        <w:rPr>
-          <w:rFonts w:ascii="Helvetica" w:hAnsi="Helvetica" w:cs="Helvetica"/>
-          <w:color w:val="343A40"/>
-          <w:sz w:val="21"/>
-          <w:szCs w:val="21"/>
-          <w:shd w:val="clear" w:color="auto" w:fill="FFFFFF"/>
-        </w:rPr>
-        <w:t>10 bits).</w:t>
-      </w:r>
-      <w:r>
-        <w:rPr>
-          <w:rFonts w:ascii="Helvetica" w:hAnsi="Helvetica" w:cs="Helvetica"/>
-          <w:color w:val="343A40"/>
-          <w:sz w:val="21"/>
-          <w:szCs w:val="21"/>
-          <w:shd w:val="clear" w:color="auto" w:fill="FFFFFF"/>
-        </w:rPr>
-        <w:t xml:space="preserve"> </w:t>
-      </w:r>
-      <w:r>
-        <w:rPr>
-          <w:rStyle w:val="Forte"/>
-          <w:rFonts w:ascii="Helvetica" w:hAnsi="Helvetica" w:cs="Helvetica"/>
-          <w:color w:val="343A40"/>
-          <w:sz w:val="21"/>
-          <w:szCs w:val="21"/>
-          <w:shd w:val="clear" w:color="auto" w:fill="FFFFFF"/>
-        </w:rPr>
-        <w:t>DLCI</w:t>
-      </w:r>
-      <w:r>
-        <w:rPr>
-          <w:rFonts w:ascii="Helvetica" w:hAnsi="Helvetica" w:cs="Helvetica"/>
-          <w:color w:val="343A40"/>
-          <w:sz w:val="21"/>
-          <w:szCs w:val="21"/>
-          <w:shd w:val="clear" w:color="auto" w:fill="FFFFFF"/>
-        </w:rPr>
-        <w:t> (Data-link Connection ID – </w:t>
-      </w:r>
-      <w:r>
-        <w:rPr>
-          <w:rStyle w:val="Forte"/>
-          <w:rFonts w:ascii="Helvetica" w:hAnsi="Helvetica" w:cs="Helvetica"/>
-          <w:color w:val="343A40"/>
-          <w:sz w:val="21"/>
-          <w:szCs w:val="21"/>
-          <w:shd w:val="clear" w:color="auto" w:fill="FFFFFF"/>
-        </w:rPr>
-        <w:t>10 bits</w:t>
-      </w:r>
-      <w:r>
-        <w:rPr>
-          <w:rFonts w:ascii="Helvetica" w:hAnsi="Helvetica" w:cs="Helvetica"/>
-          <w:color w:val="343A40"/>
-          <w:sz w:val="21"/>
-          <w:szCs w:val="21"/>
-          <w:shd w:val="clear" w:color="auto" w:fill="FFFFFF"/>
-        </w:rPr>
-        <w:t>) que identificam os PVC e</w:t>
-      </w:r>
-      <w:r>
-        <w:rPr>
-          <w:rFonts w:ascii="Helvetica" w:hAnsi="Helvetica" w:cs="Helvetica"/>
-          <w:color w:val="343A40"/>
-          <w:sz w:val="21"/>
-          <w:szCs w:val="21"/>
-          <w:shd w:val="clear" w:color="auto" w:fill="FFFFFF"/>
-        </w:rPr>
-        <w:t xml:space="preserve"> SVC -- É o identificador do circuito virtual, da origem até o destino, percorrendo através dos Enlaces.</w:t>
-      </w:r>
-      <w:r>
-        <w:rPr>
-          <w:rFonts w:ascii="Helvetica" w:hAnsi="Helvetica" w:cs="Helvetica"/>
-          <w:color w:val="343A40"/>
-          <w:sz w:val="21"/>
-          <w:szCs w:val="21"/>
-          <w:shd w:val="clear" w:color="auto" w:fill="FFFFFF"/>
-        </w:rPr>
-        <w:t xml:space="preserve"> </w:t>
-      </w:r>
-      <w:r>
-        <w:rPr>
-          <w:rFonts w:ascii="Helvetica" w:hAnsi="Helvetica" w:cs="Helvetica"/>
-          <w:b/>
-          <w:color w:val="343A40"/>
-          <w:sz w:val="21"/>
-          <w:szCs w:val="21"/>
-          <w:shd w:val="clear" w:color="auto" w:fill="FFFFFF"/>
-        </w:rPr>
-        <w:t>PVC</w:t>
-      </w:r>
-      <w:r>
-        <w:rPr>
-          <w:rFonts w:ascii="Helvetica" w:hAnsi="Helvetica" w:cs="Helvetica"/>
-          <w:color w:val="343A40"/>
-          <w:sz w:val="21"/>
-          <w:szCs w:val="21"/>
-          <w:shd w:val="clear" w:color="auto" w:fill="FFFFFF"/>
-        </w:rPr>
-        <w:t xml:space="preserve"> – </w:t>
-      </w:r>
-      <w:proofErr w:type="spellStart"/>
-      <w:r>
-        <w:rPr>
-          <w:rFonts w:ascii="Helvetica" w:hAnsi="Helvetica" w:cs="Helvetica"/>
-          <w:color w:val="343A40"/>
-          <w:sz w:val="21"/>
-          <w:szCs w:val="21"/>
-          <w:shd w:val="clear" w:color="auto" w:fill="FFFFFF"/>
-        </w:rPr>
-        <w:t>Permanent</w:t>
-      </w:r>
-      <w:proofErr w:type="spellEnd"/>
-      <w:r>
-        <w:rPr>
-          <w:rFonts w:ascii="Helvetica" w:hAnsi="Helvetica" w:cs="Helvetica"/>
-          <w:color w:val="343A40"/>
-          <w:sz w:val="21"/>
-          <w:szCs w:val="21"/>
-          <w:shd w:val="clear" w:color="auto" w:fill="FFFFFF"/>
-        </w:rPr>
-        <w:t xml:space="preserve"> Virtual </w:t>
-      </w:r>
-      <w:proofErr w:type="spellStart"/>
-      <w:r>
-        <w:rPr>
-          <w:rFonts w:ascii="Helvetica" w:hAnsi="Helvetica" w:cs="Helvetica"/>
-          <w:color w:val="343A40"/>
-          <w:sz w:val="21"/>
-          <w:szCs w:val="21"/>
-          <w:shd w:val="clear" w:color="auto" w:fill="FFFFFF"/>
-        </w:rPr>
-        <w:t>Circuits</w:t>
-      </w:r>
-      <w:proofErr w:type="spellEnd"/>
-      <w:r>
-        <w:rPr>
-          <w:rFonts w:ascii="Helvetica" w:hAnsi="Helvetica" w:cs="Helvetica"/>
-          <w:color w:val="343A40"/>
-          <w:sz w:val="21"/>
-          <w:szCs w:val="21"/>
-          <w:shd w:val="clear" w:color="auto" w:fill="FFFFFF"/>
-        </w:rPr>
-        <w:t xml:space="preserve"> – estabelecidos pela operadora</w:t>
-      </w:r>
-      <w:r>
-        <w:rPr>
-          <w:rFonts w:ascii="Helvetica" w:hAnsi="Helvetica" w:cs="Helvetica"/>
-          <w:color w:val="343A40"/>
-          <w:sz w:val="21"/>
-          <w:szCs w:val="21"/>
-          <w:shd w:val="clear" w:color="auto" w:fill="FFFFFF"/>
-        </w:rPr>
-        <w:t>.</w:t>
-      </w:r>
-      <w:r>
-        <w:rPr>
-          <w:rFonts w:ascii="Helvetica" w:hAnsi="Helvetica" w:cs="Helvetica"/>
-          <w:color w:val="343A40"/>
-          <w:sz w:val="21"/>
-          <w:szCs w:val="21"/>
-        </w:rPr>
-        <w:br/>
-      </w:r>
-      <w:r>
-        <w:rPr>
-          <w:rFonts w:ascii="Helvetica" w:hAnsi="Helvetica" w:cs="Helvetica"/>
-          <w:b/>
-          <w:color w:val="343A40"/>
-          <w:sz w:val="21"/>
-          <w:szCs w:val="21"/>
-          <w:shd w:val="clear" w:color="auto" w:fill="FFFFFF"/>
-        </w:rPr>
-        <w:t>SVC</w:t>
-      </w:r>
-      <w:r>
-        <w:rPr>
-          <w:rFonts w:ascii="Helvetica" w:hAnsi="Helvetica" w:cs="Helvetica"/>
-          <w:color w:val="343A40"/>
-          <w:sz w:val="21"/>
-          <w:szCs w:val="21"/>
-          <w:shd w:val="clear" w:color="auto" w:fill="FFFFFF"/>
-        </w:rPr>
-        <w:t xml:space="preserve"> – </w:t>
-      </w:r>
-      <w:proofErr w:type="spellStart"/>
-      <w:r>
-        <w:rPr>
-          <w:rFonts w:ascii="Helvetica" w:hAnsi="Helvetica" w:cs="Helvetica"/>
-          <w:color w:val="343A40"/>
-          <w:sz w:val="21"/>
-          <w:szCs w:val="21"/>
-          <w:shd w:val="clear" w:color="auto" w:fill="FFFFFF"/>
-        </w:rPr>
-        <w:t>Switched</w:t>
-      </w:r>
-      <w:proofErr w:type="spellEnd"/>
-      <w:r>
-        <w:rPr>
-          <w:rFonts w:ascii="Helvetica" w:hAnsi="Helvetica" w:cs="Helvetica"/>
-          <w:color w:val="343A40"/>
-          <w:sz w:val="21"/>
-          <w:szCs w:val="21"/>
-          <w:shd w:val="clear" w:color="auto" w:fill="FFFFFF"/>
-        </w:rPr>
-        <w:t xml:space="preserve"> Virtual </w:t>
-      </w:r>
-      <w:proofErr w:type="spellStart"/>
-      <w:r>
-        <w:rPr>
-          <w:rFonts w:ascii="Helvetica" w:hAnsi="Helvetica" w:cs="Helvetica"/>
-          <w:color w:val="343A40"/>
-          <w:sz w:val="21"/>
-          <w:szCs w:val="21"/>
-          <w:shd w:val="clear" w:color="auto" w:fill="FFFFFF"/>
-        </w:rPr>
-        <w:t>Circuits</w:t>
-      </w:r>
-      <w:proofErr w:type="spellEnd"/>
-      <w:r>
-        <w:rPr>
-          <w:rFonts w:ascii="Helvetica" w:hAnsi="Helvetica" w:cs="Helvetica"/>
-          <w:color w:val="343A40"/>
-          <w:sz w:val="21"/>
-          <w:szCs w:val="21"/>
-          <w:shd w:val="clear" w:color="auto" w:fill="FFFFFF"/>
-        </w:rPr>
-        <w:t xml:space="preserve"> – estabelecidos sob demanda</w:t>
-      </w:r>
-      <w:r>
-        <w:rPr>
-          <w:rFonts w:ascii="Helvetica" w:hAnsi="Helvetica" w:cs="Helvetica"/>
-          <w:color w:val="343A40"/>
-          <w:sz w:val="21"/>
-          <w:szCs w:val="21"/>
-          <w:shd w:val="clear" w:color="auto" w:fill="FFFFFF"/>
-        </w:rPr>
-        <w:t>.</w:t>
-      </w:r>
-      <w:r>
-        <w:rPr>
-          <w:rFonts w:ascii="Helvetica" w:hAnsi="Helvetica" w:cs="Helvetica"/>
-          <w:color w:val="343A40"/>
-          <w:sz w:val="21"/>
-          <w:szCs w:val="21"/>
-        </w:rPr>
-        <w:br/>
-      </w:r>
-      <w:r>
-        <w:rPr>
-          <w:rFonts w:ascii="Helvetica" w:hAnsi="Helvetica" w:cs="Helvetica"/>
-          <w:color w:val="343A40"/>
-          <w:sz w:val="21"/>
-          <w:szCs w:val="21"/>
-        </w:rPr>
-        <w:br/>
-      </w:r>
-      <w:proofErr w:type="gramStart"/>
-      <w:r>
-        <w:rPr>
-          <w:rFonts w:ascii="Helvetica" w:hAnsi="Helvetica" w:cs="Helvetica"/>
-          <w:b/>
-          <w:color w:val="343A40"/>
-          <w:sz w:val="21"/>
-          <w:szCs w:val="21"/>
-          <w:shd w:val="clear" w:color="auto" w:fill="FFFFFF"/>
-        </w:rPr>
-        <w:t>X.</w:t>
-      </w:r>
-      <w:proofErr w:type="gramEnd"/>
-      <w:r>
-        <w:rPr>
-          <w:rFonts w:ascii="Helvetica" w:hAnsi="Helvetica" w:cs="Helvetica"/>
-          <w:b/>
-          <w:color w:val="343A40"/>
-          <w:sz w:val="21"/>
-          <w:szCs w:val="21"/>
-          <w:shd w:val="clear" w:color="auto" w:fill="FFFFFF"/>
-        </w:rPr>
-        <w:t>25</w:t>
-      </w:r>
-      <w:r>
-        <w:rPr>
-          <w:rFonts w:ascii="Helvetica" w:hAnsi="Helvetica" w:cs="Helvetica"/>
-          <w:color w:val="343A40"/>
-          <w:sz w:val="21"/>
-          <w:szCs w:val="21"/>
-          <w:shd w:val="clear" w:color="auto" w:fill="FFFFFF"/>
-        </w:rPr>
-        <w:t xml:space="preserve"> é um conjunto de protocolos padronizado pela ITU para redes de longa distância e que usam o sistema telefônico ou ISDN como meio de transmissão.</w:t>
-      </w:r>
-      <w:r>
-        <w:rPr>
-          <w:rFonts w:ascii="Helvetica" w:hAnsi="Helvetica" w:cs="Helvetica"/>
-          <w:color w:val="343A40"/>
-          <w:sz w:val="21"/>
-          <w:szCs w:val="21"/>
-        </w:rPr>
-        <w:br/>
-      </w:r>
-      <w:r>
-        <w:rPr>
-          <w:rFonts w:ascii="Helvetica" w:hAnsi="Helvetica" w:cs="Helvetica"/>
-          <w:color w:val="343A40"/>
-          <w:sz w:val="21"/>
-          <w:szCs w:val="21"/>
-        </w:rPr>
-        <w:br/>
-      </w:r>
-      <w:r>
-        <w:rPr>
-          <w:rFonts w:ascii="Helvetica" w:hAnsi="Helvetica" w:cs="Helvetica"/>
-          <w:color w:val="343A40"/>
-          <w:sz w:val="21"/>
-          <w:szCs w:val="21"/>
-          <w:shd w:val="clear" w:color="auto" w:fill="FFFFFF"/>
-        </w:rPr>
-        <w:t xml:space="preserve">O </w:t>
-      </w:r>
-      <w:r>
-        <w:rPr>
-          <w:rFonts w:ascii="Helvetica" w:hAnsi="Helvetica" w:cs="Helvetica"/>
-          <w:b/>
-          <w:color w:val="343A40"/>
-          <w:sz w:val="21"/>
-          <w:szCs w:val="21"/>
-          <w:shd w:val="clear" w:color="auto" w:fill="FFFFFF"/>
-        </w:rPr>
-        <w:t xml:space="preserve">HDSL (High-Bit-Rate digital </w:t>
-      </w:r>
-      <w:proofErr w:type="spellStart"/>
-      <w:r>
-        <w:rPr>
-          <w:rFonts w:ascii="Helvetica" w:hAnsi="Helvetica" w:cs="Helvetica"/>
-          <w:b/>
-          <w:color w:val="343A40"/>
-          <w:sz w:val="21"/>
-          <w:szCs w:val="21"/>
-          <w:shd w:val="clear" w:color="auto" w:fill="FFFFFF"/>
-        </w:rPr>
-        <w:t>Subscriber</w:t>
-      </w:r>
-      <w:proofErr w:type="spellEnd"/>
-      <w:r>
-        <w:rPr>
-          <w:rFonts w:ascii="Helvetica" w:hAnsi="Helvetica" w:cs="Helvetica"/>
-          <w:b/>
-          <w:color w:val="343A40"/>
-          <w:sz w:val="21"/>
-          <w:szCs w:val="21"/>
-          <w:shd w:val="clear" w:color="auto" w:fill="FFFFFF"/>
-        </w:rPr>
-        <w:t xml:space="preserve"> </w:t>
-      </w:r>
-      <w:proofErr w:type="spellStart"/>
-      <w:r>
-        <w:rPr>
-          <w:rFonts w:ascii="Helvetica" w:hAnsi="Helvetica" w:cs="Helvetica"/>
-          <w:b/>
-          <w:color w:val="343A40"/>
-          <w:sz w:val="21"/>
-          <w:szCs w:val="21"/>
-          <w:shd w:val="clear" w:color="auto" w:fill="FFFFFF"/>
-        </w:rPr>
-        <w:t>Line</w:t>
-      </w:r>
-      <w:proofErr w:type="spellEnd"/>
-      <w:r>
-        <w:rPr>
-          <w:rFonts w:ascii="Helvetica" w:hAnsi="Helvetica" w:cs="Helvetica"/>
-          <w:b/>
-          <w:color w:val="343A40"/>
-          <w:sz w:val="21"/>
-          <w:szCs w:val="21"/>
-          <w:shd w:val="clear" w:color="auto" w:fill="FFFFFF"/>
-        </w:rPr>
-        <w:t>)</w:t>
-      </w:r>
-      <w:r>
-        <w:rPr>
-          <w:rFonts w:ascii="Helvetica" w:hAnsi="Helvetica" w:cs="Helvetica"/>
-          <w:color w:val="343A40"/>
-          <w:sz w:val="21"/>
-          <w:szCs w:val="21"/>
-          <w:shd w:val="clear" w:color="auto" w:fill="FFFFFF"/>
-        </w:rPr>
-        <w:t xml:space="preserve"> foi desenvolvido como uma tecnologia alternativa sem repetidores para disponibilização de serviços T1. HDSL opera </w:t>
-      </w:r>
-      <w:proofErr w:type="spellStart"/>
-      <w:r>
-        <w:rPr>
-          <w:rFonts w:ascii="Helvetica" w:hAnsi="Helvetica" w:cs="Helvetica"/>
-          <w:color w:val="343A40"/>
-          <w:sz w:val="21"/>
-          <w:szCs w:val="21"/>
-          <w:shd w:val="clear" w:color="auto" w:fill="FFFFFF"/>
-        </w:rPr>
-        <w:t>Full</w:t>
-      </w:r>
-      <w:proofErr w:type="spellEnd"/>
-      <w:r>
-        <w:rPr>
-          <w:rFonts w:ascii="Helvetica" w:hAnsi="Helvetica" w:cs="Helvetica"/>
-          <w:color w:val="343A40"/>
-          <w:sz w:val="21"/>
-          <w:szCs w:val="21"/>
-          <w:shd w:val="clear" w:color="auto" w:fill="FFFFFF"/>
-        </w:rPr>
-        <w:t xml:space="preserve">-duplex através de cada par de fios em cabos de </w:t>
-      </w:r>
-      <w:proofErr w:type="gramStart"/>
-      <w:r>
-        <w:rPr>
-          <w:rFonts w:ascii="Helvetica" w:hAnsi="Helvetica" w:cs="Helvetica"/>
-          <w:color w:val="343A40"/>
-          <w:sz w:val="21"/>
-          <w:szCs w:val="21"/>
-          <w:shd w:val="clear" w:color="auto" w:fill="FFFFFF"/>
-        </w:rPr>
-        <w:t>2</w:t>
-      </w:r>
-      <w:proofErr w:type="gramEnd"/>
-      <w:r>
-        <w:rPr>
-          <w:rFonts w:ascii="Helvetica" w:hAnsi="Helvetica" w:cs="Helvetica"/>
-          <w:color w:val="343A40"/>
-          <w:sz w:val="21"/>
-          <w:szCs w:val="21"/>
-          <w:shd w:val="clear" w:color="auto" w:fill="FFFFFF"/>
-        </w:rPr>
         <w:t xml:space="preserve"> pares. Isto é conhecido como Dual-duplex. Cada par de fios carrega 784 Kbps - metade de 1544 Kbps da largura de banda do T1 - mais um pequeno montante de overhead.</w:t>
       </w:r>
+    </w:p>
+    <w:p>
+      <w:pPr>
+        <w:spacing w:after="0"/>
+        <w:rPr>
+          <w:rFonts w:ascii="Helvetica" w:hAnsi="Helvetica" w:cs="Helvetica"/>
+          <w:color w:val="343A40"/>
+          <w:sz w:val="21"/>
+          <w:szCs w:val="21"/>
+          <w:shd w:val="clear" w:color="auto" w:fill="FFFFFF"/>
+        </w:rPr>
+      </w:pPr>
     </w:p>
     <w:p>
       <w:pPr>
@@ -1341,10 +1530,9 @@
           <w:sz w:val="21"/>
           <w:szCs w:val="21"/>
         </w:rPr>
-        <w:lastRenderedPageBreak/>
         <w:t>No contexto das </w:t>
       </w:r>
-      <w:hyperlink r:id="rId5" w:tooltip="Rede de computadores" w:history="1">
+      <w:hyperlink r:id="rId6" w:tooltip="Rede de computadores" w:history="1">
         <w:r>
           <w:rPr>
             <w:rStyle w:val="Hyperlink"/>
@@ -1365,7 +1553,7 @@
         </w:rPr>
         <w:t> e </w:t>
       </w:r>
-      <w:hyperlink r:id="rId6" w:tooltip="Telecomunicações" w:history="1">
+      <w:hyperlink r:id="rId7" w:tooltip="Telecomunicações" w:history="1">
         <w:r>
           <w:rPr>
             <w:rStyle w:val="Hyperlink"/>
@@ -1412,7 +1600,7 @@
           <w:sz w:val="21"/>
           <w:szCs w:val="21"/>
         </w:rPr>
-        <w:t xml:space="preserve"> </w:t>
+        <w:t xml:space="preserve"> Protocol Label </w:t>
       </w:r>
       <w:proofErr w:type="spellStart"/>
       <w:r>
@@ -1426,51 +1614,23 @@
           <w:sz w:val="21"/>
           <w:szCs w:val="21"/>
         </w:rPr>
-        <w:t>Protocol</w:t>
+        <w:t>Switching</w:t>
       </w:r>
       <w:proofErr w:type="spellEnd"/>
+      <w:r>
+        <w:rPr>
+          <w:rFonts w:ascii="Helvetica" w:hAnsi="Helvetica" w:cs="Helvetica"/>
+          <w:color w:val="343A40"/>
+          <w:sz w:val="21"/>
+          <w:szCs w:val="21"/>
+        </w:rPr>
+        <w:t> (</w:t>
+      </w:r>
       <w:r>
         <w:rPr>
           <w:rFonts w:ascii="Helvetica" w:hAnsi="Helvetica" w:cs="Helvetica"/>
           <w:b/>
           <w:bCs/>
-          <w:i/>
-          <w:iCs/>
-          <w:color w:val="343A40"/>
-          <w:sz w:val="21"/>
-          <w:szCs w:val="21"/>
-        </w:rPr>
-        <w:t xml:space="preserve"> Label </w:t>
-      </w:r>
-      <w:proofErr w:type="spellStart"/>
-      <w:r>
-        <w:rPr>
-          <w:rFonts w:ascii="Helvetica" w:hAnsi="Helvetica" w:cs="Helvetica"/>
-          <w:b/>
-          <w:bCs/>
-          <w:i/>
-          <w:iCs/>
-          <w:color w:val="343A40"/>
-          <w:sz w:val="21"/>
-          <w:szCs w:val="21"/>
-        </w:rPr>
-        <w:t>Switching</w:t>
-      </w:r>
-      <w:proofErr w:type="spellEnd"/>
-      <w:r>
-        <w:rPr>
-          <w:rFonts w:ascii="Helvetica" w:hAnsi="Helvetica" w:cs="Helvetica"/>
-          <w:color w:val="343A40"/>
-          <w:sz w:val="21"/>
-          <w:szCs w:val="21"/>
-        </w:rPr>
-        <w:t> (</w:t>
-      </w:r>
-      <w:r>
-        <w:rPr>
-          <w:rFonts w:ascii="Helvetica" w:hAnsi="Helvetica" w:cs="Helvetica"/>
-          <w:b/>
-          <w:bCs/>
           <w:color w:val="343A40"/>
           <w:sz w:val="21"/>
           <w:szCs w:val="21"/>
@@ -1486,7 +1646,7 @@
         </w:rPr>
         <w:t>) é um mecanismo de transporte de dados pertencente à família das </w:t>
       </w:r>
-      <w:hyperlink r:id="rId7" w:tooltip="Comutação de pacotes" w:history="1">
+      <w:hyperlink r:id="rId8" w:tooltip="Comutação de pacotes" w:history="1">
         <w:r>
           <w:rPr>
             <w:rStyle w:val="Hyperlink"/>
@@ -1547,7 +1707,7 @@
         </w:rPr>
         <w:t xml:space="preserve"> Force através da RFC-3031 e opera numa </w:t>
       </w:r>
-      <w:hyperlink r:id="rId8" w:tooltip="Modelo OSI" w:history="1">
+      <w:hyperlink r:id="rId9" w:tooltip="Modelo OSI" w:history="1">
         <w:r>
           <w:rPr>
             <w:rStyle w:val="Hyperlink"/>
@@ -1568,7 +1728,6 @@
         </w:rPr>
         <w:t> intermediária às definições tradicionais do </w:t>
       </w:r>
-      <w:proofErr w:type="spellStart"/>
       <w:r>
         <w:rPr>
           <w:rFonts w:ascii="Helvetica" w:hAnsi="Helvetica" w:cs="Helvetica"/>
@@ -1578,9 +1737,9 @@
           <w:sz w:val="21"/>
           <w:szCs w:val="21"/>
         </w:rPr>
-        <w:t>Layer</w:t>
-      </w:r>
-      <w:proofErr w:type="spellEnd"/>
+        <w:t xml:space="preserve">Layer </w:t>
+      </w:r>
+      <w:proofErr w:type="gramStart"/>
       <w:r>
         <w:rPr>
           <w:rFonts w:ascii="Helvetica" w:hAnsi="Helvetica" w:cs="Helvetica"/>
@@ -1590,9 +1749,18 @@
           <w:sz w:val="21"/>
           <w:szCs w:val="21"/>
         </w:rPr>
-        <w:t xml:space="preserve"> </w:t>
-      </w:r>
-      <w:proofErr w:type="gramStart"/>
+        <w:t>2</w:t>
+      </w:r>
+      <w:proofErr w:type="gramEnd"/>
+      <w:r>
+        <w:rPr>
+          <w:rFonts w:ascii="Helvetica" w:hAnsi="Helvetica" w:cs="Helvetica"/>
+          <w:color w:val="343A40"/>
+          <w:sz w:val="21"/>
+          <w:szCs w:val="21"/>
+        </w:rPr>
+        <w:t> (Enlace) e </w:t>
+      </w:r>
       <w:r>
         <w:rPr>
           <w:rFonts w:ascii="Helvetica" w:hAnsi="Helvetica" w:cs="Helvetica"/>
@@ -1602,19 +1770,17 @@
           <w:sz w:val="21"/>
           <w:szCs w:val="21"/>
         </w:rPr>
-        <w:t>2</w:t>
-      </w:r>
-      <w:proofErr w:type="gramEnd"/>
-      <w:r>
-        <w:rPr>
-          <w:rFonts w:ascii="Helvetica" w:hAnsi="Helvetica" w:cs="Helvetica"/>
-          <w:color w:val="343A40"/>
-          <w:sz w:val="21"/>
-          <w:szCs w:val="21"/>
-        </w:rPr>
-        <w:t> (Enlace) e </w:t>
-      </w:r>
-      <w:proofErr w:type="spellStart"/>
+        <w:t>Layer 3</w:t>
+      </w:r>
+      <w:r>
+        <w:rPr>
+          <w:rFonts w:ascii="Helvetica" w:hAnsi="Helvetica" w:cs="Helvetica"/>
+          <w:color w:val="343A40"/>
+          <w:sz w:val="21"/>
+          <w:szCs w:val="21"/>
+        </w:rPr>
+        <w:t> (Rede), pelo que se tornou recorrente ser referido como um protocolo de "</w:t>
+      </w:r>
       <w:r>
         <w:rPr>
           <w:rFonts w:ascii="Helvetica" w:hAnsi="Helvetica" w:cs="Helvetica"/>
@@ -1624,52 +1790,7 @@
           <w:sz w:val="21"/>
           <w:szCs w:val="21"/>
         </w:rPr>
-        <w:t>Layer</w:t>
-      </w:r>
-      <w:proofErr w:type="spellEnd"/>
-      <w:r>
-        <w:rPr>
-          <w:rFonts w:ascii="Helvetica" w:hAnsi="Helvetica" w:cs="Helvetica"/>
-          <w:i/>
-          <w:iCs/>
-          <w:color w:val="343A40"/>
-          <w:sz w:val="21"/>
-          <w:szCs w:val="21"/>
-        </w:rPr>
-        <w:t xml:space="preserve"> 3</w:t>
-      </w:r>
-      <w:r>
-        <w:rPr>
-          <w:rFonts w:ascii="Helvetica" w:hAnsi="Helvetica" w:cs="Helvetica"/>
-          <w:color w:val="343A40"/>
-          <w:sz w:val="21"/>
-          <w:szCs w:val="21"/>
-        </w:rPr>
-        <w:t> (Rede), pelo que se tornou recorrente ser referido como um protocolo de "</w:t>
-      </w:r>
-      <w:proofErr w:type="spellStart"/>
-      <w:r>
-        <w:rPr>
-          <w:rFonts w:ascii="Helvetica" w:hAnsi="Helvetica" w:cs="Helvetica"/>
-          <w:i/>
-          <w:iCs/>
-          <w:color w:val="343A40"/>
-          <w:sz w:val="21"/>
-          <w:szCs w:val="21"/>
-        </w:rPr>
-        <w:t>Layer</w:t>
-      </w:r>
-      <w:proofErr w:type="spellEnd"/>
-      <w:r>
-        <w:rPr>
-          <w:rFonts w:ascii="Helvetica" w:hAnsi="Helvetica" w:cs="Helvetica"/>
-          <w:i/>
-          <w:iCs/>
-          <w:color w:val="343A40"/>
-          <w:sz w:val="21"/>
-          <w:szCs w:val="21"/>
-        </w:rPr>
-        <w:t xml:space="preserve"> 2,5</w:t>
+        <w:t>Layer 2,5</w:t>
       </w:r>
       <w:r>
         <w:rPr>
@@ -1706,7 +1827,7 @@
             <wp:extent cx="4895850" cy="1981200"/>
             <wp:effectExtent l="0" t="0" r="0" b="0"/>
             <wp:docPr id="1" name="Imagem 1" descr="Camadas do protocolo MPLS.jpg">
-              <a:hlinkClick xmlns:a="http://schemas.openxmlformats.org/drawingml/2006/main" r:id="rId9"/>
+              <a:hlinkClick xmlns:a="http://schemas.openxmlformats.org/drawingml/2006/main" r:id="rId10"/>
             </wp:docPr>
             <wp:cNvGraphicFramePr>
               <a:graphicFrameLocks xmlns:a="http://schemas.openxmlformats.org/drawingml/2006/main" noChangeAspect="1"/>
@@ -1716,14 +1837,14 @@
                 <pic:pic xmlns:pic="http://schemas.openxmlformats.org/drawingml/2006/picture">
                   <pic:nvPicPr>
                     <pic:cNvPr id="0" name="Picture 1" descr="Camadas do protocolo MPLS.jpg">
-                      <a:hlinkClick r:id="rId9"/>
+                      <a:hlinkClick r:id="rId10"/>
                     </pic:cNvPr>
                     <pic:cNvPicPr>
                       <a:picLocks noChangeAspect="1" noChangeArrowheads="1"/>
                     </pic:cNvPicPr>
                   </pic:nvPicPr>
                   <pic:blipFill>
-                    <a:blip r:embed="rId10">
+                    <a:blip r:embed="rId11">
                       <a:extLst>
                         <a:ext uri="{28A0092B-C50C-407E-A947-70E740481C1C}">
                           <a14:useLocalDpi xmlns:a14="http://schemas.microsoft.com/office/drawing/2010/main" val="0"/>
@@ -1841,7 +1962,7 @@
       <w:pPr>
         <w:pStyle w:val="NormalWeb"/>
         <w:shd w:val="clear" w:color="auto" w:fill="FFFFFF"/>
-        <w:spacing w:before="0" w:beforeAutospacing="0" w:after="300" w:afterAutospacing="0"/>
+        <w:spacing w:before="0" w:beforeAutospacing="0" w:after="0" w:afterAutospacing="0"/>
         <w:rPr>
           <w:rFonts w:ascii="Helvetica" w:hAnsi="Helvetica" w:cs="Helvetica"/>
           <w:color w:val="343A40"/>
@@ -1858,6 +1979,590 @@
         </w:rPr>
         <w:t>Descrições dos campos do Label</w:t>
       </w:r>
+    </w:p>
+    <w:p>
+      <w:pPr>
+        <w:pStyle w:val="NormalWeb"/>
+        <w:shd w:val="clear" w:color="auto" w:fill="FFFFFF"/>
+        <w:spacing w:before="0" w:beforeAutospacing="0" w:after="0" w:afterAutospacing="0"/>
+        <w:rPr>
+          <w:rFonts w:ascii="Helvetica" w:hAnsi="Helvetica" w:cs="Helvetica"/>
+          <w:color w:val="343A40"/>
+          <w:sz w:val="21"/>
+          <w:szCs w:val="21"/>
+        </w:rPr>
+      </w:pPr>
+    </w:p>
+    <w:p>
+      <w:pPr>
+        <w:pStyle w:val="NormalWeb"/>
+        <w:numPr>
+          <w:ilvl w:val="0"/>
+          <w:numId w:val="3"/>
+        </w:numPr>
+        <w:shd w:val="clear" w:color="auto" w:fill="FFFFFF"/>
+        <w:spacing w:before="0" w:beforeAutospacing="0" w:after="0" w:afterAutospacing="0"/>
+        <w:rPr>
+          <w:rFonts w:ascii="Helvetica" w:hAnsi="Helvetica" w:cs="Helvetica"/>
+          <w:color w:val="343A40"/>
+          <w:sz w:val="21"/>
+          <w:szCs w:val="21"/>
+        </w:rPr>
+      </w:pPr>
+      <w:r>
+        <w:rPr>
+          <w:rFonts w:ascii="Helvetica" w:hAnsi="Helvetica" w:cs="Helvetica"/>
+          <w:color w:val="343A40"/>
+          <w:sz w:val="21"/>
+          <w:szCs w:val="21"/>
+        </w:rPr>
+        <w:t>O campo Label contém o valor atual deste.</w:t>
+      </w:r>
+    </w:p>
+    <w:p>
+      <w:pPr>
+        <w:pStyle w:val="NormalWeb"/>
+        <w:numPr>
+          <w:ilvl w:val="0"/>
+          <w:numId w:val="3"/>
+        </w:numPr>
+        <w:shd w:val="clear" w:color="auto" w:fill="FFFFFF"/>
+        <w:spacing w:before="0" w:beforeAutospacing="0" w:after="0" w:afterAutospacing="0"/>
+        <w:rPr>
+          <w:rFonts w:ascii="Helvetica" w:hAnsi="Helvetica" w:cs="Helvetica"/>
+          <w:color w:val="343A40"/>
+          <w:sz w:val="21"/>
+          <w:szCs w:val="21"/>
+        </w:rPr>
+      </w:pPr>
+      <w:r>
+        <w:rPr>
+          <w:rFonts w:ascii="Helvetica" w:hAnsi="Helvetica" w:cs="Helvetica"/>
+          <w:color w:val="343A40"/>
+          <w:sz w:val="21"/>
+          <w:szCs w:val="21"/>
+        </w:rPr>
+        <w:t>O campo EXP define a classe de serviço a que um pacote pertence, ou seja</w:t>
+      </w:r>
+      <w:r>
+        <w:rPr>
+          <w:rFonts w:ascii="Helvetica" w:hAnsi="Helvetica" w:cs="Helvetica"/>
+          <w:color w:val="343A40"/>
+          <w:sz w:val="21"/>
+          <w:szCs w:val="21"/>
+        </w:rPr>
+        <w:t xml:space="preserve">, indica a prioridade do </w:t>
+      </w:r>
+      <w:proofErr w:type="gramStart"/>
+      <w:r>
+        <w:rPr>
+          <w:rFonts w:ascii="Helvetica" w:hAnsi="Helvetica" w:cs="Helvetica"/>
+          <w:color w:val="343A40"/>
+          <w:sz w:val="21"/>
+          <w:szCs w:val="21"/>
+        </w:rPr>
+        <w:t>pacote</w:t>
+      </w:r>
+      <w:r>
+        <w:rPr>
+          <w:rFonts w:ascii="Helvetica" w:hAnsi="Helvetica" w:cs="Helvetica"/>
+          <w:color w:val="343A40"/>
+          <w:sz w:val="21"/>
+          <w:szCs w:val="21"/>
+        </w:rPr>
+        <w:t>(</w:t>
+      </w:r>
+      <w:proofErr w:type="gramEnd"/>
+      <w:r>
+        <w:rPr>
+          <w:rFonts w:ascii="Helvetica" w:hAnsi="Helvetica" w:cs="Helvetica"/>
+          <w:color w:val="343A40"/>
+          <w:sz w:val="21"/>
+          <w:szCs w:val="21"/>
+        </w:rPr>
+        <w:t>QoS</w:t>
+      </w:r>
+      <w:r>
+        <w:rPr>
+          <w:rFonts w:ascii="Helvetica" w:hAnsi="Helvetica" w:cs="Helvetica"/>
+          <w:color w:val="343A40"/>
+          <w:sz w:val="21"/>
+          <w:szCs w:val="21"/>
+        </w:rPr>
+        <w:t>)</w:t>
+      </w:r>
+      <w:r>
+        <w:rPr>
+          <w:rFonts w:ascii="Helvetica" w:hAnsi="Helvetica" w:cs="Helvetica"/>
+          <w:color w:val="343A40"/>
+          <w:sz w:val="21"/>
+          <w:szCs w:val="21"/>
+        </w:rPr>
+        <w:t>.</w:t>
+      </w:r>
+    </w:p>
+    <w:p>
+      <w:pPr>
+        <w:pStyle w:val="NormalWeb"/>
+        <w:numPr>
+          <w:ilvl w:val="0"/>
+          <w:numId w:val="3"/>
+        </w:numPr>
+        <w:shd w:val="clear" w:color="auto" w:fill="FFFFFF"/>
+        <w:spacing w:before="0" w:beforeAutospacing="0" w:after="0" w:afterAutospacing="0"/>
+        <w:rPr>
+          <w:rFonts w:ascii="Helvetica" w:hAnsi="Helvetica" w:cs="Helvetica"/>
+          <w:color w:val="343A40"/>
+          <w:sz w:val="21"/>
+          <w:szCs w:val="21"/>
+        </w:rPr>
+      </w:pPr>
+      <w:r>
+        <w:rPr>
+          <w:rFonts w:ascii="Helvetica" w:hAnsi="Helvetica" w:cs="Helvetica"/>
+          <w:color w:val="343A40"/>
+          <w:sz w:val="21"/>
+          <w:szCs w:val="21"/>
+        </w:rPr>
+        <w:t>O campo S (</w:t>
+      </w:r>
+      <w:proofErr w:type="spellStart"/>
+      <w:r>
+        <w:rPr>
+          <w:rFonts w:ascii="Helvetica" w:hAnsi="Helvetica" w:cs="Helvetica"/>
+          <w:color w:val="343A40"/>
+          <w:sz w:val="21"/>
+          <w:szCs w:val="21"/>
+        </w:rPr>
+        <w:t>stack</w:t>
+      </w:r>
+      <w:proofErr w:type="spellEnd"/>
+      <w:r>
+        <w:rPr>
+          <w:rFonts w:ascii="Helvetica" w:hAnsi="Helvetica" w:cs="Helvetica"/>
+          <w:color w:val="343A40"/>
+          <w:sz w:val="21"/>
+          <w:szCs w:val="21"/>
+        </w:rPr>
+        <w:t xml:space="preserve">) suporta o enfileiramento de </w:t>
+      </w:r>
+      <w:proofErr w:type="spellStart"/>
+      <w:r>
+        <w:rPr>
+          <w:rFonts w:ascii="Helvetica" w:hAnsi="Helvetica" w:cs="Helvetica"/>
+          <w:color w:val="343A40"/>
+          <w:sz w:val="21"/>
+          <w:szCs w:val="21"/>
+        </w:rPr>
+        <w:t>labels</w:t>
+      </w:r>
+      <w:proofErr w:type="spellEnd"/>
+      <w:r>
+        <w:rPr>
+          <w:rFonts w:ascii="Helvetica" w:hAnsi="Helvetica" w:cs="Helvetica"/>
+          <w:color w:val="343A40"/>
+          <w:sz w:val="21"/>
+          <w:szCs w:val="21"/>
+        </w:rPr>
+        <w:t>. Caso o pacote receba mais de um label.</w:t>
+      </w:r>
+    </w:p>
+    <w:p>
+      <w:pPr>
+        <w:pStyle w:val="NormalWeb"/>
+        <w:numPr>
+          <w:ilvl w:val="0"/>
+          <w:numId w:val="3"/>
+        </w:numPr>
+        <w:shd w:val="clear" w:color="auto" w:fill="FFFFFF"/>
+        <w:spacing w:before="0" w:beforeAutospacing="0" w:after="0" w:afterAutospacing="0"/>
+        <w:rPr>
+          <w:rFonts w:ascii="Helvetica" w:hAnsi="Helvetica" w:cs="Helvetica"/>
+          <w:color w:val="343A40"/>
+          <w:sz w:val="21"/>
+          <w:szCs w:val="21"/>
+        </w:rPr>
+      </w:pPr>
+      <w:r>
+        <w:rPr>
+          <w:rFonts w:ascii="Helvetica" w:hAnsi="Helvetica" w:cs="Helvetica"/>
+          <w:color w:val="343A40"/>
+          <w:sz w:val="21"/>
+          <w:szCs w:val="21"/>
+        </w:rPr>
+        <w:t xml:space="preserve">O campo TTL (Time </w:t>
+      </w:r>
+      <w:proofErr w:type="spellStart"/>
+      <w:r>
+        <w:rPr>
+          <w:rFonts w:ascii="Helvetica" w:hAnsi="Helvetica" w:cs="Helvetica"/>
+          <w:color w:val="343A40"/>
+          <w:sz w:val="21"/>
+          <w:szCs w:val="21"/>
+        </w:rPr>
+        <w:t>to</w:t>
+      </w:r>
+      <w:proofErr w:type="spellEnd"/>
+      <w:r>
+        <w:rPr>
+          <w:rFonts w:ascii="Helvetica" w:hAnsi="Helvetica" w:cs="Helvetica"/>
+          <w:color w:val="343A40"/>
+          <w:sz w:val="21"/>
+          <w:szCs w:val="21"/>
+        </w:rPr>
+        <w:t xml:space="preserve"> Live) tem o mesmo papel que no cabeçalho IP, contar por quantos roteadores o pacote </w:t>
+      </w:r>
+      <w:proofErr w:type="gramStart"/>
+      <w:r>
+        <w:rPr>
+          <w:rFonts w:ascii="Helvetica" w:hAnsi="Helvetica" w:cs="Helvetica"/>
+          <w:color w:val="343A40"/>
+          <w:sz w:val="21"/>
+          <w:szCs w:val="21"/>
+        </w:rPr>
+        <w:t>passou,</w:t>
+      </w:r>
+      <w:proofErr w:type="gramEnd"/>
+      <w:r>
+        <w:rPr>
+          <w:rFonts w:ascii="Helvetica" w:hAnsi="Helvetica" w:cs="Helvetica"/>
+          <w:color w:val="343A40"/>
+          <w:sz w:val="21"/>
+          <w:szCs w:val="21"/>
+        </w:rPr>
+        <w:t xml:space="preserve"> num total de 255. No caso do pacote viajar por mais de 255 roteadores, ele é descartado para evitar possíveis loops</w:t>
+      </w:r>
+      <w:r>
+        <w:rPr>
+          <w:rFonts w:ascii="Helvetica" w:hAnsi="Helvetica" w:cs="Helvetica"/>
+          <w:color w:val="343A40"/>
+          <w:sz w:val="21"/>
+          <w:szCs w:val="21"/>
+        </w:rPr>
+        <w:t>.</w:t>
+      </w:r>
+    </w:p>
+    <w:p>
+      <w:pPr>
+        <w:pStyle w:val="NormalWeb"/>
+        <w:shd w:val="clear" w:color="auto" w:fill="FFFFFF"/>
+        <w:spacing w:before="0" w:beforeAutospacing="0" w:after="0" w:afterAutospacing="0" w:line="360" w:lineRule="atLeast"/>
+        <w:rPr>
+          <w:rFonts w:ascii="Helvetica" w:hAnsi="Helvetica" w:cs="Helvetica"/>
+          <w:color w:val="343A40"/>
+          <w:sz w:val="21"/>
+          <w:szCs w:val="21"/>
+          <w:shd w:val="clear" w:color="auto" w:fill="FFFFFF"/>
+        </w:rPr>
+      </w:pPr>
+      <w:r>
+        <w:rPr>
+          <w:rFonts w:ascii="Helvetica" w:hAnsi="Helvetica" w:cs="Helvetica"/>
+          <w:color w:val="343A40"/>
+          <w:sz w:val="21"/>
+          <w:szCs w:val="21"/>
+        </w:rPr>
+        <w:t>Quando um pacote entra na rede MPLS ele recebe essa FEC (</w:t>
+      </w:r>
+      <w:proofErr w:type="spellStart"/>
+      <w:r>
+        <w:rPr>
+          <w:rStyle w:val="nfase"/>
+          <w:rFonts w:ascii="Helvetica" w:hAnsi="Helvetica" w:cs="Helvetica"/>
+          <w:color w:val="343A40"/>
+          <w:sz w:val="21"/>
+          <w:szCs w:val="21"/>
+          <w:shd w:val="clear" w:color="auto" w:fill="FFFFFF"/>
+        </w:rPr>
+        <w:t>Forwarding</w:t>
+      </w:r>
+      <w:proofErr w:type="spellEnd"/>
+      <w:r>
+        <w:rPr>
+          <w:rStyle w:val="nfase"/>
+          <w:rFonts w:ascii="Helvetica" w:hAnsi="Helvetica" w:cs="Helvetica"/>
+          <w:color w:val="343A40"/>
+          <w:sz w:val="21"/>
+          <w:szCs w:val="21"/>
+          <w:shd w:val="clear" w:color="auto" w:fill="FFFFFF"/>
+        </w:rPr>
+        <w:t xml:space="preserve"> </w:t>
+      </w:r>
+      <w:proofErr w:type="spellStart"/>
+      <w:r>
+        <w:rPr>
+          <w:rStyle w:val="nfase"/>
+          <w:rFonts w:ascii="Helvetica" w:hAnsi="Helvetica" w:cs="Helvetica"/>
+          <w:color w:val="343A40"/>
+          <w:sz w:val="21"/>
+          <w:szCs w:val="21"/>
+          <w:shd w:val="clear" w:color="auto" w:fill="FFFFFF"/>
+        </w:rPr>
+        <w:t>Equivalence</w:t>
+      </w:r>
+      <w:proofErr w:type="spellEnd"/>
+      <w:r>
+        <w:rPr>
+          <w:rStyle w:val="nfase"/>
+          <w:rFonts w:ascii="Helvetica" w:hAnsi="Helvetica" w:cs="Helvetica"/>
+          <w:color w:val="343A40"/>
+          <w:sz w:val="21"/>
+          <w:szCs w:val="21"/>
+          <w:shd w:val="clear" w:color="auto" w:fill="FFFFFF"/>
+        </w:rPr>
+        <w:t xml:space="preserve"> </w:t>
+      </w:r>
+      <w:proofErr w:type="spellStart"/>
+      <w:r>
+        <w:rPr>
+          <w:rStyle w:val="nfase"/>
+          <w:rFonts w:ascii="Helvetica" w:hAnsi="Helvetica" w:cs="Helvetica"/>
+          <w:color w:val="343A40"/>
+          <w:sz w:val="21"/>
+          <w:szCs w:val="21"/>
+          <w:shd w:val="clear" w:color="auto" w:fill="FFFFFF"/>
+        </w:rPr>
+        <w:t>Class</w:t>
+      </w:r>
+      <w:proofErr w:type="spellEnd"/>
+      <w:r>
+        <w:rPr>
+          <w:rStyle w:val="nfase"/>
+          <w:rFonts w:ascii="Helvetica" w:hAnsi="Helvetica" w:cs="Helvetica"/>
+          <w:color w:val="343A40"/>
+          <w:sz w:val="21"/>
+          <w:szCs w:val="21"/>
+          <w:shd w:val="clear" w:color="auto" w:fill="FFFFFF"/>
+        </w:rPr>
+        <w:t xml:space="preserve">) </w:t>
+      </w:r>
+      <w:r>
+        <w:rPr>
+          <w:rFonts w:ascii="Helvetica" w:hAnsi="Helvetica" w:cs="Helvetica"/>
+          <w:color w:val="343A40"/>
+          <w:sz w:val="21"/>
+          <w:szCs w:val="21"/>
+        </w:rPr>
+        <w:t>e em seguida é criado um LSP (caminho entre os roteadores) ao qual o pacote vai estar associado para trafegar nesse cam</w:t>
+      </w:r>
+      <w:r>
+        <w:rPr>
+          <w:rFonts w:ascii="Helvetica" w:hAnsi="Helvetica" w:cs="Helvetica"/>
+          <w:color w:val="343A40"/>
+          <w:sz w:val="21"/>
+          <w:szCs w:val="21"/>
+        </w:rPr>
+        <w:t>inho até o destino. Dessa forma</w:t>
+      </w:r>
+      <w:r>
+        <w:rPr>
+          <w:rFonts w:ascii="Helvetica" w:hAnsi="Helvetica" w:cs="Helvetica"/>
+          <w:color w:val="343A40"/>
+          <w:sz w:val="21"/>
+          <w:szCs w:val="21"/>
+        </w:rPr>
+        <w:t>, os roteadores intermediários (LSR) saberão por onde enviar o pacote. </w:t>
+      </w:r>
+      <w:r>
+        <w:rPr>
+          <w:rFonts w:ascii="Helvetica" w:hAnsi="Helvetica" w:cs="Helvetica"/>
+          <w:color w:val="343A40"/>
+          <w:sz w:val="21"/>
+          <w:szCs w:val="21"/>
+          <w:shd w:val="clear" w:color="auto" w:fill="FFFFFF"/>
+        </w:rPr>
+        <w:t xml:space="preserve">O MPLS possui a capacidade de empilhamento de </w:t>
+      </w:r>
+      <w:proofErr w:type="spellStart"/>
+      <w:r>
+        <w:rPr>
+          <w:rFonts w:ascii="Helvetica" w:hAnsi="Helvetica" w:cs="Helvetica"/>
+          <w:color w:val="343A40"/>
+          <w:sz w:val="21"/>
+          <w:szCs w:val="21"/>
+          <w:shd w:val="clear" w:color="auto" w:fill="FFFFFF"/>
+        </w:rPr>
+        <w:t>labels</w:t>
+      </w:r>
+      <w:proofErr w:type="spellEnd"/>
+      <w:r>
+        <w:rPr>
+          <w:rFonts w:ascii="Helvetica" w:hAnsi="Helvetica" w:cs="Helvetica"/>
+          <w:color w:val="343A40"/>
+          <w:sz w:val="21"/>
+          <w:szCs w:val="21"/>
+          <w:shd w:val="clear" w:color="auto" w:fill="FFFFFF"/>
+        </w:rPr>
+        <w:t xml:space="preserve">, ou seja, podemos empilhar </w:t>
+      </w:r>
+      <w:proofErr w:type="spellStart"/>
+      <w:r>
+        <w:rPr>
+          <w:rFonts w:ascii="Helvetica" w:hAnsi="Helvetica" w:cs="Helvetica"/>
+          <w:color w:val="343A40"/>
+          <w:sz w:val="21"/>
+          <w:szCs w:val="21"/>
+          <w:shd w:val="clear" w:color="auto" w:fill="FFFFFF"/>
+        </w:rPr>
+        <w:t>labels</w:t>
+      </w:r>
+      <w:proofErr w:type="spellEnd"/>
+      <w:r>
+        <w:rPr>
+          <w:rFonts w:ascii="Helvetica" w:hAnsi="Helvetica" w:cs="Helvetica"/>
+          <w:color w:val="343A40"/>
+          <w:sz w:val="21"/>
+          <w:szCs w:val="21"/>
+          <w:shd w:val="clear" w:color="auto" w:fill="FFFFFF"/>
+        </w:rPr>
+        <w:t xml:space="preserve"> com o objetivo de formar uma </w:t>
+      </w:r>
+      <w:r>
+        <w:rPr>
+          <w:rFonts w:ascii="Helvetica" w:hAnsi="Helvetica" w:cs="Helvetica"/>
+          <w:color w:val="343A40"/>
+          <w:sz w:val="21"/>
+          <w:szCs w:val="21"/>
+          <w:shd w:val="clear" w:color="auto" w:fill="FFFFFF"/>
+        </w:rPr>
+        <w:lastRenderedPageBreak/>
+        <w:t>espécie</w:t>
+      </w:r>
+      <w:r>
+        <w:rPr>
+          <w:rFonts w:ascii="Helvetica" w:hAnsi="Helvetica" w:cs="Helvetica"/>
+          <w:color w:val="343A40"/>
+          <w:sz w:val="21"/>
+          <w:szCs w:val="21"/>
+          <w:shd w:val="clear" w:color="auto" w:fill="FFFFFF"/>
+        </w:rPr>
+        <w:t xml:space="preserve"> de VPN por isolamento de trafego. O cabeçalho MPLS possui um campo chamado de STACK (</w:t>
+      </w:r>
+      <w:proofErr w:type="gramStart"/>
+      <w:r>
+        <w:rPr>
+          <w:rFonts w:ascii="Helvetica" w:hAnsi="Helvetica" w:cs="Helvetica"/>
+          <w:color w:val="343A40"/>
+          <w:sz w:val="21"/>
+          <w:szCs w:val="21"/>
+          <w:shd w:val="clear" w:color="auto" w:fill="FFFFFF"/>
+        </w:rPr>
+        <w:t>1</w:t>
+      </w:r>
+      <w:proofErr w:type="gramEnd"/>
+      <w:r>
+        <w:rPr>
+          <w:rFonts w:ascii="Helvetica" w:hAnsi="Helvetica" w:cs="Helvetica"/>
+          <w:color w:val="343A40"/>
+          <w:sz w:val="21"/>
+          <w:szCs w:val="21"/>
+          <w:shd w:val="clear" w:color="auto" w:fill="FFFFFF"/>
+        </w:rPr>
+        <w:t xml:space="preserve"> bit) que tem por finalidade identificar a hierarquia de </w:t>
+      </w:r>
+      <w:proofErr w:type="spellStart"/>
+      <w:r>
+        <w:rPr>
+          <w:rFonts w:ascii="Helvetica" w:hAnsi="Helvetica" w:cs="Helvetica"/>
+          <w:color w:val="343A40"/>
+          <w:sz w:val="21"/>
+          <w:szCs w:val="21"/>
+          <w:shd w:val="clear" w:color="auto" w:fill="FFFFFF"/>
+        </w:rPr>
+        <w:t>Labels</w:t>
+      </w:r>
+      <w:proofErr w:type="spellEnd"/>
+      <w:r>
+        <w:rPr>
+          <w:rFonts w:ascii="Helvetica" w:hAnsi="Helvetica" w:cs="Helvetica"/>
+          <w:color w:val="343A40"/>
+          <w:sz w:val="21"/>
+          <w:szCs w:val="21"/>
+          <w:shd w:val="clear" w:color="auto" w:fill="FFFFFF"/>
+        </w:rPr>
+        <w:t>.</w:t>
+      </w:r>
+    </w:p>
+    <w:p>
+      <w:pPr>
+        <w:pStyle w:val="NormalWeb"/>
+        <w:shd w:val="clear" w:color="auto" w:fill="FFFFFF"/>
+        <w:spacing w:before="0" w:beforeAutospacing="0" w:after="0" w:afterAutospacing="0" w:line="360" w:lineRule="atLeast"/>
+        <w:rPr>
+          <w:rFonts w:ascii="Helvetica" w:hAnsi="Helvetica" w:cs="Helvetica"/>
+          <w:color w:val="343A40"/>
+          <w:sz w:val="21"/>
+          <w:szCs w:val="21"/>
+          <w:shd w:val="clear" w:color="auto" w:fill="FFFFFF"/>
+        </w:rPr>
+      </w:pPr>
+      <w:r>
+        <w:rPr>
+          <w:rFonts w:ascii="Helvetica" w:hAnsi="Helvetica" w:cs="Helvetica"/>
+          <w:color w:val="343A40"/>
+          <w:sz w:val="21"/>
+          <w:szCs w:val="21"/>
+          <w:shd w:val="clear" w:color="auto" w:fill="FFFFFF"/>
+        </w:rPr>
+        <w:t>MPLS significa </w:t>
+      </w:r>
+      <w:proofErr w:type="spellStart"/>
+      <w:r>
+        <w:rPr>
+          <w:rFonts w:ascii="Helvetica" w:hAnsi="Helvetica" w:cs="Helvetica"/>
+          <w:color w:val="343A40"/>
+          <w:sz w:val="21"/>
+          <w:szCs w:val="21"/>
+          <w:shd w:val="clear" w:color="auto" w:fill="FFFFFF"/>
+        </w:rPr>
+        <w:t>Multiprotocol</w:t>
+      </w:r>
+      <w:proofErr w:type="spellEnd"/>
+      <w:r>
+        <w:rPr>
+          <w:rFonts w:ascii="Helvetica" w:hAnsi="Helvetica" w:cs="Helvetica"/>
+          <w:color w:val="343A40"/>
+          <w:sz w:val="21"/>
+          <w:szCs w:val="21"/>
+          <w:shd w:val="clear" w:color="auto" w:fill="FFFFFF"/>
+        </w:rPr>
+        <w:t xml:space="preserve"> Label </w:t>
+      </w:r>
+      <w:proofErr w:type="spellStart"/>
+      <w:r>
+        <w:rPr>
+          <w:rFonts w:ascii="Helvetica" w:hAnsi="Helvetica" w:cs="Helvetica"/>
+          <w:color w:val="343A40"/>
+          <w:sz w:val="21"/>
+          <w:szCs w:val="21"/>
+          <w:shd w:val="clear" w:color="auto" w:fill="FFFFFF"/>
+        </w:rPr>
+        <w:t>Switching</w:t>
+      </w:r>
+      <w:proofErr w:type="spellEnd"/>
+      <w:r>
+        <w:rPr>
+          <w:rFonts w:ascii="Helvetica" w:hAnsi="Helvetica" w:cs="Helvetica"/>
+          <w:color w:val="343A40"/>
+          <w:sz w:val="21"/>
+          <w:szCs w:val="21"/>
+          <w:shd w:val="clear" w:color="auto" w:fill="FFFFFF"/>
+        </w:rPr>
+        <w:t>. Por ser multiprotocolo, ele independe dos protocolos da camada superior para encaminhar pacotes. Portanto, pode utilizar e interoperar com IP, ATM ou qualquer outro protocolo de camada superior.</w:t>
+      </w:r>
+    </w:p>
+    <w:p>
+      <w:pPr>
+        <w:shd w:val="clear" w:color="auto" w:fill="FFFFFF"/>
+        <w:spacing w:after="0" w:line="240" w:lineRule="auto"/>
+        <w:rPr>
+          <w:rFonts w:ascii="Helvetica" w:eastAsia="Times New Roman" w:hAnsi="Helvetica" w:cs="Helvetica"/>
+          <w:color w:val="343A40"/>
+          <w:sz w:val="21"/>
+          <w:szCs w:val="21"/>
+          <w:lang w:eastAsia="pt-BR"/>
+        </w:rPr>
+      </w:pPr>
     </w:p>
     <w:p>
       <w:pPr>
@@ -1878,29 +2583,7 @@
           <w:sz w:val="21"/>
           <w:szCs w:val="21"/>
         </w:rPr>
-        <w:t>O campo Label contém o valor atual deste.</w:t>
-      </w:r>
-    </w:p>
-    <w:p>
-      <w:pPr>
-        <w:pStyle w:val="NormalWeb"/>
-        <w:shd w:val="clear" w:color="auto" w:fill="FFFFFF"/>
-        <w:spacing w:before="0" w:beforeAutospacing="0" w:after="300" w:afterAutospacing="0"/>
-        <w:rPr>
-          <w:rFonts w:ascii="Helvetica" w:hAnsi="Helvetica" w:cs="Helvetica"/>
-          <w:color w:val="343A40"/>
-          <w:sz w:val="21"/>
-          <w:szCs w:val="21"/>
-        </w:rPr>
-      </w:pPr>
-      <w:r>
-        <w:rPr>
-          <w:rFonts w:ascii="Helvetica" w:hAnsi="Helvetica" w:cs="Helvetica"/>
-          <w:color w:val="343A40"/>
-          <w:sz w:val="21"/>
-          <w:szCs w:val="21"/>
-        </w:rPr>
-        <w:t xml:space="preserve">O campo EXP define a classe de serviço a que um pacote pertence, ou seja, indica a prioridade do </w:t>
+        <w:t xml:space="preserve">Sobre roteamento </w:t>
       </w:r>
       <w:proofErr w:type="gramStart"/>
       <w:r>
@@ -1910,7 +2593,7 @@
           <w:sz w:val="21"/>
           <w:szCs w:val="21"/>
         </w:rPr>
-        <w:t>pacote.</w:t>
+        <w:t>MPLS :</w:t>
       </w:r>
       <w:proofErr w:type="gramEnd"/>
       <w:r>
@@ -1920,131 +2603,258 @@
           <w:sz w:val="21"/>
           <w:szCs w:val="21"/>
         </w:rPr>
-        <w:t>(</w:t>
+        <w:t> Esses dispositivos</w:t>
+      </w:r>
+      <w:r>
+        <w:rPr>
+          <w:rFonts w:ascii="Helvetica" w:hAnsi="Helvetica" w:cs="Helvetica"/>
+          <w:b/>
+          <w:bCs/>
+          <w:color w:val="343A40"/>
+          <w:sz w:val="21"/>
+          <w:szCs w:val="21"/>
+        </w:rPr>
+        <w:t> atualizam os rótulos a cada salto</w:t>
+      </w:r>
+      <w:r>
+        <w:rPr>
+          <w:rFonts w:ascii="Helvetica" w:hAnsi="Helvetica" w:cs="Helvetica"/>
+          <w:color w:val="343A40"/>
+          <w:sz w:val="21"/>
+          <w:szCs w:val="21"/>
+        </w:rPr>
+        <w:t>. Dessa forma,</w:t>
+      </w:r>
+      <w:r>
+        <w:rPr>
+          <w:rFonts w:ascii="Helvetica" w:hAnsi="Helvetica" w:cs="Helvetica"/>
+          <w:color w:val="343A40"/>
+          <w:sz w:val="21"/>
+          <w:szCs w:val="21"/>
+        </w:rPr>
+        <w:t xml:space="preserve"> </w:t>
+      </w:r>
+      <w:r>
+        <w:rPr>
+          <w:rFonts w:ascii="Helvetica" w:hAnsi="Helvetica" w:cs="Helvetica"/>
+          <w:color w:val="343A40"/>
+          <w:sz w:val="21"/>
+          <w:szCs w:val="21"/>
+        </w:rPr>
+        <w:t>dizemos que o rótulo MPLS tem significado local e não global.</w:t>
+      </w:r>
+      <w:r>
+        <w:rPr>
+          <w:rFonts w:ascii="Helvetica" w:hAnsi="Helvetica" w:cs="Helvetica"/>
+          <w:color w:val="343A40"/>
+          <w:sz w:val="21"/>
+          <w:szCs w:val="21"/>
+        </w:rPr>
+        <w:t xml:space="preserve"> </w:t>
+      </w:r>
+      <w:r>
+        <w:rPr>
+          <w:rFonts w:ascii="Helvetica" w:hAnsi="Helvetica" w:cs="Helvetica"/>
+          <w:b/>
+          <w:bCs/>
+          <w:color w:val="343A40"/>
+          <w:sz w:val="21"/>
+          <w:szCs w:val="21"/>
+        </w:rPr>
+        <w:t xml:space="preserve">O encaminhamento de pacotes na rede MPLS é feito por </w:t>
       </w:r>
       <w:proofErr w:type="spellStart"/>
       <w:r>
         <w:rPr>
           <w:rFonts w:ascii="Helvetica" w:hAnsi="Helvetica" w:cs="Helvetica"/>
-          <w:color w:val="343A40"/>
-          <w:sz w:val="21"/>
-          <w:szCs w:val="21"/>
-        </w:rPr>
-        <w:t>Qos</w:t>
+          <w:b/>
+          <w:bCs/>
+          <w:color w:val="343A40"/>
+          <w:sz w:val="21"/>
+          <w:szCs w:val="21"/>
+        </w:rPr>
+        <w:t>LSR's</w:t>
       </w:r>
       <w:proofErr w:type="spellEnd"/>
       <w:r>
         <w:rPr>
           <w:rFonts w:ascii="Helvetica" w:hAnsi="Helvetica" w:cs="Helvetica"/>
-          <w:color w:val="343A40"/>
-          <w:sz w:val="21"/>
-          <w:szCs w:val="21"/>
-        </w:rPr>
-        <w:t>)</w:t>
-      </w:r>
-    </w:p>
-    <w:p>
-      <w:pPr>
-        <w:pStyle w:val="NormalWeb"/>
-        <w:shd w:val="clear" w:color="auto" w:fill="FFFFFF"/>
-        <w:spacing w:before="0" w:beforeAutospacing="0" w:after="300" w:afterAutospacing="0"/>
-        <w:rPr>
-          <w:rFonts w:ascii="Helvetica" w:hAnsi="Helvetica" w:cs="Helvetica"/>
-          <w:color w:val="343A40"/>
-          <w:sz w:val="21"/>
-          <w:szCs w:val="21"/>
-        </w:rPr>
-      </w:pPr>
-      <w:r>
-        <w:rPr>
-          <w:rFonts w:ascii="Helvetica" w:hAnsi="Helvetica" w:cs="Helvetica"/>
-          <w:color w:val="343A40"/>
-          <w:sz w:val="21"/>
-          <w:szCs w:val="21"/>
-        </w:rPr>
-        <w:t>O campo S (</w:t>
+          <w:b/>
+          <w:bCs/>
+          <w:color w:val="343A40"/>
+          <w:sz w:val="21"/>
+          <w:szCs w:val="21"/>
+        </w:rPr>
+        <w:t xml:space="preserve"> (Label </w:t>
       </w:r>
       <w:proofErr w:type="spellStart"/>
       <w:r>
         <w:rPr>
           <w:rFonts w:ascii="Helvetica" w:hAnsi="Helvetica" w:cs="Helvetica"/>
-          <w:color w:val="343A40"/>
-          <w:sz w:val="21"/>
-          <w:szCs w:val="21"/>
-        </w:rPr>
-        <w:t>stack</w:t>
+          <w:b/>
+          <w:bCs/>
+          <w:color w:val="343A40"/>
+          <w:sz w:val="21"/>
+          <w:szCs w:val="21"/>
+        </w:rPr>
+        <w:t>Switching</w:t>
       </w:r>
       <w:proofErr w:type="spellEnd"/>
       <w:r>
         <w:rPr>
           <w:rFonts w:ascii="Helvetica" w:hAnsi="Helvetica" w:cs="Helvetica"/>
-          <w:color w:val="343A40"/>
-          <w:sz w:val="21"/>
-          <w:szCs w:val="21"/>
-        </w:rPr>
-        <w:t xml:space="preserve">) suporta o enfileiramento de </w:t>
+          <w:b/>
+          <w:bCs/>
+          <w:color w:val="343A40"/>
+          <w:sz w:val="21"/>
+          <w:szCs w:val="21"/>
+        </w:rPr>
+        <w:t xml:space="preserve"> </w:t>
       </w:r>
       <w:proofErr w:type="spellStart"/>
       <w:r>
         <w:rPr>
           <w:rFonts w:ascii="Helvetica" w:hAnsi="Helvetica" w:cs="Helvetica"/>
-          <w:color w:val="343A40"/>
-          <w:sz w:val="21"/>
-          <w:szCs w:val="21"/>
-        </w:rPr>
-        <w:t>labels</w:t>
+          <w:b/>
+          <w:bCs/>
+          <w:color w:val="343A40"/>
+          <w:sz w:val="21"/>
+          <w:szCs w:val="21"/>
+        </w:rPr>
+        <w:t>Routers</w:t>
       </w:r>
       <w:proofErr w:type="spellEnd"/>
       <w:r>
         <w:rPr>
           <w:rFonts w:ascii="Helvetica" w:hAnsi="Helvetica" w:cs="Helvetica"/>
-          <w:color w:val="343A40"/>
-          <w:sz w:val="21"/>
-          <w:szCs w:val="21"/>
-        </w:rPr>
-        <w:t>. Caso o pacote receba mais de um label.</w:t>
-      </w:r>
-    </w:p>
-    <w:p>
-      <w:pPr>
-        <w:pStyle w:val="NormalWeb"/>
-        <w:shd w:val="clear" w:color="auto" w:fill="FFFFFF"/>
-        <w:spacing w:before="0" w:beforeAutospacing="0" w:after="300" w:afterAutospacing="0"/>
-        <w:rPr>
-          <w:rFonts w:ascii="Helvetica" w:hAnsi="Helvetica" w:cs="Helvetica"/>
-          <w:color w:val="343A40"/>
-          <w:sz w:val="21"/>
-          <w:szCs w:val="21"/>
-        </w:rPr>
-      </w:pPr>
-      <w:r>
-        <w:rPr>
-          <w:rFonts w:ascii="Helvetica" w:hAnsi="Helvetica" w:cs="Helvetica"/>
-          <w:color w:val="343A40"/>
-          <w:sz w:val="21"/>
-          <w:szCs w:val="21"/>
-        </w:rPr>
-        <w:t xml:space="preserve">O campo TTL (Time </w:t>
+          <w:b/>
+          <w:bCs/>
+          <w:color w:val="343A40"/>
+          <w:sz w:val="21"/>
+          <w:szCs w:val="21"/>
+        </w:rPr>
+        <w:t xml:space="preserve">) e </w:t>
       </w:r>
       <w:proofErr w:type="spellStart"/>
       <w:r>
         <w:rPr>
           <w:rFonts w:ascii="Helvetica" w:hAnsi="Helvetica" w:cs="Helvetica"/>
-          <w:color w:val="343A40"/>
-          <w:sz w:val="21"/>
-          <w:szCs w:val="21"/>
-        </w:rPr>
-        <w:t>to</w:t>
+          <w:b/>
+          <w:bCs/>
+          <w:color w:val="343A40"/>
+          <w:sz w:val="21"/>
+          <w:szCs w:val="21"/>
+        </w:rPr>
+        <w:t>LER's</w:t>
       </w:r>
       <w:proofErr w:type="spellEnd"/>
       <w:r>
         <w:rPr>
           <w:rFonts w:ascii="Helvetica" w:hAnsi="Helvetica" w:cs="Helvetica"/>
-          <w:color w:val="343A40"/>
-          <w:sz w:val="21"/>
-          <w:szCs w:val="21"/>
-        </w:rPr>
-        <w:t xml:space="preserve"> Live) tem o mesmo papel que no cabeçalho IP, contar por quantos roteadores o pacote </w:t>
+          <w:b/>
+          <w:bCs/>
+          <w:color w:val="343A40"/>
+          <w:sz w:val="21"/>
+          <w:szCs w:val="21"/>
+        </w:rPr>
+        <w:t xml:space="preserve"> (Label Edge </w:t>
+      </w:r>
+      <w:proofErr w:type="spellStart"/>
+      <w:r>
+        <w:rPr>
+          <w:rFonts w:ascii="Helvetica" w:hAnsi="Helvetica" w:cs="Helvetica"/>
+          <w:b/>
+          <w:bCs/>
+          <w:color w:val="343A40"/>
+          <w:sz w:val="21"/>
+          <w:szCs w:val="21"/>
+        </w:rPr>
+        <w:t>Routers</w:t>
+      </w:r>
+      <w:proofErr w:type="spellEnd"/>
+      <w:r>
+        <w:rPr>
+          <w:rFonts w:ascii="Helvetica" w:hAnsi="Helvetica" w:cs="Helvetica"/>
+          <w:b/>
+          <w:bCs/>
+          <w:color w:val="343A40"/>
+          <w:sz w:val="21"/>
+          <w:szCs w:val="21"/>
+        </w:rPr>
+        <w:t>).</w:t>
+      </w:r>
+      <w:r>
+        <w:rPr>
+          <w:rFonts w:ascii="Helvetica" w:hAnsi="Helvetica" w:cs="Helvetica"/>
+          <w:b/>
+          <w:bCs/>
+          <w:color w:val="343A40"/>
+          <w:sz w:val="21"/>
+          <w:szCs w:val="21"/>
+        </w:rPr>
+        <w:t xml:space="preserve"> </w:t>
+      </w:r>
+      <w:r>
+        <w:rPr>
+          <w:rFonts w:ascii="Helvetica" w:hAnsi="Helvetica" w:cs="Helvetica"/>
+          <w:color w:val="343A40"/>
+          <w:sz w:val="21"/>
+          <w:szCs w:val="21"/>
+        </w:rPr>
+        <w:t>Mesmo tendo a palavra </w:t>
+      </w:r>
+      <w:proofErr w:type="spellStart"/>
+      <w:r>
+        <w:rPr>
+          <w:rFonts w:ascii="Helvetica" w:hAnsi="Helvetica" w:cs="Helvetica"/>
+          <w:b/>
+          <w:bCs/>
+          <w:color w:val="343A40"/>
+          <w:sz w:val="21"/>
+          <w:szCs w:val="21"/>
+        </w:rPr>
+        <w:t>Routers</w:t>
+      </w:r>
+      <w:proofErr w:type="spellEnd"/>
+      <w:r>
+        <w:rPr>
+          <w:rFonts w:ascii="Helvetica" w:hAnsi="Helvetica" w:cs="Helvetica"/>
+          <w:b/>
+          <w:bCs/>
+          <w:color w:val="343A40"/>
+          <w:sz w:val="21"/>
+          <w:szCs w:val="21"/>
+        </w:rPr>
+        <w:t> </w:t>
+      </w:r>
+      <w:r>
+        <w:rPr>
+          <w:rFonts w:ascii="Helvetica" w:hAnsi="Helvetica" w:cs="Helvetica"/>
+          <w:color w:val="343A40"/>
+          <w:sz w:val="21"/>
+          <w:szCs w:val="21"/>
+        </w:rPr>
+        <w:t xml:space="preserve">na definição, o MPLS não atua na </w:t>
+      </w:r>
+      <w:proofErr w:type="spellStart"/>
+      <w:r>
+        <w:rPr>
+          <w:rFonts w:ascii="Helvetica" w:hAnsi="Helvetica" w:cs="Helvetica"/>
+          <w:color w:val="343A40"/>
+          <w:sz w:val="21"/>
+          <w:szCs w:val="21"/>
+        </w:rPr>
+        <w:t>camara</w:t>
+      </w:r>
+      <w:proofErr w:type="spellEnd"/>
+      <w:r>
+        <w:rPr>
+          <w:rFonts w:ascii="Helvetica" w:hAnsi="Helvetica" w:cs="Helvetica"/>
+          <w:color w:val="343A40"/>
+          <w:sz w:val="21"/>
+          <w:szCs w:val="21"/>
+        </w:rPr>
+        <w:t xml:space="preserve"> </w:t>
       </w:r>
       <w:proofErr w:type="gramStart"/>
       <w:r>
@@ -2054,7 +2864,7 @@
           <w:sz w:val="21"/>
           <w:szCs w:val="21"/>
         </w:rPr>
-        <w:t>passou,</w:t>
+        <w:t>3</w:t>
       </w:r>
       <w:proofErr w:type="gramEnd"/>
       <w:r>
@@ -2064,16 +2874,87 @@
           <w:sz w:val="21"/>
           <w:szCs w:val="21"/>
         </w:rPr>
-        <w:t xml:space="preserve"> num total de 255. No caso do pacote viajar por mais de 255 roteadores, ele é descartado para evitar possíveis loops</w:t>
-      </w:r>
-      <w:r>
-        <w:rPr>
-          <w:rFonts w:ascii="Helvetica" w:hAnsi="Helvetica" w:cs="Helvetica"/>
-          <w:color w:val="343A40"/>
-          <w:sz w:val="21"/>
-          <w:szCs w:val="21"/>
-        </w:rPr>
-        <w:t>.</w:t>
+        <w:t xml:space="preserve"> especificamente, e sim na </w:t>
+      </w:r>
+      <w:r>
+        <w:rPr>
+          <w:rFonts w:ascii="Helvetica" w:hAnsi="Helvetica" w:cs="Helvetica"/>
+          <w:b/>
+          <w:bCs/>
+          <w:color w:val="343A40"/>
+          <w:sz w:val="21"/>
+          <w:szCs w:val="21"/>
+        </w:rPr>
+        <w:t>camada intermediária entre Enlace e Rede</w:t>
+      </w:r>
+      <w:r>
+        <w:rPr>
+          <w:rFonts w:ascii="Helvetica" w:hAnsi="Helvetica" w:cs="Helvetica"/>
+          <w:color w:val="343A40"/>
+          <w:sz w:val="21"/>
+          <w:szCs w:val="21"/>
+        </w:rPr>
+        <w:t xml:space="preserve">  e o encaminhamento ocorre na camada 2, por este motivo os </w:t>
+      </w:r>
+      <w:proofErr w:type="spellStart"/>
+      <w:r>
+        <w:rPr>
+          <w:rFonts w:ascii="Helvetica" w:hAnsi="Helvetica" w:cs="Helvetica"/>
+          <w:color w:val="343A40"/>
+          <w:sz w:val="21"/>
+          <w:szCs w:val="21"/>
+        </w:rPr>
+        <w:t>LSR's</w:t>
+      </w:r>
+      <w:proofErr w:type="spellEnd"/>
+      <w:r>
+        <w:rPr>
+          <w:rFonts w:ascii="Helvetica" w:hAnsi="Helvetica" w:cs="Helvetica"/>
+          <w:color w:val="343A40"/>
+          <w:sz w:val="21"/>
+          <w:szCs w:val="21"/>
+        </w:rPr>
+        <w:t xml:space="preserve"> e </w:t>
+      </w:r>
+      <w:proofErr w:type="spellStart"/>
+      <w:r>
+        <w:rPr>
+          <w:rFonts w:ascii="Helvetica" w:hAnsi="Helvetica" w:cs="Helvetica"/>
+          <w:color w:val="343A40"/>
+          <w:sz w:val="21"/>
+          <w:szCs w:val="21"/>
+        </w:rPr>
+        <w:t>LER's</w:t>
+      </w:r>
+      <w:proofErr w:type="spellEnd"/>
+      <w:r>
+        <w:rPr>
+          <w:rFonts w:ascii="Helvetica" w:hAnsi="Helvetica" w:cs="Helvetica"/>
+          <w:color w:val="343A40"/>
+          <w:sz w:val="21"/>
+          <w:szCs w:val="21"/>
+        </w:rPr>
+        <w:t xml:space="preserve"> são considerados </w:t>
+      </w:r>
+      <w:r>
+        <w:rPr>
+          <w:rFonts w:ascii="Helvetica" w:hAnsi="Helvetica" w:cs="Helvetica"/>
+          <w:b/>
+          <w:bCs/>
+          <w:color w:val="343A40"/>
+          <w:sz w:val="21"/>
+          <w:szCs w:val="21"/>
+        </w:rPr>
+        <w:t>COMUTADORES (Switches)</w:t>
+      </w:r>
+      <w:r>
+        <w:rPr>
+          <w:rFonts w:ascii="Helvetica" w:hAnsi="Helvetica" w:cs="Helvetica"/>
+          <w:color w:val="343A40"/>
+          <w:sz w:val="21"/>
+          <w:szCs w:val="21"/>
+        </w:rPr>
+        <w:t>, ao invés de roteadores.</w:t>
       </w:r>
     </w:p>
     <w:p>
@@ -2090,21 +2971,208 @@
       </w:pPr>
       <w:r>
         <w:rPr>
-          <w:rFonts w:ascii="Helvetica" w:hAnsi="Helvetica" w:cs="Helvetica"/>
-          <w:color w:val="343A40"/>
-          <w:sz w:val="21"/>
-          <w:szCs w:val="21"/>
-        </w:rPr>
-        <w:t xml:space="preserve">Quando um pacote entra na rede MPLS ele recebe essa FEC </w:t>
-      </w:r>
-      <w:r>
-        <w:rPr>
-          <w:rFonts w:ascii="Helvetica" w:hAnsi="Helvetica" w:cs="Helvetica"/>
-          <w:color w:val="343A40"/>
-          <w:sz w:val="21"/>
-          <w:szCs w:val="21"/>
-        </w:rPr>
-        <w:t>(</w:t>
+          <w:rStyle w:val="Forte"/>
+          <w:rFonts w:ascii="Helvetica" w:hAnsi="Helvetica" w:cs="Helvetica"/>
+          <w:color w:val="343A40"/>
+          <w:sz w:val="21"/>
+          <w:szCs w:val="21"/>
+          <w:u w:val="single"/>
+        </w:rPr>
+        <w:t>COMUTAÇÃO DE CIRCUITOS </w:t>
+      </w:r>
+      <w:r>
+        <w:rPr>
+          <w:rFonts w:ascii="Helvetica" w:hAnsi="Helvetica" w:cs="Helvetica"/>
+          <w:color w:val="343A40"/>
+          <w:sz w:val="21"/>
+          <w:szCs w:val="21"/>
+        </w:rPr>
+        <w:t>-&gt;  </w:t>
+      </w:r>
+      <w:r>
+        <w:rPr>
+          <w:rStyle w:val="Forte"/>
+          <w:rFonts w:ascii="Helvetica" w:hAnsi="Helvetica" w:cs="Helvetica"/>
+          <w:color w:val="343A40"/>
+          <w:sz w:val="21"/>
+          <w:szCs w:val="21"/>
+        </w:rPr>
+        <w:t>Rede de Telecomunicação </w:t>
+      </w:r>
+      <w:r>
+        <w:rPr>
+          <w:rFonts w:ascii="Helvetica" w:hAnsi="Helvetica" w:cs="Helvetica"/>
+          <w:color w:val="343A40"/>
+          <w:sz w:val="21"/>
+          <w:szCs w:val="21"/>
+        </w:rPr>
+        <w:t> </w:t>
+      </w:r>
+    </w:p>
+    <w:p>
+      <w:pPr>
+        <w:pStyle w:val="NormalWeb"/>
+        <w:numPr>
+          <w:ilvl w:val="0"/>
+          <w:numId w:val="4"/>
+        </w:numPr>
+        <w:shd w:val="clear" w:color="auto" w:fill="FFFFFF"/>
+        <w:spacing w:before="0" w:beforeAutospacing="0" w:after="0" w:afterAutospacing="0" w:line="360" w:lineRule="atLeast"/>
+        <w:rPr>
+          <w:rFonts w:ascii="Helvetica" w:hAnsi="Helvetica" w:cs="Helvetica"/>
+          <w:color w:val="343A40"/>
+          <w:sz w:val="21"/>
+          <w:szCs w:val="21"/>
+        </w:rPr>
+      </w:pPr>
+      <w:r>
+        <w:rPr>
+          <w:rFonts w:ascii="Helvetica" w:hAnsi="Helvetica" w:cs="Helvetica"/>
+          <w:color w:val="343A40"/>
+          <w:sz w:val="21"/>
+          <w:szCs w:val="21"/>
+        </w:rPr>
+        <w:t>Atraso fixo;</w:t>
+      </w:r>
+    </w:p>
+    <w:p>
+      <w:pPr>
+        <w:pStyle w:val="NormalWeb"/>
+        <w:numPr>
+          <w:ilvl w:val="0"/>
+          <w:numId w:val="4"/>
+        </w:numPr>
+        <w:shd w:val="clear" w:color="auto" w:fill="FFFFFF"/>
+        <w:spacing w:before="0" w:beforeAutospacing="0" w:after="0" w:afterAutospacing="0" w:line="360" w:lineRule="atLeast"/>
+        <w:rPr>
+          <w:rFonts w:ascii="Helvetica" w:hAnsi="Helvetica" w:cs="Helvetica"/>
+          <w:color w:val="343A40"/>
+          <w:sz w:val="21"/>
+          <w:szCs w:val="21"/>
+        </w:rPr>
+      </w:pPr>
+      <w:r>
+        <w:rPr>
+          <w:rFonts w:ascii="Helvetica" w:hAnsi="Helvetica" w:cs="Helvetica"/>
+          <w:color w:val="343A40"/>
+          <w:sz w:val="21"/>
+          <w:szCs w:val="21"/>
+        </w:rPr>
+        <w:t>Exige que um circuito seja configurado de ponta a ponta antes de se iniciar a comunicação;</w:t>
+      </w:r>
+    </w:p>
+    <w:p>
+      <w:pPr>
+        <w:pStyle w:val="NormalWeb"/>
+        <w:numPr>
+          <w:ilvl w:val="0"/>
+          <w:numId w:val="4"/>
+        </w:numPr>
+        <w:shd w:val="clear" w:color="auto" w:fill="FFFFFF"/>
+        <w:spacing w:before="0" w:beforeAutospacing="0" w:after="0" w:afterAutospacing="0" w:line="360" w:lineRule="atLeast"/>
+        <w:rPr>
+          <w:rFonts w:ascii="Helvetica" w:hAnsi="Helvetica" w:cs="Helvetica"/>
+          <w:color w:val="343A40"/>
+          <w:sz w:val="21"/>
+          <w:szCs w:val="21"/>
+        </w:rPr>
+      </w:pPr>
+      <w:r>
+        <w:rPr>
+          <w:rFonts w:ascii="Helvetica" w:hAnsi="Helvetica" w:cs="Helvetica"/>
+          <w:color w:val="343A40"/>
+          <w:sz w:val="21"/>
+          <w:szCs w:val="21"/>
+        </w:rPr>
+        <w:t>Permite a reserva de largura de banda do transmissor ao receptor (não poderá ocorrer nenhum congestionamento quando surgir um pacote; se ocorrer congestionamento, será em tempo de configuração);</w:t>
+      </w:r>
+    </w:p>
+    <w:p>
+      <w:pPr>
+        <w:pStyle w:val="NormalWeb"/>
+        <w:numPr>
+          <w:ilvl w:val="0"/>
+          <w:numId w:val="4"/>
+        </w:numPr>
+        <w:shd w:val="clear" w:color="auto" w:fill="FFFFFF"/>
+        <w:spacing w:before="0" w:beforeAutospacing="0" w:after="0" w:afterAutospacing="0" w:line="360" w:lineRule="atLeast"/>
+        <w:rPr>
+          <w:rFonts w:ascii="Helvetica" w:hAnsi="Helvetica" w:cs="Helvetica"/>
+          <w:color w:val="343A40"/>
+          <w:sz w:val="21"/>
+          <w:szCs w:val="21"/>
+        </w:rPr>
+      </w:pPr>
+      <w:r>
+        <w:rPr>
+          <w:rFonts w:ascii="Helvetica" w:hAnsi="Helvetica" w:cs="Helvetica"/>
+          <w:color w:val="343A40"/>
+          <w:sz w:val="21"/>
+          <w:szCs w:val="21"/>
+        </w:rPr>
+        <w:t>Todos os pacotes seguem o mesmo caminho (não poderão chegar fora de ordem).</w:t>
+      </w:r>
+    </w:p>
+    <w:p>
+      <w:pPr>
+        <w:pStyle w:val="NormalWeb"/>
+        <w:numPr>
+          <w:ilvl w:val="0"/>
+          <w:numId w:val="4"/>
+        </w:numPr>
+        <w:shd w:val="clear" w:color="auto" w:fill="FFFFFF"/>
+        <w:spacing w:before="0" w:beforeAutospacing="0" w:after="0" w:afterAutospacing="0" w:line="360" w:lineRule="atLeast"/>
+        <w:rPr>
+          <w:rFonts w:ascii="Helvetica" w:hAnsi="Helvetica" w:cs="Helvetica"/>
+          <w:color w:val="343A40"/>
+          <w:sz w:val="21"/>
+          <w:szCs w:val="21"/>
+        </w:rPr>
+      </w:pPr>
+      <w:r>
+        <w:rPr>
+          <w:rFonts w:ascii="Helvetica" w:hAnsi="Helvetica" w:cs="Helvetica"/>
+          <w:color w:val="343A40"/>
+          <w:sz w:val="21"/>
+          <w:szCs w:val="21"/>
+        </w:rPr>
+        <w:t>Menos tolerante a falhas, pois, se um switch, falha, todos os outros que o utilizam serão encerrados;</w:t>
+      </w:r>
+    </w:p>
+    <w:p>
+      <w:pPr>
+        <w:pStyle w:val="NormalWeb"/>
+        <w:numPr>
+          <w:ilvl w:val="0"/>
+          <w:numId w:val="4"/>
+        </w:numPr>
+        <w:shd w:val="clear" w:color="auto" w:fill="FFFFFF"/>
+        <w:spacing w:before="0" w:beforeAutospacing="0" w:after="0" w:afterAutospacing="0" w:line="360" w:lineRule="atLeast"/>
+        <w:rPr>
+          <w:rFonts w:ascii="Helvetica" w:hAnsi="Helvetica" w:cs="Helvetica"/>
+          <w:color w:val="343A40"/>
+          <w:sz w:val="21"/>
+          <w:szCs w:val="21"/>
+        </w:rPr>
+      </w:pPr>
+      <w:r>
+        <w:rPr>
+          <w:rFonts w:ascii="Helvetica" w:hAnsi="Helvetica" w:cs="Helvetica"/>
+          <w:color w:val="343A40"/>
+          <w:sz w:val="21"/>
+          <w:szCs w:val="21"/>
+        </w:rPr>
+        <w:t>Em contraste com o método</w:t>
+      </w:r>
+      <w:r>
+        <w:rPr>
+          <w:rStyle w:val="nfase"/>
+          <w:rFonts w:ascii="Helvetica" w:hAnsi="Helvetica" w:cs="Helvetica"/>
+          <w:color w:val="343A40"/>
+          <w:sz w:val="21"/>
+          <w:szCs w:val="21"/>
+        </w:rPr>
+        <w:t> </w:t>
       </w:r>
       <w:proofErr w:type="spellStart"/>
       <w:r>
@@ -2114,9 +3182,8 @@
           <w:color w:val="343A40"/>
           <w:sz w:val="21"/>
           <w:szCs w:val="21"/>
-          <w:shd w:val="clear" w:color="auto" w:fill="FFFFFF"/>
-        </w:rPr>
-        <w:t>Forwarding</w:t>
+        </w:rPr>
+        <w:t>Store</w:t>
       </w:r>
       <w:proofErr w:type="spellEnd"/>
       <w:r>
@@ -2126,9 +3193,8 @@
           <w:color w:val="343A40"/>
           <w:sz w:val="21"/>
           <w:szCs w:val="21"/>
-          <w:shd w:val="clear" w:color="auto" w:fill="FFFFFF"/>
-        </w:rPr>
-        <w:t xml:space="preserve"> </w:t>
+        </w:rPr>
+        <w:t xml:space="preserve"> and </w:t>
       </w:r>
       <w:proofErr w:type="spellStart"/>
       <w:r>
@@ -2138,693 +3204,1083 @@
           <w:color w:val="343A40"/>
           <w:sz w:val="21"/>
           <w:szCs w:val="21"/>
-          <w:shd w:val="clear" w:color="auto" w:fill="FFFFFF"/>
-        </w:rPr>
-        <w:t>Equivalence</w:t>
+        </w:rPr>
+        <w:t>Forward</w:t>
       </w:r>
       <w:proofErr w:type="spellEnd"/>
       <w:r>
         <w:rPr>
+          <w:rFonts w:ascii="Helvetica" w:hAnsi="Helvetica" w:cs="Helvetica"/>
+          <w:color w:val="343A40"/>
+          <w:sz w:val="21"/>
+          <w:szCs w:val="21"/>
+        </w:rPr>
+        <w:t>, da comutação de pacotes, os bits simplesmente fluem continuamente pelo fio; </w:t>
+      </w:r>
+    </w:p>
+    <w:p>
+      <w:pPr>
+        <w:pStyle w:val="NormalWeb"/>
+        <w:shd w:val="clear" w:color="auto" w:fill="FFFFFF"/>
+        <w:spacing w:before="0" w:beforeAutospacing="0" w:after="0" w:afterAutospacing="0" w:line="360" w:lineRule="atLeast"/>
+        <w:rPr>
+          <w:rFonts w:ascii="Helvetica" w:hAnsi="Helvetica" w:cs="Helvetica"/>
+          <w:color w:val="343A40"/>
+          <w:sz w:val="21"/>
+          <w:szCs w:val="21"/>
+        </w:rPr>
+      </w:pPr>
+    </w:p>
+    <w:p>
+      <w:pPr>
+        <w:pStyle w:val="NormalWeb"/>
+        <w:shd w:val="clear" w:color="auto" w:fill="FFFFFF"/>
+        <w:spacing w:before="0" w:beforeAutospacing="0" w:after="0" w:afterAutospacing="0" w:line="360" w:lineRule="atLeast"/>
+        <w:rPr>
+          <w:rStyle w:val="Forte"/>
+          <w:rFonts w:ascii="Helvetica" w:hAnsi="Helvetica" w:cs="Helvetica"/>
+          <w:color w:val="343A40"/>
+          <w:sz w:val="21"/>
+          <w:szCs w:val="21"/>
+        </w:rPr>
+      </w:pPr>
+      <w:r>
+        <w:rPr>
+          <w:rStyle w:val="Forte"/>
+          <w:rFonts w:ascii="Helvetica" w:hAnsi="Helvetica" w:cs="Helvetica"/>
+          <w:color w:val="343A40"/>
+          <w:sz w:val="21"/>
+          <w:szCs w:val="21"/>
+          <w:u w:val="single"/>
+        </w:rPr>
+        <w:t>COMUTAÇÃO DE PACOTES</w:t>
+      </w:r>
+      <w:r>
+        <w:rPr>
+          <w:rStyle w:val="Forte"/>
+          <w:rFonts w:ascii="Helvetica" w:hAnsi="Helvetica" w:cs="Helvetica"/>
+          <w:color w:val="343A40"/>
+          <w:sz w:val="21"/>
+          <w:szCs w:val="21"/>
+        </w:rPr>
+        <w:t> -&gt; Rede de Computadores </w:t>
+      </w:r>
+    </w:p>
+    <w:p>
+      <w:pPr>
+        <w:pStyle w:val="NormalWeb"/>
+        <w:shd w:val="clear" w:color="auto" w:fill="FFFFFF"/>
+        <w:spacing w:before="0" w:beforeAutospacing="0" w:after="0" w:afterAutospacing="0" w:line="360" w:lineRule="atLeast"/>
+        <w:rPr>
+          <w:rFonts w:ascii="Helvetica" w:hAnsi="Helvetica" w:cs="Helvetica"/>
+          <w:color w:val="343A40"/>
+          <w:sz w:val="21"/>
+          <w:szCs w:val="21"/>
+        </w:rPr>
+      </w:pPr>
+    </w:p>
+    <w:p>
+      <w:pPr>
+        <w:pStyle w:val="NormalWeb"/>
+        <w:numPr>
+          <w:ilvl w:val="0"/>
+          <w:numId w:val="5"/>
+        </w:numPr>
+        <w:shd w:val="clear" w:color="auto" w:fill="FFFFFF"/>
+        <w:spacing w:before="0" w:beforeAutospacing="0" w:after="0" w:afterAutospacing="0" w:line="360" w:lineRule="atLeast"/>
+        <w:rPr>
+          <w:rFonts w:ascii="Helvetica" w:hAnsi="Helvetica" w:cs="Helvetica"/>
+          <w:color w:val="343A40"/>
+          <w:sz w:val="21"/>
+          <w:szCs w:val="21"/>
+        </w:rPr>
+      </w:pPr>
+      <w:r>
+        <w:rPr>
+          <w:rFonts w:ascii="Helvetica" w:hAnsi="Helvetica" w:cs="Helvetica"/>
+          <w:color w:val="343A40"/>
+          <w:sz w:val="21"/>
+          <w:szCs w:val="21"/>
+        </w:rPr>
+        <w:t>Atraso variável;</w:t>
+      </w:r>
+    </w:p>
+    <w:p>
+      <w:pPr>
+        <w:pStyle w:val="NormalWeb"/>
+        <w:numPr>
+          <w:ilvl w:val="0"/>
+          <w:numId w:val="5"/>
+        </w:numPr>
+        <w:shd w:val="clear" w:color="auto" w:fill="FFFFFF"/>
+        <w:spacing w:before="0" w:beforeAutospacing="0" w:after="0" w:afterAutospacing="0" w:line="360" w:lineRule="atLeast"/>
+        <w:rPr>
+          <w:rFonts w:ascii="Helvetica" w:hAnsi="Helvetica" w:cs="Helvetica"/>
+          <w:color w:val="343A40"/>
+          <w:sz w:val="21"/>
+          <w:szCs w:val="21"/>
+        </w:rPr>
+      </w:pPr>
+      <w:r>
+        <w:rPr>
+          <w:rFonts w:ascii="Helvetica" w:hAnsi="Helvetica" w:cs="Helvetica"/>
+          <w:color w:val="343A40"/>
+          <w:sz w:val="21"/>
+          <w:szCs w:val="21"/>
+        </w:rPr>
+        <w:t>Não exige configuração prévia (o primeiro pacote pode ser enviado assim que está disponível);</w:t>
+      </w:r>
+    </w:p>
+    <w:p>
+      <w:pPr>
+        <w:pStyle w:val="NormalWeb"/>
+        <w:numPr>
+          <w:ilvl w:val="0"/>
+          <w:numId w:val="5"/>
+        </w:numPr>
+        <w:shd w:val="clear" w:color="auto" w:fill="FFFFFF"/>
+        <w:spacing w:before="0" w:beforeAutospacing="0" w:after="0" w:afterAutospacing="0" w:line="360" w:lineRule="atLeast"/>
+        <w:rPr>
+          <w:rFonts w:ascii="Helvetica" w:hAnsi="Helvetica" w:cs="Helvetica"/>
+          <w:color w:val="343A40"/>
+          <w:sz w:val="21"/>
+          <w:szCs w:val="21"/>
+        </w:rPr>
+      </w:pPr>
+      <w:r>
+        <w:rPr>
+          <w:rFonts w:ascii="Helvetica" w:hAnsi="Helvetica" w:cs="Helvetica"/>
+          <w:color w:val="343A40"/>
+          <w:sz w:val="21"/>
+          <w:szCs w:val="21"/>
+        </w:rPr>
+        <w:t>Nenhuma largura de banda é reservada, e os pacotes devem esperar sua vez para serem encaminhados;</w:t>
+      </w:r>
+    </w:p>
+    <w:p>
+      <w:pPr>
+        <w:pStyle w:val="NormalWeb"/>
+        <w:numPr>
+          <w:ilvl w:val="0"/>
+          <w:numId w:val="5"/>
+        </w:numPr>
+        <w:shd w:val="clear" w:color="auto" w:fill="FFFFFF"/>
+        <w:spacing w:before="0" w:beforeAutospacing="0" w:after="0" w:afterAutospacing="0" w:line="360" w:lineRule="atLeast"/>
+        <w:rPr>
+          <w:rFonts w:ascii="Helvetica" w:hAnsi="Helvetica" w:cs="Helvetica"/>
+          <w:color w:val="343A40"/>
+          <w:sz w:val="21"/>
+          <w:szCs w:val="21"/>
+        </w:rPr>
+      </w:pPr>
+      <w:r>
+        <w:rPr>
+          <w:rFonts w:ascii="Helvetica" w:hAnsi="Helvetica" w:cs="Helvetica"/>
+          <w:color w:val="343A40"/>
+          <w:sz w:val="21"/>
+          <w:szCs w:val="21"/>
+        </w:rPr>
+        <w:t>Não há nenhum caminho, e assim diferentes pacotes podem seguir caminhos distintos, podendo chegar fora de ordem;</w:t>
+      </w:r>
+    </w:p>
+    <w:p>
+      <w:pPr>
+        <w:pStyle w:val="NormalWeb"/>
+        <w:numPr>
+          <w:ilvl w:val="0"/>
+          <w:numId w:val="5"/>
+        </w:numPr>
+        <w:shd w:val="clear" w:color="auto" w:fill="FFFFFF"/>
+        <w:spacing w:before="0" w:beforeAutospacing="0" w:after="0" w:afterAutospacing="0" w:line="360" w:lineRule="atLeast"/>
+        <w:rPr>
+          <w:rFonts w:ascii="Helvetica" w:hAnsi="Helvetica" w:cs="Helvetica"/>
+          <w:color w:val="343A40"/>
+          <w:sz w:val="21"/>
+          <w:szCs w:val="21"/>
+        </w:rPr>
+      </w:pPr>
+      <w:r>
+        <w:rPr>
+          <w:rFonts w:ascii="Helvetica" w:hAnsi="Helvetica" w:cs="Helvetica"/>
+          <w:color w:val="343A40"/>
+          <w:sz w:val="21"/>
+          <w:szCs w:val="21"/>
+        </w:rPr>
+        <w:t xml:space="preserve">É mais tolerante a falhas, se </w:t>
+      </w:r>
+      <w:proofErr w:type="gramStart"/>
+      <w:r>
+        <w:rPr>
+          <w:rFonts w:ascii="Helvetica" w:hAnsi="Helvetica" w:cs="Helvetica"/>
+          <w:color w:val="343A40"/>
+          <w:sz w:val="21"/>
+          <w:szCs w:val="21"/>
+        </w:rPr>
+        <w:t>1</w:t>
+      </w:r>
+      <w:proofErr w:type="gramEnd"/>
+      <w:r>
+        <w:rPr>
+          <w:rFonts w:ascii="Helvetica" w:hAnsi="Helvetica" w:cs="Helvetica"/>
+          <w:color w:val="343A40"/>
+          <w:sz w:val="21"/>
+          <w:szCs w:val="21"/>
+        </w:rPr>
+        <w:t xml:space="preserve"> switch falha, os pacotes poderão ser roteados de modo a contornar switches inativos;</w:t>
+      </w:r>
+    </w:p>
+    <w:p>
+      <w:pPr>
+        <w:pStyle w:val="NormalWeb"/>
+        <w:numPr>
+          <w:ilvl w:val="0"/>
+          <w:numId w:val="5"/>
+        </w:numPr>
+        <w:shd w:val="clear" w:color="auto" w:fill="FFFFFF"/>
+        <w:spacing w:before="0" w:beforeAutospacing="0" w:after="0" w:afterAutospacing="0" w:line="360" w:lineRule="atLeast"/>
+        <w:rPr>
+          <w:rFonts w:ascii="Helvetica" w:hAnsi="Helvetica" w:cs="Helvetica"/>
+          <w:color w:val="343A40"/>
+          <w:sz w:val="21"/>
+          <w:szCs w:val="21"/>
+        </w:rPr>
+      </w:pPr>
+      <w:r>
+        <w:rPr>
+          <w:rFonts w:ascii="Helvetica" w:hAnsi="Helvetica" w:cs="Helvetica"/>
+          <w:color w:val="343A40"/>
+          <w:sz w:val="21"/>
+          <w:szCs w:val="21"/>
+        </w:rPr>
+        <w:t>Transmissão </w:t>
+      </w:r>
+      <w:proofErr w:type="spellStart"/>
+      <w:r>
+        <w:rPr>
           <w:rStyle w:val="nfase"/>
           <w:rFonts w:ascii="Helvetica" w:hAnsi="Helvetica" w:cs="Helvetica"/>
-          <w:color w:val="343A40"/>
-          <w:sz w:val="21"/>
-          <w:szCs w:val="21"/>
-          <w:shd w:val="clear" w:color="auto" w:fill="FFFFFF"/>
-        </w:rPr>
-        <w:t xml:space="preserve"> </w:t>
+          <w:b/>
+          <w:bCs/>
+          <w:color w:val="343A40"/>
+          <w:sz w:val="21"/>
+          <w:szCs w:val="21"/>
+        </w:rPr>
+        <w:t>Store</w:t>
+      </w:r>
+      <w:proofErr w:type="spellEnd"/>
+      <w:r>
+        <w:rPr>
+          <w:rStyle w:val="nfase"/>
+          <w:rFonts w:ascii="Helvetica" w:hAnsi="Helvetica" w:cs="Helvetica"/>
+          <w:b/>
+          <w:bCs/>
+          <w:color w:val="343A40"/>
+          <w:sz w:val="21"/>
+          <w:szCs w:val="21"/>
+        </w:rPr>
+        <w:t>-and-</w:t>
       </w:r>
       <w:proofErr w:type="spellStart"/>
       <w:r>
         <w:rPr>
           <w:rStyle w:val="nfase"/>
           <w:rFonts w:ascii="Helvetica" w:hAnsi="Helvetica" w:cs="Helvetica"/>
-          <w:color w:val="343A40"/>
-          <w:sz w:val="21"/>
-          <w:szCs w:val="21"/>
-          <w:shd w:val="clear" w:color="auto" w:fill="FFFFFF"/>
-        </w:rPr>
-        <w:t>Class</w:t>
+          <w:b/>
+          <w:bCs/>
+          <w:color w:val="343A40"/>
+          <w:sz w:val="21"/>
+          <w:szCs w:val="21"/>
+        </w:rPr>
+        <w:t>Forward</w:t>
       </w:r>
       <w:proofErr w:type="spellEnd"/>
       <w:r>
         <w:rPr>
           <w:rStyle w:val="nfase"/>
           <w:rFonts w:ascii="Helvetica" w:hAnsi="Helvetica" w:cs="Helvetica"/>
-          <w:color w:val="343A40"/>
-          <w:sz w:val="21"/>
-          <w:szCs w:val="21"/>
-          <w:shd w:val="clear" w:color="auto" w:fill="FFFFFF"/>
-        </w:rPr>
-        <w:t>)</w:t>
-      </w:r>
-      <w:r>
-        <w:rPr>
-          <w:rStyle w:val="nfase"/>
-          <w:rFonts w:ascii="Helvetica" w:hAnsi="Helvetica" w:cs="Helvetica"/>
-          <w:color w:val="343A40"/>
-          <w:sz w:val="21"/>
-          <w:szCs w:val="21"/>
-          <w:shd w:val="clear" w:color="auto" w:fill="FFFFFF"/>
-        </w:rPr>
-        <w:t xml:space="preserve"> </w:t>
-      </w:r>
-      <w:r>
-        <w:rPr>
-          <w:rFonts w:ascii="Helvetica" w:hAnsi="Helvetica" w:cs="Helvetica"/>
-          <w:color w:val="343A40"/>
-          <w:sz w:val="21"/>
-          <w:szCs w:val="21"/>
-        </w:rPr>
-        <w:t xml:space="preserve">e em seguida é criado um LSP (caminho entre os roteadores) ao qual o pacote vai estar associado para trafegar nesse caminho até o destino. Dessa </w:t>
+          <w:b/>
+          <w:bCs/>
+          <w:color w:val="343A40"/>
+          <w:sz w:val="21"/>
+          <w:szCs w:val="21"/>
+        </w:rPr>
+        <w:t>. </w:t>
+      </w:r>
+      <w:r>
+        <w:rPr>
+          <w:rFonts w:ascii="Helvetica" w:hAnsi="Helvetica" w:cs="Helvetica"/>
+          <w:color w:val="343A40"/>
+          <w:sz w:val="21"/>
+          <w:szCs w:val="21"/>
+        </w:rPr>
+        <w:t>Um pacote é acumulado na memória de um roteador, e depois é enviado ao roteador seguinte (isso aumenta o retardo). </w:t>
+      </w:r>
+    </w:p>
+    <w:p>
+      <w:pPr>
+        <w:pStyle w:val="NormalWeb"/>
+        <w:shd w:val="clear" w:color="auto" w:fill="FFFFFF"/>
+        <w:spacing w:before="0" w:beforeAutospacing="0" w:after="0" w:afterAutospacing="0" w:line="360" w:lineRule="atLeast"/>
+        <w:rPr>
+          <w:rFonts w:ascii="Helvetica" w:hAnsi="Helvetica" w:cs="Helvetica"/>
+          <w:color w:val="343A40"/>
+          <w:sz w:val="21"/>
+          <w:szCs w:val="21"/>
+        </w:rPr>
+      </w:pPr>
+    </w:p>
+    <w:p>
+      <w:pPr>
+        <w:shd w:val="clear" w:color="auto" w:fill="FFFFFF"/>
+        <w:spacing w:after="0" w:line="240" w:lineRule="auto"/>
+        <w:rPr>
+          <w:rFonts w:ascii="Helvetica" w:eastAsia="Times New Roman" w:hAnsi="Helvetica" w:cs="Helvetica"/>
+          <w:color w:val="343A40"/>
+          <w:sz w:val="21"/>
+          <w:szCs w:val="21"/>
+          <w:lang w:eastAsia="pt-BR"/>
+        </w:rPr>
+      </w:pPr>
+      <w:r>
+        <w:rPr>
+          <w:rFonts w:ascii="Helvetica" w:eastAsia="Times New Roman" w:hAnsi="Helvetica" w:cs="Helvetica"/>
+          <w:color w:val="343A40"/>
+          <w:sz w:val="21"/>
+          <w:szCs w:val="21"/>
+          <w:lang w:eastAsia="pt-BR"/>
+        </w:rPr>
+        <w:t>A comutação por pacotes pode ser:</w:t>
+      </w:r>
+    </w:p>
+    <w:p>
+      <w:pPr>
+        <w:pStyle w:val="PargrafodaLista"/>
+        <w:numPr>
+          <w:ilvl w:val="0"/>
+          <w:numId w:val="7"/>
+        </w:numPr>
+        <w:shd w:val="clear" w:color="auto" w:fill="FFFFFF"/>
+        <w:spacing w:after="0" w:line="240" w:lineRule="auto"/>
+        <w:rPr>
+          <w:rFonts w:ascii="Helvetica" w:eastAsia="Times New Roman" w:hAnsi="Helvetica" w:cs="Helvetica"/>
+          <w:color w:val="343A40"/>
+          <w:sz w:val="21"/>
+          <w:szCs w:val="21"/>
+          <w:lang w:eastAsia="pt-BR"/>
+        </w:rPr>
+      </w:pPr>
+      <w:r>
+        <w:rPr>
+          <w:rFonts w:ascii="Helvetica" w:eastAsia="Times New Roman" w:hAnsi="Helvetica" w:cs="Helvetica"/>
+          <w:b/>
+          <w:bCs/>
+          <w:color w:val="343A40"/>
+          <w:sz w:val="21"/>
+          <w:szCs w:val="21"/>
+          <w:lang w:eastAsia="pt-BR"/>
+        </w:rPr>
+        <w:t>Com ligação</w:t>
+      </w:r>
+      <w:r>
+        <w:rPr>
+          <w:rFonts w:ascii="Helvetica" w:eastAsia="Times New Roman" w:hAnsi="Helvetica" w:cs="Helvetica"/>
+          <w:color w:val="343A40"/>
+          <w:sz w:val="21"/>
+          <w:szCs w:val="21"/>
+          <w:lang w:eastAsia="pt-BR"/>
+        </w:rPr>
+        <w:t> (circuito virtual): é estabelecido um </w:t>
+      </w:r>
+      <w:r>
+        <w:rPr>
+          <w:rFonts w:ascii="Helvetica" w:eastAsia="Times New Roman" w:hAnsi="Helvetica" w:cs="Helvetica"/>
+          <w:i/>
+          <w:iCs/>
+          <w:color w:val="343A40"/>
+          <w:sz w:val="21"/>
+          <w:szCs w:val="21"/>
+          <w:lang w:eastAsia="pt-BR"/>
+        </w:rPr>
+        <w:t>caminho virtual</w:t>
+      </w:r>
+      <w:r>
+        <w:rPr>
+          <w:rFonts w:ascii="Helvetica" w:eastAsia="Times New Roman" w:hAnsi="Helvetica" w:cs="Helvetica"/>
+          <w:color w:val="343A40"/>
+          <w:sz w:val="21"/>
+          <w:szCs w:val="21"/>
+          <w:lang w:eastAsia="pt-BR"/>
+        </w:rPr>
+        <w:t xml:space="preserve"> fixo (sem parâmetros fixos, como na comutação de circuitos) e todos os pacotes seguirão por esse caminho. Uma grande vantagem é que oferece a garantia de entrega dos pacotes, e de uma forma ordenada. </w:t>
+      </w:r>
+      <w:proofErr w:type="spellStart"/>
+      <w:r>
+        <w:rPr>
+          <w:rFonts w:ascii="Helvetica" w:eastAsia="Times New Roman" w:hAnsi="Helvetica" w:cs="Helvetica"/>
+          <w:color w:val="343A40"/>
+          <w:sz w:val="21"/>
+          <w:szCs w:val="21"/>
+          <w:lang w:eastAsia="pt-BR"/>
+        </w:rPr>
+        <w:t>Ex</w:t>
+      </w:r>
+      <w:proofErr w:type="spellEnd"/>
+      <w:r>
+        <w:rPr>
+          <w:rFonts w:ascii="Helvetica" w:eastAsia="Times New Roman" w:hAnsi="Helvetica" w:cs="Helvetica"/>
+          <w:color w:val="343A40"/>
+          <w:sz w:val="21"/>
+          <w:szCs w:val="21"/>
+          <w:lang w:eastAsia="pt-BR"/>
+        </w:rPr>
+        <w:t>: ATM (comutação de células), Frame Relay e </w:t>
       </w:r>
       <w:proofErr w:type="gramStart"/>
       <w:r>
         <w:rPr>
-          <w:rFonts w:ascii="Helvetica" w:hAnsi="Helvetica" w:cs="Helvetica"/>
-          <w:color w:val="343A40"/>
-          <w:sz w:val="21"/>
-          <w:szCs w:val="21"/>
-        </w:rPr>
-        <w:t>forma ,</w:t>
+          <w:rFonts w:ascii="Helvetica" w:eastAsia="Times New Roman" w:hAnsi="Helvetica" w:cs="Helvetica"/>
+          <w:color w:val="343A40"/>
+          <w:sz w:val="21"/>
+          <w:szCs w:val="21"/>
+          <w:lang w:eastAsia="pt-BR"/>
+        </w:rPr>
+        <w:t>X.</w:t>
       </w:r>
       <w:proofErr w:type="gramEnd"/>
       <w:r>
         <w:rPr>
-          <w:rFonts w:ascii="Helvetica" w:hAnsi="Helvetica" w:cs="Helvetica"/>
-          <w:color w:val="343A40"/>
-          <w:sz w:val="21"/>
-          <w:szCs w:val="21"/>
-        </w:rPr>
-        <w:t xml:space="preserve"> os roteadores intermediários (LSR) saberão por onde enviar o pacote. </w:t>
-      </w:r>
-      <w:r>
-        <w:rPr>
-          <w:rFonts w:ascii="Helvetica" w:hAnsi="Helvetica" w:cs="Helvetica"/>
-          <w:color w:val="343A40"/>
-          <w:sz w:val="21"/>
-          <w:szCs w:val="21"/>
-          <w:shd w:val="clear" w:color="auto" w:fill="FFFFFF"/>
-        </w:rPr>
-        <w:t xml:space="preserve">O MPLS possui a capacidade de empilhamento de </w:t>
+          <w:rFonts w:ascii="Helvetica" w:eastAsia="Times New Roman" w:hAnsi="Helvetica" w:cs="Helvetica"/>
+          <w:color w:val="343A40"/>
+          <w:sz w:val="21"/>
+          <w:szCs w:val="21"/>
+          <w:lang w:eastAsia="pt-BR"/>
+        </w:rPr>
+        <w:t>25;</w:t>
+      </w:r>
+    </w:p>
+    <w:p>
+      <w:pPr>
+        <w:pStyle w:val="PargrafodaLista"/>
+        <w:numPr>
+          <w:ilvl w:val="0"/>
+          <w:numId w:val="7"/>
+        </w:numPr>
+        <w:shd w:val="clear" w:color="auto" w:fill="FFFFFF"/>
+        <w:spacing w:after="0" w:line="240" w:lineRule="auto"/>
+        <w:rPr>
+          <w:rFonts w:ascii="Helvetica" w:eastAsia="Times New Roman" w:hAnsi="Helvetica" w:cs="Helvetica"/>
+          <w:color w:val="343A40"/>
+          <w:sz w:val="21"/>
+          <w:szCs w:val="21"/>
+          <w:lang w:eastAsia="pt-BR"/>
+        </w:rPr>
+      </w:pPr>
+      <w:r>
+        <w:rPr>
+          <w:rFonts w:ascii="Helvetica" w:eastAsia="Times New Roman" w:hAnsi="Helvetica" w:cs="Helvetica"/>
+          <w:b/>
+          <w:bCs/>
+          <w:color w:val="343A40"/>
+          <w:sz w:val="21"/>
+          <w:szCs w:val="21"/>
+          <w:lang w:eastAsia="pt-BR"/>
+        </w:rPr>
+        <w:t>Sem ligação</w:t>
+      </w:r>
+      <w:r>
+        <w:rPr>
+          <w:rFonts w:ascii="Helvetica" w:eastAsia="Times New Roman" w:hAnsi="Helvetica" w:cs="Helvetica"/>
+          <w:color w:val="343A40"/>
+          <w:sz w:val="21"/>
+          <w:szCs w:val="21"/>
+          <w:lang w:eastAsia="pt-BR"/>
+        </w:rPr>
+        <w:t> (</w:t>
       </w:r>
       <w:proofErr w:type="spellStart"/>
       <w:r>
         <w:rPr>
-          <w:rFonts w:ascii="Helvetica" w:hAnsi="Helvetica" w:cs="Helvetica"/>
-          <w:color w:val="343A40"/>
-          <w:sz w:val="21"/>
-          <w:szCs w:val="21"/>
-          <w:shd w:val="clear" w:color="auto" w:fill="FFFFFF"/>
-        </w:rPr>
-        <w:t>labels</w:t>
+          <w:rFonts w:ascii="Helvetica" w:eastAsia="Times New Roman" w:hAnsi="Helvetica" w:cs="Helvetica"/>
+          <w:color w:val="343A40"/>
+          <w:sz w:val="21"/>
+          <w:szCs w:val="21"/>
+          <w:lang w:eastAsia="pt-BR"/>
+        </w:rPr>
+        <w:t>datagrama</w:t>
       </w:r>
       <w:proofErr w:type="spellEnd"/>
       <w:r>
         <w:rPr>
-          <w:rFonts w:ascii="Helvetica" w:hAnsi="Helvetica" w:cs="Helvetica"/>
-          <w:color w:val="343A40"/>
-          <w:sz w:val="21"/>
-          <w:szCs w:val="21"/>
-          <w:shd w:val="clear" w:color="auto" w:fill="FFFFFF"/>
-        </w:rPr>
-        <w:t xml:space="preserve">, ou seja, podemos empilhar </w:t>
+          <w:rFonts w:ascii="Helvetica" w:eastAsia="Times New Roman" w:hAnsi="Helvetica" w:cs="Helvetica"/>
+          <w:color w:val="343A40"/>
+          <w:sz w:val="21"/>
+          <w:szCs w:val="21"/>
+          <w:lang w:eastAsia="pt-BR"/>
+        </w:rPr>
+        <w:t>): os pacotes são encaminhados independentemente, oferecendo flexibilidade e robustez superiores, já que a rede pode reajustar-se mediante a quebra de um </w:t>
+      </w:r>
+      <w:r>
+        <w:rPr>
+          <w:rFonts w:ascii="Helvetica" w:eastAsia="Times New Roman" w:hAnsi="Helvetica" w:cs="Helvetica"/>
+          <w:i/>
+          <w:iCs/>
+          <w:color w:val="343A40"/>
+          <w:sz w:val="21"/>
+          <w:szCs w:val="21"/>
+          <w:lang w:eastAsia="pt-BR"/>
+        </w:rPr>
+        <w:t>link</w:t>
+      </w:r>
+      <w:r>
+        <w:rPr>
+          <w:rFonts w:ascii="Helvetica" w:eastAsia="Times New Roman" w:hAnsi="Helvetica" w:cs="Helvetica"/>
+          <w:color w:val="343A40"/>
+          <w:sz w:val="21"/>
+          <w:szCs w:val="21"/>
+          <w:lang w:eastAsia="pt-BR"/>
+        </w:rPr>
+        <w:t xml:space="preserve"> de transmissão de dados. É necessário enviar-se sempre o endereço de origem. </w:t>
       </w:r>
       <w:proofErr w:type="spellStart"/>
       <w:r>
         <w:rPr>
-          <w:rFonts w:ascii="Helvetica" w:hAnsi="Helvetica" w:cs="Helvetica"/>
-          <w:color w:val="343A40"/>
-          <w:sz w:val="21"/>
-          <w:szCs w:val="21"/>
-          <w:shd w:val="clear" w:color="auto" w:fill="FFFFFF"/>
-        </w:rPr>
-        <w:t>labels</w:t>
+          <w:rFonts w:ascii="Helvetica" w:eastAsia="Times New Roman" w:hAnsi="Helvetica" w:cs="Helvetica"/>
+          <w:color w:val="343A40"/>
+          <w:sz w:val="21"/>
+          <w:szCs w:val="21"/>
+          <w:lang w:eastAsia="pt-BR"/>
+        </w:rPr>
+        <w:t>Ex</w:t>
       </w:r>
       <w:proofErr w:type="spellEnd"/>
       <w:r>
         <w:rPr>
-          <w:rFonts w:ascii="Helvetica" w:hAnsi="Helvetica" w:cs="Helvetica"/>
-          <w:color w:val="343A40"/>
-          <w:sz w:val="21"/>
-          <w:szCs w:val="21"/>
-          <w:shd w:val="clear" w:color="auto" w:fill="FFFFFF"/>
-        </w:rPr>
-        <w:t xml:space="preserve"> com o objetivo de formar uma </w:t>
+          <w:rFonts w:ascii="Helvetica" w:eastAsia="Times New Roman" w:hAnsi="Helvetica" w:cs="Helvetica"/>
+          <w:color w:val="343A40"/>
+          <w:sz w:val="21"/>
+          <w:szCs w:val="21"/>
+          <w:lang w:eastAsia="pt-BR"/>
+        </w:rPr>
+        <w:t>: endereço IP.</w:t>
+      </w:r>
+    </w:p>
+    <w:p>
+      <w:pPr>
+        <w:pStyle w:val="PargrafodaLista"/>
+        <w:shd w:val="clear" w:color="auto" w:fill="FFFFFF"/>
+        <w:spacing w:after="0" w:line="240" w:lineRule="auto"/>
+        <w:rPr>
+          <w:rFonts w:ascii="Helvetica" w:eastAsia="Times New Roman" w:hAnsi="Helvetica" w:cs="Helvetica"/>
+          <w:color w:val="343A40"/>
+          <w:sz w:val="21"/>
+          <w:szCs w:val="21"/>
+          <w:lang w:eastAsia="pt-BR"/>
+        </w:rPr>
+      </w:pPr>
+    </w:p>
+    <w:p>
+      <w:pPr>
+        <w:shd w:val="clear" w:color="auto" w:fill="FFFFFF"/>
+        <w:spacing w:after="0" w:line="240" w:lineRule="auto"/>
+        <w:rPr>
+          <w:rFonts w:ascii="Helvetica" w:eastAsia="Times New Roman" w:hAnsi="Helvetica" w:cs="Helvetica"/>
+          <w:color w:val="343A40"/>
+          <w:sz w:val="21"/>
+          <w:szCs w:val="21"/>
+          <w:lang w:eastAsia="pt-BR"/>
+        </w:rPr>
+      </w:pPr>
+      <w:r>
+        <w:rPr>
+          <w:rFonts w:ascii="Helvetica" w:eastAsia="Times New Roman" w:hAnsi="Helvetica" w:cs="Helvetica"/>
+          <w:color w:val="343A40"/>
+          <w:sz w:val="21"/>
+          <w:szCs w:val="21"/>
+          <w:lang w:eastAsia="pt-BR"/>
+        </w:rPr>
+        <w:t xml:space="preserve">Logo, se for por meio de circuito virtual é alocação "dinâmica", se for por meio de </w:t>
       </w:r>
       <w:proofErr w:type="spellStart"/>
       <w:r>
         <w:rPr>
-          <w:rFonts w:ascii="Helvetica" w:hAnsi="Helvetica" w:cs="Helvetica"/>
-          <w:color w:val="343A40"/>
-          <w:sz w:val="21"/>
-          <w:szCs w:val="21"/>
-          <w:shd w:val="clear" w:color="auto" w:fill="FFFFFF"/>
-        </w:rPr>
-        <w:t>especie</w:t>
+          <w:rFonts w:ascii="Helvetica" w:eastAsia="Times New Roman" w:hAnsi="Helvetica" w:cs="Helvetica"/>
+          <w:color w:val="343A40"/>
+          <w:sz w:val="21"/>
+          <w:szCs w:val="21"/>
+          <w:lang w:eastAsia="pt-BR"/>
+        </w:rPr>
+        <w:t>datagrama</w:t>
       </w:r>
       <w:proofErr w:type="spellEnd"/>
       <w:r>
         <w:rPr>
-          <w:rFonts w:ascii="Helvetica" w:hAnsi="Helvetica" w:cs="Helvetica"/>
-          <w:color w:val="343A40"/>
-          <w:sz w:val="21"/>
-          <w:szCs w:val="21"/>
-          <w:shd w:val="clear" w:color="auto" w:fill="FFFFFF"/>
-        </w:rPr>
-        <w:t xml:space="preserve"> de VPN por isolamento de trafego. O cabeçalho MPLS possui um campo chamado de STACK (</w:t>
-      </w:r>
-      <w:proofErr w:type="gramStart"/>
-      <w:r>
-        <w:rPr>
-          <w:rFonts w:ascii="Helvetica" w:hAnsi="Helvetica" w:cs="Helvetica"/>
-          <w:color w:val="343A40"/>
-          <w:sz w:val="21"/>
-          <w:szCs w:val="21"/>
-          <w:shd w:val="clear" w:color="auto" w:fill="FFFFFF"/>
-        </w:rPr>
-        <w:t>1</w:t>
-      </w:r>
-      <w:proofErr w:type="gramEnd"/>
-      <w:r>
-        <w:rPr>
-          <w:rFonts w:ascii="Helvetica" w:hAnsi="Helvetica" w:cs="Helvetica"/>
-          <w:color w:val="343A40"/>
-          <w:sz w:val="21"/>
-          <w:szCs w:val="21"/>
-          <w:shd w:val="clear" w:color="auto" w:fill="FFFFFF"/>
-        </w:rPr>
-        <w:t xml:space="preserve"> bit) que tem por finalidade identificar a hierarquia de </w:t>
-      </w:r>
-      <w:proofErr w:type="spellStart"/>
-      <w:r>
-        <w:rPr>
-          <w:rFonts w:ascii="Helvetica" w:hAnsi="Helvetica" w:cs="Helvetica"/>
-          <w:color w:val="343A40"/>
-          <w:sz w:val="21"/>
-          <w:szCs w:val="21"/>
-          <w:shd w:val="clear" w:color="auto" w:fill="FFFFFF"/>
-        </w:rPr>
-        <w:t>Labels</w:t>
-      </w:r>
-      <w:proofErr w:type="spellEnd"/>
-      <w:r>
-        <w:rPr>
-          <w:rFonts w:ascii="Helvetica" w:hAnsi="Helvetica" w:cs="Helvetica"/>
-          <w:color w:val="343A40"/>
-          <w:sz w:val="21"/>
-          <w:szCs w:val="21"/>
-          <w:shd w:val="clear" w:color="auto" w:fill="FFFFFF"/>
-        </w:rPr>
-        <w:t>.</w:t>
-      </w:r>
+          <w:rFonts w:ascii="Helvetica" w:eastAsia="Times New Roman" w:hAnsi="Helvetica" w:cs="Helvetica"/>
+          <w:color w:val="343A40"/>
+          <w:sz w:val="21"/>
+          <w:szCs w:val="21"/>
+          <w:lang w:eastAsia="pt-BR"/>
+        </w:rPr>
+        <w:t>, a alocação de banda é "Não necessária".</w:t>
+      </w:r>
+    </w:p>
+    <w:p>
+      <w:pPr>
+        <w:shd w:val="clear" w:color="auto" w:fill="FFFFFF"/>
+        <w:spacing w:after="0" w:line="240" w:lineRule="auto"/>
+        <w:rPr>
+          <w:rFonts w:ascii="Helvetica" w:eastAsia="Times New Roman" w:hAnsi="Helvetica" w:cs="Helvetica"/>
+          <w:color w:val="343A40"/>
+          <w:sz w:val="21"/>
+          <w:szCs w:val="21"/>
+          <w:lang w:eastAsia="pt-BR"/>
+        </w:rPr>
+      </w:pPr>
+    </w:p>
+    <w:p>
+      <w:pPr>
+        <w:shd w:val="clear" w:color="auto" w:fill="FFFFFF"/>
+        <w:spacing w:after="0" w:line="240" w:lineRule="auto"/>
+        <w:rPr>
+          <w:rFonts w:ascii="Helvetica" w:eastAsia="Times New Roman" w:hAnsi="Helvetica" w:cs="Helvetica"/>
+          <w:color w:val="343A40"/>
+          <w:sz w:val="21"/>
+          <w:szCs w:val="21"/>
+          <w:lang w:eastAsia="pt-BR"/>
+        </w:rPr>
+      </w:pPr>
+      <w:r>
+        <w:rPr>
+          <w:rFonts w:ascii="Helvetica" w:eastAsia="Times New Roman" w:hAnsi="Helvetica" w:cs="Helvetica"/>
+          <w:b/>
+          <w:color w:val="343A40"/>
+          <w:sz w:val="21"/>
+          <w:szCs w:val="21"/>
+          <w:u w:val="single"/>
+          <w:lang w:eastAsia="pt-BR"/>
+        </w:rPr>
+        <w:t>Gateway</w:t>
+      </w:r>
+      <w:r>
+        <w:rPr>
+          <w:rFonts w:ascii="Helvetica" w:eastAsia="Times New Roman" w:hAnsi="Helvetica" w:cs="Helvetica"/>
+          <w:color w:val="343A40"/>
+          <w:sz w:val="21"/>
+          <w:szCs w:val="21"/>
+          <w:lang w:eastAsia="pt-BR"/>
+        </w:rPr>
+        <w:t xml:space="preserve"> não é o nome de um equipamento, mas uma característica que identifica o equipamento responsável por conectar redes distintas.</w:t>
+      </w:r>
+    </w:p>
+    <w:p>
+      <w:pPr>
+        <w:shd w:val="clear" w:color="auto" w:fill="FFFFFF"/>
+        <w:spacing w:after="0" w:line="240" w:lineRule="auto"/>
+        <w:rPr>
+          <w:rFonts w:ascii="Helvetica" w:eastAsia="Times New Roman" w:hAnsi="Helvetica" w:cs="Helvetica"/>
+          <w:color w:val="343A40"/>
+          <w:sz w:val="21"/>
+          <w:szCs w:val="21"/>
+          <w:lang w:eastAsia="pt-BR"/>
+        </w:rPr>
+      </w:pPr>
+      <w:r>
+        <w:rPr>
+          <w:rFonts w:ascii="Helvetica" w:eastAsia="Times New Roman" w:hAnsi="Helvetica" w:cs="Helvetica"/>
+          <w:color w:val="343A40"/>
+          <w:sz w:val="21"/>
+          <w:szCs w:val="21"/>
+          <w:lang w:eastAsia="pt-BR"/>
+        </w:rPr>
+        <w:t>Um gateway liga dois sistemas que não usam:</w:t>
+      </w:r>
+    </w:p>
+    <w:p>
+      <w:pPr>
+        <w:pStyle w:val="PargrafodaLista"/>
+        <w:numPr>
+          <w:ilvl w:val="0"/>
+          <w:numId w:val="9"/>
+        </w:numPr>
+        <w:shd w:val="clear" w:color="auto" w:fill="FFFFFF"/>
+        <w:spacing w:after="0" w:line="240" w:lineRule="auto"/>
+        <w:rPr>
+          <w:rFonts w:ascii="Helvetica" w:eastAsia="Times New Roman" w:hAnsi="Helvetica" w:cs="Helvetica"/>
+          <w:color w:val="343A40"/>
+          <w:sz w:val="21"/>
+          <w:szCs w:val="21"/>
+          <w:lang w:eastAsia="pt-BR"/>
+        </w:rPr>
+      </w:pPr>
+      <w:r>
+        <w:rPr>
+          <w:rFonts w:ascii="Helvetica" w:eastAsia="Times New Roman" w:hAnsi="Helvetica" w:cs="Helvetica"/>
+          <w:color w:val="343A40"/>
+          <w:sz w:val="21"/>
+          <w:szCs w:val="21"/>
+          <w:lang w:eastAsia="pt-BR"/>
+        </w:rPr>
+        <w:t>Os mesmos protocolos de comunicação.</w:t>
+      </w:r>
+    </w:p>
+    <w:p>
+      <w:pPr>
+        <w:pStyle w:val="PargrafodaLista"/>
+        <w:numPr>
+          <w:ilvl w:val="0"/>
+          <w:numId w:val="9"/>
+        </w:numPr>
+        <w:shd w:val="clear" w:color="auto" w:fill="FFFFFF"/>
+        <w:spacing w:after="0" w:line="240" w:lineRule="auto"/>
+        <w:rPr>
+          <w:rFonts w:ascii="Helvetica" w:eastAsia="Times New Roman" w:hAnsi="Helvetica" w:cs="Helvetica"/>
+          <w:color w:val="343A40"/>
+          <w:sz w:val="21"/>
+          <w:szCs w:val="21"/>
+          <w:lang w:eastAsia="pt-BR"/>
+        </w:rPr>
+      </w:pPr>
+      <w:r>
+        <w:rPr>
+          <w:rFonts w:ascii="Helvetica" w:eastAsia="Times New Roman" w:hAnsi="Helvetica" w:cs="Helvetica"/>
+          <w:color w:val="343A40"/>
+          <w:sz w:val="21"/>
+          <w:szCs w:val="21"/>
+          <w:lang w:eastAsia="pt-BR"/>
+        </w:rPr>
+        <w:t>A mesma estrutura de formatação de dados.</w:t>
+      </w:r>
+    </w:p>
+    <w:p>
+      <w:pPr>
+        <w:pStyle w:val="PargrafodaLista"/>
+        <w:numPr>
+          <w:ilvl w:val="0"/>
+          <w:numId w:val="9"/>
+        </w:numPr>
+        <w:shd w:val="clear" w:color="auto" w:fill="FFFFFF"/>
+        <w:spacing w:after="0" w:line="240" w:lineRule="auto"/>
+        <w:rPr>
+          <w:rFonts w:ascii="Helvetica" w:eastAsia="Times New Roman" w:hAnsi="Helvetica" w:cs="Helvetica"/>
+          <w:color w:val="343A40"/>
+          <w:sz w:val="21"/>
+          <w:szCs w:val="21"/>
+          <w:lang w:eastAsia="pt-BR"/>
+        </w:rPr>
+      </w:pPr>
+      <w:r>
+        <w:rPr>
+          <w:rFonts w:ascii="Helvetica" w:eastAsia="Times New Roman" w:hAnsi="Helvetica" w:cs="Helvetica"/>
+          <w:color w:val="343A40"/>
+          <w:sz w:val="21"/>
+          <w:szCs w:val="21"/>
+          <w:lang w:eastAsia="pt-BR"/>
+        </w:rPr>
+        <w:t>A mesma linguagem.</w:t>
+      </w:r>
+    </w:p>
+    <w:p>
+      <w:pPr>
+        <w:pStyle w:val="PargrafodaLista"/>
+        <w:numPr>
+          <w:ilvl w:val="0"/>
+          <w:numId w:val="9"/>
+        </w:numPr>
+        <w:shd w:val="clear" w:color="auto" w:fill="FFFFFF"/>
+        <w:spacing w:after="0" w:line="240" w:lineRule="auto"/>
+        <w:rPr>
+          <w:rFonts w:ascii="Helvetica" w:eastAsia="Times New Roman" w:hAnsi="Helvetica" w:cs="Helvetica"/>
+          <w:color w:val="343A40"/>
+          <w:sz w:val="21"/>
+          <w:szCs w:val="21"/>
+          <w:lang w:eastAsia="pt-BR"/>
+        </w:rPr>
+      </w:pPr>
+      <w:r>
+        <w:rPr>
+          <w:rFonts w:ascii="Helvetica" w:eastAsia="Times New Roman" w:hAnsi="Helvetica" w:cs="Helvetica"/>
+          <w:color w:val="343A40"/>
+          <w:sz w:val="21"/>
+          <w:szCs w:val="21"/>
+          <w:lang w:eastAsia="pt-BR"/>
+        </w:rPr>
+        <w:t>A mesma arquitetura de rede.</w:t>
+      </w:r>
+    </w:p>
+    <w:p>
+      <w:pPr>
+        <w:pStyle w:val="PargrafodaLista"/>
+        <w:shd w:val="clear" w:color="auto" w:fill="FFFFFF"/>
+        <w:spacing w:after="0" w:line="240" w:lineRule="auto"/>
+        <w:rPr>
+          <w:rFonts w:ascii="Helvetica" w:eastAsia="Times New Roman" w:hAnsi="Helvetica" w:cs="Helvetica"/>
+          <w:color w:val="343A40"/>
+          <w:sz w:val="21"/>
+          <w:szCs w:val="21"/>
+          <w:lang w:eastAsia="pt-BR"/>
+        </w:rPr>
+      </w:pPr>
+    </w:p>
+    <w:p>
+      <w:pPr>
+        <w:shd w:val="clear" w:color="auto" w:fill="FFFFFF"/>
+        <w:spacing w:after="0" w:line="240" w:lineRule="auto"/>
+        <w:rPr>
+          <w:rFonts w:ascii="Helvetica" w:eastAsia="Times New Roman" w:hAnsi="Helvetica" w:cs="Helvetica"/>
+          <w:color w:val="343A40"/>
+          <w:sz w:val="21"/>
+          <w:szCs w:val="21"/>
+          <w:lang w:eastAsia="pt-BR"/>
+        </w:rPr>
+      </w:pPr>
+      <w:r>
+        <w:rPr>
+          <w:rFonts w:ascii="Helvetica" w:eastAsia="Times New Roman" w:hAnsi="Helvetica" w:cs="Helvetica"/>
+          <w:color w:val="343A40"/>
+          <w:sz w:val="21"/>
+          <w:szCs w:val="21"/>
+          <w:lang w:eastAsia="pt-BR"/>
+        </w:rPr>
+        <w:t>CESPE já cobrou Gateway muitas vezes:</w:t>
+      </w:r>
+    </w:p>
+    <w:p>
+      <w:pPr>
+        <w:shd w:val="clear" w:color="auto" w:fill="FFFFFF"/>
+        <w:spacing w:after="0" w:line="240" w:lineRule="auto"/>
+        <w:rPr>
+          <w:rFonts w:ascii="Helvetica" w:eastAsia="Times New Roman" w:hAnsi="Helvetica" w:cs="Helvetica"/>
+          <w:color w:val="343A40"/>
+          <w:sz w:val="21"/>
+          <w:szCs w:val="21"/>
+          <w:lang w:eastAsia="pt-BR"/>
+        </w:rPr>
+      </w:pPr>
       <w:bookmarkStart w:id="0" w:name="_GoBack"/>
       <w:bookmarkEnd w:id="0"/>
     </w:p>
     <w:p>
       <w:pPr>
+        <w:pStyle w:val="PargrafodaLista"/>
+        <w:numPr>
+          <w:ilvl w:val="0"/>
+          <w:numId w:val="10"/>
+        </w:numPr>
+        <w:shd w:val="clear" w:color="auto" w:fill="FFFFFF"/>
+        <w:spacing w:after="0" w:line="240" w:lineRule="auto"/>
+        <w:rPr>
+          <w:rFonts w:ascii="Helvetica" w:eastAsia="Times New Roman" w:hAnsi="Helvetica" w:cs="Helvetica"/>
+          <w:color w:val="343A40"/>
+          <w:sz w:val="21"/>
+          <w:szCs w:val="21"/>
+          <w:lang w:eastAsia="pt-BR"/>
+        </w:rPr>
+      </w:pPr>
+      <w:r>
+        <w:rPr>
+          <w:rFonts w:ascii="Helvetica" w:eastAsia="Times New Roman" w:hAnsi="Helvetica" w:cs="Helvetica"/>
+          <w:color w:val="333333"/>
+          <w:sz w:val="21"/>
+          <w:szCs w:val="21"/>
+          <w:lang w:eastAsia="pt-BR"/>
+        </w:rPr>
+        <w:t>(CESPE) Um </w:t>
+      </w:r>
+      <w:r>
+        <w:rPr>
+          <w:rFonts w:ascii="Helvetica" w:eastAsia="Times New Roman" w:hAnsi="Helvetica" w:cs="Helvetica"/>
+          <w:i/>
+          <w:iCs/>
+          <w:color w:val="333333"/>
+          <w:sz w:val="21"/>
+          <w:szCs w:val="21"/>
+          <w:lang w:eastAsia="pt-BR"/>
+        </w:rPr>
+        <w:t>gateway</w:t>
+      </w:r>
+      <w:r>
+        <w:rPr>
+          <w:rFonts w:ascii="Helvetica" w:eastAsia="Times New Roman" w:hAnsi="Helvetica" w:cs="Helvetica"/>
+          <w:color w:val="333333"/>
+          <w:sz w:val="21"/>
+          <w:szCs w:val="21"/>
+          <w:lang w:eastAsia="pt-BR"/>
+        </w:rPr>
+        <w:t> realiza a conversão de protocolos entre tipos diferentes de redes e aplicativos, reformatando as informações para que elas se tornem inteligíveis e aceitáveis pelo sistema que as receberá. (C)</w:t>
+      </w:r>
+    </w:p>
+    <w:p>
+      <w:pPr>
+        <w:pStyle w:val="PargrafodaLista"/>
+        <w:numPr>
+          <w:ilvl w:val="0"/>
+          <w:numId w:val="10"/>
+        </w:numPr>
+        <w:shd w:val="clear" w:color="auto" w:fill="FFFFFF"/>
+        <w:spacing w:after="0" w:line="240" w:lineRule="auto"/>
+        <w:rPr>
+          <w:rFonts w:ascii="Helvetica" w:eastAsia="Times New Roman" w:hAnsi="Helvetica" w:cs="Helvetica"/>
+          <w:color w:val="343A40"/>
+          <w:sz w:val="21"/>
+          <w:szCs w:val="21"/>
+          <w:lang w:eastAsia="pt-BR"/>
+        </w:rPr>
+      </w:pPr>
+      <w:r>
+        <w:rPr>
+          <w:rFonts w:ascii="Helvetica" w:eastAsia="Times New Roman" w:hAnsi="Helvetica" w:cs="Helvetica"/>
+          <w:color w:val="333333"/>
+          <w:sz w:val="21"/>
+          <w:szCs w:val="21"/>
+          <w:lang w:eastAsia="pt-BR"/>
+        </w:rPr>
+        <w:t>(CESPE) </w:t>
+      </w:r>
+      <w:r>
+        <w:rPr>
+          <w:rFonts w:ascii="Helvetica" w:eastAsia="Times New Roman" w:hAnsi="Helvetica" w:cs="Helvetica"/>
+          <w:b/>
+          <w:bCs/>
+          <w:color w:val="008000"/>
+          <w:sz w:val="21"/>
+          <w:szCs w:val="21"/>
+          <w:lang w:eastAsia="pt-BR"/>
+        </w:rPr>
+        <w:t>Um </w:t>
+      </w:r>
+      <w:r>
+        <w:rPr>
+          <w:rFonts w:ascii="Helvetica" w:eastAsia="Times New Roman" w:hAnsi="Helvetica" w:cs="Helvetica"/>
+          <w:b/>
+          <w:bCs/>
+          <w:i/>
+          <w:iCs/>
+          <w:color w:val="008000"/>
+          <w:sz w:val="21"/>
+          <w:szCs w:val="21"/>
+          <w:lang w:eastAsia="pt-BR"/>
+        </w:rPr>
+        <w:t>gateway</w:t>
+      </w:r>
+      <w:r>
+        <w:rPr>
+          <w:rFonts w:ascii="Helvetica" w:eastAsia="Times New Roman" w:hAnsi="Helvetica" w:cs="Helvetica"/>
+          <w:b/>
+          <w:bCs/>
+          <w:color w:val="008000"/>
+          <w:sz w:val="21"/>
+          <w:szCs w:val="21"/>
+          <w:lang w:eastAsia="pt-BR"/>
+        </w:rPr>
+        <w:t> é um dispositivo que opera em todas as camadas de uma rede </w:t>
+      </w:r>
+      <w:r>
+        <w:rPr>
+          <w:rFonts w:ascii="Helvetica" w:eastAsia="Times New Roman" w:hAnsi="Helvetica" w:cs="Helvetica"/>
+          <w:color w:val="333333"/>
+          <w:sz w:val="21"/>
+          <w:szCs w:val="21"/>
+          <w:lang w:eastAsia="pt-BR"/>
+        </w:rPr>
+        <w:t>e é capaz de atuar nas cinco camadas da arquitetura TCP/IP e nas sete camadas do modelo OSI. (C)</w:t>
+      </w:r>
+    </w:p>
+    <w:p>
+      <w:pPr>
+        <w:pStyle w:val="PargrafodaLista"/>
+        <w:numPr>
+          <w:ilvl w:val="0"/>
+          <w:numId w:val="10"/>
+        </w:numPr>
+        <w:shd w:val="clear" w:color="auto" w:fill="FFFFFF"/>
+        <w:spacing w:after="0" w:line="240" w:lineRule="auto"/>
+        <w:rPr>
+          <w:rFonts w:ascii="Helvetica" w:eastAsia="Times New Roman" w:hAnsi="Helvetica" w:cs="Helvetica"/>
+          <w:color w:val="343A40"/>
+          <w:sz w:val="21"/>
+          <w:szCs w:val="21"/>
+          <w:lang w:eastAsia="pt-BR"/>
+        </w:rPr>
+      </w:pPr>
+      <w:r>
+        <w:rPr>
+          <w:rFonts w:ascii="Helvetica" w:eastAsia="Times New Roman" w:hAnsi="Helvetica" w:cs="Helvetica"/>
+          <w:color w:val="333333"/>
+          <w:sz w:val="21"/>
+          <w:szCs w:val="21"/>
+          <w:lang w:eastAsia="pt-BR"/>
+        </w:rPr>
+        <w:t>(CESPE) </w:t>
+      </w:r>
+      <w:r>
+        <w:rPr>
+          <w:rFonts w:ascii="Helvetica" w:eastAsia="Times New Roman" w:hAnsi="Helvetica" w:cs="Helvetica"/>
+          <w:i/>
+          <w:iCs/>
+          <w:color w:val="343A40"/>
+          <w:sz w:val="21"/>
+          <w:szCs w:val="21"/>
+          <w:lang w:eastAsia="pt-BR"/>
+        </w:rPr>
+        <w:t>Gateways </w:t>
+      </w:r>
+      <w:r>
+        <w:rPr>
+          <w:rFonts w:ascii="Helvetica" w:eastAsia="Times New Roman" w:hAnsi="Helvetica" w:cs="Helvetica"/>
+          <w:color w:val="343A40"/>
+          <w:sz w:val="21"/>
+          <w:szCs w:val="21"/>
+          <w:lang w:eastAsia="pt-BR"/>
+        </w:rPr>
+        <w:t>são dispositivos que atuam</w:t>
+      </w:r>
+      <w:r>
+        <w:rPr>
+          <w:rFonts w:ascii="Helvetica" w:eastAsia="Times New Roman" w:hAnsi="Helvetica" w:cs="Helvetica"/>
+          <w:b/>
+          <w:bCs/>
+          <w:color w:val="FF0000"/>
+          <w:sz w:val="21"/>
+          <w:szCs w:val="21"/>
+          <w:lang w:eastAsia="pt-BR"/>
+        </w:rPr>
+        <w:t> até a camada de rede</w:t>
+      </w:r>
+      <w:r>
+        <w:rPr>
+          <w:rFonts w:ascii="Helvetica" w:eastAsia="Times New Roman" w:hAnsi="Helvetica" w:cs="Helvetica"/>
+          <w:color w:val="343A40"/>
+          <w:sz w:val="21"/>
+          <w:szCs w:val="21"/>
+          <w:lang w:eastAsia="pt-BR"/>
+        </w:rPr>
+        <w:t>, assim como roteadores, no entanto são mais adequados para interligar redes com tecnologias diferentes. (E)</w:t>
+      </w:r>
+    </w:p>
+    <w:p>
+      <w:pPr>
+        <w:shd w:val="clear" w:color="auto" w:fill="FFFFFF"/>
+        <w:spacing w:after="0" w:line="240" w:lineRule="auto"/>
+        <w:rPr>
+          <w:rFonts w:ascii="Helvetica" w:eastAsia="Times New Roman" w:hAnsi="Helvetica" w:cs="Helvetica"/>
+          <w:color w:val="343A40"/>
+          <w:sz w:val="21"/>
+          <w:szCs w:val="21"/>
+          <w:lang w:eastAsia="pt-BR"/>
+        </w:rPr>
+      </w:pPr>
+    </w:p>
+    <w:p>
+      <w:pPr>
         <w:pStyle w:val="NormalWeb"/>
         <w:shd w:val="clear" w:color="auto" w:fill="FFFFFF"/>
-        <w:spacing w:before="0" w:beforeAutospacing="0" w:after="300" w:afterAutospacing="0" w:line="360" w:lineRule="atLeast"/>
-        <w:rPr>
-          <w:rFonts w:ascii="Helvetica" w:hAnsi="Helvetica" w:cs="Helvetica"/>
-          <w:color w:val="343A40"/>
-          <w:sz w:val="21"/>
-          <w:szCs w:val="21"/>
-        </w:rPr>
-      </w:pPr>
-      <w:r>
-        <w:rPr>
-          <w:rStyle w:val="Forte"/>
-          <w:rFonts w:ascii="Helvetica" w:hAnsi="Helvetica" w:cs="Helvetica"/>
-          <w:color w:val="343A40"/>
-          <w:sz w:val="21"/>
-          <w:szCs w:val="21"/>
-          <w:u w:val="single"/>
-        </w:rPr>
-        <w:t>COMUTAÇÃO DE CIRCUITOS </w:t>
-      </w:r>
-      <w:r>
-        <w:rPr>
-          <w:rFonts w:ascii="Helvetica" w:hAnsi="Helvetica" w:cs="Helvetica"/>
-          <w:color w:val="343A40"/>
-          <w:sz w:val="21"/>
-          <w:szCs w:val="21"/>
-        </w:rPr>
-        <w:t>-&gt;  </w:t>
-      </w:r>
-      <w:r>
-        <w:rPr>
-          <w:rStyle w:val="Forte"/>
-          <w:rFonts w:ascii="Helvetica" w:hAnsi="Helvetica" w:cs="Helvetica"/>
-          <w:color w:val="343A40"/>
-          <w:sz w:val="21"/>
-          <w:szCs w:val="21"/>
-        </w:rPr>
-        <w:t>Rede de Telecomunicação </w:t>
-      </w:r>
-      <w:r>
-        <w:rPr>
-          <w:rFonts w:ascii="Helvetica" w:hAnsi="Helvetica" w:cs="Helvetica"/>
-          <w:color w:val="343A40"/>
-          <w:sz w:val="21"/>
-          <w:szCs w:val="21"/>
-        </w:rPr>
-        <w:t> </w:t>
-      </w:r>
-    </w:p>
-    <w:p>
-      <w:pPr>
-        <w:pStyle w:val="NormalWeb"/>
-        <w:shd w:val="clear" w:color="auto" w:fill="FFFFFF"/>
-        <w:spacing w:before="0" w:beforeAutospacing="0" w:after="300" w:afterAutospacing="0" w:line="360" w:lineRule="atLeast"/>
-        <w:rPr>
-          <w:rFonts w:ascii="Helvetica" w:hAnsi="Helvetica" w:cs="Helvetica"/>
-          <w:color w:val="343A40"/>
-          <w:sz w:val="21"/>
-          <w:szCs w:val="21"/>
-        </w:rPr>
-      </w:pPr>
-      <w:r>
-        <w:rPr>
-          <w:rFonts w:ascii="Helvetica" w:hAnsi="Helvetica" w:cs="Helvetica"/>
-          <w:color w:val="343A40"/>
-          <w:sz w:val="21"/>
-          <w:szCs w:val="21"/>
-        </w:rPr>
-        <w:lastRenderedPageBreak/>
-        <w:t>- Atraso fixo;</w:t>
-      </w:r>
-    </w:p>
-    <w:p>
-      <w:pPr>
-        <w:pStyle w:val="NormalWeb"/>
-        <w:shd w:val="clear" w:color="auto" w:fill="FFFFFF"/>
-        <w:spacing w:before="0" w:beforeAutospacing="0" w:after="300" w:afterAutospacing="0" w:line="360" w:lineRule="atLeast"/>
-        <w:rPr>
-          <w:rFonts w:ascii="Helvetica" w:hAnsi="Helvetica" w:cs="Helvetica"/>
-          <w:color w:val="343A40"/>
-          <w:sz w:val="21"/>
-          <w:szCs w:val="21"/>
-        </w:rPr>
-      </w:pPr>
-      <w:r>
-        <w:rPr>
-          <w:rFonts w:ascii="Helvetica" w:hAnsi="Helvetica" w:cs="Helvetica"/>
-          <w:color w:val="343A40"/>
-          <w:sz w:val="21"/>
-          <w:szCs w:val="21"/>
-        </w:rPr>
-        <w:t>- Exige que um circuito seja configurado de ponta a ponta antes de se iniciar a comunicação;</w:t>
-      </w:r>
-    </w:p>
-    <w:p>
-      <w:pPr>
-        <w:pStyle w:val="NormalWeb"/>
-        <w:shd w:val="clear" w:color="auto" w:fill="FFFFFF"/>
-        <w:spacing w:before="0" w:beforeAutospacing="0" w:after="300" w:afterAutospacing="0" w:line="360" w:lineRule="atLeast"/>
-        <w:rPr>
-          <w:rFonts w:ascii="Helvetica" w:hAnsi="Helvetica" w:cs="Helvetica"/>
-          <w:color w:val="343A40"/>
-          <w:sz w:val="21"/>
-          <w:szCs w:val="21"/>
-        </w:rPr>
-      </w:pPr>
-      <w:r>
-        <w:rPr>
-          <w:rFonts w:ascii="Helvetica" w:hAnsi="Helvetica" w:cs="Helvetica"/>
-          <w:color w:val="343A40"/>
-          <w:sz w:val="21"/>
-          <w:szCs w:val="21"/>
-        </w:rPr>
-        <w:t>- Permite a reserva de largura de banda do transmissor ao receptor (não poderá ocorrer nenhum congestionamento quando surgir um pacote; se ocorrer congestionamento, será em tempo de configuração);</w:t>
-      </w:r>
-    </w:p>
-    <w:p>
-      <w:pPr>
-        <w:pStyle w:val="NormalWeb"/>
-        <w:shd w:val="clear" w:color="auto" w:fill="FFFFFF"/>
-        <w:spacing w:before="0" w:beforeAutospacing="0" w:after="300" w:afterAutospacing="0" w:line="360" w:lineRule="atLeast"/>
-        <w:rPr>
-          <w:rFonts w:ascii="Helvetica" w:hAnsi="Helvetica" w:cs="Helvetica"/>
-          <w:color w:val="343A40"/>
-          <w:sz w:val="21"/>
-          <w:szCs w:val="21"/>
-        </w:rPr>
-      </w:pPr>
-      <w:r>
-        <w:rPr>
-          <w:rFonts w:ascii="Helvetica" w:hAnsi="Helvetica" w:cs="Helvetica"/>
-          <w:color w:val="343A40"/>
-          <w:sz w:val="21"/>
-          <w:szCs w:val="21"/>
-        </w:rPr>
-        <w:t>- Todos os pacotes seguem o mesmo caminho (não poderão chegar fora de ordem).</w:t>
-      </w:r>
-    </w:p>
-    <w:p>
-      <w:pPr>
-        <w:pStyle w:val="NormalWeb"/>
-        <w:shd w:val="clear" w:color="auto" w:fill="FFFFFF"/>
-        <w:spacing w:before="0" w:beforeAutospacing="0" w:after="300" w:afterAutospacing="0" w:line="360" w:lineRule="atLeast"/>
-        <w:rPr>
-          <w:rFonts w:ascii="Helvetica" w:hAnsi="Helvetica" w:cs="Helvetica"/>
-          <w:color w:val="343A40"/>
-          <w:sz w:val="21"/>
-          <w:szCs w:val="21"/>
-        </w:rPr>
-      </w:pPr>
-      <w:r>
-        <w:rPr>
-          <w:rFonts w:ascii="Helvetica" w:hAnsi="Helvetica" w:cs="Helvetica"/>
-          <w:color w:val="343A40"/>
-          <w:sz w:val="21"/>
-          <w:szCs w:val="21"/>
-        </w:rPr>
-        <w:t>- Menos tolerante a falhas, pois, se um switch, falha, todos os outros que o utilizam serão encerrados;</w:t>
-      </w:r>
-    </w:p>
-    <w:p>
-      <w:pPr>
-        <w:pStyle w:val="NormalWeb"/>
-        <w:shd w:val="clear" w:color="auto" w:fill="FFFFFF"/>
-        <w:spacing w:before="0" w:beforeAutospacing="0" w:after="300" w:afterAutospacing="0" w:line="360" w:lineRule="atLeast"/>
-        <w:rPr>
-          <w:rFonts w:ascii="Helvetica" w:hAnsi="Helvetica" w:cs="Helvetica"/>
-          <w:color w:val="343A40"/>
-          <w:sz w:val="21"/>
-          <w:szCs w:val="21"/>
-        </w:rPr>
-      </w:pPr>
-      <w:r>
-        <w:rPr>
-          <w:rFonts w:ascii="Helvetica" w:hAnsi="Helvetica" w:cs="Helvetica"/>
-          <w:color w:val="343A40"/>
-          <w:sz w:val="21"/>
-          <w:szCs w:val="21"/>
-        </w:rPr>
-        <w:t> - Em contraste com o método</w:t>
-      </w:r>
-      <w:r>
-        <w:rPr>
-          <w:rStyle w:val="nfase"/>
-          <w:rFonts w:ascii="Helvetica" w:hAnsi="Helvetica" w:cs="Helvetica"/>
-          <w:color w:val="343A40"/>
-          <w:sz w:val="21"/>
-          <w:szCs w:val="21"/>
-        </w:rPr>
-        <w:t> </w:t>
-      </w:r>
-      <w:proofErr w:type="spellStart"/>
-      <w:r>
-        <w:rPr>
-          <w:rStyle w:val="nfase"/>
-          <w:rFonts w:ascii="Helvetica" w:hAnsi="Helvetica" w:cs="Helvetica"/>
-          <w:color w:val="343A40"/>
-          <w:sz w:val="21"/>
-          <w:szCs w:val="21"/>
-        </w:rPr>
-        <w:t>Store</w:t>
-      </w:r>
-      <w:proofErr w:type="spellEnd"/>
-      <w:r>
-        <w:rPr>
-          <w:rStyle w:val="nfase"/>
-          <w:rFonts w:ascii="Helvetica" w:hAnsi="Helvetica" w:cs="Helvetica"/>
-          <w:color w:val="343A40"/>
-          <w:sz w:val="21"/>
-          <w:szCs w:val="21"/>
-        </w:rPr>
-        <w:t xml:space="preserve"> and </w:t>
-      </w:r>
-      <w:proofErr w:type="spellStart"/>
-      <w:r>
-        <w:rPr>
-          <w:rStyle w:val="nfase"/>
-          <w:rFonts w:ascii="Helvetica" w:hAnsi="Helvetica" w:cs="Helvetica"/>
-          <w:color w:val="343A40"/>
-          <w:sz w:val="21"/>
-          <w:szCs w:val="21"/>
-        </w:rPr>
-        <w:t>Forward</w:t>
-      </w:r>
-      <w:proofErr w:type="spellEnd"/>
-      <w:r>
-        <w:rPr>
-          <w:rFonts w:ascii="Helvetica" w:hAnsi="Helvetica" w:cs="Helvetica"/>
-          <w:color w:val="343A40"/>
-          <w:sz w:val="21"/>
-          <w:szCs w:val="21"/>
-        </w:rPr>
-        <w:t>, da comutação de pacotes, os bits simplesmente fluem continuamente pelo fio; </w:t>
-      </w:r>
-    </w:p>
-    <w:p>
-      <w:pPr>
-        <w:pStyle w:val="NormalWeb"/>
-        <w:shd w:val="clear" w:color="auto" w:fill="FFFFFF"/>
-        <w:spacing w:before="0" w:beforeAutospacing="0" w:after="300" w:afterAutospacing="0" w:line="360" w:lineRule="atLeast"/>
-        <w:rPr>
-          <w:rFonts w:ascii="Helvetica" w:hAnsi="Helvetica" w:cs="Helvetica"/>
-          <w:color w:val="343A40"/>
-          <w:sz w:val="21"/>
-          <w:szCs w:val="21"/>
-        </w:rPr>
-      </w:pPr>
-      <w:r>
-        <w:rPr>
-          <w:rStyle w:val="Forte"/>
-          <w:rFonts w:ascii="Helvetica" w:hAnsi="Helvetica" w:cs="Helvetica"/>
-          <w:color w:val="343A40"/>
-          <w:sz w:val="21"/>
-          <w:szCs w:val="21"/>
-          <w:u w:val="single"/>
-        </w:rPr>
-        <w:t>COMUTAÇÃO DE PACOTES</w:t>
-      </w:r>
-      <w:r>
-        <w:rPr>
-          <w:rStyle w:val="Forte"/>
-          <w:rFonts w:ascii="Helvetica" w:hAnsi="Helvetica" w:cs="Helvetica"/>
-          <w:color w:val="343A40"/>
-          <w:sz w:val="21"/>
-          <w:szCs w:val="21"/>
-        </w:rPr>
-        <w:t> -&gt; Rede de Computadores </w:t>
-      </w:r>
-    </w:p>
-    <w:p>
-      <w:pPr>
-        <w:pStyle w:val="NormalWeb"/>
-        <w:shd w:val="clear" w:color="auto" w:fill="FFFFFF"/>
-        <w:spacing w:before="0" w:beforeAutospacing="0" w:after="300" w:afterAutospacing="0" w:line="360" w:lineRule="atLeast"/>
-        <w:rPr>
-          <w:rFonts w:ascii="Helvetica" w:hAnsi="Helvetica" w:cs="Helvetica"/>
-          <w:color w:val="343A40"/>
-          <w:sz w:val="21"/>
-          <w:szCs w:val="21"/>
-        </w:rPr>
-      </w:pPr>
-      <w:r>
-        <w:rPr>
-          <w:rFonts w:ascii="Helvetica" w:hAnsi="Helvetica" w:cs="Helvetica"/>
-          <w:color w:val="343A40"/>
-          <w:sz w:val="21"/>
-          <w:szCs w:val="21"/>
-        </w:rPr>
-        <w:t>- Atraso variável;</w:t>
-      </w:r>
-    </w:p>
-    <w:p>
-      <w:pPr>
-        <w:pStyle w:val="NormalWeb"/>
-        <w:shd w:val="clear" w:color="auto" w:fill="FFFFFF"/>
-        <w:spacing w:before="0" w:beforeAutospacing="0" w:after="300" w:afterAutospacing="0" w:line="360" w:lineRule="atLeast"/>
-        <w:rPr>
-          <w:rFonts w:ascii="Helvetica" w:hAnsi="Helvetica" w:cs="Helvetica"/>
-          <w:color w:val="343A40"/>
-          <w:sz w:val="21"/>
-          <w:szCs w:val="21"/>
-        </w:rPr>
-      </w:pPr>
-      <w:r>
-        <w:rPr>
-          <w:rFonts w:ascii="Helvetica" w:hAnsi="Helvetica" w:cs="Helvetica"/>
-          <w:color w:val="343A40"/>
-          <w:sz w:val="21"/>
-          <w:szCs w:val="21"/>
-        </w:rPr>
-        <w:t>- Não exige configuração prévia (o primeiro pacote pode ser enviado assim que está disponível);</w:t>
-      </w:r>
-    </w:p>
-    <w:p>
-      <w:pPr>
-        <w:pStyle w:val="NormalWeb"/>
-        <w:shd w:val="clear" w:color="auto" w:fill="FFFFFF"/>
-        <w:spacing w:before="0" w:beforeAutospacing="0" w:after="300" w:afterAutospacing="0" w:line="360" w:lineRule="atLeast"/>
-        <w:rPr>
-          <w:rFonts w:ascii="Helvetica" w:hAnsi="Helvetica" w:cs="Helvetica"/>
-          <w:color w:val="343A40"/>
-          <w:sz w:val="21"/>
-          <w:szCs w:val="21"/>
-        </w:rPr>
-      </w:pPr>
-      <w:r>
-        <w:rPr>
-          <w:rFonts w:ascii="Helvetica" w:hAnsi="Helvetica" w:cs="Helvetica"/>
-          <w:color w:val="343A40"/>
-          <w:sz w:val="21"/>
-          <w:szCs w:val="21"/>
-        </w:rPr>
-        <w:t>- Nenhuma largura de banda é reservada, e os pacotes devem esperar sua vez para serem encaminhados;</w:t>
-      </w:r>
-    </w:p>
-    <w:p>
-      <w:pPr>
-        <w:pStyle w:val="NormalWeb"/>
-        <w:shd w:val="clear" w:color="auto" w:fill="FFFFFF"/>
-        <w:spacing w:before="0" w:beforeAutospacing="0" w:after="300" w:afterAutospacing="0" w:line="360" w:lineRule="atLeast"/>
-        <w:rPr>
-          <w:rFonts w:ascii="Helvetica" w:hAnsi="Helvetica" w:cs="Helvetica"/>
-          <w:color w:val="343A40"/>
-          <w:sz w:val="21"/>
-          <w:szCs w:val="21"/>
-        </w:rPr>
-      </w:pPr>
-      <w:r>
-        <w:rPr>
-          <w:rFonts w:ascii="Helvetica" w:hAnsi="Helvetica" w:cs="Helvetica"/>
-          <w:color w:val="343A40"/>
-          <w:sz w:val="21"/>
-          <w:szCs w:val="21"/>
-        </w:rPr>
-        <w:t>- Não há nenhum caminho, e assim diferentes pacotes podem seguir caminhos distintos, podendo chegar fora de ordem;</w:t>
-      </w:r>
-    </w:p>
-    <w:p>
-      <w:pPr>
-        <w:pStyle w:val="NormalWeb"/>
-        <w:shd w:val="clear" w:color="auto" w:fill="FFFFFF"/>
-        <w:spacing w:before="0" w:beforeAutospacing="0" w:after="300" w:afterAutospacing="0" w:line="360" w:lineRule="atLeast"/>
-        <w:rPr>
-          <w:rFonts w:ascii="Helvetica" w:hAnsi="Helvetica" w:cs="Helvetica"/>
-          <w:color w:val="343A40"/>
-          <w:sz w:val="21"/>
-          <w:szCs w:val="21"/>
-        </w:rPr>
-      </w:pPr>
-      <w:r>
-        <w:rPr>
-          <w:rFonts w:ascii="Helvetica" w:hAnsi="Helvetica" w:cs="Helvetica"/>
-          <w:color w:val="343A40"/>
-          <w:sz w:val="21"/>
-          <w:szCs w:val="21"/>
-        </w:rPr>
-        <w:t xml:space="preserve">- É mais tolerante a falhas, se </w:t>
-      </w:r>
-      <w:proofErr w:type="gramStart"/>
-      <w:r>
-        <w:rPr>
-          <w:rFonts w:ascii="Helvetica" w:hAnsi="Helvetica" w:cs="Helvetica"/>
-          <w:color w:val="343A40"/>
-          <w:sz w:val="21"/>
-          <w:szCs w:val="21"/>
-        </w:rPr>
-        <w:t>1</w:t>
-      </w:r>
-      <w:proofErr w:type="gramEnd"/>
-      <w:r>
-        <w:rPr>
-          <w:rFonts w:ascii="Helvetica" w:hAnsi="Helvetica" w:cs="Helvetica"/>
-          <w:color w:val="343A40"/>
-          <w:sz w:val="21"/>
-          <w:szCs w:val="21"/>
-        </w:rPr>
-        <w:t xml:space="preserve"> switch falha, os pacotes poderão ser roteados de modo a contornar switches inativos;</w:t>
-      </w:r>
-    </w:p>
-    <w:p>
-      <w:pPr>
-        <w:pStyle w:val="NormalWeb"/>
-        <w:shd w:val="clear" w:color="auto" w:fill="FFFFFF"/>
-        <w:spacing w:before="0" w:beforeAutospacing="0" w:after="300" w:afterAutospacing="0" w:line="360" w:lineRule="atLeast"/>
-        <w:rPr>
-          <w:rFonts w:ascii="Helvetica" w:hAnsi="Helvetica" w:cs="Helvetica"/>
-          <w:color w:val="343A40"/>
-          <w:sz w:val="21"/>
-          <w:szCs w:val="21"/>
-        </w:rPr>
-      </w:pPr>
-      <w:r>
-        <w:rPr>
-          <w:rFonts w:ascii="Helvetica" w:hAnsi="Helvetica" w:cs="Helvetica"/>
-          <w:color w:val="343A40"/>
-          <w:sz w:val="21"/>
-          <w:szCs w:val="21"/>
-        </w:rPr>
-        <w:t>- Transmissão </w:t>
-      </w:r>
-      <w:proofErr w:type="spellStart"/>
-      <w:r>
-        <w:rPr>
-          <w:rStyle w:val="nfase"/>
-          <w:rFonts w:ascii="Helvetica" w:hAnsi="Helvetica" w:cs="Helvetica"/>
-          <w:b/>
-          <w:bCs/>
-          <w:color w:val="343A40"/>
-          <w:sz w:val="21"/>
-          <w:szCs w:val="21"/>
-        </w:rPr>
-        <w:t>Store</w:t>
-      </w:r>
-      <w:proofErr w:type="spellEnd"/>
-      <w:r>
-        <w:rPr>
-          <w:rStyle w:val="nfase"/>
-          <w:rFonts w:ascii="Helvetica" w:hAnsi="Helvetica" w:cs="Helvetica"/>
-          <w:b/>
-          <w:bCs/>
-          <w:color w:val="343A40"/>
-          <w:sz w:val="21"/>
-          <w:szCs w:val="21"/>
-        </w:rPr>
-        <w:t>-and-</w:t>
-      </w:r>
-      <w:proofErr w:type="spellStart"/>
-      <w:r>
-        <w:rPr>
-          <w:rStyle w:val="nfase"/>
-          <w:rFonts w:ascii="Helvetica" w:hAnsi="Helvetica" w:cs="Helvetica"/>
-          <w:b/>
-          <w:bCs/>
-          <w:color w:val="343A40"/>
-          <w:sz w:val="21"/>
-          <w:szCs w:val="21"/>
-        </w:rPr>
-        <w:t>Forward</w:t>
-      </w:r>
-      <w:proofErr w:type="spellEnd"/>
-      <w:r>
-        <w:rPr>
-          <w:rStyle w:val="nfase"/>
-          <w:rFonts w:ascii="Helvetica" w:hAnsi="Helvetica" w:cs="Helvetica"/>
-          <w:b/>
-          <w:bCs/>
-          <w:color w:val="343A40"/>
-          <w:sz w:val="21"/>
-          <w:szCs w:val="21"/>
-        </w:rPr>
-        <w:t>. </w:t>
-      </w:r>
-      <w:r>
-        <w:rPr>
-          <w:rFonts w:ascii="Helvetica" w:hAnsi="Helvetica" w:cs="Helvetica"/>
-          <w:color w:val="343A40"/>
-          <w:sz w:val="21"/>
-          <w:szCs w:val="21"/>
-        </w:rPr>
-        <w:t>Um pacote é acumulado na memória de um roteador, e depois é enviado ao roteador seguinte (isso aumenta o retardo). </w:t>
-      </w:r>
+        <w:spacing w:before="0" w:beforeAutospacing="0" w:after="0" w:afterAutospacing="0" w:line="360" w:lineRule="atLeast"/>
+        <w:rPr>
+          <w:rFonts w:ascii="Helvetica" w:hAnsi="Helvetica" w:cs="Helvetica"/>
+          <w:color w:val="343A40"/>
+          <w:sz w:val="21"/>
+          <w:szCs w:val="21"/>
+        </w:rPr>
+      </w:pPr>
     </w:p>
     <w:sectPr>
       <w:pgSz w:w="11906" w:h="16838"/>
@@ -2834,6 +4290,1169 @@
     </w:sectPr>
   </w:body>
 </w:document>
+</file>
+
+<file path=word/numbering.xml><?xml version="1.0" encoding="utf-8"?>
+<w:numbering xmlns:wpc="http://schemas.microsoft.com/office/word/2010/wordprocessingCanvas" xmlns:mc="http://schemas.openxmlformats.org/markup-compatibility/2006" xmlns:o="urn:schemas-microsoft-com:office:office" xmlns:r="http://schemas.openxmlformats.org/officeDocument/2006/relationships" xmlns:m="http://schemas.openxmlformats.org/officeDocument/2006/math" xmlns:v="urn:schemas-microsoft-com:vml" xmlns:wp14="http://schemas.microsoft.com/office/word/2010/wordprocessingDrawing" xmlns:wp="http://schemas.openxmlformats.org/drawingml/2006/wordprocessingDrawing" xmlns:w10="urn:schemas-microsoft-com:office:word" xmlns:w="http://schemas.openxmlformats.org/wordprocessingml/2006/main" xmlns:w14="http://schemas.microsoft.com/office/word/2010/wordml" xmlns:wpg="http://schemas.microsoft.com/office/word/2010/wordprocessingGroup" xmlns:wpi="http://schemas.microsoft.com/office/word/2010/wordprocessingInk" xmlns:wne="http://schemas.microsoft.com/office/word/2006/wordml" xmlns:wps="http://schemas.microsoft.com/office/word/2010/wordprocessingShape" mc:Ignorable="w14 wp14">
+  <w:abstractNum w:abstractNumId="0">
+    <w:nsid w:val="30C94765"/>
+    <w:multiLevelType w:val="hybridMultilevel"/>
+    <w:tmpl w:val="4496AAE4"/>
+    <w:lvl w:ilvl="0" w:tplc="04160001">
+      <w:start w:val="1"/>
+      <w:numFmt w:val="bullet"/>
+      <w:lvlText w:val=""/>
+      <w:lvlJc w:val="left"/>
+      <w:pPr>
+        <w:ind w:left="720" w:hanging="360"/>
+      </w:pPr>
+      <w:rPr>
+        <w:rFonts w:ascii="Symbol" w:hAnsi="Symbol" w:hint="default"/>
+      </w:rPr>
+    </w:lvl>
+    <w:lvl w:ilvl="1" w:tplc="04160003" w:tentative="1">
+      <w:start w:val="1"/>
+      <w:numFmt w:val="bullet"/>
+      <w:lvlText w:val="o"/>
+      <w:lvlJc w:val="left"/>
+      <w:pPr>
+        <w:ind w:left="1440" w:hanging="360"/>
+      </w:pPr>
+      <w:rPr>
+        <w:rFonts w:ascii="Courier New" w:hAnsi="Courier New" w:cs="Courier New" w:hint="default"/>
+      </w:rPr>
+    </w:lvl>
+    <w:lvl w:ilvl="2" w:tplc="04160005" w:tentative="1">
+      <w:start w:val="1"/>
+      <w:numFmt w:val="bullet"/>
+      <w:lvlText w:val=""/>
+      <w:lvlJc w:val="left"/>
+      <w:pPr>
+        <w:ind w:left="2160" w:hanging="360"/>
+      </w:pPr>
+      <w:rPr>
+        <w:rFonts w:ascii="Wingdings" w:hAnsi="Wingdings" w:hint="default"/>
+      </w:rPr>
+    </w:lvl>
+    <w:lvl w:ilvl="3" w:tplc="04160001" w:tentative="1">
+      <w:start w:val="1"/>
+      <w:numFmt w:val="bullet"/>
+      <w:lvlText w:val=""/>
+      <w:lvlJc w:val="left"/>
+      <w:pPr>
+        <w:ind w:left="2880" w:hanging="360"/>
+      </w:pPr>
+      <w:rPr>
+        <w:rFonts w:ascii="Symbol" w:hAnsi="Symbol" w:hint="default"/>
+      </w:rPr>
+    </w:lvl>
+    <w:lvl w:ilvl="4" w:tplc="04160003" w:tentative="1">
+      <w:start w:val="1"/>
+      <w:numFmt w:val="bullet"/>
+      <w:lvlText w:val="o"/>
+      <w:lvlJc w:val="left"/>
+      <w:pPr>
+        <w:ind w:left="3600" w:hanging="360"/>
+      </w:pPr>
+      <w:rPr>
+        <w:rFonts w:ascii="Courier New" w:hAnsi="Courier New" w:cs="Courier New" w:hint="default"/>
+      </w:rPr>
+    </w:lvl>
+    <w:lvl w:ilvl="5" w:tplc="04160005" w:tentative="1">
+      <w:start w:val="1"/>
+      <w:numFmt w:val="bullet"/>
+      <w:lvlText w:val=""/>
+      <w:lvlJc w:val="left"/>
+      <w:pPr>
+        <w:ind w:left="4320" w:hanging="360"/>
+      </w:pPr>
+      <w:rPr>
+        <w:rFonts w:ascii="Wingdings" w:hAnsi="Wingdings" w:hint="default"/>
+      </w:rPr>
+    </w:lvl>
+    <w:lvl w:ilvl="6" w:tplc="04160001" w:tentative="1">
+      <w:start w:val="1"/>
+      <w:numFmt w:val="bullet"/>
+      <w:lvlText w:val=""/>
+      <w:lvlJc w:val="left"/>
+      <w:pPr>
+        <w:ind w:left="5040" w:hanging="360"/>
+      </w:pPr>
+      <w:rPr>
+        <w:rFonts w:ascii="Symbol" w:hAnsi="Symbol" w:hint="default"/>
+      </w:rPr>
+    </w:lvl>
+    <w:lvl w:ilvl="7" w:tplc="04160003" w:tentative="1">
+      <w:start w:val="1"/>
+      <w:numFmt w:val="bullet"/>
+      <w:lvlText w:val="o"/>
+      <w:lvlJc w:val="left"/>
+      <w:pPr>
+        <w:ind w:left="5760" w:hanging="360"/>
+      </w:pPr>
+      <w:rPr>
+        <w:rFonts w:ascii="Courier New" w:hAnsi="Courier New" w:cs="Courier New" w:hint="default"/>
+      </w:rPr>
+    </w:lvl>
+    <w:lvl w:ilvl="8" w:tplc="04160005" w:tentative="1">
+      <w:start w:val="1"/>
+      <w:numFmt w:val="bullet"/>
+      <w:lvlText w:val=""/>
+      <w:lvlJc w:val="left"/>
+      <w:pPr>
+        <w:ind w:left="6480" w:hanging="360"/>
+      </w:pPr>
+      <w:rPr>
+        <w:rFonts w:ascii="Wingdings" w:hAnsi="Wingdings" w:hint="default"/>
+      </w:rPr>
+    </w:lvl>
+  </w:abstractNum>
+  <w:abstractNum w:abstractNumId="1">
+    <w:nsid w:val="34206109"/>
+    <w:multiLevelType w:val="hybridMultilevel"/>
+    <w:tmpl w:val="E140E3E8"/>
+    <w:lvl w:ilvl="0" w:tplc="04160001">
+      <w:start w:val="1"/>
+      <w:numFmt w:val="bullet"/>
+      <w:lvlText w:val=""/>
+      <w:lvlJc w:val="left"/>
+      <w:pPr>
+        <w:ind w:left="720" w:hanging="360"/>
+      </w:pPr>
+      <w:rPr>
+        <w:rFonts w:ascii="Symbol" w:hAnsi="Symbol" w:hint="default"/>
+      </w:rPr>
+    </w:lvl>
+    <w:lvl w:ilvl="1" w:tplc="04160003" w:tentative="1">
+      <w:start w:val="1"/>
+      <w:numFmt w:val="bullet"/>
+      <w:lvlText w:val="o"/>
+      <w:lvlJc w:val="left"/>
+      <w:pPr>
+        <w:ind w:left="1440" w:hanging="360"/>
+      </w:pPr>
+      <w:rPr>
+        <w:rFonts w:ascii="Courier New" w:hAnsi="Courier New" w:cs="Courier New" w:hint="default"/>
+      </w:rPr>
+    </w:lvl>
+    <w:lvl w:ilvl="2" w:tplc="04160005" w:tentative="1">
+      <w:start w:val="1"/>
+      <w:numFmt w:val="bullet"/>
+      <w:lvlText w:val=""/>
+      <w:lvlJc w:val="left"/>
+      <w:pPr>
+        <w:ind w:left="2160" w:hanging="360"/>
+      </w:pPr>
+      <w:rPr>
+        <w:rFonts w:ascii="Wingdings" w:hAnsi="Wingdings" w:hint="default"/>
+      </w:rPr>
+    </w:lvl>
+    <w:lvl w:ilvl="3" w:tplc="04160001" w:tentative="1">
+      <w:start w:val="1"/>
+      <w:numFmt w:val="bullet"/>
+      <w:lvlText w:val=""/>
+      <w:lvlJc w:val="left"/>
+      <w:pPr>
+        <w:ind w:left="2880" w:hanging="360"/>
+      </w:pPr>
+      <w:rPr>
+        <w:rFonts w:ascii="Symbol" w:hAnsi="Symbol" w:hint="default"/>
+      </w:rPr>
+    </w:lvl>
+    <w:lvl w:ilvl="4" w:tplc="04160003" w:tentative="1">
+      <w:start w:val="1"/>
+      <w:numFmt w:val="bullet"/>
+      <w:lvlText w:val="o"/>
+      <w:lvlJc w:val="left"/>
+      <w:pPr>
+        <w:ind w:left="3600" w:hanging="360"/>
+      </w:pPr>
+      <w:rPr>
+        <w:rFonts w:ascii="Courier New" w:hAnsi="Courier New" w:cs="Courier New" w:hint="default"/>
+      </w:rPr>
+    </w:lvl>
+    <w:lvl w:ilvl="5" w:tplc="04160005" w:tentative="1">
+      <w:start w:val="1"/>
+      <w:numFmt w:val="bullet"/>
+      <w:lvlText w:val=""/>
+      <w:lvlJc w:val="left"/>
+      <w:pPr>
+        <w:ind w:left="4320" w:hanging="360"/>
+      </w:pPr>
+      <w:rPr>
+        <w:rFonts w:ascii="Wingdings" w:hAnsi="Wingdings" w:hint="default"/>
+      </w:rPr>
+    </w:lvl>
+    <w:lvl w:ilvl="6" w:tplc="04160001" w:tentative="1">
+      <w:start w:val="1"/>
+      <w:numFmt w:val="bullet"/>
+      <w:lvlText w:val=""/>
+      <w:lvlJc w:val="left"/>
+      <w:pPr>
+        <w:ind w:left="5040" w:hanging="360"/>
+      </w:pPr>
+      <w:rPr>
+        <w:rFonts w:ascii="Symbol" w:hAnsi="Symbol" w:hint="default"/>
+      </w:rPr>
+    </w:lvl>
+    <w:lvl w:ilvl="7" w:tplc="04160003" w:tentative="1">
+      <w:start w:val="1"/>
+      <w:numFmt w:val="bullet"/>
+      <w:lvlText w:val="o"/>
+      <w:lvlJc w:val="left"/>
+      <w:pPr>
+        <w:ind w:left="5760" w:hanging="360"/>
+      </w:pPr>
+      <w:rPr>
+        <w:rFonts w:ascii="Courier New" w:hAnsi="Courier New" w:cs="Courier New" w:hint="default"/>
+      </w:rPr>
+    </w:lvl>
+    <w:lvl w:ilvl="8" w:tplc="04160005" w:tentative="1">
+      <w:start w:val="1"/>
+      <w:numFmt w:val="bullet"/>
+      <w:lvlText w:val=""/>
+      <w:lvlJc w:val="left"/>
+      <w:pPr>
+        <w:ind w:left="6480" w:hanging="360"/>
+      </w:pPr>
+      <w:rPr>
+        <w:rFonts w:ascii="Wingdings" w:hAnsi="Wingdings" w:hint="default"/>
+      </w:rPr>
+    </w:lvl>
+  </w:abstractNum>
+  <w:abstractNum w:abstractNumId="2">
+    <w:nsid w:val="34585188"/>
+    <w:multiLevelType w:val="hybridMultilevel"/>
+    <w:tmpl w:val="2AD8F0BE"/>
+    <w:lvl w:ilvl="0" w:tplc="04160001">
+      <w:start w:val="1"/>
+      <w:numFmt w:val="bullet"/>
+      <w:lvlText w:val=""/>
+      <w:lvlJc w:val="left"/>
+      <w:pPr>
+        <w:ind w:left="720" w:hanging="360"/>
+      </w:pPr>
+      <w:rPr>
+        <w:rFonts w:ascii="Symbol" w:hAnsi="Symbol" w:hint="default"/>
+      </w:rPr>
+    </w:lvl>
+    <w:lvl w:ilvl="1" w:tplc="04160003" w:tentative="1">
+      <w:start w:val="1"/>
+      <w:numFmt w:val="bullet"/>
+      <w:lvlText w:val="o"/>
+      <w:lvlJc w:val="left"/>
+      <w:pPr>
+        <w:ind w:left="1440" w:hanging="360"/>
+      </w:pPr>
+      <w:rPr>
+        <w:rFonts w:ascii="Courier New" w:hAnsi="Courier New" w:cs="Courier New" w:hint="default"/>
+      </w:rPr>
+    </w:lvl>
+    <w:lvl w:ilvl="2" w:tplc="04160005" w:tentative="1">
+      <w:start w:val="1"/>
+      <w:numFmt w:val="bullet"/>
+      <w:lvlText w:val=""/>
+      <w:lvlJc w:val="left"/>
+      <w:pPr>
+        <w:ind w:left="2160" w:hanging="360"/>
+      </w:pPr>
+      <w:rPr>
+        <w:rFonts w:ascii="Wingdings" w:hAnsi="Wingdings" w:hint="default"/>
+      </w:rPr>
+    </w:lvl>
+    <w:lvl w:ilvl="3" w:tplc="04160001" w:tentative="1">
+      <w:start w:val="1"/>
+      <w:numFmt w:val="bullet"/>
+      <w:lvlText w:val=""/>
+      <w:lvlJc w:val="left"/>
+      <w:pPr>
+        <w:ind w:left="2880" w:hanging="360"/>
+      </w:pPr>
+      <w:rPr>
+        <w:rFonts w:ascii="Symbol" w:hAnsi="Symbol" w:hint="default"/>
+      </w:rPr>
+    </w:lvl>
+    <w:lvl w:ilvl="4" w:tplc="04160003" w:tentative="1">
+      <w:start w:val="1"/>
+      <w:numFmt w:val="bullet"/>
+      <w:lvlText w:val="o"/>
+      <w:lvlJc w:val="left"/>
+      <w:pPr>
+        <w:ind w:left="3600" w:hanging="360"/>
+      </w:pPr>
+      <w:rPr>
+        <w:rFonts w:ascii="Courier New" w:hAnsi="Courier New" w:cs="Courier New" w:hint="default"/>
+      </w:rPr>
+    </w:lvl>
+    <w:lvl w:ilvl="5" w:tplc="04160005" w:tentative="1">
+      <w:start w:val="1"/>
+      <w:numFmt w:val="bullet"/>
+      <w:lvlText w:val=""/>
+      <w:lvlJc w:val="left"/>
+      <w:pPr>
+        <w:ind w:left="4320" w:hanging="360"/>
+      </w:pPr>
+      <w:rPr>
+        <w:rFonts w:ascii="Wingdings" w:hAnsi="Wingdings" w:hint="default"/>
+      </w:rPr>
+    </w:lvl>
+    <w:lvl w:ilvl="6" w:tplc="04160001" w:tentative="1">
+      <w:start w:val="1"/>
+      <w:numFmt w:val="bullet"/>
+      <w:lvlText w:val=""/>
+      <w:lvlJc w:val="left"/>
+      <w:pPr>
+        <w:ind w:left="5040" w:hanging="360"/>
+      </w:pPr>
+      <w:rPr>
+        <w:rFonts w:ascii="Symbol" w:hAnsi="Symbol" w:hint="default"/>
+      </w:rPr>
+    </w:lvl>
+    <w:lvl w:ilvl="7" w:tplc="04160003" w:tentative="1">
+      <w:start w:val="1"/>
+      <w:numFmt w:val="bullet"/>
+      <w:lvlText w:val="o"/>
+      <w:lvlJc w:val="left"/>
+      <w:pPr>
+        <w:ind w:left="5760" w:hanging="360"/>
+      </w:pPr>
+      <w:rPr>
+        <w:rFonts w:ascii="Courier New" w:hAnsi="Courier New" w:cs="Courier New" w:hint="default"/>
+      </w:rPr>
+    </w:lvl>
+    <w:lvl w:ilvl="8" w:tplc="04160005" w:tentative="1">
+      <w:start w:val="1"/>
+      <w:numFmt w:val="bullet"/>
+      <w:lvlText w:val=""/>
+      <w:lvlJc w:val="left"/>
+      <w:pPr>
+        <w:ind w:left="6480" w:hanging="360"/>
+      </w:pPr>
+      <w:rPr>
+        <w:rFonts w:ascii="Wingdings" w:hAnsi="Wingdings" w:hint="default"/>
+      </w:rPr>
+    </w:lvl>
+  </w:abstractNum>
+  <w:abstractNum w:abstractNumId="3">
+    <w:nsid w:val="421556F0"/>
+    <w:multiLevelType w:val="hybridMultilevel"/>
+    <w:tmpl w:val="04605148"/>
+    <w:lvl w:ilvl="0" w:tplc="04160001">
+      <w:start w:val="1"/>
+      <w:numFmt w:val="bullet"/>
+      <w:lvlText w:val=""/>
+      <w:lvlJc w:val="left"/>
+      <w:pPr>
+        <w:ind w:left="720" w:hanging="360"/>
+      </w:pPr>
+      <w:rPr>
+        <w:rFonts w:ascii="Symbol" w:hAnsi="Symbol" w:hint="default"/>
+      </w:rPr>
+    </w:lvl>
+    <w:lvl w:ilvl="1" w:tplc="04160003" w:tentative="1">
+      <w:start w:val="1"/>
+      <w:numFmt w:val="bullet"/>
+      <w:lvlText w:val="o"/>
+      <w:lvlJc w:val="left"/>
+      <w:pPr>
+        <w:ind w:left="1440" w:hanging="360"/>
+      </w:pPr>
+      <w:rPr>
+        <w:rFonts w:ascii="Courier New" w:hAnsi="Courier New" w:cs="Courier New" w:hint="default"/>
+      </w:rPr>
+    </w:lvl>
+    <w:lvl w:ilvl="2" w:tplc="04160005" w:tentative="1">
+      <w:start w:val="1"/>
+      <w:numFmt w:val="bullet"/>
+      <w:lvlText w:val=""/>
+      <w:lvlJc w:val="left"/>
+      <w:pPr>
+        <w:ind w:left="2160" w:hanging="360"/>
+      </w:pPr>
+      <w:rPr>
+        <w:rFonts w:ascii="Wingdings" w:hAnsi="Wingdings" w:hint="default"/>
+      </w:rPr>
+    </w:lvl>
+    <w:lvl w:ilvl="3" w:tplc="04160001" w:tentative="1">
+      <w:start w:val="1"/>
+      <w:numFmt w:val="bullet"/>
+      <w:lvlText w:val=""/>
+      <w:lvlJc w:val="left"/>
+      <w:pPr>
+        <w:ind w:left="2880" w:hanging="360"/>
+      </w:pPr>
+      <w:rPr>
+        <w:rFonts w:ascii="Symbol" w:hAnsi="Symbol" w:hint="default"/>
+      </w:rPr>
+    </w:lvl>
+    <w:lvl w:ilvl="4" w:tplc="04160003" w:tentative="1">
+      <w:start w:val="1"/>
+      <w:numFmt w:val="bullet"/>
+      <w:lvlText w:val="o"/>
+      <w:lvlJc w:val="left"/>
+      <w:pPr>
+        <w:ind w:left="3600" w:hanging="360"/>
+      </w:pPr>
+      <w:rPr>
+        <w:rFonts w:ascii="Courier New" w:hAnsi="Courier New" w:cs="Courier New" w:hint="default"/>
+      </w:rPr>
+    </w:lvl>
+    <w:lvl w:ilvl="5" w:tplc="04160005" w:tentative="1">
+      <w:start w:val="1"/>
+      <w:numFmt w:val="bullet"/>
+      <w:lvlText w:val=""/>
+      <w:lvlJc w:val="left"/>
+      <w:pPr>
+        <w:ind w:left="4320" w:hanging="360"/>
+      </w:pPr>
+      <w:rPr>
+        <w:rFonts w:ascii="Wingdings" w:hAnsi="Wingdings" w:hint="default"/>
+      </w:rPr>
+    </w:lvl>
+    <w:lvl w:ilvl="6" w:tplc="04160001" w:tentative="1">
+      <w:start w:val="1"/>
+      <w:numFmt w:val="bullet"/>
+      <w:lvlText w:val=""/>
+      <w:lvlJc w:val="left"/>
+      <w:pPr>
+        <w:ind w:left="5040" w:hanging="360"/>
+      </w:pPr>
+      <w:rPr>
+        <w:rFonts w:ascii="Symbol" w:hAnsi="Symbol" w:hint="default"/>
+      </w:rPr>
+    </w:lvl>
+    <w:lvl w:ilvl="7" w:tplc="04160003" w:tentative="1">
+      <w:start w:val="1"/>
+      <w:numFmt w:val="bullet"/>
+      <w:lvlText w:val="o"/>
+      <w:lvlJc w:val="left"/>
+      <w:pPr>
+        <w:ind w:left="5760" w:hanging="360"/>
+      </w:pPr>
+      <w:rPr>
+        <w:rFonts w:ascii="Courier New" w:hAnsi="Courier New" w:cs="Courier New" w:hint="default"/>
+      </w:rPr>
+    </w:lvl>
+    <w:lvl w:ilvl="8" w:tplc="04160005" w:tentative="1">
+      <w:start w:val="1"/>
+      <w:numFmt w:val="bullet"/>
+      <w:lvlText w:val=""/>
+      <w:lvlJc w:val="left"/>
+      <w:pPr>
+        <w:ind w:left="6480" w:hanging="360"/>
+      </w:pPr>
+      <w:rPr>
+        <w:rFonts w:ascii="Wingdings" w:hAnsi="Wingdings" w:hint="default"/>
+      </w:rPr>
+    </w:lvl>
+  </w:abstractNum>
+  <w:abstractNum w:abstractNumId="4">
+    <w:nsid w:val="44AF4109"/>
+    <w:multiLevelType w:val="hybridMultilevel"/>
+    <w:tmpl w:val="F1C4A5CE"/>
+    <w:lvl w:ilvl="0" w:tplc="A32A0AA8">
+      <w:numFmt w:val="bullet"/>
+      <w:lvlText w:val=""/>
+      <w:lvlJc w:val="left"/>
+      <w:pPr>
+        <w:ind w:left="720" w:hanging="360"/>
+      </w:pPr>
+      <w:rPr>
+        <w:rFonts w:ascii="Wingdings" w:eastAsia="Times New Roman" w:hAnsi="Wingdings" w:cs="Helvetica" w:hint="default"/>
+      </w:rPr>
+    </w:lvl>
+    <w:lvl w:ilvl="1" w:tplc="04160003" w:tentative="1">
+      <w:start w:val="1"/>
+      <w:numFmt w:val="bullet"/>
+      <w:lvlText w:val="o"/>
+      <w:lvlJc w:val="left"/>
+      <w:pPr>
+        <w:ind w:left="1440" w:hanging="360"/>
+      </w:pPr>
+      <w:rPr>
+        <w:rFonts w:ascii="Courier New" w:hAnsi="Courier New" w:cs="Courier New" w:hint="default"/>
+      </w:rPr>
+    </w:lvl>
+    <w:lvl w:ilvl="2" w:tplc="04160005" w:tentative="1">
+      <w:start w:val="1"/>
+      <w:numFmt w:val="bullet"/>
+      <w:lvlText w:val=""/>
+      <w:lvlJc w:val="left"/>
+      <w:pPr>
+        <w:ind w:left="2160" w:hanging="360"/>
+      </w:pPr>
+      <w:rPr>
+        <w:rFonts w:ascii="Wingdings" w:hAnsi="Wingdings" w:hint="default"/>
+      </w:rPr>
+    </w:lvl>
+    <w:lvl w:ilvl="3" w:tplc="04160001" w:tentative="1">
+      <w:start w:val="1"/>
+      <w:numFmt w:val="bullet"/>
+      <w:lvlText w:val=""/>
+      <w:lvlJc w:val="left"/>
+      <w:pPr>
+        <w:ind w:left="2880" w:hanging="360"/>
+      </w:pPr>
+      <w:rPr>
+        <w:rFonts w:ascii="Symbol" w:hAnsi="Symbol" w:hint="default"/>
+      </w:rPr>
+    </w:lvl>
+    <w:lvl w:ilvl="4" w:tplc="04160003" w:tentative="1">
+      <w:start w:val="1"/>
+      <w:numFmt w:val="bullet"/>
+      <w:lvlText w:val="o"/>
+      <w:lvlJc w:val="left"/>
+      <w:pPr>
+        <w:ind w:left="3600" w:hanging="360"/>
+      </w:pPr>
+      <w:rPr>
+        <w:rFonts w:ascii="Courier New" w:hAnsi="Courier New" w:cs="Courier New" w:hint="default"/>
+      </w:rPr>
+    </w:lvl>
+    <w:lvl w:ilvl="5" w:tplc="04160005" w:tentative="1">
+      <w:start w:val="1"/>
+      <w:numFmt w:val="bullet"/>
+      <w:lvlText w:val=""/>
+      <w:lvlJc w:val="left"/>
+      <w:pPr>
+        <w:ind w:left="4320" w:hanging="360"/>
+      </w:pPr>
+      <w:rPr>
+        <w:rFonts w:ascii="Wingdings" w:hAnsi="Wingdings" w:hint="default"/>
+      </w:rPr>
+    </w:lvl>
+    <w:lvl w:ilvl="6" w:tplc="04160001" w:tentative="1">
+      <w:start w:val="1"/>
+      <w:numFmt w:val="bullet"/>
+      <w:lvlText w:val=""/>
+      <w:lvlJc w:val="left"/>
+      <w:pPr>
+        <w:ind w:left="5040" w:hanging="360"/>
+      </w:pPr>
+      <w:rPr>
+        <w:rFonts w:ascii="Symbol" w:hAnsi="Symbol" w:hint="default"/>
+      </w:rPr>
+    </w:lvl>
+    <w:lvl w:ilvl="7" w:tplc="04160003" w:tentative="1">
+      <w:start w:val="1"/>
+      <w:numFmt w:val="bullet"/>
+      <w:lvlText w:val="o"/>
+      <w:lvlJc w:val="left"/>
+      <w:pPr>
+        <w:ind w:left="5760" w:hanging="360"/>
+      </w:pPr>
+      <w:rPr>
+        <w:rFonts w:ascii="Courier New" w:hAnsi="Courier New" w:cs="Courier New" w:hint="default"/>
+      </w:rPr>
+    </w:lvl>
+    <w:lvl w:ilvl="8" w:tplc="04160005" w:tentative="1">
+      <w:start w:val="1"/>
+      <w:numFmt w:val="bullet"/>
+      <w:lvlText w:val=""/>
+      <w:lvlJc w:val="left"/>
+      <w:pPr>
+        <w:ind w:left="6480" w:hanging="360"/>
+      </w:pPr>
+      <w:rPr>
+        <w:rFonts w:ascii="Wingdings" w:hAnsi="Wingdings" w:hint="default"/>
+      </w:rPr>
+    </w:lvl>
+  </w:abstractNum>
+  <w:abstractNum w:abstractNumId="5">
+    <w:nsid w:val="4B344840"/>
+    <w:multiLevelType w:val="hybridMultilevel"/>
+    <w:tmpl w:val="FF32C3AA"/>
+    <w:lvl w:ilvl="0" w:tplc="04160001">
+      <w:start w:val="1"/>
+      <w:numFmt w:val="bullet"/>
+      <w:lvlText w:val=""/>
+      <w:lvlJc w:val="left"/>
+      <w:pPr>
+        <w:ind w:left="720" w:hanging="360"/>
+      </w:pPr>
+      <w:rPr>
+        <w:rFonts w:ascii="Symbol" w:hAnsi="Symbol" w:hint="default"/>
+      </w:rPr>
+    </w:lvl>
+    <w:lvl w:ilvl="1" w:tplc="04160003" w:tentative="1">
+      <w:start w:val="1"/>
+      <w:numFmt w:val="bullet"/>
+      <w:lvlText w:val="o"/>
+      <w:lvlJc w:val="left"/>
+      <w:pPr>
+        <w:ind w:left="1440" w:hanging="360"/>
+      </w:pPr>
+      <w:rPr>
+        <w:rFonts w:ascii="Courier New" w:hAnsi="Courier New" w:cs="Courier New" w:hint="default"/>
+      </w:rPr>
+    </w:lvl>
+    <w:lvl w:ilvl="2" w:tplc="04160005" w:tentative="1">
+      <w:start w:val="1"/>
+      <w:numFmt w:val="bullet"/>
+      <w:lvlText w:val=""/>
+      <w:lvlJc w:val="left"/>
+      <w:pPr>
+        <w:ind w:left="2160" w:hanging="360"/>
+      </w:pPr>
+      <w:rPr>
+        <w:rFonts w:ascii="Wingdings" w:hAnsi="Wingdings" w:hint="default"/>
+      </w:rPr>
+    </w:lvl>
+    <w:lvl w:ilvl="3" w:tplc="04160001" w:tentative="1">
+      <w:start w:val="1"/>
+      <w:numFmt w:val="bullet"/>
+      <w:lvlText w:val=""/>
+      <w:lvlJc w:val="left"/>
+      <w:pPr>
+        <w:ind w:left="2880" w:hanging="360"/>
+      </w:pPr>
+      <w:rPr>
+        <w:rFonts w:ascii="Symbol" w:hAnsi="Symbol" w:hint="default"/>
+      </w:rPr>
+    </w:lvl>
+    <w:lvl w:ilvl="4" w:tplc="04160003" w:tentative="1">
+      <w:start w:val="1"/>
+      <w:numFmt w:val="bullet"/>
+      <w:lvlText w:val="o"/>
+      <w:lvlJc w:val="left"/>
+      <w:pPr>
+        <w:ind w:left="3600" w:hanging="360"/>
+      </w:pPr>
+      <w:rPr>
+        <w:rFonts w:ascii="Courier New" w:hAnsi="Courier New" w:cs="Courier New" w:hint="default"/>
+      </w:rPr>
+    </w:lvl>
+    <w:lvl w:ilvl="5" w:tplc="04160005" w:tentative="1">
+      <w:start w:val="1"/>
+      <w:numFmt w:val="bullet"/>
+      <w:lvlText w:val=""/>
+      <w:lvlJc w:val="left"/>
+      <w:pPr>
+        <w:ind w:left="4320" w:hanging="360"/>
+      </w:pPr>
+      <w:rPr>
+        <w:rFonts w:ascii="Wingdings" w:hAnsi="Wingdings" w:hint="default"/>
+      </w:rPr>
+    </w:lvl>
+    <w:lvl w:ilvl="6" w:tplc="04160001" w:tentative="1">
+      <w:start w:val="1"/>
+      <w:numFmt w:val="bullet"/>
+      <w:lvlText w:val=""/>
+      <w:lvlJc w:val="left"/>
+      <w:pPr>
+        <w:ind w:left="5040" w:hanging="360"/>
+      </w:pPr>
+      <w:rPr>
+        <w:rFonts w:ascii="Symbol" w:hAnsi="Symbol" w:hint="default"/>
+      </w:rPr>
+    </w:lvl>
+    <w:lvl w:ilvl="7" w:tplc="04160003" w:tentative="1">
+      <w:start w:val="1"/>
+      <w:numFmt w:val="bullet"/>
+      <w:lvlText w:val="o"/>
+      <w:lvlJc w:val="left"/>
+      <w:pPr>
+        <w:ind w:left="5760" w:hanging="360"/>
+      </w:pPr>
+      <w:rPr>
+        <w:rFonts w:ascii="Courier New" w:hAnsi="Courier New" w:cs="Courier New" w:hint="default"/>
+      </w:rPr>
+    </w:lvl>
+    <w:lvl w:ilvl="8" w:tplc="04160005" w:tentative="1">
+      <w:start w:val="1"/>
+      <w:numFmt w:val="bullet"/>
+      <w:lvlText w:val=""/>
+      <w:lvlJc w:val="left"/>
+      <w:pPr>
+        <w:ind w:left="6480" w:hanging="360"/>
+      </w:pPr>
+      <w:rPr>
+        <w:rFonts w:ascii="Wingdings" w:hAnsi="Wingdings" w:hint="default"/>
+      </w:rPr>
+    </w:lvl>
+  </w:abstractNum>
+  <w:abstractNum w:abstractNumId="6">
+    <w:nsid w:val="59347030"/>
+    <w:multiLevelType w:val="hybridMultilevel"/>
+    <w:tmpl w:val="2A7E9192"/>
+    <w:lvl w:ilvl="0" w:tplc="A32A0AA8">
+      <w:numFmt w:val="bullet"/>
+      <w:lvlText w:val=""/>
+      <w:lvlJc w:val="left"/>
+      <w:pPr>
+        <w:ind w:left="720" w:hanging="360"/>
+      </w:pPr>
+      <w:rPr>
+        <w:rFonts w:ascii="Wingdings" w:eastAsia="Times New Roman" w:hAnsi="Wingdings" w:cs="Helvetica" w:hint="default"/>
+      </w:rPr>
+    </w:lvl>
+    <w:lvl w:ilvl="1" w:tplc="04160003" w:tentative="1">
+      <w:start w:val="1"/>
+      <w:numFmt w:val="bullet"/>
+      <w:lvlText w:val="o"/>
+      <w:lvlJc w:val="left"/>
+      <w:pPr>
+        <w:ind w:left="1440" w:hanging="360"/>
+      </w:pPr>
+      <w:rPr>
+        <w:rFonts w:ascii="Courier New" w:hAnsi="Courier New" w:cs="Courier New" w:hint="default"/>
+      </w:rPr>
+    </w:lvl>
+    <w:lvl w:ilvl="2" w:tplc="04160005" w:tentative="1">
+      <w:start w:val="1"/>
+      <w:numFmt w:val="bullet"/>
+      <w:lvlText w:val=""/>
+      <w:lvlJc w:val="left"/>
+      <w:pPr>
+        <w:ind w:left="2160" w:hanging="360"/>
+      </w:pPr>
+      <w:rPr>
+        <w:rFonts w:ascii="Wingdings" w:hAnsi="Wingdings" w:hint="default"/>
+      </w:rPr>
+    </w:lvl>
+    <w:lvl w:ilvl="3" w:tplc="04160001" w:tentative="1">
+      <w:start w:val="1"/>
+      <w:numFmt w:val="bullet"/>
+      <w:lvlText w:val=""/>
+      <w:lvlJc w:val="left"/>
+      <w:pPr>
+        <w:ind w:left="2880" w:hanging="360"/>
+      </w:pPr>
+      <w:rPr>
+        <w:rFonts w:ascii="Symbol" w:hAnsi="Symbol" w:hint="default"/>
+      </w:rPr>
+    </w:lvl>
+    <w:lvl w:ilvl="4" w:tplc="04160003" w:tentative="1">
+      <w:start w:val="1"/>
+      <w:numFmt w:val="bullet"/>
+      <w:lvlText w:val="o"/>
+      <w:lvlJc w:val="left"/>
+      <w:pPr>
+        <w:ind w:left="3600" w:hanging="360"/>
+      </w:pPr>
+      <w:rPr>
+        <w:rFonts w:ascii="Courier New" w:hAnsi="Courier New" w:cs="Courier New" w:hint="default"/>
+      </w:rPr>
+    </w:lvl>
+    <w:lvl w:ilvl="5" w:tplc="04160005" w:tentative="1">
+      <w:start w:val="1"/>
+      <w:numFmt w:val="bullet"/>
+      <w:lvlText w:val=""/>
+      <w:lvlJc w:val="left"/>
+      <w:pPr>
+        <w:ind w:left="4320" w:hanging="360"/>
+      </w:pPr>
+      <w:rPr>
+        <w:rFonts w:ascii="Wingdings" w:hAnsi="Wingdings" w:hint="default"/>
+      </w:rPr>
+    </w:lvl>
+    <w:lvl w:ilvl="6" w:tplc="04160001" w:tentative="1">
+      <w:start w:val="1"/>
+      <w:numFmt w:val="bullet"/>
+      <w:lvlText w:val=""/>
+      <w:lvlJc w:val="left"/>
+      <w:pPr>
+        <w:ind w:left="5040" w:hanging="360"/>
+      </w:pPr>
+      <w:rPr>
+        <w:rFonts w:ascii="Symbol" w:hAnsi="Symbol" w:hint="default"/>
+      </w:rPr>
+    </w:lvl>
+    <w:lvl w:ilvl="7" w:tplc="04160003" w:tentative="1">
+      <w:start w:val="1"/>
+      <w:numFmt w:val="bullet"/>
+      <w:lvlText w:val="o"/>
+      <w:lvlJc w:val="left"/>
+      <w:pPr>
+        <w:ind w:left="5760" w:hanging="360"/>
+      </w:pPr>
+      <w:rPr>
+        <w:rFonts w:ascii="Courier New" w:hAnsi="Courier New" w:cs="Courier New" w:hint="default"/>
+      </w:rPr>
+    </w:lvl>
+    <w:lvl w:ilvl="8" w:tplc="04160005" w:tentative="1">
+      <w:start w:val="1"/>
+      <w:numFmt w:val="bullet"/>
+      <w:lvlText w:val=""/>
+      <w:lvlJc w:val="left"/>
+      <w:pPr>
+        <w:ind w:left="6480" w:hanging="360"/>
+      </w:pPr>
+      <w:rPr>
+        <w:rFonts w:ascii="Wingdings" w:hAnsi="Wingdings" w:hint="default"/>
+      </w:rPr>
+    </w:lvl>
+  </w:abstractNum>
+  <w:abstractNum w:abstractNumId="7">
+    <w:nsid w:val="5AB10E7B"/>
+    <w:multiLevelType w:val="hybridMultilevel"/>
+    <w:tmpl w:val="8B1402AE"/>
+    <w:lvl w:ilvl="0" w:tplc="04160001">
+      <w:start w:val="1"/>
+      <w:numFmt w:val="bullet"/>
+      <w:lvlText w:val=""/>
+      <w:lvlJc w:val="left"/>
+      <w:pPr>
+        <w:ind w:left="720" w:hanging="360"/>
+      </w:pPr>
+      <w:rPr>
+        <w:rFonts w:ascii="Symbol" w:hAnsi="Symbol" w:hint="default"/>
+      </w:rPr>
+    </w:lvl>
+    <w:lvl w:ilvl="1" w:tplc="04160003" w:tentative="1">
+      <w:start w:val="1"/>
+      <w:numFmt w:val="bullet"/>
+      <w:lvlText w:val="o"/>
+      <w:lvlJc w:val="left"/>
+      <w:pPr>
+        <w:ind w:left="1440" w:hanging="360"/>
+      </w:pPr>
+      <w:rPr>
+        <w:rFonts w:ascii="Courier New" w:hAnsi="Courier New" w:cs="Courier New" w:hint="default"/>
+      </w:rPr>
+    </w:lvl>
+    <w:lvl w:ilvl="2" w:tplc="04160005" w:tentative="1">
+      <w:start w:val="1"/>
+      <w:numFmt w:val="bullet"/>
+      <w:lvlText w:val=""/>
+      <w:lvlJc w:val="left"/>
+      <w:pPr>
+        <w:ind w:left="2160" w:hanging="360"/>
+      </w:pPr>
+      <w:rPr>
+        <w:rFonts w:ascii="Wingdings" w:hAnsi="Wingdings" w:hint="default"/>
+      </w:rPr>
+    </w:lvl>
+    <w:lvl w:ilvl="3" w:tplc="04160001" w:tentative="1">
+      <w:start w:val="1"/>
+      <w:numFmt w:val="bullet"/>
+      <w:lvlText w:val=""/>
+      <w:lvlJc w:val="left"/>
+      <w:pPr>
+        <w:ind w:left="2880" w:hanging="360"/>
+      </w:pPr>
+      <w:rPr>
+        <w:rFonts w:ascii="Symbol" w:hAnsi="Symbol" w:hint="default"/>
+      </w:rPr>
+    </w:lvl>
+    <w:lvl w:ilvl="4" w:tplc="04160003" w:tentative="1">
+      <w:start w:val="1"/>
+      <w:numFmt w:val="bullet"/>
+      <w:lvlText w:val="o"/>
+      <w:lvlJc w:val="left"/>
+      <w:pPr>
+        <w:ind w:left="3600" w:hanging="360"/>
+      </w:pPr>
+      <w:rPr>
+        <w:rFonts w:ascii="Courier New" w:hAnsi="Courier New" w:cs="Courier New" w:hint="default"/>
+      </w:rPr>
+    </w:lvl>
+    <w:lvl w:ilvl="5" w:tplc="04160005" w:tentative="1">
+      <w:start w:val="1"/>
+      <w:numFmt w:val="bullet"/>
+      <w:lvlText w:val=""/>
+      <w:lvlJc w:val="left"/>
+      <w:pPr>
+        <w:ind w:left="4320" w:hanging="360"/>
+      </w:pPr>
+      <w:rPr>
+        <w:rFonts w:ascii="Wingdings" w:hAnsi="Wingdings" w:hint="default"/>
+      </w:rPr>
+    </w:lvl>
+    <w:lvl w:ilvl="6" w:tplc="04160001" w:tentative="1">
+      <w:start w:val="1"/>
+      <w:numFmt w:val="bullet"/>
+      <w:lvlText w:val=""/>
+      <w:lvlJc w:val="left"/>
+      <w:pPr>
+        <w:ind w:left="5040" w:hanging="360"/>
+      </w:pPr>
+      <w:rPr>
+        <w:rFonts w:ascii="Symbol" w:hAnsi="Symbol" w:hint="default"/>
+      </w:rPr>
+    </w:lvl>
+    <w:lvl w:ilvl="7" w:tplc="04160003" w:tentative="1">
+      <w:start w:val="1"/>
+      <w:numFmt w:val="bullet"/>
+      <w:lvlText w:val="o"/>
+      <w:lvlJc w:val="left"/>
+      <w:pPr>
+        <w:ind w:left="5760" w:hanging="360"/>
+      </w:pPr>
+      <w:rPr>
+        <w:rFonts w:ascii="Courier New" w:hAnsi="Courier New" w:cs="Courier New" w:hint="default"/>
+      </w:rPr>
+    </w:lvl>
+    <w:lvl w:ilvl="8" w:tplc="04160005" w:tentative="1">
+      <w:start w:val="1"/>
+      <w:numFmt w:val="bullet"/>
+      <w:lvlText w:val=""/>
+      <w:lvlJc w:val="left"/>
+      <w:pPr>
+        <w:ind w:left="6480" w:hanging="360"/>
+      </w:pPr>
+      <w:rPr>
+        <w:rFonts w:ascii="Wingdings" w:hAnsi="Wingdings" w:hint="default"/>
+      </w:rPr>
+    </w:lvl>
+  </w:abstractNum>
+  <w:abstractNum w:abstractNumId="8">
+    <w:nsid w:val="7A95663F"/>
+    <w:multiLevelType w:val="hybridMultilevel"/>
+    <w:tmpl w:val="E5E88AE6"/>
+    <w:lvl w:ilvl="0" w:tplc="04160001">
+      <w:start w:val="1"/>
+      <w:numFmt w:val="bullet"/>
+      <w:lvlText w:val=""/>
+      <w:lvlJc w:val="left"/>
+      <w:pPr>
+        <w:ind w:left="720" w:hanging="360"/>
+      </w:pPr>
+      <w:rPr>
+        <w:rFonts w:ascii="Symbol" w:hAnsi="Symbol" w:hint="default"/>
+      </w:rPr>
+    </w:lvl>
+    <w:lvl w:ilvl="1" w:tplc="04160003" w:tentative="1">
+      <w:start w:val="1"/>
+      <w:numFmt w:val="bullet"/>
+      <w:lvlText w:val="o"/>
+      <w:lvlJc w:val="left"/>
+      <w:pPr>
+        <w:ind w:left="1440" w:hanging="360"/>
+      </w:pPr>
+      <w:rPr>
+        <w:rFonts w:ascii="Courier New" w:hAnsi="Courier New" w:cs="Courier New" w:hint="default"/>
+      </w:rPr>
+    </w:lvl>
+    <w:lvl w:ilvl="2" w:tplc="04160005" w:tentative="1">
+      <w:start w:val="1"/>
+      <w:numFmt w:val="bullet"/>
+      <w:lvlText w:val=""/>
+      <w:lvlJc w:val="left"/>
+      <w:pPr>
+        <w:ind w:left="2160" w:hanging="360"/>
+      </w:pPr>
+      <w:rPr>
+        <w:rFonts w:ascii="Wingdings" w:hAnsi="Wingdings" w:hint="default"/>
+      </w:rPr>
+    </w:lvl>
+    <w:lvl w:ilvl="3" w:tplc="04160001" w:tentative="1">
+      <w:start w:val="1"/>
+      <w:numFmt w:val="bullet"/>
+      <w:lvlText w:val=""/>
+      <w:lvlJc w:val="left"/>
+      <w:pPr>
+        <w:ind w:left="2880" w:hanging="360"/>
+      </w:pPr>
+      <w:rPr>
+        <w:rFonts w:ascii="Symbol" w:hAnsi="Symbol" w:hint="default"/>
+      </w:rPr>
+    </w:lvl>
+    <w:lvl w:ilvl="4" w:tplc="04160003" w:tentative="1">
+      <w:start w:val="1"/>
+      <w:numFmt w:val="bullet"/>
+      <w:lvlText w:val="o"/>
+      <w:lvlJc w:val="left"/>
+      <w:pPr>
+        <w:ind w:left="3600" w:hanging="360"/>
+      </w:pPr>
+      <w:rPr>
+        <w:rFonts w:ascii="Courier New" w:hAnsi="Courier New" w:cs="Courier New" w:hint="default"/>
+      </w:rPr>
+    </w:lvl>
+    <w:lvl w:ilvl="5" w:tplc="04160005" w:tentative="1">
+      <w:start w:val="1"/>
+      <w:numFmt w:val="bullet"/>
+      <w:lvlText w:val=""/>
+      <w:lvlJc w:val="left"/>
+      <w:pPr>
+        <w:ind w:left="4320" w:hanging="360"/>
+      </w:pPr>
+      <w:rPr>
+        <w:rFonts w:ascii="Wingdings" w:hAnsi="Wingdings" w:hint="default"/>
+      </w:rPr>
+    </w:lvl>
+    <w:lvl w:ilvl="6" w:tplc="04160001" w:tentative="1">
+      <w:start w:val="1"/>
+      <w:numFmt w:val="bullet"/>
+      <w:lvlText w:val=""/>
+      <w:lvlJc w:val="left"/>
+      <w:pPr>
+        <w:ind w:left="5040" w:hanging="360"/>
+      </w:pPr>
+      <w:rPr>
+        <w:rFonts w:ascii="Symbol" w:hAnsi="Symbol" w:hint="default"/>
+      </w:rPr>
+    </w:lvl>
+    <w:lvl w:ilvl="7" w:tplc="04160003" w:tentative="1">
+      <w:start w:val="1"/>
+      <w:numFmt w:val="bullet"/>
+      <w:lvlText w:val="o"/>
+      <w:lvlJc w:val="left"/>
+      <w:pPr>
+        <w:ind w:left="5760" w:hanging="360"/>
+      </w:pPr>
+      <w:rPr>
+        <w:rFonts w:ascii="Courier New" w:hAnsi="Courier New" w:cs="Courier New" w:hint="default"/>
+      </w:rPr>
+    </w:lvl>
+    <w:lvl w:ilvl="8" w:tplc="04160005" w:tentative="1">
+      <w:start w:val="1"/>
+      <w:numFmt w:val="bullet"/>
+      <w:lvlText w:val=""/>
+      <w:lvlJc w:val="left"/>
+      <w:pPr>
+        <w:ind w:left="6480" w:hanging="360"/>
+      </w:pPr>
+      <w:rPr>
+        <w:rFonts w:ascii="Wingdings" w:hAnsi="Wingdings" w:hint="default"/>
+      </w:rPr>
+    </w:lvl>
+  </w:abstractNum>
+  <w:abstractNum w:abstractNumId="9">
+    <w:nsid w:val="7F6934A4"/>
+    <w:multiLevelType w:val="hybridMultilevel"/>
+    <w:tmpl w:val="4A0AF34E"/>
+    <w:lvl w:ilvl="0" w:tplc="04160001">
+      <w:start w:val="1"/>
+      <w:numFmt w:val="bullet"/>
+      <w:lvlText w:val=""/>
+      <w:lvlJc w:val="left"/>
+      <w:pPr>
+        <w:ind w:left="720" w:hanging="360"/>
+      </w:pPr>
+      <w:rPr>
+        <w:rFonts w:ascii="Symbol" w:hAnsi="Symbol" w:hint="default"/>
+      </w:rPr>
+    </w:lvl>
+    <w:lvl w:ilvl="1" w:tplc="04160003" w:tentative="1">
+      <w:start w:val="1"/>
+      <w:numFmt w:val="bullet"/>
+      <w:lvlText w:val="o"/>
+      <w:lvlJc w:val="left"/>
+      <w:pPr>
+        <w:ind w:left="1440" w:hanging="360"/>
+      </w:pPr>
+      <w:rPr>
+        <w:rFonts w:ascii="Courier New" w:hAnsi="Courier New" w:cs="Courier New" w:hint="default"/>
+      </w:rPr>
+    </w:lvl>
+    <w:lvl w:ilvl="2" w:tplc="04160005" w:tentative="1">
+      <w:start w:val="1"/>
+      <w:numFmt w:val="bullet"/>
+      <w:lvlText w:val=""/>
+      <w:lvlJc w:val="left"/>
+      <w:pPr>
+        <w:ind w:left="2160" w:hanging="360"/>
+      </w:pPr>
+      <w:rPr>
+        <w:rFonts w:ascii="Wingdings" w:hAnsi="Wingdings" w:hint="default"/>
+      </w:rPr>
+    </w:lvl>
+    <w:lvl w:ilvl="3" w:tplc="04160001" w:tentative="1">
+      <w:start w:val="1"/>
+      <w:numFmt w:val="bullet"/>
+      <w:lvlText w:val=""/>
+      <w:lvlJc w:val="left"/>
+      <w:pPr>
+        <w:ind w:left="2880" w:hanging="360"/>
+      </w:pPr>
+      <w:rPr>
+        <w:rFonts w:ascii="Symbol" w:hAnsi="Symbol" w:hint="default"/>
+      </w:rPr>
+    </w:lvl>
+    <w:lvl w:ilvl="4" w:tplc="04160003" w:tentative="1">
+      <w:start w:val="1"/>
+      <w:numFmt w:val="bullet"/>
+      <w:lvlText w:val="o"/>
+      <w:lvlJc w:val="left"/>
+      <w:pPr>
+        <w:ind w:left="3600" w:hanging="360"/>
+      </w:pPr>
+      <w:rPr>
+        <w:rFonts w:ascii="Courier New" w:hAnsi="Courier New" w:cs="Courier New" w:hint="default"/>
+      </w:rPr>
+    </w:lvl>
+    <w:lvl w:ilvl="5" w:tplc="04160005" w:tentative="1">
+      <w:start w:val="1"/>
+      <w:numFmt w:val="bullet"/>
+      <w:lvlText w:val=""/>
+      <w:lvlJc w:val="left"/>
+      <w:pPr>
+        <w:ind w:left="4320" w:hanging="360"/>
+      </w:pPr>
+      <w:rPr>
+        <w:rFonts w:ascii="Wingdings" w:hAnsi="Wingdings" w:hint="default"/>
+      </w:rPr>
+    </w:lvl>
+    <w:lvl w:ilvl="6" w:tplc="04160001" w:tentative="1">
+      <w:start w:val="1"/>
+      <w:numFmt w:val="bullet"/>
+      <w:lvlText w:val=""/>
+      <w:lvlJc w:val="left"/>
+      <w:pPr>
+        <w:ind w:left="5040" w:hanging="360"/>
+      </w:pPr>
+      <w:rPr>
+        <w:rFonts w:ascii="Symbol" w:hAnsi="Symbol" w:hint="default"/>
+      </w:rPr>
+    </w:lvl>
+    <w:lvl w:ilvl="7" w:tplc="04160003" w:tentative="1">
+      <w:start w:val="1"/>
+      <w:numFmt w:val="bullet"/>
+      <w:lvlText w:val="o"/>
+      <w:lvlJc w:val="left"/>
+      <w:pPr>
+        <w:ind w:left="5760" w:hanging="360"/>
+      </w:pPr>
+      <w:rPr>
+        <w:rFonts w:ascii="Courier New" w:hAnsi="Courier New" w:cs="Courier New" w:hint="default"/>
+      </w:rPr>
+    </w:lvl>
+    <w:lvl w:ilvl="8" w:tplc="04160005" w:tentative="1">
+      <w:start w:val="1"/>
+      <w:numFmt w:val="bullet"/>
+      <w:lvlText w:val=""/>
+      <w:lvlJc w:val="left"/>
+      <w:pPr>
+        <w:ind w:left="6480" w:hanging="360"/>
+      </w:pPr>
+      <w:rPr>
+        <w:rFonts w:ascii="Wingdings" w:hAnsi="Wingdings" w:hint="default"/>
+      </w:rPr>
+    </w:lvl>
+  </w:abstractNum>
+  <w:num w:numId="1">
+    <w:abstractNumId w:val="7"/>
+  </w:num>
+  <w:num w:numId="2">
+    <w:abstractNumId w:val="3"/>
+  </w:num>
+  <w:num w:numId="3">
+    <w:abstractNumId w:val="1"/>
+  </w:num>
+  <w:num w:numId="4">
+    <w:abstractNumId w:val="5"/>
+  </w:num>
+  <w:num w:numId="5">
+    <w:abstractNumId w:val="2"/>
+  </w:num>
+  <w:num w:numId="6">
+    <w:abstractNumId w:val="9"/>
+  </w:num>
+  <w:num w:numId="7">
+    <w:abstractNumId w:val="8"/>
+  </w:num>
+  <w:num w:numId="8">
+    <w:abstractNumId w:val="0"/>
+  </w:num>
+  <w:num w:numId="9">
+    <w:abstractNumId w:val="6"/>
+  </w:num>
+  <w:num w:numId="10">
+    <w:abstractNumId w:val="4"/>
+  </w:num>
+</w:numbering>
 </file>
 
 <file path=word/styles.xml><?xml version="1.0" encoding="utf-8"?>
@@ -3103,6 +5722,17 @@
       <w:iCs/>
     </w:rPr>
   </w:style>
+  <w:style w:type="paragraph" w:styleId="PargrafodaLista">
+    <w:name w:val="List Paragraph"/>
+    <w:basedOn w:val="Normal"/>
+    <w:uiPriority w:val="34"/>
+    <w:qFormat/>
+    <w:rsid w:val="00252B42"/>
+    <w:pPr>
+      <w:ind w:left="720"/>
+      <w:contextualSpacing/>
+    </w:pPr>
+  </w:style>
 </w:styles>
 </file>
 
@@ -3372,6 +6002,17 @@
       <w:i/>
       <w:iCs/>
     </w:rPr>
+  </w:style>
+  <w:style w:type="paragraph" w:styleId="PargrafodaLista">
+    <w:name w:val="List Paragraph"/>
+    <w:basedOn w:val="Normal"/>
+    <w:uiPriority w:val="34"/>
+    <w:qFormat/>
+    <w:rsid w:val="00252B42"/>
+    <w:pPr>
+      <w:ind w:left="720"/>
+      <w:contextualSpacing/>
+    </w:pPr>
   </w:style>
 </w:styles>
 </file>

--- a/Redes/WAN.docx
+++ b/Redes/WAN.docx
@@ -1,6 +1,6 @@
 
 <file path=word/document.xml><?xml version="1.0" encoding="utf-8"?>
-<w:document xmlns:wpc="http://schemas.microsoft.com/office/word/2010/wordprocessingCanvas" xmlns:mc="http://schemas.openxmlformats.org/markup-compatibility/2006" xmlns:o="urn:schemas-microsoft-com:office:office" xmlns:r="http://schemas.openxmlformats.org/officeDocument/2006/relationships" xmlns:m="http://schemas.openxmlformats.org/officeDocument/2006/math" xmlns:v="urn:schemas-microsoft-com:vml" xmlns:wp14="http://schemas.microsoft.com/office/word/2010/wordprocessingDrawing" xmlns:wp="http://schemas.openxmlformats.org/drawingml/2006/wordprocessingDrawing" xmlns:w10="urn:schemas-microsoft-com:office:word" xmlns:w="http://schemas.openxmlformats.org/wordprocessingml/2006/main" xmlns:w14="http://schemas.microsoft.com/office/word/2010/wordml" xmlns:wpg="http://schemas.microsoft.com/office/word/2010/wordprocessingGroup" xmlns:wpi="http://schemas.microsoft.com/office/word/2010/wordprocessingInk" xmlns:wne="http://schemas.microsoft.com/office/word/2006/wordml" xmlns:wps="http://schemas.microsoft.com/office/word/2010/wordprocessingShape" mc:Ignorable="w14 wp14">
+<w:document xmlns:wpc="http://schemas.microsoft.com/office/word/2010/wordprocessingCanvas" xmlns:cx="http://schemas.microsoft.com/office/drawing/2014/chartex" xmlns:cx1="http://schemas.microsoft.com/office/drawing/2015/9/8/chartex" xmlns:cx2="http://schemas.microsoft.com/office/drawing/2015/10/21/chartex" xmlns:cx3="http://schemas.microsoft.com/office/drawing/2016/5/9/chartex" xmlns:cx4="http://schemas.microsoft.com/office/drawing/2016/5/10/chartex" xmlns:cx5="http://schemas.microsoft.com/office/drawing/2016/5/11/chartex" xmlns:cx6="http://schemas.microsoft.com/office/drawing/2016/5/12/chartex" xmlns:cx7="http://schemas.microsoft.com/office/drawing/2016/5/13/chartex" xmlns:cx8="http://schemas.microsoft.com/office/drawing/2016/5/14/chartex" xmlns:mc="http://schemas.openxmlformats.org/markup-compatibility/2006" xmlns:aink="http://schemas.microsoft.com/office/drawing/2016/ink" xmlns:am3d="http://schemas.microsoft.com/office/drawing/2017/model3d" xmlns:o="urn:schemas-microsoft-com:office:office" xmlns:r="http://schemas.openxmlformats.org/officeDocument/2006/relationships" xmlns:m="http://schemas.openxmlformats.org/officeDocument/2006/math" xmlns:v="urn:schemas-microsoft-com:vml" xmlns:wp14="http://schemas.microsoft.com/office/word/2010/wordprocessingDrawing" xmlns:wp="http://schemas.openxmlformats.org/drawingml/2006/wordprocessingDrawing" xmlns:w10="urn:schemas-microsoft-com:office:word" xmlns:w="http://schemas.openxmlformats.org/wordprocessingml/2006/main" xmlns:w14="http://schemas.microsoft.com/office/word/2010/wordml" xmlns:w15="http://schemas.microsoft.com/office/word/2012/wordml" xmlns:w16cex="http://schemas.microsoft.com/office/word/2018/wordml/cex" xmlns:w16cid="http://schemas.microsoft.com/office/word/2016/wordml/cid" xmlns:w16="http://schemas.microsoft.com/office/word/2018/wordml" xmlns:w16sdtdh="http://schemas.microsoft.com/office/word/2020/wordml/sdtdatahash" xmlns:w16se="http://schemas.microsoft.com/office/word/2015/wordml/symex" xmlns:wpg="http://schemas.microsoft.com/office/word/2010/wordprocessingGroup" xmlns:wpi="http://schemas.microsoft.com/office/word/2010/wordprocessingInk" xmlns:wne="http://schemas.microsoft.com/office/word/2006/wordml" xmlns:wps="http://schemas.microsoft.com/office/word/2010/wordprocessingShape" mc:Ignorable="w14 w15 w16se w16cid w16 w16cex w16sdtdh wp14">
   <w:body>
     <w:p>
       <w:pPr>
@@ -124,104 +124,90 @@
           <w:szCs w:val="21"/>
           <w:shd w:val="clear" w:color="auto" w:fill="FFFFFF"/>
         </w:rPr>
-        <w:t xml:space="preserve">Têm seus próprios protocolos internos de gerenciamento e cumprimento, </w:t>
+        <w:t>Têm seus próprios protocolos internos de gerenciamento e cumprimento, QoS, desempenho, controle de fluxo etc</w:t>
+      </w:r>
+      <w:r>
+        <w:rPr>
+          <w:rFonts w:ascii="Helvetica" w:hAnsi="Helvetica" w:cs="Helvetica"/>
+          <w:color w:val="343A40"/>
+          <w:sz w:val="21"/>
+          <w:szCs w:val="21"/>
+          <w:shd w:val="clear" w:color="auto" w:fill="FFFFFF"/>
+        </w:rPr>
+        <w:t>. Devido ao QoS, pode garantir a entrega de informação sensível, como vídeo, e aplic</w:t>
+      </w:r>
+      <w:r>
+        <w:rPr>
+          <w:rFonts w:ascii="Helvetica" w:hAnsi="Helvetica" w:cs="Helvetica"/>
+          <w:color w:val="343A40"/>
+          <w:sz w:val="21"/>
+          <w:szCs w:val="21"/>
+          <w:shd w:val="clear" w:color="auto" w:fill="FFFFFF"/>
+        </w:rPr>
+        <w:t>ações diversas de tempo real. É</w:t>
+      </w:r>
+      <w:r>
+        <w:rPr>
+          <w:rFonts w:ascii="Helvetica" w:hAnsi="Helvetica" w:cs="Helvetica"/>
+          <w:color w:val="343A40"/>
+          <w:sz w:val="21"/>
+          <w:szCs w:val="21"/>
+          <w:shd w:val="clear" w:color="auto" w:fill="FFFFFF"/>
+        </w:rPr>
+        <w:t xml:space="preserve"> orientado por conexão, full duplex, e ponto a ponto.</w:t>
+      </w:r>
+      <w:r>
+        <w:rPr>
+          <w:rStyle w:val="Forte"/>
+          <w:rFonts w:ascii="Helvetica" w:hAnsi="Helvetica" w:cs="Helvetica"/>
+          <w:color w:val="343A40"/>
+          <w:sz w:val="21"/>
+          <w:szCs w:val="21"/>
+          <w:shd w:val="clear" w:color="auto" w:fill="FFFFFF"/>
+        </w:rPr>
+        <w:t> Usa células</w:t>
+      </w:r>
+      <w:r>
+        <w:rPr>
+          <w:rFonts w:ascii="Helvetica" w:hAnsi="Helvetica" w:cs="Helvetica"/>
+          <w:color w:val="343A40"/>
+          <w:sz w:val="21"/>
+          <w:szCs w:val="21"/>
+          <w:shd w:val="clear" w:color="auto" w:fill="FFFFFF"/>
+        </w:rPr>
+        <w:t> de tamanho fixo, com exatamente 53</w:t>
+      </w:r>
+      <w:r>
+        <w:rPr>
+          <w:rFonts w:ascii="Helvetica" w:hAnsi="Helvetica" w:cs="Helvetica"/>
+          <w:color w:val="343A40"/>
+          <w:sz w:val="21"/>
+          <w:szCs w:val="21"/>
+          <w:shd w:val="clear" w:color="auto" w:fill="FFFFFF"/>
+        </w:rPr>
+        <w:t xml:space="preserve"> </w:t>
       </w:r>
       <w:proofErr w:type="gramStart"/>
       <w:r>
         <w:rPr>
-          <w:rStyle w:val="Forte"/>
-          <w:rFonts w:ascii="Helvetica" w:hAnsi="Helvetica" w:cs="Helvetica"/>
-          <w:color w:val="343A40"/>
-          <w:sz w:val="21"/>
-          <w:szCs w:val="21"/>
-          <w:shd w:val="clear" w:color="auto" w:fill="FFFFFF"/>
-        </w:rPr>
-        <w:t>QoS</w:t>
+          <w:rFonts w:ascii="Helvetica" w:hAnsi="Helvetica" w:cs="Helvetica"/>
+          <w:color w:val="343A40"/>
+          <w:sz w:val="21"/>
+          <w:szCs w:val="21"/>
+          <w:shd w:val="clear" w:color="auto" w:fill="FFFFFF"/>
+        </w:rPr>
+        <w:t>bytes(</w:t>
       </w:r>
       <w:proofErr w:type="gramEnd"/>
       <w:r>
         <w:rPr>
-          <w:rStyle w:val="Forte"/>
-          <w:rFonts w:ascii="Helvetica" w:hAnsi="Helvetica" w:cs="Helvetica"/>
-          <w:color w:val="343A40"/>
-          <w:sz w:val="21"/>
-          <w:szCs w:val="21"/>
-          <w:shd w:val="clear" w:color="auto" w:fill="FFFFFF"/>
-        </w:rPr>
-        <w:t>, desempenho, controle de fluxo etc</w:t>
-      </w:r>
-      <w:r>
-        <w:rPr>
-          <w:rFonts w:ascii="Helvetica" w:hAnsi="Helvetica" w:cs="Helvetica"/>
-          <w:color w:val="343A40"/>
-          <w:sz w:val="21"/>
-          <w:szCs w:val="21"/>
-          <w:shd w:val="clear" w:color="auto" w:fill="FFFFFF"/>
-        </w:rPr>
-        <w:t>. Devido ao QoS, pode garantir a entrega de informação sensível, como vídeo, e aplic</w:t>
-      </w:r>
-      <w:r>
-        <w:rPr>
-          <w:rFonts w:ascii="Helvetica" w:hAnsi="Helvetica" w:cs="Helvetica"/>
-          <w:color w:val="343A40"/>
-          <w:sz w:val="21"/>
-          <w:szCs w:val="21"/>
-          <w:shd w:val="clear" w:color="auto" w:fill="FFFFFF"/>
-        </w:rPr>
-        <w:t>ações diversas de tempo real. É</w:t>
-      </w:r>
-      <w:r>
-        <w:rPr>
-          <w:rFonts w:ascii="Helvetica" w:hAnsi="Helvetica" w:cs="Helvetica"/>
-          <w:color w:val="343A40"/>
-          <w:sz w:val="21"/>
-          <w:szCs w:val="21"/>
-          <w:shd w:val="clear" w:color="auto" w:fill="FFFFFF"/>
-        </w:rPr>
-        <w:t xml:space="preserve"> orientado por conexão, full duplex, e ponto a ponto.</w:t>
-      </w:r>
-      <w:r>
-        <w:rPr>
-          <w:rStyle w:val="Forte"/>
-          <w:rFonts w:ascii="Helvetica" w:hAnsi="Helvetica" w:cs="Helvetica"/>
-          <w:color w:val="343A40"/>
-          <w:sz w:val="21"/>
-          <w:szCs w:val="21"/>
-          <w:shd w:val="clear" w:color="auto" w:fill="FFFFFF"/>
-        </w:rPr>
-        <w:t> Usa células</w:t>
-      </w:r>
-      <w:r>
-        <w:rPr>
-          <w:rFonts w:ascii="Helvetica" w:hAnsi="Helvetica" w:cs="Helvetica"/>
-          <w:color w:val="343A40"/>
-          <w:sz w:val="21"/>
-          <w:szCs w:val="21"/>
-          <w:shd w:val="clear" w:color="auto" w:fill="FFFFFF"/>
-        </w:rPr>
-        <w:t xml:space="preserve"> de tamanho fixo, com exatamente 53bytes(48 para dados e </w:t>
-      </w:r>
-      <w:proofErr w:type="gramStart"/>
-      <w:r>
-        <w:rPr>
-          <w:rFonts w:ascii="Helvetica" w:hAnsi="Helvetica" w:cs="Helvetica"/>
-          <w:color w:val="343A40"/>
-          <w:sz w:val="21"/>
-          <w:szCs w:val="21"/>
-          <w:shd w:val="clear" w:color="auto" w:fill="FFFFFF"/>
-        </w:rPr>
-        <w:t>5</w:t>
-      </w:r>
-      <w:proofErr w:type="gramEnd"/>
-      <w:r>
-        <w:rPr>
-          <w:rFonts w:ascii="Helvetica" w:hAnsi="Helvetica" w:cs="Helvetica"/>
-          <w:color w:val="343A40"/>
-          <w:sz w:val="21"/>
-          <w:szCs w:val="21"/>
-          <w:shd w:val="clear" w:color="auto" w:fill="FFFFFF"/>
-        </w:rPr>
-        <w:t xml:space="preserve"> para sobrecarga).</w:t>
+          <w:rFonts w:ascii="Helvetica" w:hAnsi="Helvetica" w:cs="Helvetica"/>
+          <w:color w:val="343A40"/>
+          <w:sz w:val="21"/>
+          <w:szCs w:val="21"/>
+          <w:shd w:val="clear" w:color="auto" w:fill="FFFFFF"/>
+        </w:rPr>
+        <w:t>48 para dados e 5 para sobrecarga).</w:t>
       </w:r>
       <w:r>
         <w:rPr>
@@ -658,7 +644,6 @@
         </w:rPr>
         <w:t xml:space="preserve">transmissão de </w:t>
       </w:r>
-      <w:proofErr w:type="gramStart"/>
       <w:r>
         <w:rPr>
           <w:rFonts w:ascii="Helvetica" w:eastAsia="Times New Roman" w:hAnsi="Helvetica" w:cs="Helvetica"/>
@@ -669,9 +654,8 @@
           <w:szCs w:val="21"/>
           <w:lang w:eastAsia="pt-BR"/>
         </w:rPr>
-        <w:t>alta</w:t>
-      </w:r>
-      <w:proofErr w:type="gramEnd"/>
+        <w:t>alta velocidade</w:t>
+      </w:r>
       <w:r>
         <w:rPr>
           <w:rFonts w:ascii="Helvetica" w:eastAsia="Times New Roman" w:hAnsi="Helvetica" w:cs="Helvetica"/>
@@ -682,18 +666,6 @@
           <w:szCs w:val="21"/>
           <w:lang w:eastAsia="pt-BR"/>
         </w:rPr>
-        <w:t xml:space="preserve"> velocidade</w:t>
-      </w:r>
-      <w:r>
-        <w:rPr>
-          <w:rFonts w:ascii="Helvetica" w:eastAsia="Times New Roman" w:hAnsi="Helvetica" w:cs="Helvetica"/>
-          <w:b/>
-          <w:bCs/>
-          <w:color w:val="343A40"/>
-          <w:sz w:val="21"/>
-          <w:szCs w:val="21"/>
-          <w:lang w:eastAsia="pt-BR"/>
-        </w:rPr>
         <w:t> </w:t>
       </w:r>
       <w:r>
@@ -792,29 +764,7 @@
           <w:szCs w:val="21"/>
           <w:shd w:val="clear" w:color="auto" w:fill="FFFFFF"/>
         </w:rPr>
-        <w:t xml:space="preserve"> encapsula os dados em pacotes de tamanho fixo de 53 bytes (48 bytes de dados e </w:t>
-      </w:r>
-      <w:proofErr w:type="gramStart"/>
-      <w:r>
-        <w:rPr>
-          <w:rFonts w:ascii="Helvetica" w:hAnsi="Helvetica" w:cs="Helvetica"/>
-          <w:color w:val="343A40"/>
-          <w:sz w:val="21"/>
-          <w:szCs w:val="21"/>
-          <w:shd w:val="clear" w:color="auto" w:fill="FFFFFF"/>
-        </w:rPr>
-        <w:t>5</w:t>
-      </w:r>
-      <w:proofErr w:type="gramEnd"/>
-      <w:r>
-        <w:rPr>
-          <w:rFonts w:ascii="Helvetica" w:hAnsi="Helvetica" w:cs="Helvetica"/>
-          <w:color w:val="343A40"/>
-          <w:sz w:val="21"/>
-          <w:szCs w:val="21"/>
-          <w:shd w:val="clear" w:color="auto" w:fill="FFFFFF"/>
-        </w:rPr>
-        <w:t xml:space="preserve"> de cabeçalho). No ATM estes pacotes são denominados de células. Uma célula é análoga a um pacote de dados, à exceção que numa das células ATM nem sempre contém a informação de endereçamento de camada superior nem informação de controle de pacote. Este tipo de transmissão de dados é escalável, permitindo que as suas células de 53 bytes possam ser transportadas de uma LAN para outra através de uma WAN.</w:t>
+        <w:t xml:space="preserve"> encapsula os dados em pacotes de tamanho fixo de 53 bytes (48 bytes de dados e 5 de cabeçalho). No ATM estes pacotes são denominados de células. Uma célula é análoga a um pacote de dados, à exceção que numa das células ATM nem sempre contém a informação de endereçamento de camada superior nem informação de controle de pacote. Este tipo de transmissão de dados é escalável, permitindo que as suas células de 53 bytes possam ser transportadas de uma LAN para outra através de uma WAN.</w:t>
       </w:r>
       <w:r>
         <w:rPr>
@@ -1075,7 +1025,7 @@
           <w:szCs w:val="21"/>
           <w:shd w:val="clear" w:color="auto" w:fill="FFFFFF"/>
         </w:rPr>
-        <w:t xml:space="preserve"> envolve OSI </w:t>
+        <w:t xml:space="preserve"> envolve OSI Model </w:t>
       </w:r>
       <w:proofErr w:type="spellStart"/>
       <w:r>
@@ -1086,7 +1036,7 @@
           <w:szCs w:val="21"/>
           <w:shd w:val="clear" w:color="auto" w:fill="FFFFFF"/>
         </w:rPr>
-        <w:t>Model</w:t>
+        <w:t>layer</w:t>
       </w:r>
       <w:proofErr w:type="spellEnd"/>
       <w:r>
@@ -1097,29 +1047,7 @@
           <w:szCs w:val="21"/>
           <w:shd w:val="clear" w:color="auto" w:fill="FFFFFF"/>
         </w:rPr>
-        <w:t xml:space="preserve"> layer </w:t>
-      </w:r>
-      <w:proofErr w:type="gramStart"/>
-      <w:r>
-        <w:rPr>
-          <w:rFonts w:ascii="Helvetica" w:hAnsi="Helvetica" w:cs="Helvetica"/>
-          <w:color w:val="343A40"/>
-          <w:sz w:val="21"/>
-          <w:szCs w:val="21"/>
-          <w:shd w:val="clear" w:color="auto" w:fill="FFFFFF"/>
-        </w:rPr>
-        <w:t>2</w:t>
-      </w:r>
-      <w:proofErr w:type="gramEnd"/>
-      <w:r>
-        <w:rPr>
-          <w:rFonts w:ascii="Helvetica" w:hAnsi="Helvetica" w:cs="Helvetica"/>
-          <w:color w:val="343A40"/>
-          <w:sz w:val="21"/>
-          <w:szCs w:val="21"/>
-          <w:shd w:val="clear" w:color="auto" w:fill="FFFFFF"/>
-        </w:rPr>
-        <w:t>: Data Link Layer.</w:t>
+        <w:t xml:space="preserve"> 2: Data Link Layer.</w:t>
       </w:r>
       <w:r>
         <w:rPr>
@@ -1278,7 +1206,7 @@
           <w:szCs w:val="21"/>
           <w:shd w:val="clear" w:color="auto" w:fill="FFFFFF"/>
         </w:rPr>
-        <w:t xml:space="preserve"> – Switched Virtual </w:t>
+        <w:t xml:space="preserve"> – </w:t>
       </w:r>
       <w:proofErr w:type="spellStart"/>
       <w:r>
@@ -1289,6 +1217,28 @@
           <w:szCs w:val="21"/>
           <w:shd w:val="clear" w:color="auto" w:fill="FFFFFF"/>
         </w:rPr>
+        <w:t>Switched</w:t>
+      </w:r>
+      <w:proofErr w:type="spellEnd"/>
+      <w:r>
+        <w:rPr>
+          <w:rFonts w:ascii="Helvetica" w:hAnsi="Helvetica" w:cs="Helvetica"/>
+          <w:color w:val="343A40"/>
+          <w:sz w:val="21"/>
+          <w:szCs w:val="21"/>
+          <w:shd w:val="clear" w:color="auto" w:fill="FFFFFF"/>
+        </w:rPr>
+        <w:t xml:space="preserve"> Virtual </w:t>
+      </w:r>
+      <w:proofErr w:type="spellStart"/>
+      <w:r>
+        <w:rPr>
+          <w:rFonts w:ascii="Helvetica" w:hAnsi="Helvetica" w:cs="Helvetica"/>
+          <w:color w:val="343A40"/>
+          <w:sz w:val="21"/>
+          <w:szCs w:val="21"/>
+          <w:shd w:val="clear" w:color="auto" w:fill="FFFFFF"/>
+        </w:rPr>
         <w:t>Circuits</w:t>
       </w:r>
       <w:proofErr w:type="spellEnd"/>
@@ -1320,7 +1270,6 @@
         </w:rPr>
         <w:br/>
       </w:r>
-      <w:proofErr w:type="gramStart"/>
       <w:r>
         <w:rPr>
           <w:rFonts w:ascii="Helvetica" w:hAnsi="Helvetica" w:cs="Helvetica"/>
@@ -1332,9 +1281,46 @@
           <w:shd w:val="clear" w:color="auto" w:fill="FFFFFF"/>
         </w:rPr>
         <w:lastRenderedPageBreak/>
-        <w:t>X.</w:t>
-      </w:r>
-      <w:proofErr w:type="gramEnd"/>
+        <w:t>X.25</w:t>
+      </w:r>
+      <w:r>
+        <w:rPr>
+          <w:rFonts w:ascii="Helvetica" w:hAnsi="Helvetica" w:cs="Helvetica"/>
+          <w:color w:val="343A40"/>
+          <w:sz w:val="21"/>
+          <w:szCs w:val="21"/>
+          <w:shd w:val="clear" w:color="auto" w:fill="FFFFFF"/>
+        </w:rPr>
+        <w:t xml:space="preserve"> é um conjunto de protocolos padronizado pela ITU para redes de longa distância e que usam o sistema telefônico ou ISDN como meio de transmissão.</w:t>
+      </w:r>
+      <w:r>
+        <w:rPr>
+          <w:rFonts w:ascii="Helvetica" w:hAnsi="Helvetica" w:cs="Helvetica"/>
+          <w:color w:val="343A40"/>
+          <w:sz w:val="21"/>
+          <w:szCs w:val="21"/>
+        </w:rPr>
+        <w:br/>
+      </w:r>
+      <w:r>
+        <w:rPr>
+          <w:rFonts w:ascii="Helvetica" w:hAnsi="Helvetica" w:cs="Helvetica"/>
+          <w:color w:val="343A40"/>
+          <w:sz w:val="21"/>
+          <w:szCs w:val="21"/>
+        </w:rPr>
+        <w:br/>
+      </w:r>
+      <w:r>
+        <w:rPr>
+          <w:rFonts w:ascii="Helvetica" w:hAnsi="Helvetica" w:cs="Helvetica"/>
+          <w:color w:val="343A40"/>
+          <w:sz w:val="21"/>
+          <w:szCs w:val="21"/>
+          <w:shd w:val="clear" w:color="auto" w:fill="FFFFFF"/>
+        </w:rPr>
+        <w:t xml:space="preserve">O </w:t>
+      </w:r>
       <w:r>
         <w:rPr>
           <w:rFonts w:ascii="Helvetica" w:hAnsi="Helvetica" w:cs="Helvetica"/>
@@ -1342,49 +1328,11 @@
           <w:color w:val="343A40"/>
           <w:sz w:val="21"/>
           <w:szCs w:val="21"/>
-          <w:u w:val="single"/>
-          <w:shd w:val="clear" w:color="auto" w:fill="FFFFFF"/>
-        </w:rPr>
-        <w:t>25</w:t>
-      </w:r>
-      <w:r>
-        <w:rPr>
-          <w:rFonts w:ascii="Helvetica" w:hAnsi="Helvetica" w:cs="Helvetica"/>
-          <w:color w:val="343A40"/>
-          <w:sz w:val="21"/>
-          <w:szCs w:val="21"/>
-          <w:shd w:val="clear" w:color="auto" w:fill="FFFFFF"/>
-        </w:rPr>
-        <w:t xml:space="preserve"> é um conjunto de protocolos padronizado pela ITU para redes de longa distância e que usam o sistema telefônico ou ISDN como meio de transmissão.</w:t>
-      </w:r>
-      <w:r>
-        <w:rPr>
-          <w:rFonts w:ascii="Helvetica" w:hAnsi="Helvetica" w:cs="Helvetica"/>
-          <w:color w:val="343A40"/>
-          <w:sz w:val="21"/>
-          <w:szCs w:val="21"/>
-        </w:rPr>
-        <w:br/>
-      </w:r>
-      <w:r>
-        <w:rPr>
-          <w:rFonts w:ascii="Helvetica" w:hAnsi="Helvetica" w:cs="Helvetica"/>
-          <w:color w:val="343A40"/>
-          <w:sz w:val="21"/>
-          <w:szCs w:val="21"/>
-        </w:rPr>
-        <w:br/>
-      </w:r>
-      <w:r>
-        <w:rPr>
-          <w:rFonts w:ascii="Helvetica" w:hAnsi="Helvetica" w:cs="Helvetica"/>
-          <w:color w:val="343A40"/>
-          <w:sz w:val="21"/>
-          <w:szCs w:val="21"/>
-          <w:shd w:val="clear" w:color="auto" w:fill="FFFFFF"/>
-        </w:rPr>
-        <w:t xml:space="preserve">O </w:t>
-      </w:r>
+          <w:shd w:val="clear" w:color="auto" w:fill="FFFFFF"/>
+        </w:rPr>
+        <w:t xml:space="preserve">HDSL (High-Bit-Rate digital </w:t>
+      </w:r>
+      <w:proofErr w:type="spellStart"/>
       <w:r>
         <w:rPr>
           <w:rFonts w:ascii="Helvetica" w:hAnsi="Helvetica" w:cs="Helvetica"/>
@@ -1394,7 +1342,19 @@
           <w:szCs w:val="21"/>
           <w:shd w:val="clear" w:color="auto" w:fill="FFFFFF"/>
         </w:rPr>
-        <w:t xml:space="preserve">HDSL (High-Bit-Rate digital </w:t>
+        <w:t>Subscriber</w:t>
+      </w:r>
+      <w:proofErr w:type="spellEnd"/>
+      <w:r>
+        <w:rPr>
+          <w:rFonts w:ascii="Helvetica" w:hAnsi="Helvetica" w:cs="Helvetica"/>
+          <w:b/>
+          <w:color w:val="343A40"/>
+          <w:sz w:val="21"/>
+          <w:szCs w:val="21"/>
+          <w:shd w:val="clear" w:color="auto" w:fill="FFFFFF"/>
+        </w:rPr>
+        <w:t xml:space="preserve"> </w:t>
       </w:r>
       <w:proofErr w:type="spellStart"/>
       <w:r>
@@ -1406,7 +1366,7 @@
           <w:szCs w:val="21"/>
           <w:shd w:val="clear" w:color="auto" w:fill="FFFFFF"/>
         </w:rPr>
-        <w:t>Subscriber</w:t>
+        <w:t>Line</w:t>
       </w:r>
       <w:proofErr w:type="spellEnd"/>
       <w:r>
@@ -1418,30 +1378,6 @@
           <w:szCs w:val="21"/>
           <w:shd w:val="clear" w:color="auto" w:fill="FFFFFF"/>
         </w:rPr>
-        <w:t xml:space="preserve"> </w:t>
-      </w:r>
-      <w:proofErr w:type="spellStart"/>
-      <w:r>
-        <w:rPr>
-          <w:rFonts w:ascii="Helvetica" w:hAnsi="Helvetica" w:cs="Helvetica"/>
-          <w:b/>
-          <w:color w:val="343A40"/>
-          <w:sz w:val="21"/>
-          <w:szCs w:val="21"/>
-          <w:shd w:val="clear" w:color="auto" w:fill="FFFFFF"/>
-        </w:rPr>
-        <w:t>Line</w:t>
-      </w:r>
-      <w:proofErr w:type="spellEnd"/>
-      <w:r>
-        <w:rPr>
-          <w:rFonts w:ascii="Helvetica" w:hAnsi="Helvetica" w:cs="Helvetica"/>
-          <w:b/>
-          <w:color w:val="343A40"/>
-          <w:sz w:val="21"/>
-          <w:szCs w:val="21"/>
-          <w:shd w:val="clear" w:color="auto" w:fill="FFFFFF"/>
-        </w:rPr>
         <w:t>)</w:t>
       </w:r>
       <w:r>
@@ -1452,51 +1388,7 @@
           <w:szCs w:val="21"/>
           <w:shd w:val="clear" w:color="auto" w:fill="FFFFFF"/>
         </w:rPr>
-        <w:t xml:space="preserve"> foi desenvolvido como uma tecnologia alternativa sem repetidores para disponibilização de serviços T1. HDSL opera </w:t>
-      </w:r>
-      <w:proofErr w:type="spellStart"/>
-      <w:r>
-        <w:rPr>
-          <w:rFonts w:ascii="Helvetica" w:hAnsi="Helvetica" w:cs="Helvetica"/>
-          <w:color w:val="343A40"/>
-          <w:sz w:val="21"/>
-          <w:szCs w:val="21"/>
-          <w:shd w:val="clear" w:color="auto" w:fill="FFFFFF"/>
-        </w:rPr>
-        <w:t>Full</w:t>
-      </w:r>
-      <w:proofErr w:type="spellEnd"/>
-      <w:r>
-        <w:rPr>
-          <w:rFonts w:ascii="Helvetica" w:hAnsi="Helvetica" w:cs="Helvetica"/>
-          <w:color w:val="343A40"/>
-          <w:sz w:val="21"/>
-          <w:szCs w:val="21"/>
-          <w:shd w:val="clear" w:color="auto" w:fill="FFFFFF"/>
-        </w:rPr>
-        <w:t xml:space="preserve">-duplex através de cada par de fios em cabos de </w:t>
-      </w:r>
-      <w:proofErr w:type="gramStart"/>
-      <w:r>
-        <w:rPr>
-          <w:rFonts w:ascii="Helvetica" w:hAnsi="Helvetica" w:cs="Helvetica"/>
-          <w:color w:val="343A40"/>
-          <w:sz w:val="21"/>
-          <w:szCs w:val="21"/>
-          <w:shd w:val="clear" w:color="auto" w:fill="FFFFFF"/>
-        </w:rPr>
-        <w:t>2</w:t>
-      </w:r>
-      <w:proofErr w:type="gramEnd"/>
-      <w:r>
-        <w:rPr>
-          <w:rFonts w:ascii="Helvetica" w:hAnsi="Helvetica" w:cs="Helvetica"/>
-          <w:color w:val="343A40"/>
-          <w:sz w:val="21"/>
-          <w:szCs w:val="21"/>
-          <w:shd w:val="clear" w:color="auto" w:fill="FFFFFF"/>
-        </w:rPr>
-        <w:t xml:space="preserve"> pares. Isto é conhecido como Dual-duplex. Cada par de fios carrega 784 Kbps - metade de 1544 Kbps da largura de banda do T1 - mais um pequeno montante de overhead.</w:t>
+        <w:t xml:space="preserve"> foi desenvolvido como uma tecnologia alternativa sem repetidores para disponibilização de serviços T1. HDSL opera Full-duplex através de cada par de fios em cabos de 2 pares. Isto é conhecido como Dual-duplex. Cada par de fios carrega 784 Kbps - metade de 1544 Kbps da largura de banda do T1 - mais um pequeno montante de overhead.</w:t>
       </w:r>
     </w:p>
     <w:p>
@@ -1532,7 +1424,7 @@
         </w:rPr>
         <w:t>No contexto das </w:t>
       </w:r>
-      <w:hyperlink r:id="rId6" w:tooltip="Rede de computadores" w:history="1">
+      <w:hyperlink r:id="rId5" w:tooltip="Rede de computadores" w:history="1">
         <w:r>
           <w:rPr>
             <w:rStyle w:val="Hyperlink"/>
@@ -1553,7 +1445,7 @@
         </w:rPr>
         <w:t> e </w:t>
       </w:r>
-      <w:hyperlink r:id="rId7" w:tooltip="Telecomunicações" w:history="1">
+      <w:hyperlink r:id="rId6" w:tooltip="Telecomunicações" w:history="1">
         <w:r>
           <w:rPr>
             <w:rStyle w:val="Hyperlink"/>
@@ -1600,7 +1492,7 @@
           <w:sz w:val="21"/>
           <w:szCs w:val="21"/>
         </w:rPr>
-        <w:t xml:space="preserve"> Protocol Label </w:t>
+        <w:t xml:space="preserve"> </w:t>
       </w:r>
       <w:proofErr w:type="spellStart"/>
       <w:r>
@@ -1614,23 +1506,79 @@
           <w:sz w:val="21"/>
           <w:szCs w:val="21"/>
         </w:rPr>
-        <w:t>Switching</w:t>
+        <w:t>Protocol</w:t>
       </w:r>
       <w:proofErr w:type="spellEnd"/>
-      <w:r>
-        <w:rPr>
-          <w:rFonts w:ascii="Helvetica" w:hAnsi="Helvetica" w:cs="Helvetica"/>
-          <w:color w:val="343A40"/>
-          <w:sz w:val="21"/>
-          <w:szCs w:val="21"/>
-        </w:rPr>
-        <w:t> (</w:t>
-      </w:r>
       <w:r>
         <w:rPr>
           <w:rFonts w:ascii="Helvetica" w:hAnsi="Helvetica" w:cs="Helvetica"/>
           <w:b/>
           <w:bCs/>
+          <w:i/>
+          <w:iCs/>
+          <w:color w:val="343A40"/>
+          <w:sz w:val="21"/>
+          <w:szCs w:val="21"/>
+        </w:rPr>
+        <w:t xml:space="preserve"> </w:t>
+      </w:r>
+      <w:proofErr w:type="spellStart"/>
+      <w:r>
+        <w:rPr>
+          <w:rFonts w:ascii="Helvetica" w:hAnsi="Helvetica" w:cs="Helvetica"/>
+          <w:b/>
+          <w:bCs/>
+          <w:i/>
+          <w:iCs/>
+          <w:color w:val="343A40"/>
+          <w:sz w:val="21"/>
+          <w:szCs w:val="21"/>
+        </w:rPr>
+        <w:t>Label</w:t>
+      </w:r>
+      <w:proofErr w:type="spellEnd"/>
+      <w:r>
+        <w:rPr>
+          <w:rFonts w:ascii="Helvetica" w:hAnsi="Helvetica" w:cs="Helvetica"/>
+          <w:b/>
+          <w:bCs/>
+          <w:i/>
+          <w:iCs/>
+          <w:color w:val="343A40"/>
+          <w:sz w:val="21"/>
+          <w:szCs w:val="21"/>
+        </w:rPr>
+        <w:t xml:space="preserve"> </w:t>
+      </w:r>
+      <w:proofErr w:type="spellStart"/>
+      <w:r>
+        <w:rPr>
+          <w:rFonts w:ascii="Helvetica" w:hAnsi="Helvetica" w:cs="Helvetica"/>
+          <w:b/>
+          <w:bCs/>
+          <w:i/>
+          <w:iCs/>
+          <w:color w:val="343A40"/>
+          <w:sz w:val="21"/>
+          <w:szCs w:val="21"/>
+        </w:rPr>
+        <w:t>Switching</w:t>
+      </w:r>
+      <w:proofErr w:type="spellEnd"/>
+      <w:r>
+        <w:rPr>
+          <w:rFonts w:ascii="Helvetica" w:hAnsi="Helvetica" w:cs="Helvetica"/>
+          <w:color w:val="343A40"/>
+          <w:sz w:val="21"/>
+          <w:szCs w:val="21"/>
+        </w:rPr>
+        <w:t> (</w:t>
+      </w:r>
+      <w:r>
+        <w:rPr>
+          <w:rFonts w:ascii="Helvetica" w:hAnsi="Helvetica" w:cs="Helvetica"/>
+          <w:b/>
+          <w:bCs/>
           <w:color w:val="343A40"/>
           <w:sz w:val="21"/>
           <w:szCs w:val="21"/>
@@ -1646,7 +1594,7 @@
         </w:rPr>
         <w:t>) é um mecanismo de transporte de dados pertencente à família das </w:t>
       </w:r>
-      <w:hyperlink r:id="rId8" w:tooltip="Comutação de pacotes" w:history="1">
+      <w:hyperlink r:id="rId7" w:tooltip="Comutação de pacotes" w:history="1">
         <w:r>
           <w:rPr>
             <w:rStyle w:val="Hyperlink"/>
@@ -1707,7 +1655,7 @@
         </w:rPr>
         <w:t xml:space="preserve"> Force através da RFC-3031 e opera numa </w:t>
       </w:r>
-      <w:hyperlink r:id="rId9" w:tooltip="Modelo OSI" w:history="1">
+      <w:hyperlink r:id="rId8" w:tooltip="Modelo OSI" w:history="1">
         <w:r>
           <w:rPr>
             <w:rStyle w:val="Hyperlink"/>
@@ -1737,21 +1685,8 @@
           <w:sz w:val="21"/>
           <w:szCs w:val="21"/>
         </w:rPr>
-        <w:t xml:space="preserve">Layer </w:t>
-      </w:r>
-      <w:proofErr w:type="gramStart"/>
-      <w:r>
-        <w:rPr>
-          <w:rFonts w:ascii="Helvetica" w:hAnsi="Helvetica" w:cs="Helvetica"/>
-          <w:i/>
-          <w:iCs/>
-          <w:color w:val="343A40"/>
-          <w:sz w:val="21"/>
-          <w:szCs w:val="21"/>
-        </w:rPr>
-        <w:t>2</w:t>
-      </w:r>
-      <w:proofErr w:type="gramEnd"/>
+        <w:t>Layer 2</w:t>
+      </w:r>
       <w:r>
         <w:rPr>
           <w:rFonts w:ascii="Helvetica" w:hAnsi="Helvetica" w:cs="Helvetica"/>
@@ -1823,11 +1758,11 @@
           <w:szCs w:val="21"/>
         </w:rPr>
         <w:drawing>
-          <wp:inline distT="0" distB="0" distL="0" distR="0">
+          <wp:inline distT="0" distB="0" distL="0" distR="0" wp14:anchorId="7BA2CCB6" wp14:editId="2F9449D2">
             <wp:extent cx="4895850" cy="1981200"/>
             <wp:effectExtent l="0" t="0" r="0" b="0"/>
             <wp:docPr id="1" name="Imagem 1" descr="Camadas do protocolo MPLS.jpg">
-              <a:hlinkClick xmlns:a="http://schemas.openxmlformats.org/drawingml/2006/main" r:id="rId10"/>
+              <a:hlinkClick xmlns:a="http://schemas.openxmlformats.org/drawingml/2006/main" r:id="rId9"/>
             </wp:docPr>
             <wp:cNvGraphicFramePr>
               <a:graphicFrameLocks xmlns:a="http://schemas.openxmlformats.org/drawingml/2006/main" noChangeAspect="1"/>
@@ -1837,14 +1772,14 @@
                 <pic:pic xmlns:pic="http://schemas.openxmlformats.org/drawingml/2006/picture">
                   <pic:nvPicPr>
                     <pic:cNvPr id="0" name="Picture 1" descr="Camadas do protocolo MPLS.jpg">
-                      <a:hlinkClick r:id="rId10"/>
+                      <a:hlinkClick r:id="rId9"/>
                     </pic:cNvPr>
                     <pic:cNvPicPr>
                       <a:picLocks noChangeAspect="1" noChangeArrowheads="1"/>
                     </pic:cNvPicPr>
                   </pic:nvPicPr>
                   <pic:blipFill>
-                    <a:blip r:embed="rId11">
+                    <a:blip r:embed="rId10">
                       <a:extLst>
                         <a:ext uri="{28A0092B-C50C-407E-A947-70E740481C1C}">
                           <a14:useLocalDpi xmlns:a14="http://schemas.microsoft.com/office/drawing/2010/main" val="0"/>
@@ -1915,27 +1850,7 @@
           <w:sz w:val="21"/>
           <w:szCs w:val="21"/>
         </w:rPr>
-        <w:t xml:space="preserve"> para poder encaminhar o pacote. O cabeçalho MPLS deve ser posicionado depois de qualquer cabeçalho da camada </w:t>
-      </w:r>
-      <w:proofErr w:type="gramStart"/>
-      <w:r>
-        <w:rPr>
-          <w:rFonts w:ascii="Helvetica" w:hAnsi="Helvetica" w:cs="Helvetica"/>
-          <w:color w:val="343A40"/>
-          <w:sz w:val="21"/>
-          <w:szCs w:val="21"/>
-        </w:rPr>
-        <w:t>2</w:t>
-      </w:r>
-      <w:proofErr w:type="gramEnd"/>
-      <w:r>
-        <w:rPr>
-          <w:rFonts w:ascii="Helvetica" w:hAnsi="Helvetica" w:cs="Helvetica"/>
-          <w:color w:val="343A40"/>
-          <w:sz w:val="21"/>
-          <w:szCs w:val="21"/>
-        </w:rPr>
-        <w:t xml:space="preserve"> e antes do cabeçalho da camada 3, ele é conhecido como </w:t>
+        <w:t xml:space="preserve"> para poder encaminhar o pacote. O cabeçalho MPLS deve ser posicionado depois de qualquer cabeçalho da camada 2 e antes do cabeçalho da camada 3, ele é conhecido como </w:t>
       </w:r>
       <w:proofErr w:type="spellStart"/>
       <w:r>
@@ -2210,27 +2125,7 @@
           <w:sz w:val="21"/>
           <w:szCs w:val="21"/>
         </w:rPr>
-        <w:t xml:space="preserve"> Live) tem o mesmo papel que no cabeçalho IP, contar por quantos roteadores o pacote </w:t>
-      </w:r>
-      <w:proofErr w:type="gramStart"/>
-      <w:r>
-        <w:rPr>
-          <w:rFonts w:ascii="Helvetica" w:hAnsi="Helvetica" w:cs="Helvetica"/>
-          <w:color w:val="343A40"/>
-          <w:sz w:val="21"/>
-          <w:szCs w:val="21"/>
-        </w:rPr>
-        <w:t>passou,</w:t>
-      </w:r>
-      <w:proofErr w:type="gramEnd"/>
-      <w:r>
-        <w:rPr>
-          <w:rFonts w:ascii="Helvetica" w:hAnsi="Helvetica" w:cs="Helvetica"/>
-          <w:color w:val="343A40"/>
-          <w:sz w:val="21"/>
-          <w:szCs w:val="21"/>
-        </w:rPr>
-        <w:t xml:space="preserve"> num total de 255. No caso do pacote viajar por mais de 255 roteadores, ele é descartado para evitar possíveis loops</w:t>
+        <w:t xml:space="preserve"> Live) tem o mesmo papel que no cabeçalho IP, contar por quantos roteadores o pacote passou, num total de 255. No caso do pacote viajar por mais de 255 roteadores, ele é descartado para evitar possíveis loops</w:t>
       </w:r>
       <w:r>
         <w:rPr>
@@ -2436,29 +2331,7 @@
           <w:szCs w:val="21"/>
           <w:shd w:val="clear" w:color="auto" w:fill="FFFFFF"/>
         </w:rPr>
-        <w:t xml:space="preserve"> de VPN por isolamento de trafego. O cabeçalho MPLS possui um campo chamado de STACK (</w:t>
-      </w:r>
-      <w:proofErr w:type="gramStart"/>
-      <w:r>
-        <w:rPr>
-          <w:rFonts w:ascii="Helvetica" w:hAnsi="Helvetica" w:cs="Helvetica"/>
-          <w:color w:val="343A40"/>
-          <w:sz w:val="21"/>
-          <w:szCs w:val="21"/>
-          <w:shd w:val="clear" w:color="auto" w:fill="FFFFFF"/>
-        </w:rPr>
-        <w:t>1</w:t>
-      </w:r>
-      <w:proofErr w:type="gramEnd"/>
-      <w:r>
-        <w:rPr>
-          <w:rFonts w:ascii="Helvetica" w:hAnsi="Helvetica" w:cs="Helvetica"/>
-          <w:color w:val="343A40"/>
-          <w:sz w:val="21"/>
-          <w:szCs w:val="21"/>
-          <w:shd w:val="clear" w:color="auto" w:fill="FFFFFF"/>
-        </w:rPr>
-        <w:t xml:space="preserve"> bit) que tem por finalidade identificar a hierarquia de </w:t>
+        <w:t xml:space="preserve"> de VPN por isolamento de trafego. O cabeçalho MPLS possui um campo chamado de STACK (1 bit) que tem por finalidade identificar a hierarquia de </w:t>
       </w:r>
       <w:proofErr w:type="spellStart"/>
       <w:r>
@@ -2526,7 +2399,29 @@
           <w:szCs w:val="21"/>
           <w:shd w:val="clear" w:color="auto" w:fill="FFFFFF"/>
         </w:rPr>
-        <w:t xml:space="preserve"> Label </w:t>
+        <w:t xml:space="preserve"> </w:t>
+      </w:r>
+      <w:proofErr w:type="spellStart"/>
+      <w:r>
+        <w:rPr>
+          <w:rFonts w:ascii="Helvetica" w:hAnsi="Helvetica" w:cs="Helvetica"/>
+          <w:color w:val="343A40"/>
+          <w:sz w:val="21"/>
+          <w:szCs w:val="21"/>
+          <w:shd w:val="clear" w:color="auto" w:fill="FFFFFF"/>
+        </w:rPr>
+        <w:t>Label</w:t>
+      </w:r>
+      <w:proofErr w:type="spellEnd"/>
+      <w:r>
+        <w:rPr>
+          <w:rFonts w:ascii="Helvetica" w:hAnsi="Helvetica" w:cs="Helvetica"/>
+          <w:color w:val="343A40"/>
+          <w:sz w:val="21"/>
+          <w:szCs w:val="21"/>
+          <w:shd w:val="clear" w:color="auto" w:fill="FFFFFF"/>
+        </w:rPr>
+        <w:t xml:space="preserve"> </w:t>
       </w:r>
       <w:proofErr w:type="spellStart"/>
       <w:r>
@@ -2685,7 +2580,7 @@
           <w:sz w:val="21"/>
           <w:szCs w:val="21"/>
         </w:rPr>
-        <w:t xml:space="preserve"> (Label </w:t>
+        <w:t xml:space="preserve"> (</w:t>
       </w:r>
       <w:proofErr w:type="spellStart"/>
       <w:r>
@@ -2697,7 +2592,7 @@
           <w:sz w:val="21"/>
           <w:szCs w:val="21"/>
         </w:rPr>
-        <w:t>Switching</w:t>
+        <w:t>Label</w:t>
       </w:r>
       <w:proofErr w:type="spellEnd"/>
       <w:r>
@@ -2721,7 +2616,7 @@
           <w:sz w:val="21"/>
           <w:szCs w:val="21"/>
         </w:rPr>
-        <w:t>Routers</w:t>
+        <w:t>Switching</w:t>
       </w:r>
       <w:proofErr w:type="spellEnd"/>
       <w:r>
@@ -2733,7 +2628,7 @@
           <w:sz w:val="21"/>
           <w:szCs w:val="21"/>
         </w:rPr>
-        <w:t xml:space="preserve">) e </w:t>
+        <w:t xml:space="preserve"> </w:t>
       </w:r>
       <w:proofErr w:type="spellStart"/>
       <w:r>
@@ -2745,7 +2640,7 @@
           <w:sz w:val="21"/>
           <w:szCs w:val="21"/>
         </w:rPr>
-        <w:t>LER's</w:t>
+        <w:t>Routers</w:t>
       </w:r>
       <w:proofErr w:type="spellEnd"/>
       <w:r>
@@ -2757,7 +2652,7 @@
           <w:sz w:val="21"/>
           <w:szCs w:val="21"/>
         </w:rPr>
-        <w:t xml:space="preserve"> (Label Edge </w:t>
+        <w:t xml:space="preserve">) e </w:t>
       </w:r>
       <w:proofErr w:type="spellStart"/>
       <w:r>
@@ -2769,7 +2664,7 @@
           <w:sz w:val="21"/>
           <w:szCs w:val="21"/>
         </w:rPr>
-        <w:t>Routers</w:t>
+        <w:t>LER's</w:t>
       </w:r>
       <w:proofErr w:type="spellEnd"/>
       <w:r>
@@ -2781,8 +2676,9 @@
           <w:sz w:val="21"/>
           <w:szCs w:val="21"/>
         </w:rPr>
-        <w:t>).</w:t>
-      </w:r>
+        <w:t xml:space="preserve"> (</w:t>
+      </w:r>
+      <w:proofErr w:type="spellStart"/>
       <w:r>
         <w:rPr>
           <w:rFonts w:ascii="Helvetica" w:hAnsi="Helvetica" w:cs="Helvetica"/>
@@ -2792,18 +2688,9 @@
           <w:sz w:val="21"/>
           <w:szCs w:val="21"/>
         </w:rPr>
-        <w:t xml:space="preserve"> </w:t>
-      </w:r>
-      <w:r>
-        <w:rPr>
-          <w:rFonts w:ascii="Helvetica" w:hAnsi="Helvetica" w:cs="Helvetica"/>
-          <w:color w:val="343A40"/>
-          <w:sz w:val="21"/>
-          <w:szCs w:val="21"/>
-        </w:rPr>
-        <w:t>Mesmo tendo a palavra </w:t>
-      </w:r>
-      <w:proofErr w:type="spellStart"/>
+        <w:t>Label</w:t>
+      </w:r>
+      <w:proofErr w:type="spellEnd"/>
       <w:r>
         <w:rPr>
           <w:rFonts w:ascii="Helvetica" w:hAnsi="Helvetica" w:cs="Helvetica"/>
@@ -2813,9 +2700,9 @@
           <w:sz w:val="21"/>
           <w:szCs w:val="21"/>
         </w:rPr>
-        <w:t>Routers</w:t>
-      </w:r>
-      <w:proofErr w:type="spellEnd"/>
+        <w:t xml:space="preserve"> Edge </w:t>
+      </w:r>
+      <w:proofErr w:type="spellStart"/>
       <w:r>
         <w:rPr>
           <w:rFonts w:ascii="Helvetica" w:hAnsi="Helvetica" w:cs="Helvetica"/>
@@ -2825,57 +2712,9 @@
           <w:sz w:val="21"/>
           <w:szCs w:val="21"/>
         </w:rPr>
-        <w:t> </w:t>
-      </w:r>
-      <w:r>
-        <w:rPr>
-          <w:rFonts w:ascii="Helvetica" w:hAnsi="Helvetica" w:cs="Helvetica"/>
-          <w:color w:val="343A40"/>
-          <w:sz w:val="21"/>
-          <w:szCs w:val="21"/>
-        </w:rPr>
-        <w:t xml:space="preserve">na definição, o MPLS não atua na </w:t>
-      </w:r>
-      <w:proofErr w:type="spellStart"/>
-      <w:r>
-        <w:rPr>
-          <w:rFonts w:ascii="Helvetica" w:hAnsi="Helvetica" w:cs="Helvetica"/>
-          <w:color w:val="343A40"/>
-          <w:sz w:val="21"/>
-          <w:szCs w:val="21"/>
-        </w:rPr>
-        <w:t>camara</w:t>
+        <w:t>Routers</w:t>
       </w:r>
       <w:proofErr w:type="spellEnd"/>
-      <w:r>
-        <w:rPr>
-          <w:rFonts w:ascii="Helvetica" w:hAnsi="Helvetica" w:cs="Helvetica"/>
-          <w:color w:val="343A40"/>
-          <w:sz w:val="21"/>
-          <w:szCs w:val="21"/>
-        </w:rPr>
-        <w:t xml:space="preserve"> </w:t>
-      </w:r>
-      <w:proofErr w:type="gramStart"/>
-      <w:r>
-        <w:rPr>
-          <w:rFonts w:ascii="Helvetica" w:hAnsi="Helvetica" w:cs="Helvetica"/>
-          <w:color w:val="343A40"/>
-          <w:sz w:val="21"/>
-          <w:szCs w:val="21"/>
-        </w:rPr>
-        <w:t>3</w:t>
-      </w:r>
-      <w:proofErr w:type="gramEnd"/>
-      <w:r>
-        <w:rPr>
-          <w:rFonts w:ascii="Helvetica" w:hAnsi="Helvetica" w:cs="Helvetica"/>
-          <w:color w:val="343A40"/>
-          <w:sz w:val="21"/>
-          <w:szCs w:val="21"/>
-        </w:rPr>
-        <w:t xml:space="preserve"> especificamente, e sim na </w:t>
-      </w:r>
       <w:r>
         <w:rPr>
           <w:rFonts w:ascii="Helvetica" w:hAnsi="Helvetica" w:cs="Helvetica"/>
@@ -2885,16 +2724,122 @@
           <w:sz w:val="21"/>
           <w:szCs w:val="21"/>
         </w:rPr>
-        <w:t>camada intermediária entre Enlace e Rede</w:t>
-      </w:r>
-      <w:r>
-        <w:rPr>
-          <w:rFonts w:ascii="Helvetica" w:hAnsi="Helvetica" w:cs="Helvetica"/>
-          <w:color w:val="343A40"/>
-          <w:sz w:val="21"/>
-          <w:szCs w:val="21"/>
-        </w:rPr>
-        <w:t xml:space="preserve">  e o encaminhamento ocorre na camada 2, por este motivo os </w:t>
+        <w:t>).</w:t>
+      </w:r>
+      <w:r>
+        <w:rPr>
+          <w:rFonts w:ascii="Helvetica" w:hAnsi="Helvetica" w:cs="Helvetica"/>
+          <w:b/>
+          <w:bCs/>
+          <w:color w:val="343A40"/>
+          <w:sz w:val="21"/>
+          <w:szCs w:val="21"/>
+        </w:rPr>
+        <w:t xml:space="preserve"> </w:t>
+      </w:r>
+      <w:r>
+        <w:rPr>
+          <w:rFonts w:ascii="Helvetica" w:hAnsi="Helvetica" w:cs="Helvetica"/>
+          <w:color w:val="343A40"/>
+          <w:sz w:val="21"/>
+          <w:szCs w:val="21"/>
+        </w:rPr>
+        <w:t>Mesmo tendo a palavra </w:t>
+      </w:r>
+      <w:proofErr w:type="spellStart"/>
+      <w:r>
+        <w:rPr>
+          <w:rFonts w:ascii="Helvetica" w:hAnsi="Helvetica" w:cs="Helvetica"/>
+          <w:b/>
+          <w:bCs/>
+          <w:color w:val="343A40"/>
+          <w:sz w:val="21"/>
+          <w:szCs w:val="21"/>
+        </w:rPr>
+        <w:t>Routers</w:t>
+      </w:r>
+      <w:proofErr w:type="spellEnd"/>
+      <w:r>
+        <w:rPr>
+          <w:rFonts w:ascii="Helvetica" w:hAnsi="Helvetica" w:cs="Helvetica"/>
+          <w:b/>
+          <w:bCs/>
+          <w:color w:val="343A40"/>
+          <w:sz w:val="21"/>
+          <w:szCs w:val="21"/>
+        </w:rPr>
+        <w:t> </w:t>
+      </w:r>
+      <w:r>
+        <w:rPr>
+          <w:rFonts w:ascii="Helvetica" w:hAnsi="Helvetica" w:cs="Helvetica"/>
+          <w:color w:val="343A40"/>
+          <w:sz w:val="21"/>
+          <w:szCs w:val="21"/>
+        </w:rPr>
+        <w:t xml:space="preserve">na definição, o MPLS não atua na </w:t>
+      </w:r>
+      <w:proofErr w:type="spellStart"/>
+      <w:r>
+        <w:rPr>
+          <w:rFonts w:ascii="Helvetica" w:hAnsi="Helvetica" w:cs="Helvetica"/>
+          <w:color w:val="343A40"/>
+          <w:sz w:val="21"/>
+          <w:szCs w:val="21"/>
+        </w:rPr>
+        <w:t>camara</w:t>
+      </w:r>
+      <w:proofErr w:type="spellEnd"/>
+      <w:r>
+        <w:rPr>
+          <w:rFonts w:ascii="Helvetica" w:hAnsi="Helvetica" w:cs="Helvetica"/>
+          <w:color w:val="343A40"/>
+          <w:sz w:val="21"/>
+          <w:szCs w:val="21"/>
+        </w:rPr>
+        <w:t xml:space="preserve"> 3 especificamente, e sim na </w:t>
+      </w:r>
+      <w:r>
+        <w:rPr>
+          <w:rFonts w:ascii="Helvetica" w:hAnsi="Helvetica" w:cs="Helvetica"/>
+          <w:b/>
+          <w:bCs/>
+          <w:color w:val="343A40"/>
+          <w:sz w:val="21"/>
+          <w:szCs w:val="21"/>
+        </w:rPr>
+        <w:t xml:space="preserve">camada intermediária entre Enlace e </w:t>
+      </w:r>
+      <w:proofErr w:type="gramStart"/>
+      <w:r>
+        <w:rPr>
+          <w:rFonts w:ascii="Helvetica" w:hAnsi="Helvetica" w:cs="Helvetica"/>
+          <w:b/>
+          <w:bCs/>
+          <w:color w:val="343A40"/>
+          <w:sz w:val="21"/>
+          <w:szCs w:val="21"/>
+        </w:rPr>
+        <w:t>Rede</w:t>
+      </w:r>
+      <w:r>
+        <w:rPr>
+          <w:rFonts w:ascii="Helvetica" w:hAnsi="Helvetica" w:cs="Helvetica"/>
+          <w:color w:val="343A40"/>
+          <w:sz w:val="21"/>
+          <w:szCs w:val="21"/>
+        </w:rPr>
+        <w:t>  e</w:t>
+      </w:r>
+      <w:proofErr w:type="gramEnd"/>
+      <w:r>
+        <w:rPr>
+          <w:rFonts w:ascii="Helvetica" w:hAnsi="Helvetica" w:cs="Helvetica"/>
+          <w:color w:val="343A40"/>
+          <w:sz w:val="21"/>
+          <w:szCs w:val="21"/>
+        </w:rPr>
+        <w:t xml:space="preserve"> o encaminhamento ocorre na camada 2, por este motivo os </w:t>
       </w:r>
       <w:proofErr w:type="spellStart"/>
       <w:r>
@@ -3172,7 +3117,7 @@
           <w:sz w:val="21"/>
           <w:szCs w:val="21"/>
         </w:rPr>
-        <w:t> </w:t>
+        <w:t xml:space="preserve"> Store </w:t>
       </w:r>
       <w:proofErr w:type="spellStart"/>
       <w:r>
@@ -3183,7 +3128,7 @@
           <w:sz w:val="21"/>
           <w:szCs w:val="21"/>
         </w:rPr>
-        <w:t>Store</w:t>
+        <w:t>and</w:t>
       </w:r>
       <w:proofErr w:type="spellEnd"/>
       <w:r>
@@ -3194,7 +3139,7 @@
           <w:sz w:val="21"/>
           <w:szCs w:val="21"/>
         </w:rPr>
-        <w:t xml:space="preserve"> and </w:t>
+        <w:t xml:space="preserve"> </w:t>
       </w:r>
       <w:proofErr w:type="spellStart"/>
       <w:r>
@@ -3406,27 +3351,7 @@
           <w:sz w:val="21"/>
           <w:szCs w:val="21"/>
         </w:rPr>
-        <w:t xml:space="preserve">É mais tolerante a falhas, se </w:t>
-      </w:r>
-      <w:proofErr w:type="gramStart"/>
-      <w:r>
-        <w:rPr>
-          <w:rFonts w:ascii="Helvetica" w:hAnsi="Helvetica" w:cs="Helvetica"/>
-          <w:color w:val="343A40"/>
-          <w:sz w:val="21"/>
-          <w:szCs w:val="21"/>
-        </w:rPr>
-        <w:t>1</w:t>
-      </w:r>
-      <w:proofErr w:type="gramEnd"/>
-      <w:r>
-        <w:rPr>
-          <w:rFonts w:ascii="Helvetica" w:hAnsi="Helvetica" w:cs="Helvetica"/>
-          <w:color w:val="343A40"/>
-          <w:sz w:val="21"/>
-          <w:szCs w:val="21"/>
-        </w:rPr>
-        <w:t xml:space="preserve"> switch falha, os pacotes poderão ser roteados de modo a contornar switches inativos;</w:t>
+        <w:t>É mais tolerante a falhas, se 1 switch falha, os pacotes poderão ser roteados de modo a contornar switches inativos;</w:t>
       </w:r>
     </w:p>
     <w:p>
@@ -3454,7 +3379,6 @@
         </w:rPr>
         <w:t>Transmissão </w:t>
       </w:r>
-      <w:proofErr w:type="spellStart"/>
       <w:r>
         <w:rPr>
           <w:rStyle w:val="nfase"/>
@@ -3465,9 +3389,9 @@
           <w:sz w:val="21"/>
           <w:szCs w:val="21"/>
         </w:rPr>
-        <w:t>Store</w:t>
-      </w:r>
-      <w:proofErr w:type="spellEnd"/>
+        <w:t>Store-</w:t>
+      </w:r>
+      <w:proofErr w:type="spellStart"/>
       <w:r>
         <w:rPr>
           <w:rStyle w:val="nfase"/>
@@ -3478,7 +3402,20 @@
           <w:sz w:val="21"/>
           <w:szCs w:val="21"/>
         </w:rPr>
-        <w:t>-and-</w:t>
+        <w:t>and</w:t>
+      </w:r>
+      <w:proofErr w:type="spellEnd"/>
+      <w:r>
+        <w:rPr>
+          <w:rStyle w:val="nfase"/>
+          <w:rFonts w:ascii="Helvetica" w:hAnsi="Helvetica" w:cs="Helvetica"/>
+          <w:b/>
+          <w:bCs/>
+          <w:color w:val="343A40"/>
+          <w:sz w:val="21"/>
+          <w:szCs w:val="21"/>
+        </w:rPr>
+        <w:t>-</w:t>
       </w:r>
       <w:proofErr w:type="spellStart"/>
       <w:r>
@@ -3633,29 +3570,7 @@
           <w:szCs w:val="21"/>
           <w:lang w:eastAsia="pt-BR"/>
         </w:rPr>
-        <w:t>: ATM (comutação de células), Frame Relay e </w:t>
-      </w:r>
-      <w:proofErr w:type="gramStart"/>
-      <w:r>
-        <w:rPr>
-          <w:rFonts w:ascii="Helvetica" w:eastAsia="Times New Roman" w:hAnsi="Helvetica" w:cs="Helvetica"/>
-          <w:color w:val="343A40"/>
-          <w:sz w:val="21"/>
-          <w:szCs w:val="21"/>
-          <w:lang w:eastAsia="pt-BR"/>
-        </w:rPr>
-        <w:t>X.</w:t>
-      </w:r>
-      <w:proofErr w:type="gramEnd"/>
-      <w:r>
-        <w:rPr>
-          <w:rFonts w:ascii="Helvetica" w:eastAsia="Times New Roman" w:hAnsi="Helvetica" w:cs="Helvetica"/>
-          <w:color w:val="343A40"/>
-          <w:sz w:val="21"/>
-          <w:szCs w:val="21"/>
-          <w:lang w:eastAsia="pt-BR"/>
-        </w:rPr>
-        <w:t>25;</w:t>
+        <w:t>: ATM (comutação de células), Frame Relay e X.25;</w:t>
       </w:r>
     </w:p>
     <w:p>
@@ -3695,29 +3610,7 @@
           <w:szCs w:val="21"/>
           <w:lang w:eastAsia="pt-BR"/>
         </w:rPr>
-        <w:t> (</w:t>
-      </w:r>
-      <w:proofErr w:type="spellStart"/>
-      <w:r>
-        <w:rPr>
-          <w:rFonts w:ascii="Helvetica" w:eastAsia="Times New Roman" w:hAnsi="Helvetica" w:cs="Helvetica"/>
-          <w:color w:val="343A40"/>
-          <w:sz w:val="21"/>
-          <w:szCs w:val="21"/>
-          <w:lang w:eastAsia="pt-BR"/>
-        </w:rPr>
-        <w:t>datagrama</w:t>
-      </w:r>
-      <w:proofErr w:type="spellEnd"/>
-      <w:r>
-        <w:rPr>
-          <w:rFonts w:ascii="Helvetica" w:eastAsia="Times New Roman" w:hAnsi="Helvetica" w:cs="Helvetica"/>
-          <w:color w:val="343A40"/>
-          <w:sz w:val="21"/>
-          <w:szCs w:val="21"/>
-          <w:lang w:eastAsia="pt-BR"/>
-        </w:rPr>
-        <w:t>): os pacotes são encaminhados independentemente, oferecendo flexibilidade e robustez superiores, já que a rede pode reajustar-se mediante a quebra de um </w:t>
+        <w:t> (datagrama): os pacotes são encaminhados independentemente, oferecendo flexibilidade e robustez superiores, já que a rede pode reajustar-se mediante a quebra de um </w:t>
       </w:r>
       <w:r>
         <w:rPr>
@@ -3798,29 +3691,7 @@
           <w:szCs w:val="21"/>
           <w:lang w:eastAsia="pt-BR"/>
         </w:rPr>
-        <w:t xml:space="preserve">Logo, se for por meio de circuito virtual é alocação "dinâmica", se for por meio de </w:t>
-      </w:r>
-      <w:proofErr w:type="spellStart"/>
-      <w:r>
-        <w:rPr>
-          <w:rFonts w:ascii="Helvetica" w:eastAsia="Times New Roman" w:hAnsi="Helvetica" w:cs="Helvetica"/>
-          <w:color w:val="343A40"/>
-          <w:sz w:val="21"/>
-          <w:szCs w:val="21"/>
-          <w:lang w:eastAsia="pt-BR"/>
-        </w:rPr>
-        <w:t>datagrama</w:t>
-      </w:r>
-      <w:proofErr w:type="spellEnd"/>
-      <w:r>
-        <w:rPr>
-          <w:rFonts w:ascii="Helvetica" w:eastAsia="Times New Roman" w:hAnsi="Helvetica" w:cs="Helvetica"/>
-          <w:color w:val="343A40"/>
-          <w:sz w:val="21"/>
-          <w:szCs w:val="21"/>
-          <w:lang w:eastAsia="pt-BR"/>
-        </w:rPr>
-        <w:t>, a alocação de banda é "Não necessária".</w:t>
+        <w:t>Logo, se for por meio de circuito virtual é alocação "dinâmica", se for por meio de datagrama, a alocação de banda é "Não necessária".</w:t>
       </w:r>
     </w:p>
     <w:p>
@@ -4055,8 +3926,6 @@
           <w:lang w:eastAsia="pt-BR"/>
         </w:rPr>
       </w:pPr>
-      <w:bookmarkStart w:id="0" w:name="_GoBack"/>
-      <w:bookmarkEnd w:id="0"/>
     </w:p>
     <w:p>
       <w:pPr>
@@ -4293,8 +4162,8 @@
 </file>
 
 <file path=word/numbering.xml><?xml version="1.0" encoding="utf-8"?>
-<w:numbering xmlns:wpc="http://schemas.microsoft.com/office/word/2010/wordprocessingCanvas" xmlns:mc="http://schemas.openxmlformats.org/markup-compatibility/2006" xmlns:o="urn:schemas-microsoft-com:office:office" xmlns:r="http://schemas.openxmlformats.org/officeDocument/2006/relationships" xmlns:m="http://schemas.openxmlformats.org/officeDocument/2006/math" xmlns:v="urn:schemas-microsoft-com:vml" xmlns:wp14="http://schemas.microsoft.com/office/word/2010/wordprocessingDrawing" xmlns:wp="http://schemas.openxmlformats.org/drawingml/2006/wordprocessingDrawing" xmlns:w10="urn:schemas-microsoft-com:office:word" xmlns:w="http://schemas.openxmlformats.org/wordprocessingml/2006/main" xmlns:w14="http://schemas.microsoft.com/office/word/2010/wordml" xmlns:wpg="http://schemas.microsoft.com/office/word/2010/wordprocessingGroup" xmlns:wpi="http://schemas.microsoft.com/office/word/2010/wordprocessingInk" xmlns:wne="http://schemas.microsoft.com/office/word/2006/wordml" xmlns:wps="http://schemas.microsoft.com/office/word/2010/wordprocessingShape" mc:Ignorable="w14 wp14">
-  <w:abstractNum w:abstractNumId="0">
+<w:numbering xmlns:wpc="http://schemas.microsoft.com/office/word/2010/wordprocessingCanvas" xmlns:cx="http://schemas.microsoft.com/office/drawing/2014/chartex" xmlns:cx1="http://schemas.microsoft.com/office/drawing/2015/9/8/chartex" xmlns:cx2="http://schemas.microsoft.com/office/drawing/2015/10/21/chartex" xmlns:cx3="http://schemas.microsoft.com/office/drawing/2016/5/9/chartex" xmlns:cx4="http://schemas.microsoft.com/office/drawing/2016/5/10/chartex" xmlns:cx5="http://schemas.microsoft.com/office/drawing/2016/5/11/chartex" xmlns:cx6="http://schemas.microsoft.com/office/drawing/2016/5/12/chartex" xmlns:cx7="http://schemas.microsoft.com/office/drawing/2016/5/13/chartex" xmlns:cx8="http://schemas.microsoft.com/office/drawing/2016/5/14/chartex" xmlns:mc="http://schemas.openxmlformats.org/markup-compatibility/2006" xmlns:aink="http://schemas.microsoft.com/office/drawing/2016/ink" xmlns:am3d="http://schemas.microsoft.com/office/drawing/2017/model3d" xmlns:o="urn:schemas-microsoft-com:office:office" xmlns:r="http://schemas.openxmlformats.org/officeDocument/2006/relationships" xmlns:m="http://schemas.openxmlformats.org/officeDocument/2006/math" xmlns:v="urn:schemas-microsoft-com:vml" xmlns:wp14="http://schemas.microsoft.com/office/word/2010/wordprocessingDrawing" xmlns:wp="http://schemas.openxmlformats.org/drawingml/2006/wordprocessingDrawing" xmlns:w10="urn:schemas-microsoft-com:office:word" xmlns:w="http://schemas.openxmlformats.org/wordprocessingml/2006/main" xmlns:w14="http://schemas.microsoft.com/office/word/2010/wordml" xmlns:w15="http://schemas.microsoft.com/office/word/2012/wordml" xmlns:w16cex="http://schemas.microsoft.com/office/word/2018/wordml/cex" xmlns:w16cid="http://schemas.microsoft.com/office/word/2016/wordml/cid" xmlns:w16="http://schemas.microsoft.com/office/word/2018/wordml" xmlns:w16sdtdh="http://schemas.microsoft.com/office/word/2020/wordml/sdtdatahash" xmlns:w16se="http://schemas.microsoft.com/office/word/2015/wordml/symex" xmlns:wpg="http://schemas.microsoft.com/office/word/2010/wordprocessingGroup" xmlns:wpi="http://schemas.microsoft.com/office/word/2010/wordprocessingInk" xmlns:wne="http://schemas.microsoft.com/office/word/2006/wordml" xmlns:wps="http://schemas.microsoft.com/office/word/2010/wordprocessingShape" mc:Ignorable="w14 w15 w16se w16cid w16 w16cex w16sdtdh wp14">
+  <w:abstractNum w:abstractNumId="0" w15:restartNumberingAfterBreak="0">
     <w:nsid w:val="30C94765"/>
     <w:multiLevelType w:val="hybridMultilevel"/>
     <w:tmpl w:val="4496AAE4"/>
@@ -4407,7 +4276,7 @@
       </w:rPr>
     </w:lvl>
   </w:abstractNum>
-  <w:abstractNum w:abstractNumId="1">
+  <w:abstractNum w:abstractNumId="1" w15:restartNumberingAfterBreak="0">
     <w:nsid w:val="34206109"/>
     <w:multiLevelType w:val="hybridMultilevel"/>
     <w:tmpl w:val="E140E3E8"/>
@@ -4520,7 +4389,7 @@
       </w:rPr>
     </w:lvl>
   </w:abstractNum>
-  <w:abstractNum w:abstractNumId="2">
+  <w:abstractNum w:abstractNumId="2" w15:restartNumberingAfterBreak="0">
     <w:nsid w:val="34585188"/>
     <w:multiLevelType w:val="hybridMultilevel"/>
     <w:tmpl w:val="2AD8F0BE"/>
@@ -4633,7 +4502,7 @@
       </w:rPr>
     </w:lvl>
   </w:abstractNum>
-  <w:abstractNum w:abstractNumId="3">
+  <w:abstractNum w:abstractNumId="3" w15:restartNumberingAfterBreak="0">
     <w:nsid w:val="421556F0"/>
     <w:multiLevelType w:val="hybridMultilevel"/>
     <w:tmpl w:val="04605148"/>
@@ -4746,7 +4615,7 @@
       </w:rPr>
     </w:lvl>
   </w:abstractNum>
-  <w:abstractNum w:abstractNumId="4">
+  <w:abstractNum w:abstractNumId="4" w15:restartNumberingAfterBreak="0">
     <w:nsid w:val="44AF4109"/>
     <w:multiLevelType w:val="hybridMultilevel"/>
     <w:tmpl w:val="F1C4A5CE"/>
@@ -4858,7 +4727,7 @@
       </w:rPr>
     </w:lvl>
   </w:abstractNum>
-  <w:abstractNum w:abstractNumId="5">
+  <w:abstractNum w:abstractNumId="5" w15:restartNumberingAfterBreak="0">
     <w:nsid w:val="4B344840"/>
     <w:multiLevelType w:val="hybridMultilevel"/>
     <w:tmpl w:val="FF32C3AA"/>
@@ -4971,7 +4840,7 @@
       </w:rPr>
     </w:lvl>
   </w:abstractNum>
-  <w:abstractNum w:abstractNumId="6">
+  <w:abstractNum w:abstractNumId="6" w15:restartNumberingAfterBreak="0">
     <w:nsid w:val="59347030"/>
     <w:multiLevelType w:val="hybridMultilevel"/>
     <w:tmpl w:val="2A7E9192"/>
@@ -5083,7 +4952,7 @@
       </w:rPr>
     </w:lvl>
   </w:abstractNum>
-  <w:abstractNum w:abstractNumId="7">
+  <w:abstractNum w:abstractNumId="7" w15:restartNumberingAfterBreak="0">
     <w:nsid w:val="5AB10E7B"/>
     <w:multiLevelType w:val="hybridMultilevel"/>
     <w:tmpl w:val="8B1402AE"/>
@@ -5196,7 +5065,7 @@
       </w:rPr>
     </w:lvl>
   </w:abstractNum>
-  <w:abstractNum w:abstractNumId="8">
+  <w:abstractNum w:abstractNumId="8" w15:restartNumberingAfterBreak="0">
     <w:nsid w:val="7A95663F"/>
     <w:multiLevelType w:val="hybridMultilevel"/>
     <w:tmpl w:val="E5E88AE6"/>
@@ -5309,7 +5178,7 @@
       </w:rPr>
     </w:lvl>
   </w:abstractNum>
-  <w:abstractNum w:abstractNumId="9">
+  <w:abstractNum w:abstractNumId="9" w15:restartNumberingAfterBreak="0">
     <w:nsid w:val="7F6934A4"/>
     <w:multiLevelType w:val="hybridMultilevel"/>
     <w:tmpl w:val="4A0AF34E"/>
@@ -5456,7 +5325,7 @@
 </file>
 
 <file path=word/styles.xml><?xml version="1.0" encoding="utf-8"?>
-<w:styles xmlns:mc="http://schemas.openxmlformats.org/markup-compatibility/2006" xmlns:r="http://schemas.openxmlformats.org/officeDocument/2006/relationships" xmlns:w="http://schemas.openxmlformats.org/wordprocessingml/2006/main" xmlns:w14="http://schemas.microsoft.com/office/word/2010/wordml" mc:Ignorable="w14">
+<w:styles xmlns:mc="http://schemas.openxmlformats.org/markup-compatibility/2006" xmlns:r="http://schemas.openxmlformats.org/officeDocument/2006/relationships" xmlns:w="http://schemas.openxmlformats.org/wordprocessingml/2006/main" xmlns:w14="http://schemas.microsoft.com/office/word/2010/wordml" xmlns:w15="http://schemas.microsoft.com/office/word/2012/wordml" xmlns:w16cex="http://schemas.microsoft.com/office/word/2018/wordml/cex" xmlns:w16cid="http://schemas.microsoft.com/office/word/2016/wordml/cid" xmlns:w16="http://schemas.microsoft.com/office/word/2018/wordml" xmlns:w16sdtdh="http://schemas.microsoft.com/office/word/2020/wordml/sdtdatahash" xmlns:w16se="http://schemas.microsoft.com/office/word/2015/wordml/symex" mc:Ignorable="w14 w15 w16se w16cid w16 w16cex w16sdtdh">
   <w:docDefaults>
     <w:rPrDefault>
       <w:rPr>
@@ -5472,425 +5341,383 @@
       </w:pPr>
     </w:pPrDefault>
   </w:docDefaults>
-  <w:latentStyles w:defLockedState="0" w:defUIPriority="99" w:defSemiHidden="1" w:defUnhideWhenUsed="1" w:defQFormat="0" w:count="267">
-    <w:lsdException w:name="Normal" w:semiHidden="0" w:uiPriority="0" w:unhideWhenUsed="0" w:qFormat="1"/>
-    <w:lsdException w:name="heading 1" w:semiHidden="0" w:uiPriority="9" w:unhideWhenUsed="0" w:qFormat="1"/>
-    <w:lsdException w:name="heading 2" w:uiPriority="9" w:qFormat="1"/>
-    <w:lsdException w:name="heading 3" w:uiPriority="9" w:qFormat="1"/>
-    <w:lsdException w:name="heading 4" w:uiPriority="9" w:qFormat="1"/>
-    <w:lsdException w:name="heading 5" w:uiPriority="9" w:qFormat="1"/>
-    <w:lsdException w:name="heading 6" w:uiPriority="9" w:qFormat="1"/>
-    <w:lsdException w:name="heading 7" w:uiPriority="9" w:qFormat="1"/>
-    <w:lsdException w:name="heading 8" w:uiPriority="9" w:qFormat="1"/>
-    <w:lsdException w:name="heading 9" w:uiPriority="9" w:qFormat="1"/>
-    <w:lsdException w:name="toc 1" w:uiPriority="39"/>
-    <w:lsdException w:name="toc 2" w:uiPriority="39"/>
-    <w:lsdException w:name="toc 3" w:uiPriority="39"/>
-    <w:lsdException w:name="toc 4" w:uiPriority="39"/>
-    <w:lsdException w:name="toc 5" w:uiPriority="39"/>
-    <w:lsdException w:name="toc 6" w:uiPriority="39"/>
-    <w:lsdException w:name="toc 7" w:uiPriority="39"/>
-    <w:lsdException w:name="toc 8" w:uiPriority="39"/>
-    <w:lsdException w:name="toc 9" w:uiPriority="39"/>
-    <w:lsdException w:name="caption" w:uiPriority="35" w:qFormat="1"/>
-    <w:lsdException w:name="Title" w:semiHidden="0" w:uiPriority="10" w:unhideWhenUsed="0" w:qFormat="1"/>
-    <w:lsdException w:name="Default Paragraph Font" w:uiPriority="1"/>
-    <w:lsdException w:name="Subtitle" w:semiHidden="0" w:uiPriority="11" w:unhideWhenUsed="0" w:qFormat="1"/>
-    <w:lsdException w:name="Strong" w:semiHidden="0" w:uiPriority="22" w:unhideWhenUsed="0" w:qFormat="1"/>
-    <w:lsdException w:name="Emphasis" w:semiHidden="0" w:uiPriority="20" w:unhideWhenUsed="0" w:qFormat="1"/>
-    <w:lsdException w:name="Table Grid" w:semiHidden="0" w:uiPriority="59" w:unhideWhenUsed="0"/>
-    <w:lsdException w:name="Placeholder Text" w:unhideWhenUsed="0"/>
-    <w:lsdException w:name="No Spacing" w:semiHidden="0" w:uiPriority="1" w:unhideWhenUsed="0" w:qFormat="1"/>
-    <w:lsdException w:name="Light Shading" w:semiHidden="0" w:uiPriority="60" w:unhideWhenUsed="0"/>
-    <w:lsdException w:name="Light List" w:semiHidden="0" w:uiPriority="61" w:unhideWhenUsed="0"/>
-    <w:lsdException w:name="Light Grid" w:semiHidden="0" w:uiPriority="62" w:unhideWhenUsed="0"/>
-    <w:lsdException w:name="Medium Shading 1" w:semiHidden="0" w:uiPriority="63" w:unhideWhenUsed="0"/>
-    <w:lsdException w:name="Medium Shading 2" w:semiHidden="0" w:uiPriority="64" w:unhideWhenUsed="0"/>
-    <w:lsdException w:name="Medium List 1" w:semiHidden="0" w:uiPriority="65" w:unhideWhenUsed="0"/>
-    <w:lsdException w:name="Medium List 2" w:semiHidden="0" w:uiPriority="66" w:unhideWhenUsed="0"/>
-    <w:lsdException w:name="Medium Grid 1" w:semiHidden="0" w:uiPriority="67" w:unhideWhenUsed="0"/>
-    <w:lsdException w:name="Medium Grid 2" w:semiHidden="0" w:uiPriority="68" w:unhideWhenUsed="0"/>
-    <w:lsdException w:name="Medium Grid 3" w:semiHidden="0" w:uiPriority="69" w:unhideWhenUsed="0"/>
-    <w:lsdException w:name="Dark List" w:semiHidden="0" w:uiPriority="70" w:unhideWhenUsed="0"/>
-    <w:lsdException w:name="Colorful Shading" w:semiHidden="0" w:uiPriority="71" w:unhideWhenUsed="0"/>
-    <w:lsdException w:name="Colorful List" w:semiHidden="0" w:uiPriority="72" w:unhideWhenUsed="0"/>
-    <w:lsdException w:name="Colorful Grid" w:semiHidden="0" w:uiPriority="73" w:unhideWhenUsed="0"/>
-    <w:lsdException w:name="Light Shading Accent 1" w:semiHidden="0" w:uiPriority="60" w:unhideWhenUsed="0"/>
-    <w:lsdException w:name="Light List Accent 1" w:semiHidden="0" w:uiPriority="61" w:unhideWhenUsed="0"/>
-    <w:lsdException w:name="Light Grid Accent 1" w:semiHidden="0" w:uiPriority="62" w:unhideWhenUsed="0"/>
-    <w:lsdException w:name="Medium Shading 1 Accent 1" w:semiHidden="0" w:uiPriority="63" w:unhideWhenUsed="0"/>
-    <w:lsdException w:name="Medium Shading 2 Accent 1" w:semiHidden="0" w:uiPriority="64" w:unhideWhenUsed="0"/>
-    <w:lsdException w:name="Medium List 1 Accent 1" w:semiHidden="0" w:uiPriority="65" w:unhideWhenUsed="0"/>
-    <w:lsdException w:name="Revision" w:unhideWhenUsed="0"/>
-    <w:lsdException w:name="List Paragraph" w:semiHidden="0" w:uiPriority="34" w:unhideWhenUsed="0" w:qFormat="1"/>
-    <w:lsdException w:name="Quote" w:semiHidden="0" w:uiPriority="29" w:unhideWhenUsed="0" w:qFormat="1"/>
-    <w:lsdException w:name="Intense Quote" w:semiHidden="0" w:uiPriority="30" w:unhideWhenUsed="0" w:qFormat="1"/>
-    <w:lsdException w:name="Medium List 2 Accent 1" w:semiHidden="0" w:uiPriority="66" w:unhideWhenUsed="0"/>
-    <w:lsdException w:name="Medium Grid 1 Accent 1" w:semiHidden="0" w:uiPriority="67" w:unhideWhenUsed="0"/>
-    <w:lsdException w:name="Medium Grid 2 Accent 1" w:semiHidden="0" w:uiPriority="68" w:unhideWhenUsed="0"/>
-    <w:lsdException w:name="Medium Grid 3 Accent 1" w:semiHidden="0" w:uiPriority="69" w:unhideWhenUsed="0"/>
-    <w:lsdException w:name="Dark List Accent 1" w:semiHidden="0" w:uiPriority="70" w:unhideWhenUsed="0"/>
-    <w:lsdException w:name="Colorful Shading Accent 1" w:semiHidden="0" w:uiPriority="71" w:unhideWhenUsed="0"/>
-    <w:lsdException w:name="Colorful List Accent 1" w:semiHidden="0" w:uiPriority="72" w:unhideWhenUsed="0"/>
-    <w:lsdException w:name="Colorful Grid Accent 1" w:semiHidden="0" w:uiPriority="73" w:unhideWhenUsed="0"/>
-    <w:lsdException w:name="Light Shading Accent 2" w:semiHidden="0" w:uiPriority="60" w:unhideWhenUsed="0"/>
-    <w:lsdException w:name="Light List Accent 2" w:semiHidden="0" w:uiPriority="61" w:unhideWhenUsed="0"/>
-    <w:lsdException w:name="Light Grid Accent 2" w:semiHidden="0" w:uiPriority="62" w:unhideWhenUsed="0"/>
-    <w:lsdException w:name="Medium Shading 1 Accent 2" w:semiHidden="0" w:uiPriority="63" w:unhideWhenUsed="0"/>
-    <w:lsdException w:name="Medium Shading 2 Accent 2" w:semiHidden="0" w:uiPriority="64" w:unhideWhenUsed="0"/>
-    <w:lsdException w:name="Medium List 1 Accent 2" w:semiHidden="0" w:uiPriority="65" w:unhideWhenUsed="0"/>
-    <w:lsdException w:name="Medium List 2 Accent 2" w:semiHidden="0" w:uiPriority="66" w:unhideWhenUsed="0"/>
-    <w:lsdException w:name="Medium Grid 1 Accent 2" w:semiHidden="0" w:uiPriority="67" w:unhideWhenUsed="0"/>
-    <w:lsdException w:name="Medium Grid 2 Accent 2" w:semiHidden="0" w:uiPriority="68" w:unhideWhenUsed="0"/>
-    <w:lsdException w:name="Medium Grid 3 Accent 2" w:semiHidden="0" w:uiPriority="69" w:unhideWhenUsed="0"/>
-    <w:lsdException w:name="Dark List Accent 2" w:semiHidden="0" w:uiPriority="70" w:unhideWhenUsed="0"/>
-    <w:lsdException w:name="Colorful Shading Accent 2" w:semiHidden="0" w:uiPriority="71" w:unhideWhenUsed="0"/>
-    <w:lsdException w:name="Colorful List Accent 2" w:semiHidden="0" w:uiPriority="72" w:unhideWhenUsed="0"/>
-    <w:lsdException w:name="Colorful Grid Accent 2" w:semiHidden="0" w:uiPriority="73" w:unhideWhenUsed="0"/>
-    <w:lsdException w:name="Light Shading Accent 3" w:semiHidden="0" w:uiPriority="60" w:unhideWhenUsed="0"/>
-    <w:lsdException w:name="Light List Accent 3" w:semiHidden="0" w:uiPriority="61" w:unhideWhenUsed="0"/>
-    <w:lsdException w:name="Light Grid Accent 3" w:semiHidden="0" w:uiPriority="62" w:unhideWhenUsed="0"/>
-    <w:lsdException w:name="Medium Shading 1 Accent 3" w:semiHidden="0" w:uiPriority="63" w:unhideWhenUsed="0"/>
-    <w:lsdException w:name="Medium Shading 2 Accent 3" w:semiHidden="0" w:uiPriority="64" w:unhideWhenUsed="0"/>
-    <w:lsdException w:name="Medium List 1 Accent 3" w:semiHidden="0" w:uiPriority="65" w:unhideWhenUsed="0"/>
-    <w:lsdException w:name="Medium List 2 Accent 3" w:semiHidden="0" w:uiPriority="66" w:unhideWhenUsed="0"/>
-    <w:lsdException w:name="Medium Grid 1 Accent 3" w:semiHidden="0" w:uiPriority="67" w:unhideWhenUsed="0"/>
-    <w:lsdException w:name="Medium Grid 2 Accent 3" w:semiHidden="0" w:uiPriority="68" w:unhideWhenUsed="0"/>
-    <w:lsdException w:name="Medium Grid 3 Accent 3" w:semiHidden="0" w:uiPriority="69" w:unhideWhenUsed="0"/>
-    <w:lsdException w:name="Dark List Accent 3" w:semiHidden="0" w:uiPriority="70" w:unhideWhenUsed="0"/>
-    <w:lsdException w:name="Colorful Shading Accent 3" w:semiHidden="0" w:uiPriority="71" w:unhideWhenUsed="0"/>
-    <w:lsdException w:name="Colorful List Accent 3" w:semiHidden="0" w:uiPriority="72" w:unhideWhenUsed="0"/>
-    <w:lsdException w:name="Colorful Grid Accent 3" w:semiHidden="0" w:uiPriority="73" w:unhideWhenUsed="0"/>
-    <w:lsdException w:name="Light Shading Accent 4" w:semiHidden="0" w:uiPriority="60" w:unhideWhenUsed="0"/>
-    <w:lsdException w:name="Light List Accent 4" w:semiHidden="0" w:uiPriority="61" w:unhideWhenUsed="0"/>
-    <w:lsdException w:name="Light Grid Accent 4" w:semiHidden="0" w:uiPriority="62" w:unhideWhenUsed="0"/>
-    <w:lsdException w:name="Medium Shading 1 Accent 4" w:semiHidden="0" w:uiPriority="63" w:unhideWhenUsed="0"/>
-    <w:lsdException w:name="Medium Shading 2 Accent 4" w:semiHidden="0" w:uiPriority="64" w:unhideWhenUsed="0"/>
-    <w:lsdException w:name="Medium List 1 Accent 4" w:semiHidden="0" w:uiPriority="65" w:unhideWhenUsed="0"/>
-    <w:lsdException w:name="Medium List 2 Accent 4" w:semiHidden="0" w:uiPriority="66" w:unhideWhenUsed="0"/>
-    <w:lsdException w:name="Medium Grid 1 Accent 4" w:semiHidden="0" w:uiPriority="67" w:unhideWhenUsed="0"/>
-    <w:lsdException w:name="Medium Grid 2 Accent 4" w:semiHidden="0" w:uiPriority="68" w:unhideWhenUsed="0"/>
-    <w:lsdException w:name="Medium Grid 3 Accent 4" w:semiHidden="0" w:uiPriority="69" w:unhideWhenUsed="0"/>
-    <w:lsdException w:name="Dark List Accent 4" w:semiHidden="0" w:uiPriority="70" w:unhideWhenUsed="0"/>
-    <w:lsdException w:name="Colorful Shading Accent 4" w:semiHidden="0" w:uiPriority="71" w:unhideWhenUsed="0"/>
-    <w:lsdException w:name="Colorful List Accent 4" w:semiHidden="0" w:uiPriority="72" w:unhideWhenUsed="0"/>
-    <w:lsdException w:name="Colorful Grid Accent 4" w:semiHidden="0" w:uiPriority="73" w:unhideWhenUsed="0"/>
-    <w:lsdException w:name="Light Shading Accent 5" w:semiHidden="0" w:uiPriority="60" w:unhideWhenUsed="0"/>
-    <w:lsdException w:name="Light List Accent 5" w:semiHidden="0" w:uiPriority="61" w:unhideWhenUsed="0"/>
-    <w:lsdException w:name="Light Grid Accent 5" w:semiHidden="0" w:uiPriority="62" w:unhideWhenUsed="0"/>
-    <w:lsdException w:name="Medium Shading 1 Accent 5" w:semiHidden="0" w:uiPriority="63" w:unhideWhenUsed="0"/>
-    <w:lsdException w:name="Medium Shading 2 Accent 5" w:semiHidden="0" w:uiPriority="64" w:unhideWhenUsed="0"/>
-    <w:lsdException w:name="Medium List 1 Accent 5" w:semiHidden="0" w:uiPriority="65" w:unhideWhenUsed="0"/>
-    <w:lsdException w:name="Medium List 2 Accent 5" w:semiHidden="0" w:uiPriority="66" w:unhideWhenUsed="0"/>
-    <w:lsdException w:name="Medium Grid 1 Accent 5" w:semiHidden="0" w:uiPriority="67" w:unhideWhenUsed="0"/>
-    <w:lsdException w:name="Medium Grid 2 Accent 5" w:semiHidden="0" w:uiPriority="68" w:unhideWhenUsed="0"/>
-    <w:lsdException w:name="Medium Grid 3 Accent 5" w:semiHidden="0" w:uiPriority="69" w:unhideWhenUsed="0"/>
-    <w:lsdException w:name="Dark List Accent 5" w:semiHidden="0" w:uiPriority="70" w:unhideWhenUsed="0"/>
-    <w:lsdException w:name="Colorful Shading Accent 5" w:semiHidden="0" w:uiPriority="71" w:unhideWhenUsed="0"/>
-    <w:lsdException w:name="Colorful List Accent 5" w:semiHidden="0" w:uiPriority="72" w:unhideWhenUsed="0"/>
-    <w:lsdException w:name="Colorful Grid Accent 5" w:semiHidden="0" w:uiPriority="73" w:unhideWhenUsed="0"/>
-    <w:lsdException w:name="Light Shading Accent 6" w:semiHidden="0" w:uiPriority="60" w:unhideWhenUsed="0"/>
-    <w:lsdException w:name="Light List Accent 6" w:semiHidden="0" w:uiPriority="61" w:unhideWhenUsed="0"/>
-    <w:lsdException w:name="Light Grid Accent 6" w:semiHidden="0" w:uiPriority="62" w:unhideWhenUsed="0"/>
-    <w:lsdException w:name="Medium Shading 1 Accent 6" w:semiHidden="0" w:uiPriority="63" w:unhideWhenUsed="0"/>
-    <w:lsdException w:name="Medium Shading 2 Accent 6" w:semiHidden="0" w:uiPriority="64" w:unhideWhenUsed="0"/>
-    <w:lsdException w:name="Medium List 1 Accent 6" w:semiHidden="0" w:uiPriority="65" w:unhideWhenUsed="0"/>
-    <w:lsdException w:name="Medium List 2 Accent 6" w:semiHidden="0" w:uiPriority="66" w:unhideWhenUsed="0"/>
-    <w:lsdException w:name="Medium Grid 1 Accent 6" w:semiHidden="0" w:uiPriority="67" w:unhideWhenUsed="0"/>
-    <w:lsdException w:name="Medium Grid 2 Accent 6" w:semiHidden="0" w:uiPriority="68" w:unhideWhenUsed="0"/>
-    <w:lsdException w:name="Medium Grid 3 Accent 6" w:semiHidden="0" w:uiPriority="69" w:unhideWhenUsed="0"/>
-    <w:lsdException w:name="Dark List Accent 6" w:semiHidden="0" w:uiPriority="70" w:unhideWhenUsed="0"/>
-    <w:lsdException w:name="Colorful Shading Accent 6" w:semiHidden="0" w:uiPriority="71" w:unhideWhenUsed="0"/>
-    <w:lsdException w:name="Colorful List Accent 6" w:semiHidden="0" w:uiPriority="72" w:unhideWhenUsed="0"/>
-    <w:lsdException w:name="Colorful Grid Accent 6" w:semiHidden="0" w:uiPriority="73" w:unhideWhenUsed="0"/>
-    <w:lsdException w:name="Subtle Emphasis" w:semiHidden="0" w:uiPriority="19" w:unhideWhenUsed="0" w:qFormat="1"/>
-    <w:lsdException w:name="Intense Emphasis" w:semiHidden="0" w:uiPriority="21" w:unhideWhenUsed="0" w:qFormat="1"/>
-    <w:lsdException w:name="Subtle Reference" w:semiHidden="0" w:uiPriority="31" w:unhideWhenUsed="0" w:qFormat="1"/>
-    <w:lsdException w:name="Intense Reference" w:semiHidden="0" w:uiPriority="32" w:unhideWhenUsed="0" w:qFormat="1"/>
-    <w:lsdException w:name="Book Title" w:semiHidden="0" w:uiPriority="33" w:unhideWhenUsed="0" w:qFormat="1"/>
-    <w:lsdException w:name="Bibliography" w:uiPriority="37"/>
-    <w:lsdException w:name="TOC Heading" w:uiPriority="39" w:qFormat="1"/>
-  </w:latentStyles>
-  <w:style w:type="paragraph" w:default="1" w:styleId="Normal">
-    <w:name w:val="Normal"/>
-    <w:qFormat/>
-  </w:style>
-  <w:style w:type="character" w:default="1" w:styleId="Fontepargpadro">
-    <w:name w:val="Default Paragraph Font"/>
-    <w:uiPriority w:val="1"/>
-    <w:semiHidden/>
-    <w:unhideWhenUsed/>
-  </w:style>
-  <w:style w:type="table" w:default="1" w:styleId="Tabelanormal">
-    <w:name w:val="Normal Table"/>
-    <w:uiPriority w:val="99"/>
-    <w:semiHidden/>
-    <w:unhideWhenUsed/>
-    <w:tblPr>
-      <w:tblInd w:w="0" w:type="dxa"/>
-      <w:tblCellMar>
-        <w:top w:w="0" w:type="dxa"/>
-        <w:left w:w="108" w:type="dxa"/>
-        <w:bottom w:w="0" w:type="dxa"/>
-        <w:right w:w="108" w:type="dxa"/>
-      </w:tblCellMar>
-    </w:tblPr>
-  </w:style>
-  <w:style w:type="numbering" w:default="1" w:styleId="Semlista">
-    <w:name w:val="No List"/>
-    <w:uiPriority w:val="99"/>
-    <w:semiHidden/>
-    <w:unhideWhenUsed/>
-  </w:style>
-  <w:style w:type="character" w:styleId="Forte">
-    <w:name w:val="Strong"/>
-    <w:basedOn w:val="Fontepargpadro"/>
-    <w:uiPriority w:val="22"/>
-    <w:qFormat/>
-    <w:rsid w:val="00835BB4"/>
-    <w:rPr>
-      <w:b/>
-      <w:bCs/>
-    </w:rPr>
-  </w:style>
-  <w:style w:type="paragraph" w:styleId="NormalWeb">
-    <w:name w:val="Normal (Web)"/>
-    <w:basedOn w:val="Normal"/>
-    <w:uiPriority w:val="99"/>
-    <w:unhideWhenUsed/>
-    <w:rsid w:val="00016E99"/>
-    <w:pPr>
-      <w:spacing w:before="100" w:beforeAutospacing="1" w:after="100" w:afterAutospacing="1" w:line="240" w:lineRule="auto"/>
-    </w:pPr>
-    <w:rPr>
-      <w:rFonts w:ascii="Times New Roman" w:eastAsia="Times New Roman" w:hAnsi="Times New Roman" w:cs="Times New Roman"/>
-      <w:sz w:val="24"/>
-      <w:szCs w:val="24"/>
-      <w:lang w:eastAsia="pt-BR"/>
-    </w:rPr>
-  </w:style>
-  <w:style w:type="character" w:styleId="Hyperlink">
-    <w:name w:val="Hyperlink"/>
-    <w:basedOn w:val="Fontepargpadro"/>
-    <w:uiPriority w:val="99"/>
-    <w:semiHidden/>
-    <w:unhideWhenUsed/>
-    <w:rsid w:val="00016E99"/>
-    <w:rPr>
-      <w:color w:val="0000FF"/>
-      <w:u w:val="single"/>
-    </w:rPr>
-  </w:style>
-  <w:style w:type="paragraph" w:styleId="Textodebalo">
-    <w:name w:val="Balloon Text"/>
-    <w:basedOn w:val="Normal"/>
-    <w:link w:val="TextodebaloChar"/>
-    <w:uiPriority w:val="99"/>
-    <w:semiHidden/>
-    <w:unhideWhenUsed/>
-    <w:rsid w:val="00016E99"/>
-    <w:pPr>
-      <w:spacing w:after="0" w:line="240" w:lineRule="auto"/>
-    </w:pPr>
-    <w:rPr>
-      <w:rFonts w:ascii="Tahoma" w:hAnsi="Tahoma" w:cs="Tahoma"/>
-      <w:sz w:val="16"/>
-      <w:szCs w:val="16"/>
-    </w:rPr>
-  </w:style>
-  <w:style w:type="character" w:customStyle="1" w:styleId="TextodebaloChar">
-    <w:name w:val="Texto de balão Char"/>
-    <w:basedOn w:val="Fontepargpadro"/>
-    <w:link w:val="Textodebalo"/>
-    <w:uiPriority w:val="99"/>
-    <w:semiHidden/>
-    <w:rsid w:val="00016E99"/>
-    <w:rPr>
-      <w:rFonts w:ascii="Tahoma" w:hAnsi="Tahoma" w:cs="Tahoma"/>
-      <w:sz w:val="16"/>
-      <w:szCs w:val="16"/>
-    </w:rPr>
-  </w:style>
-  <w:style w:type="character" w:styleId="nfase">
-    <w:name w:val="Emphasis"/>
-    <w:basedOn w:val="Fontepargpadro"/>
-    <w:uiPriority w:val="20"/>
-    <w:qFormat/>
-    <w:rsid w:val="00A84A1C"/>
-    <w:rPr>
-      <w:i/>
-      <w:iCs/>
-    </w:rPr>
-  </w:style>
-  <w:style w:type="paragraph" w:styleId="PargrafodaLista">
-    <w:name w:val="List Paragraph"/>
-    <w:basedOn w:val="Normal"/>
-    <w:uiPriority w:val="34"/>
-    <w:qFormat/>
-    <w:rsid w:val="00252B42"/>
-    <w:pPr>
-      <w:ind w:left="720"/>
-      <w:contextualSpacing/>
-    </w:pPr>
-  </w:style>
-</w:styles>
-</file>
-
-<file path=word/stylesWithEffects.xml><?xml version="1.0" encoding="utf-8"?>
-<w:styles xmlns:wpc="http://schemas.microsoft.com/office/word/2010/wordprocessingCanvas" xmlns:mc="http://schemas.openxmlformats.org/markup-compatibility/2006" xmlns:o="urn:schemas-microsoft-com:office:office" xmlns:r="http://schemas.openxmlformats.org/officeDocument/2006/relationships" xmlns:m="http://schemas.openxmlformats.org/officeDocument/2006/math" xmlns:v="urn:schemas-microsoft-com:vml" xmlns:wp14="http://schemas.microsoft.com/office/word/2010/wordprocessingDrawing" xmlns:wp="http://schemas.openxmlformats.org/drawingml/2006/wordprocessingDrawing" xmlns:w10="urn:schemas-microsoft-com:office:word" xmlns:w="http://schemas.openxmlformats.org/wordprocessingml/2006/main" xmlns:w14="http://schemas.microsoft.com/office/word/2010/wordml" xmlns:wpg="http://schemas.microsoft.com/office/word/2010/wordprocessingGroup" xmlns:wpi="http://schemas.microsoft.com/office/word/2010/wordprocessingInk" xmlns:wne="http://schemas.microsoft.com/office/word/2006/wordml" xmlns:wps="http://schemas.microsoft.com/office/word/2010/wordprocessingShape" mc:Ignorable="w14 wp14">
-  <w:docDefaults>
-    <w:rPrDefault>
-      <w:rPr>
-        <w:rFonts w:asciiTheme="minorHAnsi" w:eastAsiaTheme="minorHAnsi" w:hAnsiTheme="minorHAnsi" w:cstheme="minorBidi"/>
-        <w:sz w:val="22"/>
-        <w:szCs w:val="22"/>
-        <w:lang w:val="pt-BR" w:eastAsia="en-US" w:bidi="ar-SA"/>
-      </w:rPr>
-    </w:rPrDefault>
-    <w:pPrDefault>
-      <w:pPr>
-        <w:spacing w:after="200" w:line="276" w:lineRule="auto"/>
-      </w:pPr>
-    </w:pPrDefault>
-  </w:docDefaults>
-  <w:latentStyles w:defLockedState="0" w:defUIPriority="99" w:defSemiHidden="1" w:defUnhideWhenUsed="1" w:defQFormat="0" w:count="267">
-    <w:lsdException w:name="Normal" w:semiHidden="0" w:uiPriority="0" w:unhideWhenUsed="0" w:qFormat="1"/>
-    <w:lsdException w:name="heading 1" w:semiHidden="0" w:uiPriority="9" w:unhideWhenUsed="0" w:qFormat="1"/>
-    <w:lsdException w:name="heading 2" w:uiPriority="9" w:qFormat="1"/>
-    <w:lsdException w:name="heading 3" w:uiPriority="9" w:qFormat="1"/>
-    <w:lsdException w:name="heading 4" w:uiPriority="9" w:qFormat="1"/>
-    <w:lsdException w:name="heading 5" w:uiPriority="9" w:qFormat="1"/>
-    <w:lsdException w:name="heading 6" w:uiPriority="9" w:qFormat="1"/>
-    <w:lsdException w:name="heading 7" w:uiPriority="9" w:qFormat="1"/>
-    <w:lsdException w:name="heading 8" w:uiPriority="9" w:qFormat="1"/>
-    <w:lsdException w:name="heading 9" w:uiPriority="9" w:qFormat="1"/>
-    <w:lsdException w:name="toc 1" w:uiPriority="39"/>
-    <w:lsdException w:name="toc 2" w:uiPriority="39"/>
-    <w:lsdException w:name="toc 3" w:uiPriority="39"/>
-    <w:lsdException w:name="toc 4" w:uiPriority="39"/>
-    <w:lsdException w:name="toc 5" w:uiPriority="39"/>
-    <w:lsdException w:name="toc 6" w:uiPriority="39"/>
-    <w:lsdException w:name="toc 7" w:uiPriority="39"/>
-    <w:lsdException w:name="toc 8" w:uiPriority="39"/>
-    <w:lsdException w:name="toc 9" w:uiPriority="39"/>
-    <w:lsdException w:name="caption" w:uiPriority="35" w:qFormat="1"/>
-    <w:lsdException w:name="Title" w:semiHidden="0" w:uiPriority="10" w:unhideWhenUsed="0" w:qFormat="1"/>
-    <w:lsdException w:name="Default Paragraph Font" w:uiPriority="1"/>
-    <w:lsdException w:name="Subtitle" w:semiHidden="0" w:uiPriority="11" w:unhideWhenUsed="0" w:qFormat="1"/>
-    <w:lsdException w:name="Strong" w:semiHidden="0" w:uiPriority="22" w:unhideWhenUsed="0" w:qFormat="1"/>
-    <w:lsdException w:name="Emphasis" w:semiHidden="0" w:uiPriority="20" w:unhideWhenUsed="0" w:qFormat="1"/>
-    <w:lsdException w:name="Table Grid" w:semiHidden="0" w:uiPriority="59" w:unhideWhenUsed="0"/>
-    <w:lsdException w:name="Placeholder Text" w:unhideWhenUsed="0"/>
-    <w:lsdException w:name="No Spacing" w:semiHidden="0" w:uiPriority="1" w:unhideWhenUsed="0" w:qFormat="1"/>
-    <w:lsdException w:name="Light Shading" w:semiHidden="0" w:uiPriority="60" w:unhideWhenUsed="0"/>
-    <w:lsdException w:name="Light List" w:semiHidden="0" w:uiPriority="61" w:unhideWhenUsed="0"/>
-    <w:lsdException w:name="Light Grid" w:semiHidden="0" w:uiPriority="62" w:unhideWhenUsed="0"/>
-    <w:lsdException w:name="Medium Shading 1" w:semiHidden="0" w:uiPriority="63" w:unhideWhenUsed="0"/>
-    <w:lsdException w:name="Medium Shading 2" w:semiHidden="0" w:uiPriority="64" w:unhideWhenUsed="0"/>
-    <w:lsdException w:name="Medium List 1" w:semiHidden="0" w:uiPriority="65" w:unhideWhenUsed="0"/>
-    <w:lsdException w:name="Medium List 2" w:semiHidden="0" w:uiPriority="66" w:unhideWhenUsed="0"/>
-    <w:lsdException w:name="Medium Grid 1" w:semiHidden="0" w:uiPriority="67" w:unhideWhenUsed="0"/>
-    <w:lsdException w:name="Medium Grid 2" w:semiHidden="0" w:uiPriority="68" w:unhideWhenUsed="0"/>
-    <w:lsdException w:name="Medium Grid 3" w:semiHidden="0" w:uiPriority="69" w:unhideWhenUsed="0"/>
-    <w:lsdException w:name="Dark List" w:semiHidden="0" w:uiPriority="70" w:unhideWhenUsed="0"/>
-    <w:lsdException w:name="Colorful Shading" w:semiHidden="0" w:uiPriority="71" w:unhideWhenUsed="0"/>
-    <w:lsdException w:name="Colorful List" w:semiHidden="0" w:uiPriority="72" w:unhideWhenUsed="0"/>
-    <w:lsdException w:name="Colorful Grid" w:semiHidden="0" w:uiPriority="73" w:unhideWhenUsed="0"/>
-    <w:lsdException w:name="Light Shading Accent 1" w:semiHidden="0" w:uiPriority="60" w:unhideWhenUsed="0"/>
-    <w:lsdException w:name="Light List Accent 1" w:semiHidden="0" w:uiPriority="61" w:unhideWhenUsed="0"/>
-    <w:lsdException w:name="Light Grid Accent 1" w:semiHidden="0" w:uiPriority="62" w:unhideWhenUsed="0"/>
-    <w:lsdException w:name="Medium Shading 1 Accent 1" w:semiHidden="0" w:uiPriority="63" w:unhideWhenUsed="0"/>
-    <w:lsdException w:name="Medium Shading 2 Accent 1" w:semiHidden="0" w:uiPriority="64" w:unhideWhenUsed="0"/>
-    <w:lsdException w:name="Medium List 1 Accent 1" w:semiHidden="0" w:uiPriority="65" w:unhideWhenUsed="0"/>
-    <w:lsdException w:name="Revision" w:unhideWhenUsed="0"/>
-    <w:lsdException w:name="List Paragraph" w:semiHidden="0" w:uiPriority="34" w:unhideWhenUsed="0" w:qFormat="1"/>
-    <w:lsdException w:name="Quote" w:semiHidden="0" w:uiPriority="29" w:unhideWhenUsed="0" w:qFormat="1"/>
-    <w:lsdException w:name="Intense Quote" w:semiHidden="0" w:uiPriority="30" w:unhideWhenUsed="0" w:qFormat="1"/>
-    <w:lsdException w:name="Medium List 2 Accent 1" w:semiHidden="0" w:uiPriority="66" w:unhideWhenUsed="0"/>
-    <w:lsdException w:name="Medium Grid 1 Accent 1" w:semiHidden="0" w:uiPriority="67" w:unhideWhenUsed="0"/>
-    <w:lsdException w:name="Medium Grid 2 Accent 1" w:semiHidden="0" w:uiPriority="68" w:unhideWhenUsed="0"/>
-    <w:lsdException w:name="Medium Grid 3 Accent 1" w:semiHidden="0" w:uiPriority="69" w:unhideWhenUsed="0"/>
-    <w:lsdException w:name="Dark List Accent 1" w:semiHidden="0" w:uiPriority="70" w:unhideWhenUsed="0"/>
-    <w:lsdException w:name="Colorful Shading Accent 1" w:semiHidden="0" w:uiPriority="71" w:unhideWhenUsed="0"/>
-    <w:lsdException w:name="Colorful List Accent 1" w:semiHidden="0" w:uiPriority="72" w:unhideWhenUsed="0"/>
-    <w:lsdException w:name="Colorful Grid Accent 1" w:semiHidden="0" w:uiPriority="73" w:unhideWhenUsed="0"/>
-    <w:lsdException w:name="Light Shading Accent 2" w:semiHidden="0" w:uiPriority="60" w:unhideWhenUsed="0"/>
-    <w:lsdException w:name="Light List Accent 2" w:semiHidden="0" w:uiPriority="61" w:unhideWhenUsed="0"/>
-    <w:lsdException w:name="Light Grid Accent 2" w:semiHidden="0" w:uiPriority="62" w:unhideWhenUsed="0"/>
-    <w:lsdException w:name="Medium Shading 1 Accent 2" w:semiHidden="0" w:uiPriority="63" w:unhideWhenUsed="0"/>
-    <w:lsdException w:name="Medium Shading 2 Accent 2" w:semiHidden="0" w:uiPriority="64" w:unhideWhenUsed="0"/>
-    <w:lsdException w:name="Medium List 1 Accent 2" w:semiHidden="0" w:uiPriority="65" w:unhideWhenUsed="0"/>
-    <w:lsdException w:name="Medium List 2 Accent 2" w:semiHidden="0" w:uiPriority="66" w:unhideWhenUsed="0"/>
-    <w:lsdException w:name="Medium Grid 1 Accent 2" w:semiHidden="0" w:uiPriority="67" w:unhideWhenUsed="0"/>
-    <w:lsdException w:name="Medium Grid 2 Accent 2" w:semiHidden="0" w:uiPriority="68" w:unhideWhenUsed="0"/>
-    <w:lsdException w:name="Medium Grid 3 Accent 2" w:semiHidden="0" w:uiPriority="69" w:unhideWhenUsed="0"/>
-    <w:lsdException w:name="Dark List Accent 2" w:semiHidden="0" w:uiPriority="70" w:unhideWhenUsed="0"/>
-    <w:lsdException w:name="Colorful Shading Accent 2" w:semiHidden="0" w:uiPriority="71" w:unhideWhenUsed="0"/>
-    <w:lsdException w:name="Colorful List Accent 2" w:semiHidden="0" w:uiPriority="72" w:unhideWhenUsed="0"/>
-    <w:lsdException w:name="Colorful Grid Accent 2" w:semiHidden="0" w:uiPriority="73" w:unhideWhenUsed="0"/>
-    <w:lsdException w:name="Light Shading Accent 3" w:semiHidden="0" w:uiPriority="60" w:unhideWhenUsed="0"/>
-    <w:lsdException w:name="Light List Accent 3" w:semiHidden="0" w:uiPriority="61" w:unhideWhenUsed="0"/>
-    <w:lsdException w:name="Light Grid Accent 3" w:semiHidden="0" w:uiPriority="62" w:unhideWhenUsed="0"/>
-    <w:lsdException w:name="Medium Shading 1 Accent 3" w:semiHidden="0" w:uiPriority="63" w:unhideWhenUsed="0"/>
-    <w:lsdException w:name="Medium Shading 2 Accent 3" w:semiHidden="0" w:uiPriority="64" w:unhideWhenUsed="0"/>
-    <w:lsdException w:name="Medium List 1 Accent 3" w:semiHidden="0" w:uiPriority="65" w:unhideWhenUsed="0"/>
-    <w:lsdException w:name="Medium List 2 Accent 3" w:semiHidden="0" w:uiPriority="66" w:unhideWhenUsed="0"/>
-    <w:lsdException w:name="Medium Grid 1 Accent 3" w:semiHidden="0" w:uiPriority="67" w:unhideWhenUsed="0"/>
-    <w:lsdException w:name="Medium Grid 2 Accent 3" w:semiHidden="0" w:uiPriority="68" w:unhideWhenUsed="0"/>
-    <w:lsdException w:name="Medium Grid 3 Accent 3" w:semiHidden="0" w:uiPriority="69" w:unhideWhenUsed="0"/>
-    <w:lsdException w:name="Dark List Accent 3" w:semiHidden="0" w:uiPriority="70" w:unhideWhenUsed="0"/>
-    <w:lsdException w:name="Colorful Shading Accent 3" w:semiHidden="0" w:uiPriority="71" w:unhideWhenUsed="0"/>
-    <w:lsdException w:name="Colorful List Accent 3" w:semiHidden="0" w:uiPriority="72" w:unhideWhenUsed="0"/>
-    <w:lsdException w:name="Colorful Grid Accent 3" w:semiHidden="0" w:uiPriority="73" w:unhideWhenUsed="0"/>
-    <w:lsdException w:name="Light Shading Accent 4" w:semiHidden="0" w:uiPriority="60" w:unhideWhenUsed="0"/>
-    <w:lsdException w:name="Light List Accent 4" w:semiHidden="0" w:uiPriority="61" w:unhideWhenUsed="0"/>
-    <w:lsdException w:name="Light Grid Accent 4" w:semiHidden="0" w:uiPriority="62" w:unhideWhenUsed="0"/>
-    <w:lsdException w:name="Medium Shading 1 Accent 4" w:semiHidden="0" w:uiPriority="63" w:unhideWhenUsed="0"/>
-    <w:lsdException w:name="Medium Shading 2 Accent 4" w:semiHidden="0" w:uiPriority="64" w:unhideWhenUsed="0"/>
-    <w:lsdException w:name="Medium List 1 Accent 4" w:semiHidden="0" w:uiPriority="65" w:unhideWhenUsed="0"/>
-    <w:lsdException w:name="Medium List 2 Accent 4" w:semiHidden="0" w:uiPriority="66" w:unhideWhenUsed="0"/>
-    <w:lsdException w:name="Medium Grid 1 Accent 4" w:semiHidden="0" w:uiPriority="67" w:unhideWhenUsed="0"/>
-    <w:lsdException w:name="Medium Grid 2 Accent 4" w:semiHidden="0" w:uiPriority="68" w:unhideWhenUsed="0"/>
-    <w:lsdException w:name="Medium Grid 3 Accent 4" w:semiHidden="0" w:uiPriority="69" w:unhideWhenUsed="0"/>
-    <w:lsdException w:name="Dark List Accent 4" w:semiHidden="0" w:uiPriority="70" w:unhideWhenUsed="0"/>
-    <w:lsdException w:name="Colorful Shading Accent 4" w:semiHidden="0" w:uiPriority="71" w:unhideWhenUsed="0"/>
-    <w:lsdException w:name="Colorful List Accent 4" w:semiHidden="0" w:uiPriority="72" w:unhideWhenUsed="0"/>
-    <w:lsdException w:name="Colorful Grid Accent 4" w:semiHidden="0" w:uiPriority="73" w:unhideWhenUsed="0"/>
-    <w:lsdException w:name="Light Shading Accent 5" w:semiHidden="0" w:uiPriority="60" w:unhideWhenUsed="0"/>
-    <w:lsdException w:name="Light List Accent 5" w:semiHidden="0" w:uiPriority="61" w:unhideWhenUsed="0"/>
-    <w:lsdException w:name="Light Grid Accent 5" w:semiHidden="0" w:uiPriority="62" w:unhideWhenUsed="0"/>
-    <w:lsdException w:name="Medium Shading 1 Accent 5" w:semiHidden="0" w:uiPriority="63" w:unhideWhenUsed="0"/>
-    <w:lsdException w:name="Medium Shading 2 Accent 5" w:semiHidden="0" w:uiPriority="64" w:unhideWhenUsed="0"/>
-    <w:lsdException w:name="Medium List 1 Accent 5" w:semiHidden="0" w:uiPriority="65" w:unhideWhenUsed="0"/>
-    <w:lsdException w:name="Medium List 2 Accent 5" w:semiHidden="0" w:uiPriority="66" w:unhideWhenUsed="0"/>
-    <w:lsdException w:name="Medium Grid 1 Accent 5" w:semiHidden="0" w:uiPriority="67" w:unhideWhenUsed="0"/>
-    <w:lsdException w:name="Medium Grid 2 Accent 5" w:semiHidden="0" w:uiPriority="68" w:unhideWhenUsed="0"/>
-    <w:lsdException w:name="Medium Grid 3 Accent 5" w:semiHidden="0" w:uiPriority="69" w:unhideWhenUsed="0"/>
-    <w:lsdException w:name="Dark List Accent 5" w:semiHidden="0" w:uiPriority="70" w:unhideWhenUsed="0"/>
-    <w:lsdException w:name="Colorful Shading Accent 5" w:semiHidden="0" w:uiPriority="71" w:unhideWhenUsed="0"/>
-    <w:lsdException w:name="Colorful List Accent 5" w:semiHidden="0" w:uiPriority="72" w:unhideWhenUsed="0"/>
-    <w:lsdException w:name="Colorful Grid Accent 5" w:semiHidden="0" w:uiPriority="73" w:unhideWhenUsed="0"/>
-    <w:lsdException w:name="Light Shading Accent 6" w:semiHidden="0" w:uiPriority="60" w:unhideWhenUsed="0"/>
-    <w:lsdException w:name="Light List Accent 6" w:semiHidden="0" w:uiPriority="61" w:unhideWhenUsed="0"/>
-    <w:lsdException w:name="Light Grid Accent 6" w:semiHidden="0" w:uiPriority="62" w:unhideWhenUsed="0"/>
-    <w:lsdException w:name="Medium Shading 1 Accent 6" w:semiHidden="0" w:uiPriority="63" w:unhideWhenUsed="0"/>
-    <w:lsdException w:name="Medium Shading 2 Accent 6" w:semiHidden="0" w:uiPriority="64" w:unhideWhenUsed="0"/>
-    <w:lsdException w:name="Medium List 1 Accent 6" w:semiHidden="0" w:uiPriority="65" w:unhideWhenUsed="0"/>
-    <w:lsdException w:name="Medium List 2 Accent 6" w:semiHidden="0" w:uiPriority="66" w:unhideWhenUsed="0"/>
-    <w:lsdException w:name="Medium Grid 1 Accent 6" w:semiHidden="0" w:uiPriority="67" w:unhideWhenUsed="0"/>
-    <w:lsdException w:name="Medium Grid 2 Accent 6" w:semiHidden="0" w:uiPriority="68" w:unhideWhenUsed="0"/>
-    <w:lsdException w:name="Medium Grid 3 Accent 6" w:semiHidden="0" w:uiPriority="69" w:unhideWhenUsed="0"/>
-    <w:lsdException w:name="Dark List Accent 6" w:semiHidden="0" w:uiPriority="70" w:unhideWhenUsed="0"/>
-    <w:lsdException w:name="Colorful Shading Accent 6" w:semiHidden="0" w:uiPriority="71" w:unhideWhenUsed="0"/>
-    <w:lsdException w:name="Colorful List Accent 6" w:semiHidden="0" w:uiPriority="72" w:unhideWhenUsed="0"/>
-    <w:lsdException w:name="Colorful Grid Accent 6" w:semiHidden="0" w:uiPriority="73" w:unhideWhenUsed="0"/>
-    <w:lsdException w:name="Subtle Emphasis" w:semiHidden="0" w:uiPriority="19" w:unhideWhenUsed="0" w:qFormat="1"/>
-    <w:lsdException w:name="Intense Emphasis" w:semiHidden="0" w:uiPriority="21" w:unhideWhenUsed="0" w:qFormat="1"/>
-    <w:lsdException w:name="Subtle Reference" w:semiHidden="0" w:uiPriority="31" w:unhideWhenUsed="0" w:qFormat="1"/>
-    <w:lsdException w:name="Intense Reference" w:semiHidden="0" w:uiPriority="32" w:unhideWhenUsed="0" w:qFormat="1"/>
-    <w:lsdException w:name="Book Title" w:semiHidden="0" w:uiPriority="33" w:unhideWhenUsed="0" w:qFormat="1"/>
-    <w:lsdException w:name="Bibliography" w:uiPriority="37"/>
-    <w:lsdException w:name="TOC Heading" w:uiPriority="39" w:qFormat="1"/>
+  <w:latentStyles w:defLockedState="0" w:defUIPriority="99" w:defSemiHidden="0" w:defUnhideWhenUsed="0" w:defQFormat="0" w:count="376">
+    <w:lsdException w:name="Normal" w:uiPriority="0" w:qFormat="1"/>
+    <w:lsdException w:name="heading 1" w:uiPriority="9" w:qFormat="1"/>
+    <w:lsdException w:name="heading 2" w:semiHidden="1" w:uiPriority="9" w:unhideWhenUsed="1" w:qFormat="1"/>
+    <w:lsdException w:name="heading 3" w:semiHidden="1" w:uiPriority="9" w:unhideWhenUsed="1" w:qFormat="1"/>
+    <w:lsdException w:name="heading 4" w:semiHidden="1" w:uiPriority="9" w:unhideWhenUsed="1" w:qFormat="1"/>
+    <w:lsdException w:name="heading 5" w:semiHidden="1" w:uiPriority="9" w:unhideWhenUsed="1" w:qFormat="1"/>
+    <w:lsdException w:name="heading 6" w:semiHidden="1" w:uiPriority="9" w:unhideWhenUsed="1" w:qFormat="1"/>
+    <w:lsdException w:name="heading 7" w:semiHidden="1" w:uiPriority="9" w:unhideWhenUsed="1" w:qFormat="1"/>
+    <w:lsdException w:name="heading 8" w:semiHidden="1" w:uiPriority="9" w:unhideWhenUsed="1" w:qFormat="1"/>
+    <w:lsdException w:name="heading 9" w:semiHidden="1" w:uiPriority="9" w:unhideWhenUsed="1" w:qFormat="1"/>
+    <w:lsdException w:name="index 1" w:semiHidden="1" w:unhideWhenUsed="1"/>
+    <w:lsdException w:name="index 2" w:semiHidden="1" w:unhideWhenUsed="1"/>
+    <w:lsdException w:name="index 3" w:semiHidden="1" w:unhideWhenUsed="1"/>
+    <w:lsdException w:name="index 4" w:semiHidden="1" w:unhideWhenUsed="1"/>
+    <w:lsdException w:name="index 5" w:semiHidden="1" w:unhideWhenUsed="1"/>
+    <w:lsdException w:name="index 6" w:semiHidden="1" w:unhideWhenUsed="1"/>
+    <w:lsdException w:name="index 7" w:semiHidden="1" w:unhideWhenUsed="1"/>
+    <w:lsdException w:name="index 8" w:semiHidden="1" w:unhideWhenUsed="1"/>
+    <w:lsdException w:name="index 9" w:semiHidden="1" w:unhideWhenUsed="1"/>
+    <w:lsdException w:name="toc 1" w:semiHidden="1" w:uiPriority="39" w:unhideWhenUsed="1"/>
+    <w:lsdException w:name="toc 2" w:semiHidden="1" w:uiPriority="39" w:unhideWhenUsed="1"/>
+    <w:lsdException w:name="toc 3" w:semiHidden="1" w:uiPriority="39" w:unhideWhenUsed="1"/>
+    <w:lsdException w:name="toc 4" w:semiHidden="1" w:uiPriority="39" w:unhideWhenUsed="1"/>
+    <w:lsdException w:name="toc 5" w:semiHidden="1" w:uiPriority="39" w:unhideWhenUsed="1"/>
+    <w:lsdException w:name="toc 6" w:semiHidden="1" w:uiPriority="39" w:unhideWhenUsed="1"/>
+    <w:lsdException w:name="toc 7" w:semiHidden="1" w:uiPriority="39" w:unhideWhenUsed="1"/>
+    <w:lsdException w:name="toc 8" w:semiHidden="1" w:uiPriority="39" w:unhideWhenUsed="1"/>
+    <w:lsdException w:name="toc 9" w:semiHidden="1" w:uiPriority="39" w:unhideWhenUsed="1"/>
+    <w:lsdException w:name="Normal Indent" w:semiHidden="1" w:unhideWhenUsed="1"/>
+    <w:lsdException w:name="footnote text" w:semiHidden="1" w:unhideWhenUsed="1"/>
+    <w:lsdException w:name="annotation text" w:semiHidden="1" w:unhideWhenUsed="1"/>
+    <w:lsdException w:name="header" w:semiHidden="1" w:unhideWhenUsed="1"/>
+    <w:lsdException w:name="footer" w:semiHidden="1" w:unhideWhenUsed="1"/>
+    <w:lsdException w:name="index heading" w:semiHidden="1" w:unhideWhenUsed="1"/>
+    <w:lsdException w:name="caption" w:semiHidden="1" w:uiPriority="35" w:unhideWhenUsed="1" w:qFormat="1"/>
+    <w:lsdException w:name="table of figures" w:semiHidden="1" w:unhideWhenUsed="1"/>
+    <w:lsdException w:name="envelope address" w:semiHidden="1" w:unhideWhenUsed="1"/>
+    <w:lsdException w:name="envelope return" w:semiHidden="1" w:unhideWhenUsed="1"/>
+    <w:lsdException w:name="footnote reference" w:semiHidden="1" w:unhideWhenUsed="1"/>
+    <w:lsdException w:name="annotation reference" w:semiHidden="1" w:unhideWhenUsed="1"/>
+    <w:lsdException w:name="line number" w:semiHidden="1" w:unhideWhenUsed="1"/>
+    <w:lsdException w:name="page number" w:semiHidden="1" w:unhideWhenUsed="1"/>
+    <w:lsdException w:name="endnote reference" w:semiHidden="1" w:unhideWhenUsed="1"/>
+    <w:lsdException w:name="endnote text" w:semiHidden="1" w:unhideWhenUsed="1"/>
+    <w:lsdException w:name="table of authorities" w:semiHidden="1" w:unhideWhenUsed="1"/>
+    <w:lsdException w:name="macro" w:semiHidden="1" w:unhideWhenUsed="1"/>
+    <w:lsdException w:name="toa heading" w:semiHidden="1" w:unhideWhenUsed="1"/>
+    <w:lsdException w:name="List" w:semiHidden="1" w:unhideWhenUsed="1"/>
+    <w:lsdException w:name="List Bullet" w:semiHidden="1" w:unhideWhenUsed="1"/>
+    <w:lsdException w:name="List Number" w:semiHidden="1" w:unhideWhenUsed="1"/>
+    <w:lsdException w:name="List 2" w:semiHidden="1" w:unhideWhenUsed="1"/>
+    <w:lsdException w:name="List 3" w:semiHidden="1" w:unhideWhenUsed="1"/>
+    <w:lsdException w:name="List 4" w:semiHidden="1" w:unhideWhenUsed="1"/>
+    <w:lsdException w:name="List 5" w:semiHidden="1" w:unhideWhenUsed="1"/>
+    <w:lsdException w:name="List Bullet 2" w:semiHidden="1" w:unhideWhenUsed="1"/>
+    <w:lsdException w:name="List Bullet 3" w:semiHidden="1" w:unhideWhenUsed="1"/>
+    <w:lsdException w:name="List Bullet 4" w:semiHidden="1" w:unhideWhenUsed="1"/>
+    <w:lsdException w:name="List Bullet 5" w:semiHidden="1" w:unhideWhenUsed="1"/>
+    <w:lsdException w:name="List Number 2" w:semiHidden="1" w:unhideWhenUsed="1"/>
+    <w:lsdException w:name="List Number 3" w:semiHidden="1" w:unhideWhenUsed="1"/>
+    <w:lsdException w:name="List Number 4" w:semiHidden="1" w:unhideWhenUsed="1"/>
+    <w:lsdException w:name="List Number 5" w:semiHidden="1" w:unhideWhenUsed="1"/>
+    <w:lsdException w:name="Title" w:uiPriority="10" w:qFormat="1"/>
+    <w:lsdException w:name="Closing" w:semiHidden="1" w:unhideWhenUsed="1"/>
+    <w:lsdException w:name="Signature" w:semiHidden="1" w:unhideWhenUsed="1"/>
+    <w:lsdException w:name="Default Paragraph Font" w:semiHidden="1" w:uiPriority="1" w:unhideWhenUsed="1"/>
+    <w:lsdException w:name="Body Text" w:semiHidden="1" w:unhideWhenUsed="1"/>
+    <w:lsdException w:name="Body Text Indent" w:semiHidden="1" w:unhideWhenUsed="1"/>
+    <w:lsdException w:name="List Continue" w:semiHidden="1" w:unhideWhenUsed="1"/>
+    <w:lsdException w:name="List Continue 2" w:semiHidden="1" w:unhideWhenUsed="1"/>
+    <w:lsdException w:name="List Continue 3" w:semiHidden="1" w:unhideWhenUsed="1"/>
+    <w:lsdException w:name="List Continue 4" w:semiHidden="1" w:unhideWhenUsed="1"/>
+    <w:lsdException w:name="List Continue 5" w:semiHidden="1" w:unhideWhenUsed="1"/>
+    <w:lsdException w:name="Message Header" w:semiHidden="1" w:unhideWhenUsed="1"/>
+    <w:lsdException w:name="Subtitle" w:uiPriority="11" w:qFormat="1"/>
+    <w:lsdException w:name="Salutation" w:semiHidden="1" w:unhideWhenUsed="1"/>
+    <w:lsdException w:name="Date" w:semiHidden="1" w:unhideWhenUsed="1"/>
+    <w:lsdException w:name="Body Text First Indent" w:semiHidden="1" w:unhideWhenUsed="1"/>
+    <w:lsdException w:name="Body Text First Indent 2" w:semiHidden="1" w:unhideWhenUsed="1"/>
+    <w:lsdException w:name="Note Heading" w:semiHidden="1" w:unhideWhenUsed="1"/>
+    <w:lsdException w:name="Body Text 2" w:semiHidden="1" w:unhideWhenUsed="1"/>
+    <w:lsdException w:name="Body Text 3" w:semiHidden="1" w:unhideWhenUsed="1"/>
+    <w:lsdException w:name="Body Text Indent 2" w:semiHidden="1" w:unhideWhenUsed="1"/>
+    <w:lsdException w:name="Body Text Indent 3" w:semiHidden="1" w:unhideWhenUsed="1"/>
+    <w:lsdException w:name="Block Text" w:semiHidden="1" w:unhideWhenUsed="1"/>
+    <w:lsdException w:name="Hyperlink" w:semiHidden="1" w:unhideWhenUsed="1"/>
+    <w:lsdException w:name="FollowedHyperlink" w:semiHidden="1" w:unhideWhenUsed="1"/>
+    <w:lsdException w:name="Strong" w:uiPriority="22" w:qFormat="1"/>
+    <w:lsdException w:name="Emphasis" w:uiPriority="20" w:qFormat="1"/>
+    <w:lsdException w:name="Document Map" w:semiHidden="1" w:unhideWhenUsed="1"/>
+    <w:lsdException w:name="Plain Text" w:semiHidden="1" w:unhideWhenUsed="1"/>
+    <w:lsdException w:name="E-mail Signature" w:semiHidden="1" w:unhideWhenUsed="1"/>
+    <w:lsdException w:name="HTML Top of Form" w:semiHidden="1" w:unhideWhenUsed="1"/>
+    <w:lsdException w:name="HTML Bottom of Form" w:semiHidden="1" w:unhideWhenUsed="1"/>
+    <w:lsdException w:name="Normal (Web)" w:semiHidden="1" w:unhideWhenUsed="1"/>
+    <w:lsdException w:name="HTML Acronym" w:semiHidden="1" w:unhideWhenUsed="1"/>
+    <w:lsdException w:name="HTML Address" w:semiHidden="1" w:unhideWhenUsed="1"/>
+    <w:lsdException w:name="HTML Cite" w:semiHidden="1" w:unhideWhenUsed="1"/>
+    <w:lsdException w:name="HTML Code" w:semiHidden="1" w:unhideWhenUsed="1"/>
+    <w:lsdException w:name="HTML Definition" w:semiHidden="1" w:unhideWhenUsed="1"/>
+    <w:lsdException w:name="HTML Keyboard" w:semiHidden="1" w:unhideWhenUsed="1"/>
+    <w:lsdException w:name="HTML Preformatted" w:semiHidden="1" w:unhideWhenUsed="1"/>
+    <w:lsdException w:name="HTML Sample" w:semiHidden="1" w:unhideWhenUsed="1"/>
+    <w:lsdException w:name="HTML Typewriter" w:semiHidden="1" w:unhideWhenUsed="1"/>
+    <w:lsdException w:name="HTML Variable" w:semiHidden="1" w:unhideWhenUsed="1"/>
+    <w:lsdException w:name="Normal Table" w:semiHidden="1" w:unhideWhenUsed="1"/>
+    <w:lsdException w:name="annotation subject" w:semiHidden="1" w:unhideWhenUsed="1"/>
+    <w:lsdException w:name="No List" w:semiHidden="1" w:unhideWhenUsed="1"/>
+    <w:lsdException w:name="Outline List 1" w:semiHidden="1" w:unhideWhenUsed="1"/>
+    <w:lsdException w:name="Outline List 2" w:semiHidden="1" w:unhideWhenUsed="1"/>
+    <w:lsdException w:name="Outline List 3" w:semiHidden="1" w:unhideWhenUsed="1"/>
+    <w:lsdException w:name="Table Simple 1" w:semiHidden="1" w:unhideWhenUsed="1"/>
+    <w:lsdException w:name="Table Simple 2" w:semiHidden="1" w:unhideWhenUsed="1"/>
+    <w:lsdException w:name="Table Simple 3" w:semiHidden="1" w:unhideWhenUsed="1"/>
+    <w:lsdException w:name="Table Classic 1" w:semiHidden="1" w:unhideWhenUsed="1"/>
+    <w:lsdException w:name="Table Classic 2" w:semiHidden="1" w:unhideWhenUsed="1"/>
+    <w:lsdException w:name="Table Classic 3" w:semiHidden="1" w:unhideWhenUsed="1"/>
+    <w:lsdException w:name="Table Classic 4" w:semiHidden="1" w:unhideWhenUsed="1"/>
+    <w:lsdException w:name="Table Colorful 1" w:semiHidden="1" w:unhideWhenUsed="1"/>
+    <w:lsdException w:name="Table Colorful 2" w:semiHidden="1" w:unhideWhenUsed="1"/>
+    <w:lsdException w:name="Table Colorful 3" w:semiHidden="1" w:unhideWhenUsed="1"/>
+    <w:lsdException w:name="Table Columns 1" w:semiHidden="1" w:unhideWhenUsed="1"/>
+    <w:lsdException w:name="Table Columns 2" w:semiHidden="1" w:unhideWhenUsed="1"/>
+    <w:lsdException w:name="Table Columns 3" w:semiHidden="1" w:unhideWhenUsed="1"/>
+    <w:lsdException w:name="Table Columns 4" w:semiHidden="1" w:unhideWhenUsed="1"/>
+    <w:lsdException w:name="Table Columns 5" w:semiHidden="1" w:unhideWhenUsed="1"/>
+    <w:lsdException w:name="Table Grid 1" w:semiHidden="1" w:unhideWhenUsed="1"/>
+    <w:lsdException w:name="Table Grid 2" w:semiHidden="1" w:unhideWhenUsed="1"/>
+    <w:lsdException w:name="Table Grid 3" w:semiHidden="1" w:unhideWhenUsed="1"/>
+    <w:lsdException w:name="Table Grid 4" w:semiHidden="1" w:unhideWhenUsed="1"/>
+    <w:lsdException w:name="Table Grid 5" w:semiHidden="1" w:unhideWhenUsed="1"/>
+    <w:lsdException w:name="Table Grid 6" w:semiHidden="1" w:unhideWhenUsed="1"/>
+    <w:lsdException w:name="Table Grid 7" w:semiHidden="1" w:unhideWhenUsed="1"/>
+    <w:lsdException w:name="Table Grid 8" w:semiHidden="1" w:unhideWhenUsed="1"/>
+    <w:lsdException w:name="Table List 1" w:semiHidden="1" w:unhideWhenUsed="1"/>
+    <w:lsdException w:name="Table List 2" w:semiHidden="1" w:unhideWhenUsed="1"/>
+    <w:lsdException w:name="Table List 3" w:semiHidden="1" w:unhideWhenUsed="1"/>
+    <w:lsdException w:name="Table List 4" w:semiHidden="1" w:unhideWhenUsed="1"/>
+    <w:lsdException w:name="Table List 5" w:semiHidden="1" w:unhideWhenUsed="1"/>
+    <w:lsdException w:name="Table List 6" w:semiHidden="1" w:unhideWhenUsed="1"/>
+    <w:lsdException w:name="Table List 7" w:semiHidden="1" w:unhideWhenUsed="1"/>
+    <w:lsdException w:name="Table List 8" w:semiHidden="1" w:unhideWhenUsed="1"/>
+    <w:lsdException w:name="Table 3D effects 1" w:semiHidden="1" w:unhideWhenUsed="1"/>
+    <w:lsdException w:name="Table 3D effects 2" w:semiHidden="1" w:unhideWhenUsed="1"/>
+    <w:lsdException w:name="Table 3D effects 3" w:semiHidden="1" w:unhideWhenUsed="1"/>
+    <w:lsdException w:name="Table Contemporary" w:semiHidden="1" w:unhideWhenUsed="1"/>
+    <w:lsdException w:name="Table Elegant" w:semiHidden="1" w:unhideWhenUsed="1"/>
+    <w:lsdException w:name="Table Professional" w:semiHidden="1" w:unhideWhenUsed="1"/>
+    <w:lsdException w:name="Table Subtle 1" w:semiHidden="1" w:unhideWhenUsed="1"/>
+    <w:lsdException w:name="Table Subtle 2" w:semiHidden="1" w:unhideWhenUsed="1"/>
+    <w:lsdException w:name="Table Web 1" w:semiHidden="1" w:unhideWhenUsed="1"/>
+    <w:lsdException w:name="Table Web 2" w:semiHidden="1" w:unhideWhenUsed="1"/>
+    <w:lsdException w:name="Table Web 3" w:semiHidden="1" w:unhideWhenUsed="1"/>
+    <w:lsdException w:name="Balloon Text" w:semiHidden="1" w:unhideWhenUsed="1"/>
+    <w:lsdException w:name="Table Grid" w:semiHidden="1" w:uiPriority="59" w:unhideWhenUsed="1"/>
+    <w:lsdException w:name="Table Theme" w:semiHidden="1" w:unhideWhenUsed="1"/>
+    <w:lsdException w:name="Placeholder Text" w:semiHidden="1"/>
+    <w:lsdException w:name="No Spacing" w:uiPriority="1" w:qFormat="1"/>
+    <w:lsdException w:name="Light Shading" w:uiPriority="60"/>
+    <w:lsdException w:name="Light List" w:uiPriority="61"/>
+    <w:lsdException w:name="Light Grid" w:uiPriority="62"/>
+    <w:lsdException w:name="Medium Shading 1" w:uiPriority="63"/>
+    <w:lsdException w:name="Medium Shading 2" w:uiPriority="64"/>
+    <w:lsdException w:name="Medium List 1" w:uiPriority="65"/>
+    <w:lsdException w:name="Medium List 2" w:uiPriority="66"/>
+    <w:lsdException w:name="Medium Grid 1" w:uiPriority="67"/>
+    <w:lsdException w:name="Medium Grid 2" w:uiPriority="68"/>
+    <w:lsdException w:name="Medium Grid 3" w:uiPriority="69"/>
+    <w:lsdException w:name="Dark List" w:uiPriority="70"/>
+    <w:lsdException w:name="Colorful Shading" w:uiPriority="71"/>
+    <w:lsdException w:name="Colorful List" w:uiPriority="72"/>
+    <w:lsdException w:name="Colorful Grid" w:uiPriority="73"/>
+    <w:lsdException w:name="Light Shading Accent 1" w:uiPriority="60"/>
+    <w:lsdException w:name="Light List Accent 1" w:uiPriority="61"/>
+    <w:lsdException w:name="Light Grid Accent 1" w:uiPriority="62"/>
+    <w:lsdException w:name="Medium Shading 1 Accent 1" w:uiPriority="63"/>
+    <w:lsdException w:name="Medium Shading 2 Accent 1" w:uiPriority="64"/>
+    <w:lsdException w:name="Medium List 1 Accent 1" w:uiPriority="65"/>
+    <w:lsdException w:name="Revision" w:semiHidden="1"/>
+    <w:lsdException w:name="List Paragraph" w:uiPriority="34" w:qFormat="1"/>
+    <w:lsdException w:name="Quote" w:uiPriority="29" w:qFormat="1"/>
+    <w:lsdException w:name="Intense Quote" w:uiPriority="30" w:qFormat="1"/>
+    <w:lsdException w:name="Medium List 2 Accent 1" w:uiPriority="66"/>
+    <w:lsdException w:name="Medium Grid 1 Accent 1" w:uiPriority="67"/>
+    <w:lsdException w:name="Medium Grid 2 Accent 1" w:uiPriority="68"/>
+    <w:lsdException w:name="Medium Grid 3 Accent 1" w:uiPriority="69"/>
+    <w:lsdException w:name="Dark List Accent 1" w:uiPriority="70"/>
+    <w:lsdException w:name="Colorful Shading Accent 1" w:uiPriority="71"/>
+    <w:lsdException w:name="Colorful List Accent 1" w:uiPriority="72"/>
+    <w:lsdException w:name="Colorful Grid Accent 1" w:uiPriority="73"/>
+    <w:lsdException w:name="Light Shading Accent 2" w:uiPriority="60"/>
+    <w:lsdException w:name="Light List Accent 2" w:uiPriority="61"/>
+    <w:lsdException w:name="Light Grid Accent 2" w:uiPriority="62"/>
+    <w:lsdException w:name="Medium Shading 1 Accent 2" w:uiPriority="63"/>
+    <w:lsdException w:name="Medium Shading 2 Accent 2" w:uiPriority="64"/>
+    <w:lsdException w:name="Medium List 1 Accent 2" w:uiPriority="65"/>
+    <w:lsdException w:name="Medium List 2 Accent 2" w:uiPriority="66"/>
+    <w:lsdException w:name="Medium Grid 1 Accent 2" w:uiPriority="67"/>
+    <w:lsdException w:name="Medium Grid 2 Accent 2" w:uiPriority="68"/>
+    <w:lsdException w:name="Medium Grid 3 Accent 2" w:uiPriority="69"/>
+    <w:lsdException w:name="Dark List Accent 2" w:uiPriority="70"/>
+    <w:lsdException w:name="Colorful Shading Accent 2" w:uiPriority="71"/>
+    <w:lsdException w:name="Colorful List Accent 2" w:uiPriority="72"/>
+    <w:lsdException w:name="Colorful Grid Accent 2" w:uiPriority="73"/>
+    <w:lsdException w:name="Light Shading Accent 3" w:uiPriority="60"/>
+    <w:lsdException w:name="Light List Accent 3" w:uiPriority="61"/>
+    <w:lsdException w:name="Light Grid Accent 3" w:uiPriority="62"/>
+    <w:lsdException w:name="Medium Shading 1 Accent 3" w:uiPriority="63"/>
+    <w:lsdException w:name="Medium Shading 2 Accent 3" w:uiPriority="64"/>
+    <w:lsdException w:name="Medium List 1 Accent 3" w:uiPriority="65"/>
+    <w:lsdException w:name="Medium List 2 Accent 3" w:uiPriority="66"/>
+    <w:lsdException w:name="Medium Grid 1 Accent 3" w:uiPriority="67"/>
+    <w:lsdException w:name="Medium Grid 2 Accent 3" w:uiPriority="68"/>
+    <w:lsdException w:name="Medium Grid 3 Accent 3" w:uiPriority="69"/>
+    <w:lsdException w:name="Dark List Accent 3" w:uiPriority="70"/>
+    <w:lsdException w:name="Colorful Shading Accent 3" w:uiPriority="71"/>
+    <w:lsdException w:name="Colorful List Accent 3" w:uiPriority="72"/>
+    <w:lsdException w:name="Colorful Grid Accent 3" w:uiPriority="73"/>
+    <w:lsdException w:name="Light Shading Accent 4" w:uiPriority="60"/>
+    <w:lsdException w:name="Light List Accent 4" w:uiPriority="61"/>
+    <w:lsdException w:name="Light Grid Accent 4" w:uiPriority="62"/>
+    <w:lsdException w:name="Medium Shading 1 Accent 4" w:uiPriority="63"/>
+    <w:lsdException w:name="Medium Shading 2 Accent 4" w:uiPriority="64"/>
+    <w:lsdException w:name="Medium List 1 Accent 4" w:uiPriority="65"/>
+    <w:lsdException w:name="Medium List 2 Accent 4" w:uiPriority="66"/>
+    <w:lsdException w:name="Medium Grid 1 Accent 4" w:uiPriority="67"/>
+    <w:lsdException w:name="Medium Grid 2 Accent 4" w:uiPriority="68"/>
+    <w:lsdException w:name="Medium Grid 3 Accent 4" w:uiPriority="69"/>
+    <w:lsdException w:name="Dark List Accent 4" w:uiPriority="70"/>
+    <w:lsdException w:name="Colorful Shading Accent 4" w:uiPriority="71"/>
+    <w:lsdException w:name="Colorful List Accent 4" w:uiPriority="72"/>
+    <w:lsdException w:name="Colorful Grid Accent 4" w:uiPriority="73"/>
+    <w:lsdException w:name="Light Shading Accent 5" w:uiPriority="60"/>
+    <w:lsdException w:name="Light List Accent 5" w:uiPriority="61"/>
+    <w:lsdException w:name="Light Grid Accent 5" w:uiPriority="62"/>
+    <w:lsdException w:name="Medium Shading 1 Accent 5" w:uiPriority="63"/>
+    <w:lsdException w:name="Medium Shading 2 Accent 5" w:uiPriority="64"/>
+    <w:lsdException w:name="Medium List 1 Accent 5" w:uiPriority="65"/>
+    <w:lsdException w:name="Medium List 2 Accent 5" w:uiPriority="66"/>
+    <w:lsdException w:name="Medium Grid 1 Accent 5" w:uiPriority="67"/>
+    <w:lsdException w:name="Medium Grid 2 Accent 5" w:uiPriority="68"/>
+    <w:lsdException w:name="Medium Grid 3 Accent 5" w:uiPriority="69"/>
+    <w:lsdException w:name="Dark List Accent 5" w:uiPriority="70"/>
+    <w:lsdException w:name="Colorful Shading Accent 5" w:uiPriority="71"/>
+    <w:lsdException w:name="Colorful List Accent 5" w:uiPriority="72"/>
+    <w:lsdException w:name="Colorful Grid Accent 5" w:uiPriority="73"/>
+    <w:lsdException w:name="Light Shading Accent 6" w:uiPriority="60"/>
+    <w:lsdException w:name="Light List Accent 6" w:uiPriority="61"/>
+    <w:lsdException w:name="Light Grid Accent 6" w:uiPriority="62"/>
+    <w:lsdException w:name="Medium Shading 1 Accent 6" w:uiPriority="63"/>
+    <w:lsdException w:name="Medium Shading 2 Accent 6" w:uiPriority="64"/>
+    <w:lsdException w:name="Medium List 1 Accent 6" w:uiPriority="65"/>
+    <w:lsdException w:name="Medium List 2 Accent 6" w:uiPriority="66"/>
+    <w:lsdException w:name="Medium Grid 1 Accent 6" w:uiPriority="67"/>
+    <w:lsdException w:name="Medium Grid 2 Accent 6" w:uiPriority="68"/>
+    <w:lsdException w:name="Medium Grid 3 Accent 6" w:uiPriority="69"/>
+    <w:lsdException w:name="Dark List Accent 6" w:uiPriority="70"/>
+    <w:lsdException w:name="Colorful Shading Accent 6" w:uiPriority="71"/>
+    <w:lsdException w:name="Colorful List Accent 6" w:uiPriority="72"/>
+    <w:lsdException w:name="Colorful Grid Accent 6" w:uiPriority="73"/>
+    <w:lsdException w:name="Subtle Emphasis" w:uiPriority="19" w:qFormat="1"/>
+    <w:lsdException w:name="Intense Emphasis" w:uiPriority="21" w:qFormat="1"/>
+    <w:lsdException w:name="Subtle Reference" w:uiPriority="31" w:qFormat="1"/>
+    <w:lsdException w:name="Intense Reference" w:uiPriority="32" w:qFormat="1"/>
+    <w:lsdException w:name="Book Title" w:uiPriority="33" w:qFormat="1"/>
+    <w:lsdException w:name="Bibliography" w:semiHidden="1" w:uiPriority="37" w:unhideWhenUsed="1"/>
+    <w:lsdException w:name="TOC Heading" w:semiHidden="1" w:uiPriority="39" w:unhideWhenUsed="1" w:qFormat="1"/>
+    <w:lsdException w:name="Plain Table 1" w:uiPriority="41"/>
+    <w:lsdException w:name="Plain Table 2" w:uiPriority="42"/>
+    <w:lsdException w:name="Plain Table 3" w:uiPriority="43"/>
+    <w:lsdException w:name="Plain Table 4" w:uiPriority="44"/>
+    <w:lsdException w:name="Plain Table 5" w:uiPriority="45"/>
+    <w:lsdException w:name="Grid Table Light" w:uiPriority="40"/>
+    <w:lsdException w:name="Grid Table 1 Light" w:uiPriority="46"/>
+    <w:lsdException w:name="Grid Table 2" w:uiPriority="47"/>
+    <w:lsdException w:name="Grid Table 3" w:uiPriority="48"/>
+    <w:lsdException w:name="Grid Table 4" w:uiPriority="49"/>
+    <w:lsdException w:name="Grid Table 5 Dark" w:uiPriority="50"/>
+    <w:lsdException w:name="Grid Table 6 Colorful" w:uiPriority="51"/>
+    <w:lsdException w:name="Grid Table 7 Colorful" w:uiPriority="52"/>
+    <w:lsdException w:name="Grid Table 1 Light Accent 1" w:uiPriority="46"/>
+    <w:lsdException w:name="Grid Table 2 Accent 1" w:uiPriority="47"/>
+    <w:lsdException w:name="Grid Table 3 Accent 1" w:uiPriority="48"/>
+    <w:lsdException w:name="Grid Table 4 Accent 1" w:uiPriority="49"/>
+    <w:lsdException w:name="Grid Table 5 Dark Accent 1" w:uiPriority="50"/>
+    <w:lsdException w:name="Grid Table 6 Colorful Accent 1" w:uiPriority="51"/>
+    <w:lsdException w:name="Grid Table 7 Colorful Accent 1" w:uiPriority="52"/>
+    <w:lsdException w:name="Grid Table 1 Light Accent 2" w:uiPriority="46"/>
+    <w:lsdException w:name="Grid Table 2 Accent 2" w:uiPriority="47"/>
+    <w:lsdException w:name="Grid Table 3 Accent 2" w:uiPriority="48"/>
+    <w:lsdException w:name="Grid Table 4 Accent 2" w:uiPriority="49"/>
+    <w:lsdException w:name="Grid Table 5 Dark Accent 2" w:uiPriority="50"/>
+    <w:lsdException w:name="Grid Table 6 Colorful Accent 2" w:uiPriority="51"/>
+    <w:lsdException w:name="Grid Table 7 Colorful Accent 2" w:uiPriority="52"/>
+    <w:lsdException w:name="Grid Table 1 Light Accent 3" w:uiPriority="46"/>
+    <w:lsdException w:name="Grid Table 2 Accent 3" w:uiPriority="47"/>
+    <w:lsdException w:name="Grid Table 3 Accent 3" w:uiPriority="48"/>
+    <w:lsdException w:name="Grid Table 4 Accent 3" w:uiPriority="49"/>
+    <w:lsdException w:name="Grid Table 5 Dark Accent 3" w:uiPriority="50"/>
+    <w:lsdException w:name="Grid Table 6 Colorful Accent 3" w:uiPriority="51"/>
+    <w:lsdException w:name="Grid Table 7 Colorful Accent 3" w:uiPriority="52"/>
+    <w:lsdException w:name="Grid Table 1 Light Accent 4" w:uiPriority="46"/>
+    <w:lsdException w:name="Grid Table 2 Accent 4" w:uiPriority="47"/>
+    <w:lsdException w:name="Grid Table 3 Accent 4" w:uiPriority="48"/>
+    <w:lsdException w:name="Grid Table 4 Accent 4" w:uiPriority="49"/>
+    <w:lsdException w:name="Grid Table 5 Dark Accent 4" w:uiPriority="50"/>
+    <w:lsdException w:name="Grid Table 6 Colorful Accent 4" w:uiPriority="51"/>
+    <w:lsdException w:name="Grid Table 7 Colorful Accent 4" w:uiPriority="52"/>
+    <w:lsdException w:name="Grid Table 1 Light Accent 5" w:uiPriority="46"/>
+    <w:lsdException w:name="Grid Table 2 Accent 5" w:uiPriority="47"/>
+    <w:lsdException w:name="Grid Table 3 Accent 5" w:uiPriority="48"/>
+    <w:lsdException w:name="Grid Table 4 Accent 5" w:uiPriority="49"/>
+    <w:lsdException w:name="Grid Table 5 Dark Accent 5" w:uiPriority="50"/>
+    <w:lsdException w:name="Grid Table 6 Colorful Accent 5" w:uiPriority="51"/>
+    <w:lsdException w:name="Grid Table 7 Colorful Accent 5" w:uiPriority="52"/>
+    <w:lsdException w:name="Grid Table 1 Light Accent 6" w:uiPriority="46"/>
+    <w:lsdException w:name="Grid Table 2 Accent 6" w:uiPriority="47"/>
+    <w:lsdException w:name="Grid Table 3 Accent 6" w:uiPriority="48"/>
+    <w:lsdException w:name="Grid Table 4 Accent 6" w:uiPriority="49"/>
+    <w:lsdException w:name="Grid Table 5 Dark Accent 6" w:uiPriority="50"/>
+    <w:lsdException w:name="Grid Table 6 Colorful Accent 6" w:uiPriority="51"/>
+    <w:lsdException w:name="Grid Table 7 Colorful Accent 6" w:uiPriority="52"/>
+    <w:lsdException w:name="List Table 1 Light" w:uiPriority="46"/>
+    <w:lsdException w:name="List Table 2" w:uiPriority="47"/>
+    <w:lsdException w:name="List Table 3" w:uiPriority="48"/>
+    <w:lsdException w:name="List Table 4" w:uiPriority="49"/>
+    <w:lsdException w:name="List Table 5 Dark" w:uiPriority="50"/>
+    <w:lsdException w:name="List Table 6 Colorful" w:uiPriority="51"/>
+    <w:lsdException w:name="List Table 7 Colorful" w:uiPriority="52"/>
+    <w:lsdException w:name="List Table 1 Light Accent 1" w:uiPriority="46"/>
+    <w:lsdException w:name="List Table 2 Accent 1" w:uiPriority="47"/>
+    <w:lsdException w:name="List Table 3 Accent 1" w:uiPriority="48"/>
+    <w:lsdException w:name="List Table 4 Accent 1" w:uiPriority="49"/>
+    <w:lsdException w:name="List Table 5 Dark Accent 1" w:uiPriority="50"/>
+    <w:lsdException w:name="List Table 6 Colorful Accent 1" w:uiPriority="51"/>
+    <w:lsdException w:name="List Table 7 Colorful Accent 1" w:uiPriority="52"/>
+    <w:lsdException w:name="List Table 1 Light Accent 2" w:uiPriority="46"/>
+    <w:lsdException w:name="List Table 2 Accent 2" w:uiPriority="47"/>
+    <w:lsdException w:name="List Table 3 Accent 2" w:uiPriority="48"/>
+    <w:lsdException w:name="List Table 4 Accent 2" w:uiPriority="49"/>
+    <w:lsdException w:name="List Table 5 Dark Accent 2" w:uiPriority="50"/>
+    <w:lsdException w:name="List Table 6 Colorful Accent 2" w:uiPriority="51"/>
+    <w:lsdException w:name="List Table 7 Colorful Accent 2" w:uiPriority="52"/>
+    <w:lsdException w:name="List Table 1 Light Accent 3" w:uiPriority="46"/>
+    <w:lsdException w:name="List Table 2 Accent 3" w:uiPriority="47"/>
+    <w:lsdException w:name="List Table 3 Accent 3" w:uiPriority="48"/>
+    <w:lsdException w:name="List Table 4 Accent 3" w:uiPriority="49"/>
+    <w:lsdException w:name="List Table 5 Dark Accent 3" w:uiPriority="50"/>
+    <w:lsdException w:name="List Table 6 Colorful Accent 3" w:uiPriority="51"/>
+    <w:lsdException w:name="List Table 7 Colorful Accent 3" w:uiPriority="52"/>
+    <w:lsdException w:name="List Table 1 Light Accent 4" w:uiPriority="46"/>
+    <w:lsdException w:name="List Table 2 Accent 4" w:uiPriority="47"/>
+    <w:lsdException w:name="List Table 3 Accent 4" w:uiPriority="48"/>
+    <w:lsdException w:name="List Table 4 Accent 4" w:uiPriority="49"/>
+    <w:lsdException w:name="List Table 5 Dark Accent 4" w:uiPriority="50"/>
+    <w:lsdException w:name="List Table 6 Colorful Accent 4" w:uiPriority="51"/>
+    <w:lsdException w:name="List Table 7 Colorful Accent 4" w:uiPriority="52"/>
+    <w:lsdException w:name="List Table 1 Light Accent 5" w:uiPriority="46"/>
+    <w:lsdException w:name="List Table 2 Accent 5" w:uiPriority="47"/>
+    <w:lsdException w:name="List Table 3 Accent 5" w:uiPriority="48"/>
+    <w:lsdException w:name="List Table 4 Accent 5" w:uiPriority="49"/>
+    <w:lsdException w:name="List Table 5 Dark Accent 5" w:uiPriority="50"/>
+    <w:lsdException w:name="List Table 6 Colorful Accent 5" w:uiPriority="51"/>
+    <w:lsdException w:name="List Table 7 Colorful Accent 5" w:uiPriority="52"/>
+    <w:lsdException w:name="List Table 1 Light Accent 6" w:uiPriority="46"/>
+    <w:lsdException w:name="List Table 2 Accent 6" w:uiPriority="47"/>
+    <w:lsdException w:name="List Table 3 Accent 6" w:uiPriority="48"/>
+    <w:lsdException w:name="List Table 4 Accent 6" w:uiPriority="49"/>
+    <w:lsdException w:name="List Table 5 Dark Accent 6" w:uiPriority="50"/>
+    <w:lsdException w:name="List Table 6 Colorful Accent 6" w:uiPriority="51"/>
+    <w:lsdException w:name="List Table 7 Colorful Accent 6" w:uiPriority="52"/>
+    <w:lsdException w:name="Mention" w:semiHidden="1" w:unhideWhenUsed="1"/>
+    <w:lsdException w:name="Smart Hyperlink" w:semiHidden="1" w:unhideWhenUsed="1"/>
+    <w:lsdException w:name="Hashtag" w:semiHidden="1" w:unhideWhenUsed="1"/>
+    <w:lsdException w:name="Unresolved Mention" w:semiHidden="1" w:unhideWhenUsed="1"/>
+    <w:lsdException w:name="Smart Link" w:semiHidden="1" w:unhideWhenUsed="1"/>
   </w:latentStyles>
   <w:style w:type="paragraph" w:default="1" w:styleId="Normal">
     <w:name w:val="Normal"/>

--- a/Redes/WAN.docx
+++ b/Redes/WAN.docx
@@ -1,6 +1,6 @@
 
 <file path=word/document.xml><?xml version="1.0" encoding="utf-8"?>
-<w:document xmlns:wpc="http://schemas.microsoft.com/office/word/2010/wordprocessingCanvas" xmlns:cx="http://schemas.microsoft.com/office/drawing/2014/chartex" xmlns:cx1="http://schemas.microsoft.com/office/drawing/2015/9/8/chartex" xmlns:cx2="http://schemas.microsoft.com/office/drawing/2015/10/21/chartex" xmlns:cx3="http://schemas.microsoft.com/office/drawing/2016/5/9/chartex" xmlns:cx4="http://schemas.microsoft.com/office/drawing/2016/5/10/chartex" xmlns:cx5="http://schemas.microsoft.com/office/drawing/2016/5/11/chartex" xmlns:cx6="http://schemas.microsoft.com/office/drawing/2016/5/12/chartex" xmlns:cx7="http://schemas.microsoft.com/office/drawing/2016/5/13/chartex" xmlns:cx8="http://schemas.microsoft.com/office/drawing/2016/5/14/chartex" xmlns:mc="http://schemas.openxmlformats.org/markup-compatibility/2006" xmlns:aink="http://schemas.microsoft.com/office/drawing/2016/ink" xmlns:am3d="http://schemas.microsoft.com/office/drawing/2017/model3d" xmlns:o="urn:schemas-microsoft-com:office:office" xmlns:r="http://schemas.openxmlformats.org/officeDocument/2006/relationships" xmlns:m="http://schemas.openxmlformats.org/officeDocument/2006/math" xmlns:v="urn:schemas-microsoft-com:vml" xmlns:wp14="http://schemas.microsoft.com/office/word/2010/wordprocessingDrawing" xmlns:wp="http://schemas.openxmlformats.org/drawingml/2006/wordprocessingDrawing" xmlns:w10="urn:schemas-microsoft-com:office:word" xmlns:w="http://schemas.openxmlformats.org/wordprocessingml/2006/main" xmlns:w14="http://schemas.microsoft.com/office/word/2010/wordml" xmlns:w15="http://schemas.microsoft.com/office/word/2012/wordml" xmlns:w16cex="http://schemas.microsoft.com/office/word/2018/wordml/cex" xmlns:w16cid="http://schemas.microsoft.com/office/word/2016/wordml/cid" xmlns:w16="http://schemas.microsoft.com/office/word/2018/wordml" xmlns:w16sdtdh="http://schemas.microsoft.com/office/word/2020/wordml/sdtdatahash" xmlns:w16se="http://schemas.microsoft.com/office/word/2015/wordml/symex" xmlns:wpg="http://schemas.microsoft.com/office/word/2010/wordprocessingGroup" xmlns:wpi="http://schemas.microsoft.com/office/word/2010/wordprocessingInk" xmlns:wne="http://schemas.microsoft.com/office/word/2006/wordml" xmlns:wps="http://schemas.microsoft.com/office/word/2010/wordprocessingShape" mc:Ignorable="w14 w15 w16se w16cid w16 w16cex w16sdtdh wp14">
+<w:document xmlns:wpc="http://schemas.microsoft.com/office/word/2010/wordprocessingCanvas" xmlns:cx="http://schemas.microsoft.com/office/drawing/2014/chartex" xmlns:cx1="http://schemas.microsoft.com/office/drawing/2015/9/8/chartex" xmlns:cx2="http://schemas.microsoft.com/office/drawing/2015/10/21/chartex" xmlns:cx3="http://schemas.microsoft.com/office/drawing/2016/5/9/chartex" xmlns:cx4="http://schemas.microsoft.com/office/drawing/2016/5/10/chartex" xmlns:cx5="http://schemas.microsoft.com/office/drawing/2016/5/11/chartex" xmlns:cx6="http://schemas.microsoft.com/office/drawing/2016/5/12/chartex" xmlns:cx7="http://schemas.microsoft.com/office/drawing/2016/5/13/chartex" xmlns:cx8="http://schemas.microsoft.com/office/drawing/2016/5/14/chartex" xmlns:mc="http://schemas.openxmlformats.org/markup-compatibility/2006" xmlns:aink="http://schemas.microsoft.com/office/drawing/2016/ink" xmlns:am3d="http://schemas.microsoft.com/office/drawing/2017/model3d" xmlns:o="urn:schemas-microsoft-com:office:office" xmlns:oel="http://schemas.microsoft.com/office/2019/extlst" xmlns:r="http://schemas.openxmlformats.org/officeDocument/2006/relationships" xmlns:m="http://schemas.openxmlformats.org/officeDocument/2006/math" xmlns:v="urn:schemas-microsoft-com:vml" xmlns:wp14="http://schemas.microsoft.com/office/word/2010/wordprocessingDrawing" xmlns:wp="http://schemas.openxmlformats.org/drawingml/2006/wordprocessingDrawing" xmlns:w10="urn:schemas-microsoft-com:office:word" xmlns:w="http://schemas.openxmlformats.org/wordprocessingml/2006/main" xmlns:w14="http://schemas.microsoft.com/office/word/2010/wordml" xmlns:w15="http://schemas.microsoft.com/office/word/2012/wordml" xmlns:w16cex="http://schemas.microsoft.com/office/word/2018/wordml/cex" xmlns:w16cid="http://schemas.microsoft.com/office/word/2016/wordml/cid" xmlns:w16="http://schemas.microsoft.com/office/word/2018/wordml" xmlns:w16sdtdh="http://schemas.microsoft.com/office/word/2020/wordml/sdtdatahash" xmlns:w16se="http://schemas.microsoft.com/office/word/2015/wordml/symex" xmlns:wpg="http://schemas.microsoft.com/office/word/2010/wordprocessingGroup" xmlns:wpi="http://schemas.microsoft.com/office/word/2010/wordprocessingInk" xmlns:wne="http://schemas.microsoft.com/office/word/2006/wordml" xmlns:wps="http://schemas.microsoft.com/office/word/2010/wordprocessingShape" mc:Ignorable="w14 w15 w16se w16cid w16 w16cex w16sdtdh wp14">
   <w:body>
     <w:p>
       <w:pPr>
@@ -187,6 +187,46 @@
         </w:rPr>
         <w:t xml:space="preserve"> </w:t>
       </w:r>
+      <w:r>
+        <w:rPr>
+          <w:rFonts w:ascii="Helvetica" w:hAnsi="Helvetica" w:cs="Helvetica"/>
+          <w:color w:val="343A40"/>
+          <w:sz w:val="21"/>
+          <w:szCs w:val="21"/>
+          <w:shd w:val="clear" w:color="auto" w:fill="FFFFFF"/>
+        </w:rPr>
+        <w:t>bytes</w:t>
+      </w:r>
+      <w:r>
+        <w:rPr>
+          <w:rFonts w:ascii="Helvetica" w:hAnsi="Helvetica" w:cs="Helvetica"/>
+          <w:color w:val="343A40"/>
+          <w:sz w:val="21"/>
+          <w:szCs w:val="21"/>
+          <w:shd w:val="clear" w:color="auto" w:fill="FFFFFF"/>
+        </w:rPr>
+        <w:t xml:space="preserve"> </w:t>
+      </w:r>
+      <w:r>
+        <w:rPr>
+          <w:rFonts w:ascii="Helvetica" w:hAnsi="Helvetica" w:cs="Helvetica"/>
+          <w:color w:val="343A40"/>
+          <w:sz w:val="21"/>
+          <w:szCs w:val="21"/>
+          <w:shd w:val="clear" w:color="auto" w:fill="FFFFFF"/>
+        </w:rPr>
+        <w:t>(48 para dados e 5 para sobrecarga).</w:t>
+      </w:r>
+      <w:r>
+        <w:rPr>
+          <w:rFonts w:ascii="Helvetica" w:hAnsi="Helvetica" w:cs="Helvetica"/>
+          <w:color w:val="343A40"/>
+          <w:sz w:val="21"/>
+          <w:szCs w:val="21"/>
+          <w:shd w:val="clear" w:color="auto" w:fill="FFFFFF"/>
+        </w:rPr>
+        <w:t xml:space="preserve"> </w:t>
+      </w:r>
       <w:proofErr w:type="gramStart"/>
       <w:r>
         <w:rPr>
@@ -196,7 +236,7 @@
           <w:szCs w:val="21"/>
           <w:shd w:val="clear" w:color="auto" w:fill="FFFFFF"/>
         </w:rPr>
-        <w:t>bytes(</w:t>
+        <w:t>Como</w:t>
       </w:r>
       <w:proofErr w:type="gramEnd"/>
       <w:r>
@@ -207,17 +247,7 @@
           <w:szCs w:val="21"/>
           <w:shd w:val="clear" w:color="auto" w:fill="FFFFFF"/>
         </w:rPr>
-        <w:t>48 para dados e 5 para sobrecarga).</w:t>
-      </w:r>
-      <w:r>
-        <w:rPr>
-          <w:rFonts w:ascii="Helvetica" w:hAnsi="Helvetica" w:cs="Helvetica"/>
-          <w:color w:val="343A40"/>
-          <w:sz w:val="21"/>
-          <w:szCs w:val="21"/>
-          <w:shd w:val="clear" w:color="auto" w:fill="FFFFFF"/>
-        </w:rPr>
-        <w:t>Como o ATM é uma </w:t>
+        <w:t xml:space="preserve"> o ATM é uma </w:t>
       </w:r>
       <w:r>
         <w:rPr>
@@ -401,29 +431,47 @@
           <w:szCs w:val="21"/>
           <w:shd w:val="clear" w:color="auto" w:fill="FFFFFF"/>
         </w:rPr>
-        <w:t xml:space="preserve">Conexão de canal </w:t>
-      </w:r>
-      <w:proofErr w:type="gramStart"/>
-      <w:r>
-        <w:rPr>
-          <w:rFonts w:ascii="Helvetica" w:hAnsi="Helvetica" w:cs="Helvetica"/>
-          <w:color w:val="343A40"/>
-          <w:sz w:val="21"/>
-          <w:szCs w:val="21"/>
-          <w:shd w:val="clear" w:color="auto" w:fill="FFFFFF"/>
-        </w:rPr>
-        <w:t>virtual(</w:t>
-      </w:r>
-      <w:proofErr w:type="gramEnd"/>
-      <w:r>
-        <w:rPr>
-          <w:rFonts w:ascii="Helvetica" w:hAnsi="Helvetica" w:cs="Helvetica"/>
-          <w:color w:val="343A40"/>
-          <w:sz w:val="21"/>
-          <w:szCs w:val="21"/>
-          <w:shd w:val="clear" w:color="auto" w:fill="FFFFFF"/>
-        </w:rPr>
-        <w:t>VCC); e conexão de caminho virtual(VPC).</w:t>
+        <w:t>Conexão de canal virtual</w:t>
+      </w:r>
+      <w:r>
+        <w:rPr>
+          <w:rFonts w:ascii="Helvetica" w:hAnsi="Helvetica" w:cs="Helvetica"/>
+          <w:color w:val="343A40"/>
+          <w:sz w:val="21"/>
+          <w:szCs w:val="21"/>
+          <w:shd w:val="clear" w:color="auto" w:fill="FFFFFF"/>
+        </w:rPr>
+        <w:t xml:space="preserve"> </w:t>
+      </w:r>
+      <w:r>
+        <w:rPr>
+          <w:rFonts w:ascii="Helvetica" w:hAnsi="Helvetica" w:cs="Helvetica"/>
+          <w:color w:val="343A40"/>
+          <w:sz w:val="21"/>
+          <w:szCs w:val="21"/>
+          <w:shd w:val="clear" w:color="auto" w:fill="FFFFFF"/>
+        </w:rPr>
+        <w:t>(VCC); e conexão de caminho virtual</w:t>
+      </w:r>
+      <w:r>
+        <w:rPr>
+          <w:rFonts w:ascii="Helvetica" w:hAnsi="Helvetica" w:cs="Helvetica"/>
+          <w:color w:val="343A40"/>
+          <w:sz w:val="21"/>
+          <w:szCs w:val="21"/>
+          <w:shd w:val="clear" w:color="auto" w:fill="FFFFFF"/>
+        </w:rPr>
+        <w:t xml:space="preserve"> </w:t>
+      </w:r>
+      <w:r>
+        <w:rPr>
+          <w:rFonts w:ascii="Helvetica" w:hAnsi="Helvetica" w:cs="Helvetica"/>
+          <w:color w:val="343A40"/>
+          <w:sz w:val="21"/>
+          <w:szCs w:val="21"/>
+          <w:shd w:val="clear" w:color="auto" w:fill="FFFFFF"/>
+        </w:rPr>
+        <w:t>(VPC).</w:t>
       </w:r>
       <w:r>
         <w:rPr>
@@ -462,7 +510,47 @@
           <w:szCs w:val="21"/>
           <w:shd w:val="clear" w:color="auto" w:fill="FFFFFF"/>
         </w:rPr>
-        <w:t xml:space="preserve"> um circuito virtual q prove uma conexão logica entre origem/destino; podem ser permanentes(PVC), ou chaveados(SVC).</w:t>
+        <w:t xml:space="preserve"> um circuito virtual q prove uma conexão logica entre origem/destino; podem ser permanentes</w:t>
+      </w:r>
+      <w:r>
+        <w:rPr>
+          <w:rFonts w:ascii="Helvetica" w:hAnsi="Helvetica" w:cs="Helvetica"/>
+          <w:color w:val="343A40"/>
+          <w:sz w:val="21"/>
+          <w:szCs w:val="21"/>
+          <w:shd w:val="clear" w:color="auto" w:fill="FFFFFF"/>
+        </w:rPr>
+        <w:t xml:space="preserve"> </w:t>
+      </w:r>
+      <w:r>
+        <w:rPr>
+          <w:rFonts w:ascii="Helvetica" w:hAnsi="Helvetica" w:cs="Helvetica"/>
+          <w:color w:val="343A40"/>
+          <w:sz w:val="21"/>
+          <w:szCs w:val="21"/>
+          <w:shd w:val="clear" w:color="auto" w:fill="FFFFFF"/>
+        </w:rPr>
+        <w:t>(PVC), ou chaveados</w:t>
+      </w:r>
+      <w:r>
+        <w:rPr>
+          <w:rFonts w:ascii="Helvetica" w:hAnsi="Helvetica" w:cs="Helvetica"/>
+          <w:color w:val="343A40"/>
+          <w:sz w:val="21"/>
+          <w:szCs w:val="21"/>
+          <w:shd w:val="clear" w:color="auto" w:fill="FFFFFF"/>
+        </w:rPr>
+        <w:t xml:space="preserve"> </w:t>
+      </w:r>
+      <w:r>
+        <w:rPr>
+          <w:rFonts w:ascii="Helvetica" w:hAnsi="Helvetica" w:cs="Helvetica"/>
+          <w:color w:val="343A40"/>
+          <w:sz w:val="21"/>
+          <w:szCs w:val="21"/>
+          <w:shd w:val="clear" w:color="auto" w:fill="FFFFFF"/>
+        </w:rPr>
+        <w:t>(SVC).</w:t>
       </w:r>
       <w:r>
         <w:rPr>
@@ -1633,27 +1721,7 @@
           <w:sz w:val="21"/>
           <w:szCs w:val="21"/>
         </w:rPr>
-        <w:t xml:space="preserve"> </w:t>
-      </w:r>
-      <w:proofErr w:type="spellStart"/>
-      <w:r>
-        <w:rPr>
-          <w:rFonts w:ascii="Helvetica" w:hAnsi="Helvetica" w:cs="Helvetica"/>
-          <w:color w:val="343A40"/>
-          <w:sz w:val="21"/>
-          <w:szCs w:val="21"/>
-        </w:rPr>
-        <w:t>Task</w:t>
-      </w:r>
-      <w:proofErr w:type="spellEnd"/>
-      <w:r>
-        <w:rPr>
-          <w:rFonts w:ascii="Helvetica" w:hAnsi="Helvetica" w:cs="Helvetica"/>
-          <w:color w:val="343A40"/>
-          <w:sz w:val="21"/>
-          <w:szCs w:val="21"/>
-        </w:rPr>
-        <w:t xml:space="preserve"> Force através da RFC-3031 e opera numa </w:t>
+        <w:t xml:space="preserve"> Task Force através da RFC-3031 e opera numa </w:t>
       </w:r>
       <w:hyperlink r:id="rId8" w:tooltip="Modelo OSI" w:history="1">
         <w:r>
@@ -3081,7 +3149,25 @@
           <w:sz w:val="21"/>
           <w:szCs w:val="21"/>
         </w:rPr>
-        <w:t>Menos tolerante a falhas, pois, se um switch, falha, todos os outros que o utilizam serão encerrados;</w:t>
+        <w:t>Menos tolerante a falhas, pois, se um switch</w:t>
+      </w:r>
+      <w:r>
+        <w:rPr>
+          <w:rFonts w:ascii="Helvetica" w:hAnsi="Helvetica" w:cs="Helvetica"/>
+          <w:color w:val="343A40"/>
+          <w:sz w:val="21"/>
+          <w:szCs w:val="21"/>
+        </w:rPr>
+        <w:t xml:space="preserve"> </w:t>
+      </w:r>
+      <w:r>
+        <w:rPr>
+          <w:rFonts w:ascii="Helvetica" w:hAnsi="Helvetica" w:cs="Helvetica"/>
+          <w:color w:val="343A40"/>
+          <w:sz w:val="21"/>
+          <w:szCs w:val="21"/>
+        </w:rPr>
+        <w:t>falha, todos os outros que o utilizam serão encerrados;</w:t>
       </w:r>
     </w:p>
     <w:p>
@@ -3491,6 +3577,19 @@
     </w:p>
     <w:p>
       <w:pPr>
+        <w:shd w:val="clear" w:color="auto" w:fill="FFFFFF"/>
+        <w:spacing w:after="0" w:line="240" w:lineRule="auto"/>
+        <w:rPr>
+          <w:rFonts w:ascii="Helvetica" w:eastAsia="Times New Roman" w:hAnsi="Helvetica" w:cs="Helvetica"/>
+          <w:color w:val="343A40"/>
+          <w:sz w:val="21"/>
+          <w:szCs w:val="21"/>
+          <w:lang w:eastAsia="pt-BR"/>
+        </w:rPr>
+      </w:pPr>
+    </w:p>
+    <w:p>
+      <w:pPr>
         <w:pStyle w:val="PargrafodaLista"/>
         <w:numPr>
           <w:ilvl w:val="0"/>
@@ -3741,6 +3840,19 @@
         </w:rPr>
         <w:t xml:space="preserve"> não é o nome de um equipamento, mas uma característica que identifica o equipamento responsável por conectar redes distintas.</w:t>
       </w:r>
+    </w:p>
+    <w:p>
+      <w:pPr>
+        <w:shd w:val="clear" w:color="auto" w:fill="FFFFFF"/>
+        <w:spacing w:after="0" w:line="240" w:lineRule="auto"/>
+        <w:rPr>
+          <w:rFonts w:ascii="Helvetica" w:eastAsia="Times New Roman" w:hAnsi="Helvetica" w:cs="Helvetica"/>
+          <w:color w:val="343A40"/>
+          <w:sz w:val="21"/>
+          <w:szCs w:val="21"/>
+          <w:lang w:eastAsia="pt-BR"/>
+        </w:rPr>
+      </w:pPr>
     </w:p>
     <w:p>
       <w:pPr>
@@ -4162,7 +4274,7 @@
 </file>
 
 <file path=word/numbering.xml><?xml version="1.0" encoding="utf-8"?>
-<w:numbering xmlns:wpc="http://schemas.microsoft.com/office/word/2010/wordprocessingCanvas" xmlns:cx="http://schemas.microsoft.com/office/drawing/2014/chartex" xmlns:cx1="http://schemas.microsoft.com/office/drawing/2015/9/8/chartex" xmlns:cx2="http://schemas.microsoft.com/office/drawing/2015/10/21/chartex" xmlns:cx3="http://schemas.microsoft.com/office/drawing/2016/5/9/chartex" xmlns:cx4="http://schemas.microsoft.com/office/drawing/2016/5/10/chartex" xmlns:cx5="http://schemas.microsoft.com/office/drawing/2016/5/11/chartex" xmlns:cx6="http://schemas.microsoft.com/office/drawing/2016/5/12/chartex" xmlns:cx7="http://schemas.microsoft.com/office/drawing/2016/5/13/chartex" xmlns:cx8="http://schemas.microsoft.com/office/drawing/2016/5/14/chartex" xmlns:mc="http://schemas.openxmlformats.org/markup-compatibility/2006" xmlns:aink="http://schemas.microsoft.com/office/drawing/2016/ink" xmlns:am3d="http://schemas.microsoft.com/office/drawing/2017/model3d" xmlns:o="urn:schemas-microsoft-com:office:office" xmlns:r="http://schemas.openxmlformats.org/officeDocument/2006/relationships" xmlns:m="http://schemas.openxmlformats.org/officeDocument/2006/math" xmlns:v="urn:schemas-microsoft-com:vml" xmlns:wp14="http://schemas.microsoft.com/office/word/2010/wordprocessingDrawing" xmlns:wp="http://schemas.openxmlformats.org/drawingml/2006/wordprocessingDrawing" xmlns:w10="urn:schemas-microsoft-com:office:word" xmlns:w="http://schemas.openxmlformats.org/wordprocessingml/2006/main" xmlns:w14="http://schemas.microsoft.com/office/word/2010/wordml" xmlns:w15="http://schemas.microsoft.com/office/word/2012/wordml" xmlns:w16cex="http://schemas.microsoft.com/office/word/2018/wordml/cex" xmlns:w16cid="http://schemas.microsoft.com/office/word/2016/wordml/cid" xmlns:w16="http://schemas.microsoft.com/office/word/2018/wordml" xmlns:w16sdtdh="http://schemas.microsoft.com/office/word/2020/wordml/sdtdatahash" xmlns:w16se="http://schemas.microsoft.com/office/word/2015/wordml/symex" xmlns:wpg="http://schemas.microsoft.com/office/word/2010/wordprocessingGroup" xmlns:wpi="http://schemas.microsoft.com/office/word/2010/wordprocessingInk" xmlns:wne="http://schemas.microsoft.com/office/word/2006/wordml" xmlns:wps="http://schemas.microsoft.com/office/word/2010/wordprocessingShape" mc:Ignorable="w14 w15 w16se w16cid w16 w16cex w16sdtdh wp14">
+<w:numbering xmlns:wpc="http://schemas.microsoft.com/office/word/2010/wordprocessingCanvas" xmlns:cx="http://schemas.microsoft.com/office/drawing/2014/chartex" xmlns:cx1="http://schemas.microsoft.com/office/drawing/2015/9/8/chartex" xmlns:cx2="http://schemas.microsoft.com/office/drawing/2015/10/21/chartex" xmlns:cx3="http://schemas.microsoft.com/office/drawing/2016/5/9/chartex" xmlns:cx4="http://schemas.microsoft.com/office/drawing/2016/5/10/chartex" xmlns:cx5="http://schemas.microsoft.com/office/drawing/2016/5/11/chartex" xmlns:cx6="http://schemas.microsoft.com/office/drawing/2016/5/12/chartex" xmlns:cx7="http://schemas.microsoft.com/office/drawing/2016/5/13/chartex" xmlns:cx8="http://schemas.microsoft.com/office/drawing/2016/5/14/chartex" xmlns:mc="http://schemas.openxmlformats.org/markup-compatibility/2006" xmlns:aink="http://schemas.microsoft.com/office/drawing/2016/ink" xmlns:am3d="http://schemas.microsoft.com/office/drawing/2017/model3d" xmlns:o="urn:schemas-microsoft-com:office:office" xmlns:oel="http://schemas.microsoft.com/office/2019/extlst" xmlns:r="http://schemas.openxmlformats.org/officeDocument/2006/relationships" xmlns:m="http://schemas.openxmlformats.org/officeDocument/2006/math" xmlns:v="urn:schemas-microsoft-com:vml" xmlns:wp14="http://schemas.microsoft.com/office/word/2010/wordprocessingDrawing" xmlns:wp="http://schemas.openxmlformats.org/drawingml/2006/wordprocessingDrawing" xmlns:w10="urn:schemas-microsoft-com:office:word" xmlns:w="http://schemas.openxmlformats.org/wordprocessingml/2006/main" xmlns:w14="http://schemas.microsoft.com/office/word/2010/wordml" xmlns:w15="http://schemas.microsoft.com/office/word/2012/wordml" xmlns:w16cex="http://schemas.microsoft.com/office/word/2018/wordml/cex" xmlns:w16cid="http://schemas.microsoft.com/office/word/2016/wordml/cid" xmlns:w16="http://schemas.microsoft.com/office/word/2018/wordml" xmlns:w16sdtdh="http://schemas.microsoft.com/office/word/2020/wordml/sdtdatahash" xmlns:w16se="http://schemas.microsoft.com/office/word/2015/wordml/symex" xmlns:wpg="http://schemas.microsoft.com/office/word/2010/wordprocessingGroup" xmlns:wpi="http://schemas.microsoft.com/office/word/2010/wordprocessingInk" xmlns:wne="http://schemas.microsoft.com/office/word/2006/wordml" xmlns:wps="http://schemas.microsoft.com/office/word/2010/wordprocessingShape" mc:Ignorable="w14 w15 w16se w16cid w16 w16cex w16sdtdh wp14">
   <w:abstractNum w:abstractNumId="0" w15:restartNumberingAfterBreak="0">
     <w:nsid w:val="30C94765"/>
     <w:multiLevelType w:val="hybridMultilevel"/>
@@ -5291,34 +5403,34 @@
       </w:rPr>
     </w:lvl>
   </w:abstractNum>
-  <w:num w:numId="1">
+  <w:num w:numId="1" w16cid:durableId="1297568467">
     <w:abstractNumId w:val="7"/>
   </w:num>
-  <w:num w:numId="2">
+  <w:num w:numId="2" w16cid:durableId="343476763">
     <w:abstractNumId w:val="3"/>
   </w:num>
-  <w:num w:numId="3">
+  <w:num w:numId="3" w16cid:durableId="1114789162">
     <w:abstractNumId w:val="1"/>
   </w:num>
-  <w:num w:numId="4">
+  <w:num w:numId="4" w16cid:durableId="1541163394">
     <w:abstractNumId w:val="5"/>
   </w:num>
-  <w:num w:numId="5">
+  <w:num w:numId="5" w16cid:durableId="16466532">
     <w:abstractNumId w:val="2"/>
   </w:num>
-  <w:num w:numId="6">
+  <w:num w:numId="6" w16cid:durableId="1976987866">
     <w:abstractNumId w:val="9"/>
   </w:num>
-  <w:num w:numId="7">
+  <w:num w:numId="7" w16cid:durableId="535124180">
     <w:abstractNumId w:val="8"/>
   </w:num>
-  <w:num w:numId="8">
+  <w:num w:numId="8" w16cid:durableId="1454712708">
     <w:abstractNumId w:val="0"/>
   </w:num>
-  <w:num w:numId="9">
+  <w:num w:numId="9" w16cid:durableId="90514925">
     <w:abstractNumId w:val="6"/>
   </w:num>
-  <w:num w:numId="10">
+  <w:num w:numId="10" w16cid:durableId="97531914">
     <w:abstractNumId w:val="4"/>
   </w:num>
 </w:numbering>
@@ -5496,7 +5608,7 @@
     <w:lsdException w:name="Table Web 2" w:semiHidden="1" w:unhideWhenUsed="1"/>
     <w:lsdException w:name="Table Web 3" w:semiHidden="1" w:unhideWhenUsed="1"/>
     <w:lsdException w:name="Balloon Text" w:semiHidden="1" w:unhideWhenUsed="1"/>
-    <w:lsdException w:name="Table Grid" w:semiHidden="1" w:uiPriority="59" w:unhideWhenUsed="1"/>
+    <w:lsdException w:name="Table Grid" w:uiPriority="59"/>
     <w:lsdException w:name="Table Theme" w:semiHidden="1" w:unhideWhenUsed="1"/>
     <w:lsdException w:name="Placeholder Text" w:semiHidden="1"/>
     <w:lsdException w:name="No Spacing" w:uiPriority="1" w:qFormat="1"/>
